--- a/Android OpenCV Configuration Instructions.docx
+++ b/Android OpenCV Configuration Instructions.docx
@@ -468,22 +468,7782 @@
       </w:pPr>
       <w:r>
         <w:lastRenderedPageBreak/>
-        <w:t>At this point you will get Gradle errors, do NOT choose the “</w:t>
-      </w:r>
-      <w:r>
-        <w:t>Install missing platform(s) and sync project</w:t>
-      </w:r>
-      <w:r>
-        <w:t xml:space="preserve">” option, we will fix the Gradle build errors manually in the next steps.  If you choose the </w:t>
-      </w:r>
-      <w:r>
-        <w:t>“Install missing platform(s) and sync project”</w:t>
-      </w:r>
-      <w:r>
-        <w:t xml:space="preserve"> option, Gradle will do some things to the project that will make it not work later, so do NOT choose this option.</w:t>
+        <w:t>At this point you will get Gradle errors,</w:t>
+      </w:r>
+      <w:r>
+        <w:t xml:space="preserve"> if you see an option </w:t>
+      </w:r>
+      <w:r>
+        <w:t>“Install missing plat</w:t>
+      </w:r>
+      <w:r>
+        <w:t>form(s) and sync project” do NOT choose this</w:t>
+      </w:r>
+      <w:r>
+        <w:t>, we will fix the Gradle build errors manually in the next steps.  If you choose the “Install missing platform(s) and sync project” option, Gradle will do some things to the project that will make it not work later, so do NOT choose this option.</w:t>
       </w:r>
       <w:r>
         <w:t xml:space="preserve">  If you accidentally chose this option, exit Android Studio, delete the project, and start again from the beginning of these instructions.</w:t>
+      </w:r>
+    </w:p>
+    <w:p>
+      <w:pPr>
+        <w:pStyle w:val="NoSpacing"/>
+        <w:spacing w:line="276" w:lineRule="auto"/>
+      </w:pPr>
+    </w:p>
+    <w:p>
+      <w:pPr>
+        <w:pStyle w:val="NoSpacing"/>
+        <w:spacing w:line="276" w:lineRule="auto"/>
+      </w:pPr>
+      <w:r>
+        <w:t>Go to File -&gt; Project -&gt; Project Structure, chose the “app” module on the left, choose the Dependencies tab, then the plus sign towards the top right, then “Module Dependency”, the applicable OpenCV dependency should be listed, ex “openCVLibrary310”, choose OK</w:t>
+      </w:r>
+    </w:p>
+    <w:p>
+      <w:pPr>
+        <w:pStyle w:val="NoSpacing"/>
+        <w:spacing w:line="276" w:lineRule="auto"/>
+      </w:pPr>
+    </w:p>
+    <w:p>
+      <w:pPr>
+        <w:pStyle w:val="NoSpacing"/>
+        <w:spacing w:line="276" w:lineRule="auto"/>
+      </w:pPr>
+      <w:r>
+        <w:t>You will still get build version errors, we will fix these in the next steps.</w:t>
+      </w:r>
+    </w:p>
+    <w:p>
+      <w:pPr>
+        <w:pStyle w:val="NoSpacing"/>
+        <w:spacing w:line="276" w:lineRule="auto"/>
+      </w:pPr>
+    </w:p>
+    <w:p>
+      <w:pPr>
+        <w:pStyle w:val="NoSpacing"/>
+        <w:spacing w:line="276" w:lineRule="auto"/>
+      </w:pPr>
+      <w:r>
+        <w:t>In the Android Studio file browser on the left, open Gradle Scripts, then “build.gradle (Module: app)”</w:t>
+      </w:r>
+      <w:r>
+        <w:t xml:space="preserve">.  Copy paste the </w:t>
+      </w:r>
+      <w:r>
+        <w:t>compileSdkVersion</w:t>
+      </w:r>
+      <w:r>
+        <w:t xml:space="preserve">, </w:t>
+      </w:r>
+      <w:r>
+        <w:t>buildToolsVersion</w:t>
+      </w:r>
+      <w:r>
+        <w:t xml:space="preserve">, </w:t>
+      </w:r>
+      <w:r>
+        <w:t>minSdkVersion</w:t>
+      </w:r>
+      <w:r>
+        <w:t xml:space="preserve">, and </w:t>
+      </w:r>
+      <w:r>
+        <w:t>targetSdkVersion</w:t>
+      </w:r>
+      <w:r>
+        <w:t xml:space="preserve"> into Notepad (or anything else you prefer to copy/paste text into), you should have something that looks like the following copy/pasted:</w:t>
+      </w:r>
+    </w:p>
+    <w:p>
+      <w:pPr>
+        <w:pStyle w:val="NoSpacing"/>
+        <w:spacing w:line="276" w:lineRule="auto"/>
+      </w:pPr>
+    </w:p>
+    <w:p>
+      <w:pPr>
+        <w:pStyle w:val="NoSpacing"/>
+        <w:spacing w:line="276" w:lineRule="auto"/>
+      </w:pPr>
+      <w:r>
+        <w:t>compileSdkVersion 24</w:t>
+      </w:r>
+    </w:p>
+    <w:p>
+      <w:pPr>
+        <w:pStyle w:val="NoSpacing"/>
+        <w:spacing w:line="276" w:lineRule="auto"/>
+      </w:pPr>
+      <w:r>
+        <w:t>buildToolsVersion "24.0.0"</w:t>
+      </w:r>
+    </w:p>
+    <w:p>
+      <w:pPr>
+        <w:pStyle w:val="NoSpacing"/>
+        <w:spacing w:line="276" w:lineRule="auto"/>
+      </w:pPr>
+      <w:r>
+        <w:t>minSdkVersion 19</w:t>
+      </w:r>
+    </w:p>
+    <w:p>
+      <w:pPr>
+        <w:pStyle w:val="NoSpacing"/>
+        <w:spacing w:line="276" w:lineRule="auto"/>
+      </w:pPr>
+      <w:r>
+        <w:t>targetSdkVersion 24</w:t>
+      </w:r>
+    </w:p>
+    <w:p>
+      <w:pPr>
+        <w:pStyle w:val="NoSpacing"/>
+        <w:spacing w:line="276" w:lineRule="auto"/>
+      </w:pPr>
+    </w:p>
+    <w:p>
+      <w:pPr>
+        <w:pStyle w:val="NoSpacing"/>
+        <w:spacing w:line="276" w:lineRule="auto"/>
+      </w:pPr>
+      <w:r>
+        <w:t>Next we will need to make changes to xxx, to make this visible in Android Studio, at the top left change the file browser view from “Android” to “Project” to show all files.</w:t>
+      </w:r>
+    </w:p>
+    <w:p>
+      <w:pPr>
+        <w:pStyle w:val="NoSpacing"/>
+        <w:spacing w:line="276" w:lineRule="auto"/>
+      </w:pPr>
+    </w:p>
+    <w:p>
+      <w:pPr>
+        <w:pStyle w:val="NoSpacing"/>
+        <w:spacing w:line="276" w:lineRule="auto"/>
+      </w:pPr>
+      <w:r>
+        <w:t xml:space="preserve">Go to OpenCVTest/openCVLibrary310/build.gradle, you will find values for </w:t>
+      </w:r>
+      <w:r>
+        <w:t>compileSdkVersion, buildToolsVersion, minSdkVersion, and targetSdkVersion</w:t>
+      </w:r>
+      <w:r>
+        <w:t>, change these to match the values you copied/pasted from your build.gradle file a few steps previously, in our example that would be the 24, “24.0.0”, 19, and 24.</w:t>
+      </w:r>
+    </w:p>
+    <w:p>
+      <w:pPr>
+        <w:pStyle w:val="NoSpacing"/>
+        <w:spacing w:line="276" w:lineRule="auto"/>
+      </w:pPr>
+    </w:p>
+    <w:p>
+      <w:pPr>
+        <w:pStyle w:val="NoSpacing"/>
+        <w:spacing w:line="276" w:lineRule="auto"/>
+      </w:pPr>
+      <w:r>
+        <w:t>You should see an option appear at the top, “Sync Now”, choose this option to make Gradle re-synch with the updated version numbers.</w:t>
+      </w:r>
+      <w:r>
+        <w:t xml:space="preserve">  To be on the safe side, at this point, choose Build -&gt; Clean Project, then Build -&gt; Rebuild Project, the project should build without errors.</w:t>
+      </w:r>
+    </w:p>
+    <w:p>
+      <w:pPr>
+        <w:pStyle w:val="NoSpacing"/>
+        <w:spacing w:line="276" w:lineRule="auto"/>
+      </w:pPr>
+    </w:p>
+    <w:p>
+      <w:pPr>
+        <w:pStyle w:val="NoSpacing"/>
+        <w:spacing w:line="276" w:lineRule="auto"/>
+      </w:pPr>
+      <w:r>
+        <w:t>Next in a file browser, copy the directory</w:t>
+      </w:r>
+      <w:r>
+        <w:t xml:space="preserve"> “</w:t>
+      </w:r>
+      <w:r>
+        <w:t>libs</w:t>
+      </w:r>
+      <w:r>
+        <w:t>” directory located at</w:t>
+      </w:r>
+      <w:r>
+        <w:t xml:space="preserve"> “</w:t>
+      </w:r>
+      <w:r>
+        <w:t>C:\OpenCV-3.1.0-android-sdk\sdk\native</w:t>
+      </w:r>
+      <w:r>
+        <w:t>\libs</w:t>
+      </w:r>
+      <w:r>
+        <w:t xml:space="preserve">” </w:t>
+      </w:r>
+      <w:r>
+        <w:t>to “(your project location)\</w:t>
+      </w:r>
+      <w:r>
+        <w:t>OpenCVTest\openCVLibrary310\src\main</w:t>
+      </w:r>
+      <w:r>
+        <w:t>”</w:t>
+      </w:r>
+      <w:r>
+        <w:t>, then rename it from “</w:t>
+      </w:r>
+      <w:r>
+        <w:t>libs</w:t>
+      </w:r>
+      <w:r>
+        <w:t xml:space="preserve">” to </w:t>
+      </w:r>
+      <w:r>
+        <w:t>“</w:t>
+      </w:r>
+      <w:r>
+        <w:t>jniLibs</w:t>
+      </w:r>
+      <w:r>
+        <w:t>”</w:t>
+      </w:r>
+      <w:r>
+        <w:t xml:space="preserve">.  Next return to the file browser within Android Studio and check to see that Android Studio has detected this change, you may need to do another </w:t>
+      </w:r>
+      <w:r>
+        <w:t>Build -&gt; Clean Project, Build -&gt; Rebuild Project</w:t>
+      </w:r>
+      <w:r>
+        <w:t xml:space="preserve"> to make Android Studio pick up on the directory you have added.</w:t>
+      </w:r>
+    </w:p>
+    <w:p>
+      <w:pPr>
+        <w:pStyle w:val="NoSpacing"/>
+        <w:spacing w:line="276" w:lineRule="auto"/>
+      </w:pPr>
+    </w:p>
+    <w:p>
+      <w:pPr>
+        <w:pStyle w:val="NoSpacing"/>
+        <w:spacing w:line="276" w:lineRule="auto"/>
+      </w:pPr>
+      <w:r>
+        <w:t>In Android Studio, you should now change the file browser view at the top left from “Project” back to “Android”.  Keep in mind you may need to change it back to “Project” later on if you need to see all the project files for troubleshooting.</w:t>
+      </w:r>
+    </w:p>
+    <w:p>
+      <w:pPr>
+        <w:pStyle w:val="NoSpacing"/>
+        <w:spacing w:line="276" w:lineRule="auto"/>
+      </w:pPr>
+    </w:p>
+    <w:p>
+      <w:pPr>
+        <w:pStyle w:val="NoSpacing"/>
+        <w:spacing w:line="276" w:lineRule="auto"/>
+      </w:pPr>
+      <w:r>
+        <w:t>Go to MainActivity, change “extends AppCompatActivity” to “extends Activity”, then in the onCreate method, after the lines the Android Studio project build wizard added, add the following additionally:</w:t>
+      </w:r>
+    </w:p>
+    <w:p>
+      <w:pPr>
+        <w:pStyle w:val="NoSpacing"/>
+        <w:spacing w:line="276" w:lineRule="auto"/>
+      </w:pPr>
+    </w:p>
+    <w:p>
+      <w:pPr>
+        <w:pStyle w:val="NoSpacing"/>
+        <w:spacing w:line="276" w:lineRule="auto"/>
+      </w:pPr>
+      <w:r>
+        <w:lastRenderedPageBreak/>
+        <w:t>if (!OpenCVLoader.initDebug()) {</w:t>
+      </w:r>
+    </w:p>
+    <w:p>
+      <w:pPr>
+        <w:pStyle w:val="NoSpacing"/>
+        <w:spacing w:line="276" w:lineRule="auto"/>
+      </w:pPr>
+      <w:r>
+        <w:t xml:space="preserve">    Log.e(this.getClass().getSimpleName(), "  OpenCVLoader.initDebug(), not working.");</w:t>
+      </w:r>
+    </w:p>
+    <w:p>
+      <w:pPr>
+        <w:pStyle w:val="NoSpacing"/>
+        <w:spacing w:line="276" w:lineRule="auto"/>
+      </w:pPr>
+      <w:r>
+        <w:t>} else {</w:t>
+      </w:r>
+    </w:p>
+    <w:p>
+      <w:pPr>
+        <w:pStyle w:val="NoSpacing"/>
+        <w:spacing w:line="276" w:lineRule="auto"/>
+      </w:pPr>
+      <w:r>
+        <w:t xml:space="preserve">    Log.d(this.getClass().getSimpleName(), "  OpenCVLoader.initDebug(), working.");</w:t>
+      </w:r>
+    </w:p>
+    <w:p>
+      <w:pPr>
+        <w:pStyle w:val="NoSpacing"/>
+        <w:spacing w:line="276" w:lineRule="auto"/>
+      </w:pPr>
+      <w:r>
+        <w:t>}</w:t>
+      </w:r>
+    </w:p>
+    <w:p>
+      <w:pPr>
+        <w:pStyle w:val="NoSpacing"/>
+        <w:spacing w:line="276" w:lineRule="auto"/>
+      </w:pPr>
+    </w:p>
+    <w:p>
+      <w:pPr>
+        <w:pStyle w:val="NoSpacing"/>
+        <w:spacing w:line="276" w:lineRule="auto"/>
+      </w:pPr>
+      <w:r>
+        <w:t>Use</w:t>
+      </w:r>
+      <w:r>
+        <w:t xml:space="preserve"> the Alt + Enter</w:t>
+      </w:r>
+      <w:r>
+        <w:t xml:space="preserve"> keyboard shortcut option</w:t>
+      </w:r>
+      <w:r>
+        <w:t xml:space="preserve"> to include the libraries for OpenCVLoader and Log</w:t>
+      </w:r>
+      <w:r>
+        <w:t>, then do a Build -&gt; Clean Project,</w:t>
+      </w:r>
+      <w:r>
+        <w:t xml:space="preserve"> then wait for the project to start on your device (verify you see “Hello World 123” or whatever you changed the text to at the beginning on your device), then back in Android Studio </w:t>
+      </w:r>
+      <w:r>
+        <w:t xml:space="preserve">in the Android Monitor Logcat text search box on the right, enter </w:t>
+      </w:r>
+      <w:r>
+        <w:t>“</w:t>
+      </w:r>
+      <w:r>
+        <w:t>OpenCVLoader.initDebug()</w:t>
+      </w:r>
+      <w:r>
+        <w:t>” and you should see “</w:t>
+      </w:r>
+      <w:r>
+        <w:t>OpenCVLoader.initDebug(), working</w:t>
+      </w:r>
+      <w:r>
+        <w:t xml:space="preserve">”.  Alternatively, enter your version of OpenCV, ex. “3.1.0”, </w:t>
+      </w:r>
+      <w:r>
+        <w:t>and you should see something to the effect of “</w:t>
+      </w:r>
+      <w:r>
+        <w:t>General configuration for OpenCV 3.1.0</w:t>
+      </w:r>
+      <w:r>
+        <w:t>”.  If you choose the “X” in the Logcat search box and look through Logcat you should be able to find the OpenCV load information, which will start with the “</w:t>
+      </w:r>
+      <w:r>
+        <w:t>General configuration for OpenCV 3.1.0</w:t>
+      </w:r>
+      <w:r>
+        <w:t>” text.</w:t>
+      </w:r>
+    </w:p>
+    <w:p>
+      <w:pPr>
+        <w:pStyle w:val="NoSpacing"/>
+        <w:spacing w:line="276" w:lineRule="auto"/>
+      </w:pPr>
+    </w:p>
+    <w:p>
+      <w:pPr>
+        <w:pStyle w:val="NoSpacing"/>
+        <w:spacing w:line="276" w:lineRule="auto"/>
+      </w:pPr>
+      <w:r>
+        <w:t xml:space="preserve">Now that we’ve got OpenCV installed we will </w:t>
+      </w:r>
+      <w:r>
+        <w:t>implement one of the OpenCV for Android samples</w:t>
+      </w:r>
+      <w:r>
+        <w:t>.  Google</w:t>
+      </w:r>
+      <w:r>
+        <w:t xml:space="preserve"> search</w:t>
+      </w:r>
+      <w:r>
+        <w:t xml:space="preserve"> “</w:t>
+      </w:r>
+      <w:r>
+        <w:t>GitHub Android OpenCV samples</w:t>
+      </w:r>
+      <w:r>
+        <w:t>”, the GitHub OpenCV Android samples should appear as the first search result, or you can go directly to:</w:t>
+      </w:r>
+    </w:p>
+    <w:p>
+      <w:pPr>
+        <w:pStyle w:val="NoSpacing"/>
+        <w:spacing w:line="276" w:lineRule="auto"/>
+      </w:pPr>
+      <w:hyperlink r:id="rId11" w:history="1">
+        <w:r>
+          <w:rPr>
+            <w:rStyle w:val="Hyperlink"/>
+          </w:rPr>
+          <w:t>https://github.com/opencv/opencv/tree/master/samples/android</w:t>
+        </w:r>
+      </w:hyperlink>
+    </w:p>
+    <w:p>
+      <w:pPr>
+        <w:pStyle w:val="NoSpacing"/>
+        <w:spacing w:line="276" w:lineRule="auto"/>
+      </w:pPr>
+    </w:p>
+    <w:p>
+      <w:pPr>
+        <w:pStyle w:val="NoSpacing"/>
+        <w:spacing w:line="276" w:lineRule="auto"/>
+      </w:pPr>
+      <w:r>
+        <w:t xml:space="preserve">Choose the “tutorial-1-camerapreview” example, </w:t>
+      </w:r>
+      <w:r>
+        <w:t>next we will copy/paste in the applicable code to get the example working within Android Studio.</w:t>
+      </w:r>
+    </w:p>
+    <w:p>
+      <w:pPr>
+        <w:pStyle w:val="NoSpacing"/>
+        <w:spacing w:line="276" w:lineRule="auto"/>
+      </w:pPr>
+    </w:p>
+    <w:p>
+      <w:pPr>
+        <w:pStyle w:val="NoSpacing"/>
+        <w:spacing w:line="276" w:lineRule="auto"/>
+      </w:pPr>
+      <w:r>
+        <w:t>In Android Studio, go to AndroidManifest.xml, comment out everything with &lt;!-- --&gt; to save the original wizard created version, then move it down and copy/paste in the entire AndroidManifest.xml from the OpenCV samples GitHub site.</w:t>
+      </w:r>
+      <w:r>
+        <w:t xml:space="preserve">  Next</w:t>
+      </w:r>
+      <w:r>
+        <w:t xml:space="preserve"> make the following changes:</w:t>
+      </w:r>
+    </w:p>
+    <w:p>
+      <w:pPr>
+        <w:pStyle w:val="NoSpacing"/>
+        <w:spacing w:line="276" w:lineRule="auto"/>
+      </w:pPr>
+      <w:r>
+        <w:t xml:space="preserve">-change the line </w:t>
+      </w:r>
+      <w:r>
+        <w:rPr>
+          <w:b/>
+          <w:i/>
+        </w:rPr>
+        <w:t>package="org.opencv.samples.tutorial1”</w:t>
+      </w:r>
+      <w:r>
+        <w:t xml:space="preserve"> to </w:t>
+      </w:r>
+      <w:r>
+        <w:t xml:space="preserve">your package name, for example </w:t>
+      </w:r>
+      <w:r>
+        <w:rPr>
+          <w:b/>
+          <w:i/>
+        </w:rPr>
+        <w:t>package="com.chrisdahms.opencvtest"</w:t>
+      </w:r>
+    </w:p>
+    <w:p>
+      <w:pPr>
+        <w:pStyle w:val="NoSpacing"/>
+        <w:spacing w:line="276" w:lineRule="auto"/>
+      </w:pPr>
+      <w:r>
+        <w:t>-</w:t>
+      </w:r>
+      <w:r>
+        <w:t xml:space="preserve">remove the </w:t>
+      </w:r>
+      <w:r>
+        <w:rPr>
+          <w:b/>
+          <w:i/>
+        </w:rPr>
+        <w:t>android:versionCode=</w:t>
+      </w:r>
+      <w:r>
+        <w:t xml:space="preserve"> and </w:t>
+      </w:r>
+      <w:r>
+        <w:rPr>
+          <w:b/>
+          <w:i/>
+        </w:rPr>
+        <w:t>android:versionName=</w:t>
+      </w:r>
+      <w:r>
+        <w:t xml:space="preserve"> </w:t>
+      </w:r>
+      <w:r>
+        <w:t>lines</w:t>
+      </w:r>
+      <w:r>
+        <w:t xml:space="preserve"> since Gradle overwrites those</w:t>
+      </w:r>
+    </w:p>
+    <w:p>
+      <w:pPr>
+        <w:pStyle w:val="NoSpacing"/>
+        <w:spacing w:line="276" w:lineRule="auto"/>
+      </w:pPr>
+      <w:r>
+        <w:t>-change the line</w:t>
+      </w:r>
+      <w:r>
+        <w:t>:</w:t>
+      </w:r>
+      <w:r>
+        <w:t xml:space="preserve"> </w:t>
+      </w:r>
+      <w:r>
+        <w:rPr>
+          <w:b/>
+          <w:i/>
+        </w:rPr>
+        <w:t>android:icon="@drawable/icon</w:t>
+      </w:r>
+      <w:r>
+        <w:rPr>
+          <w:b/>
+          <w:i/>
+        </w:rPr>
+        <w:t>”</w:t>
+      </w:r>
+      <w:r>
+        <w:t xml:space="preserve"> </w:t>
+      </w:r>
+      <w:r>
+        <w:t>to:</w:t>
+      </w:r>
+      <w:r>
+        <w:t xml:space="preserve"> </w:t>
+      </w:r>
+      <w:r>
+        <w:rPr>
+          <w:b/>
+          <w:i/>
+        </w:rPr>
+        <w:t>android:icon="@mipmap/ic_launcher"</w:t>
+      </w:r>
+    </w:p>
+    <w:p>
+      <w:pPr>
+        <w:pStyle w:val="NoSpacing"/>
+        <w:spacing w:line="276" w:lineRule="auto"/>
+      </w:pPr>
+      <w:r>
+        <w:t xml:space="preserve">-change the line </w:t>
+      </w:r>
+      <w:r>
+        <w:t>android:name="Tutorial1Activity"</w:t>
+      </w:r>
+      <w:r>
+        <w:t xml:space="preserve"> to the name</w:t>
+      </w:r>
+      <w:r>
+        <w:t xml:space="preserve"> full extension name to your main activity, for example </w:t>
+      </w:r>
+      <w:r>
+        <w:rPr>
+          <w:b/>
+          <w:i/>
+        </w:rPr>
+        <w:t>android:name="com.chrisdahms.opencvtest.MainActivity"</w:t>
+      </w:r>
+    </w:p>
+    <w:p>
+      <w:pPr>
+        <w:pStyle w:val="NoSpacing"/>
+        <w:spacing w:line="276" w:lineRule="auto"/>
+      </w:pPr>
+      <w:r>
+        <w:t>-</w:t>
+      </w:r>
+      <w:r>
+        <w:t xml:space="preserve">remove the line </w:t>
+      </w:r>
+      <w:r>
+        <w:rPr>
+          <w:b/>
+          <w:i/>
+        </w:rPr>
+        <w:t>&lt;uses-sdk android:minSdkVersion="8" /&gt;</w:t>
+      </w:r>
+      <w:r>
+        <w:t xml:space="preserve"> since Gradle overwrites this anyway</w:t>
+      </w:r>
+    </w:p>
+    <w:p>
+      <w:pPr>
+        <w:pStyle w:val="NoSpacing"/>
+        <w:spacing w:line="276" w:lineRule="auto"/>
+      </w:pPr>
+      <w:r>
+        <w:t xml:space="preserve">-cut the </w:t>
+      </w:r>
+      <w:r>
+        <w:rPr>
+          <w:b/>
+          <w:i/>
+        </w:rPr>
+        <w:t>supports-screens</w:t>
+      </w:r>
+      <w:r>
+        <w:t xml:space="preserve">, </w:t>
+      </w:r>
+      <w:r>
+        <w:rPr>
+          <w:b/>
+          <w:i/>
+        </w:rPr>
+        <w:t>uses-permission</w:t>
+      </w:r>
+      <w:r>
+        <w:t xml:space="preserve">, and </w:t>
+      </w:r>
+      <w:r>
+        <w:rPr>
+          <w:b/>
+          <w:i/>
+        </w:rPr>
+        <w:t>uses-features</w:t>
+      </w:r>
+      <w:r>
+        <w:t xml:space="preserve"> sections and paste them back in after the beginning of the </w:t>
+      </w:r>
+      <w:r>
+        <w:rPr>
+          <w:b/>
+          <w:i/>
+        </w:rPr>
+        <w:t>manifest</w:t>
+      </w:r>
+      <w:r>
+        <w:t xml:space="preserve"> section, but before the </w:t>
+      </w:r>
+      <w:r>
+        <w:rPr>
+          <w:b/>
+          <w:i/>
+        </w:rPr>
+        <w:t>application</w:t>
+      </w:r>
+      <w:r>
+        <w:t xml:space="preserve"> section</w:t>
+      </w:r>
+    </w:p>
+    <w:p>
+      <w:pPr>
+        <w:pStyle w:val="NoSpacing"/>
+        <w:spacing w:line="276" w:lineRule="auto"/>
+      </w:pPr>
+      <w:r>
+        <w:t>-you may still get a warning about the application section not being Google search indexable, don’t worry about this warning, it is not really necessary to fix it</w:t>
+      </w:r>
+    </w:p>
+    <w:p>
+      <w:pPr>
+        <w:pStyle w:val="NoSpacing"/>
+        <w:spacing w:line="276" w:lineRule="auto"/>
+      </w:pPr>
+    </w:p>
+    <w:p>
+      <w:pPr>
+        <w:pStyle w:val="NoSpacing"/>
+        <w:spacing w:line="276" w:lineRule="auto"/>
+      </w:pPr>
+      <w:r>
+        <w:t>After the above changes</w:t>
+      </w:r>
+      <w:r>
+        <w:t>,</w:t>
+      </w:r>
+      <w:r>
+        <w:t xml:space="preserve"> for example</w:t>
+      </w:r>
+      <w:r>
+        <w:t>,</w:t>
+      </w:r>
+      <w:r>
+        <w:t xml:space="preserve"> my manifest looks like this:</w:t>
+      </w:r>
+    </w:p>
+    <w:p>
+      <w:pPr>
+        <w:pStyle w:val="NoSpacing"/>
+        <w:spacing w:line="276" w:lineRule="auto"/>
+      </w:pPr>
+    </w:p>
+    <w:p>
+      <w:pPr>
+        <w:shd w:val="clear" w:color="auto" w:fill="FFFFFF"/>
+        <w:tabs>
+          <w:tab w:val="left" w:pos="916"/>
+          <w:tab w:val="left" w:pos="1832"/>
+          <w:tab w:val="left" w:pos="2748"/>
+          <w:tab w:val="left" w:pos="3664"/>
+          <w:tab w:val="left" w:pos="4580"/>
+          <w:tab w:val="left" w:pos="5496"/>
+          <w:tab w:val="left" w:pos="6412"/>
+          <w:tab w:val="left" w:pos="7328"/>
+          <w:tab w:val="left" w:pos="8244"/>
+          <w:tab w:val="left" w:pos="9160"/>
+          <w:tab w:val="left" w:pos="10076"/>
+          <w:tab w:val="left" w:pos="10992"/>
+          <w:tab w:val="left" w:pos="11908"/>
+          <w:tab w:val="left" w:pos="12824"/>
+          <w:tab w:val="left" w:pos="13740"/>
+          <w:tab w:val="left" w:pos="14656"/>
+        </w:tabs>
+        <w:spacing w:after="0" w:line="240" w:lineRule="auto"/>
+        <w:rPr>
+          <w:rFonts w:ascii="Source Code Pro" w:eastAsia="Times New Roman" w:hAnsi="Source Code Pro" w:cs="Courier New"/>
+          <w:color w:val="000000"/>
+        </w:rPr>
+      </w:pPr>
+      <w:r>
+        <w:rPr>
+          <w:rFonts w:ascii="Source Code Pro" w:eastAsia="Times New Roman" w:hAnsi="Source Code Pro" w:cs="Courier New"/>
+          <w:i/>
+          <w:iCs/>
+          <w:color w:val="000000"/>
+        </w:rPr>
+        <w:t>&lt;?</w:t>
+      </w:r>
+      <w:r>
+        <w:rPr>
+          <w:rFonts w:ascii="Source Code Pro" w:eastAsia="Times New Roman" w:hAnsi="Source Code Pro" w:cs="Courier New"/>
+          <w:b/>
+          <w:bCs/>
+          <w:color w:val="0000FF"/>
+        </w:rPr>
+        <w:t>xml version=</w:t>
+      </w:r>
+      <w:r>
+        <w:rPr>
+          <w:rFonts w:ascii="Source Code Pro" w:eastAsia="Times New Roman" w:hAnsi="Source Code Pro" w:cs="Courier New"/>
+          <w:b/>
+          <w:bCs/>
+          <w:color w:val="008000"/>
+        </w:rPr>
+        <w:t xml:space="preserve">"1.0" </w:t>
+      </w:r>
+      <w:r>
+        <w:rPr>
+          <w:rFonts w:ascii="Source Code Pro" w:eastAsia="Times New Roman" w:hAnsi="Source Code Pro" w:cs="Courier New"/>
+          <w:b/>
+          <w:bCs/>
+          <w:color w:val="0000FF"/>
+        </w:rPr>
+        <w:t>encoding=</w:t>
+      </w:r>
+      <w:r>
+        <w:rPr>
+          <w:rFonts w:ascii="Source Code Pro" w:eastAsia="Times New Roman" w:hAnsi="Source Code Pro" w:cs="Courier New"/>
+          <w:b/>
+          <w:bCs/>
+          <w:color w:val="008000"/>
+        </w:rPr>
+        <w:t>"utf-8"</w:t>
+      </w:r>
+      <w:r>
+        <w:rPr>
+          <w:rFonts w:ascii="Source Code Pro" w:eastAsia="Times New Roman" w:hAnsi="Source Code Pro" w:cs="Courier New"/>
+          <w:i/>
+          <w:iCs/>
+          <w:color w:val="000000"/>
+        </w:rPr>
+        <w:t>?&gt;</w:t>
+      </w:r>
+      <w:r>
+        <w:rPr>
+          <w:rFonts w:ascii="Source Code Pro" w:eastAsia="Times New Roman" w:hAnsi="Source Code Pro" w:cs="Courier New"/>
+          <w:i/>
+          <w:iCs/>
+          <w:color w:val="000000"/>
+        </w:rPr>
+        <w:br/>
+      </w:r>
+      <w:r>
+        <w:rPr>
+          <w:rFonts w:ascii="Source Code Pro" w:eastAsia="Times New Roman" w:hAnsi="Source Code Pro" w:cs="Courier New"/>
+          <w:color w:val="000000"/>
+        </w:rPr>
+        <w:t>&lt;</w:t>
+      </w:r>
+      <w:r>
+        <w:rPr>
+          <w:rFonts w:ascii="Source Code Pro" w:eastAsia="Times New Roman" w:hAnsi="Source Code Pro" w:cs="Courier New"/>
+          <w:b/>
+          <w:bCs/>
+          <w:color w:val="000080"/>
+        </w:rPr>
+        <w:t xml:space="preserve">manifest </w:t>
+      </w:r>
+      <w:r>
+        <w:rPr>
+          <w:rFonts w:ascii="Source Code Pro" w:eastAsia="Times New Roman" w:hAnsi="Source Code Pro" w:cs="Courier New"/>
+          <w:b/>
+          <w:bCs/>
+          <w:color w:val="0000FF"/>
+        </w:rPr>
+        <w:t>xmlns:</w:t>
+      </w:r>
+      <w:r>
+        <w:rPr>
+          <w:rFonts w:ascii="Source Code Pro" w:eastAsia="Times New Roman" w:hAnsi="Source Code Pro" w:cs="Courier New"/>
+          <w:b/>
+          <w:bCs/>
+          <w:color w:val="660E7A"/>
+        </w:rPr>
+        <w:t>android</w:t>
+      </w:r>
+      <w:r>
+        <w:rPr>
+          <w:rFonts w:ascii="Source Code Pro" w:eastAsia="Times New Roman" w:hAnsi="Source Code Pro" w:cs="Courier New"/>
+          <w:b/>
+          <w:bCs/>
+          <w:color w:val="0000FF"/>
+        </w:rPr>
+        <w:t>=</w:t>
+      </w:r>
+      <w:r>
+        <w:rPr>
+          <w:rFonts w:ascii="Source Code Pro" w:eastAsia="Times New Roman" w:hAnsi="Source Code Pro" w:cs="Courier New"/>
+          <w:b/>
+          <w:bCs/>
+          <w:color w:val="008000"/>
+        </w:rPr>
+        <w:t>"http://schemas.android.com/apk/res/android"</w:t>
+      </w:r>
+      <w:r>
+        <w:rPr>
+          <w:rFonts w:ascii="Source Code Pro" w:eastAsia="Times New Roman" w:hAnsi="Source Code Pro" w:cs="Courier New"/>
+          <w:b/>
+          <w:bCs/>
+          <w:color w:val="008000"/>
+        </w:rPr>
+        <w:br/>
+        <w:t xml:space="preserve">          </w:t>
+      </w:r>
+      <w:r>
+        <w:rPr>
+          <w:rFonts w:ascii="Source Code Pro" w:eastAsia="Times New Roman" w:hAnsi="Source Code Pro" w:cs="Courier New"/>
+          <w:b/>
+          <w:bCs/>
+          <w:color w:val="0000FF"/>
+        </w:rPr>
+        <w:t>package=</w:t>
+      </w:r>
+      <w:r>
+        <w:rPr>
+          <w:rFonts w:ascii="Source Code Pro" w:eastAsia="Times New Roman" w:hAnsi="Source Code Pro" w:cs="Courier New"/>
+          <w:b/>
+          <w:bCs/>
+          <w:color w:val="008000"/>
+        </w:rPr>
+        <w:t>"</w:t>
+      </w:r>
+      <w:r>
+        <w:t xml:space="preserve"> </w:t>
+      </w:r>
+      <w:r>
+        <w:rPr>
+          <w:rFonts w:ascii="Source Code Pro" w:eastAsia="Times New Roman" w:hAnsi="Source Code Pro" w:cs="Courier New"/>
+          <w:b/>
+          <w:bCs/>
+          <w:color w:val="008000"/>
+        </w:rPr>
+        <w:t xml:space="preserve">com.chrisdahms.opencvtest </w:t>
+      </w:r>
+      <w:r>
+        <w:rPr>
+          <w:rFonts w:ascii="Source Code Pro" w:eastAsia="Times New Roman" w:hAnsi="Source Code Pro" w:cs="Courier New"/>
+          <w:b/>
+          <w:bCs/>
+          <w:color w:val="008000"/>
+        </w:rPr>
+        <w:t>"</w:t>
+      </w:r>
+      <w:r>
+        <w:rPr>
+          <w:rFonts w:ascii="Source Code Pro" w:eastAsia="Times New Roman" w:hAnsi="Source Code Pro" w:cs="Courier New"/>
+          <w:color w:val="000000"/>
+        </w:rPr>
+        <w:t>&gt;</w:t>
+      </w:r>
+      <w:r>
+        <w:rPr>
+          <w:rFonts w:ascii="Source Code Pro" w:eastAsia="Times New Roman" w:hAnsi="Source Code Pro" w:cs="Courier New"/>
+          <w:color w:val="000000"/>
+        </w:rPr>
+        <w:br/>
+      </w:r>
+      <w:r>
+        <w:rPr>
+          <w:rFonts w:ascii="Source Code Pro" w:eastAsia="Times New Roman" w:hAnsi="Source Code Pro" w:cs="Courier New"/>
+          <w:color w:val="000000"/>
+        </w:rPr>
+        <w:br/>
+        <w:t xml:space="preserve">    &lt;</w:t>
+      </w:r>
+      <w:r>
+        <w:rPr>
+          <w:rFonts w:ascii="Source Code Pro" w:eastAsia="Times New Roman" w:hAnsi="Source Code Pro" w:cs="Courier New"/>
+          <w:b/>
+          <w:bCs/>
+          <w:color w:val="000080"/>
+        </w:rPr>
+        <w:t xml:space="preserve">supports-screens </w:t>
+      </w:r>
+      <w:r>
+        <w:rPr>
+          <w:rFonts w:ascii="Source Code Pro" w:eastAsia="Times New Roman" w:hAnsi="Source Code Pro" w:cs="Courier New"/>
+          <w:b/>
+          <w:bCs/>
+          <w:color w:val="660E7A"/>
+        </w:rPr>
+        <w:t>android</w:t>
+      </w:r>
+      <w:r>
+        <w:rPr>
+          <w:rFonts w:ascii="Source Code Pro" w:eastAsia="Times New Roman" w:hAnsi="Source Code Pro" w:cs="Courier New"/>
+          <w:b/>
+          <w:bCs/>
+          <w:color w:val="0000FF"/>
+        </w:rPr>
+        <w:t>:resizeable=</w:t>
+      </w:r>
+      <w:r>
+        <w:rPr>
+          <w:rFonts w:ascii="Source Code Pro" w:eastAsia="Times New Roman" w:hAnsi="Source Code Pro" w:cs="Courier New"/>
+          <w:b/>
+          <w:bCs/>
+          <w:color w:val="008000"/>
+        </w:rPr>
+        <w:t>"true"</w:t>
+      </w:r>
+      <w:r>
+        <w:rPr>
+          <w:rFonts w:ascii="Source Code Pro" w:eastAsia="Times New Roman" w:hAnsi="Source Code Pro" w:cs="Courier New"/>
+          <w:b/>
+          <w:bCs/>
+          <w:color w:val="008000"/>
+        </w:rPr>
+        <w:br/>
+        <w:t xml:space="preserve">                      </w:t>
+      </w:r>
+      <w:r>
+        <w:rPr>
+          <w:rFonts w:ascii="Source Code Pro" w:eastAsia="Times New Roman" w:hAnsi="Source Code Pro" w:cs="Courier New"/>
+          <w:b/>
+          <w:bCs/>
+          <w:color w:val="660E7A"/>
+        </w:rPr>
+        <w:t>android</w:t>
+      </w:r>
+      <w:r>
+        <w:rPr>
+          <w:rFonts w:ascii="Source Code Pro" w:eastAsia="Times New Roman" w:hAnsi="Source Code Pro" w:cs="Courier New"/>
+          <w:b/>
+          <w:bCs/>
+          <w:color w:val="0000FF"/>
+        </w:rPr>
+        <w:t>:smallScreens=</w:t>
+      </w:r>
+      <w:r>
+        <w:rPr>
+          <w:rFonts w:ascii="Source Code Pro" w:eastAsia="Times New Roman" w:hAnsi="Source Code Pro" w:cs="Courier New"/>
+          <w:b/>
+          <w:bCs/>
+          <w:color w:val="008000"/>
+        </w:rPr>
+        <w:t>"true"</w:t>
+      </w:r>
+      <w:r>
+        <w:rPr>
+          <w:rFonts w:ascii="Source Code Pro" w:eastAsia="Times New Roman" w:hAnsi="Source Code Pro" w:cs="Courier New"/>
+          <w:b/>
+          <w:bCs/>
+          <w:color w:val="008000"/>
+        </w:rPr>
+        <w:br/>
+      </w:r>
+      <w:r>
+        <w:rPr>
+          <w:rFonts w:ascii="Source Code Pro" w:eastAsia="Times New Roman" w:hAnsi="Source Code Pro" w:cs="Courier New"/>
+          <w:b/>
+          <w:bCs/>
+          <w:color w:val="008000"/>
+        </w:rPr>
+        <w:lastRenderedPageBreak/>
+        <w:t xml:space="preserve">                      </w:t>
+      </w:r>
+      <w:r>
+        <w:rPr>
+          <w:rFonts w:ascii="Source Code Pro" w:eastAsia="Times New Roman" w:hAnsi="Source Code Pro" w:cs="Courier New"/>
+          <w:b/>
+          <w:bCs/>
+          <w:color w:val="660E7A"/>
+        </w:rPr>
+        <w:t>android</w:t>
+      </w:r>
+      <w:r>
+        <w:rPr>
+          <w:rFonts w:ascii="Source Code Pro" w:eastAsia="Times New Roman" w:hAnsi="Source Code Pro" w:cs="Courier New"/>
+          <w:b/>
+          <w:bCs/>
+          <w:color w:val="0000FF"/>
+        </w:rPr>
+        <w:t>:normalScreens=</w:t>
+      </w:r>
+      <w:r>
+        <w:rPr>
+          <w:rFonts w:ascii="Source Code Pro" w:eastAsia="Times New Roman" w:hAnsi="Source Code Pro" w:cs="Courier New"/>
+          <w:b/>
+          <w:bCs/>
+          <w:color w:val="008000"/>
+        </w:rPr>
+        <w:t>"true"</w:t>
+      </w:r>
+      <w:r>
+        <w:rPr>
+          <w:rFonts w:ascii="Source Code Pro" w:eastAsia="Times New Roman" w:hAnsi="Source Code Pro" w:cs="Courier New"/>
+          <w:b/>
+          <w:bCs/>
+          <w:color w:val="008000"/>
+        </w:rPr>
+        <w:br/>
+        <w:t xml:space="preserve">                      </w:t>
+      </w:r>
+      <w:r>
+        <w:rPr>
+          <w:rFonts w:ascii="Source Code Pro" w:eastAsia="Times New Roman" w:hAnsi="Source Code Pro" w:cs="Courier New"/>
+          <w:b/>
+          <w:bCs/>
+          <w:color w:val="660E7A"/>
+        </w:rPr>
+        <w:t>android</w:t>
+      </w:r>
+      <w:r>
+        <w:rPr>
+          <w:rFonts w:ascii="Source Code Pro" w:eastAsia="Times New Roman" w:hAnsi="Source Code Pro" w:cs="Courier New"/>
+          <w:b/>
+          <w:bCs/>
+          <w:color w:val="0000FF"/>
+        </w:rPr>
+        <w:t>:largeScreens=</w:t>
+      </w:r>
+      <w:r>
+        <w:rPr>
+          <w:rFonts w:ascii="Source Code Pro" w:eastAsia="Times New Roman" w:hAnsi="Source Code Pro" w:cs="Courier New"/>
+          <w:b/>
+          <w:bCs/>
+          <w:color w:val="008000"/>
+        </w:rPr>
+        <w:t>"true"</w:t>
+      </w:r>
+      <w:r>
+        <w:rPr>
+          <w:rFonts w:ascii="Source Code Pro" w:eastAsia="Times New Roman" w:hAnsi="Source Code Pro" w:cs="Courier New"/>
+          <w:b/>
+          <w:bCs/>
+          <w:color w:val="008000"/>
+        </w:rPr>
+        <w:br/>
+        <w:t xml:space="preserve">                      </w:t>
+      </w:r>
+      <w:r>
+        <w:rPr>
+          <w:rFonts w:ascii="Source Code Pro" w:eastAsia="Times New Roman" w:hAnsi="Source Code Pro" w:cs="Courier New"/>
+          <w:b/>
+          <w:bCs/>
+          <w:color w:val="660E7A"/>
+        </w:rPr>
+        <w:t>android</w:t>
+      </w:r>
+      <w:r>
+        <w:rPr>
+          <w:rFonts w:ascii="Source Code Pro" w:eastAsia="Times New Roman" w:hAnsi="Source Code Pro" w:cs="Courier New"/>
+          <w:b/>
+          <w:bCs/>
+          <w:color w:val="0000FF"/>
+        </w:rPr>
+        <w:t>:anyDensity=</w:t>
+      </w:r>
+      <w:r>
+        <w:rPr>
+          <w:rFonts w:ascii="Source Code Pro" w:eastAsia="Times New Roman" w:hAnsi="Source Code Pro" w:cs="Courier New"/>
+          <w:b/>
+          <w:bCs/>
+          <w:color w:val="008000"/>
+        </w:rPr>
+        <w:t xml:space="preserve">"true" </w:t>
+      </w:r>
+      <w:r>
+        <w:rPr>
+          <w:rFonts w:ascii="Source Code Pro" w:eastAsia="Times New Roman" w:hAnsi="Source Code Pro" w:cs="Courier New"/>
+          <w:color w:val="000000"/>
+        </w:rPr>
+        <w:t>/&gt;</w:t>
+      </w:r>
+      <w:r>
+        <w:rPr>
+          <w:rFonts w:ascii="Source Code Pro" w:eastAsia="Times New Roman" w:hAnsi="Source Code Pro" w:cs="Courier New"/>
+          <w:color w:val="000000"/>
+        </w:rPr>
+        <w:br/>
+      </w:r>
+      <w:r>
+        <w:rPr>
+          <w:rFonts w:ascii="Source Code Pro" w:eastAsia="Times New Roman" w:hAnsi="Source Code Pro" w:cs="Courier New"/>
+          <w:color w:val="000000"/>
+        </w:rPr>
+        <w:br/>
+        <w:t xml:space="preserve">    &lt;</w:t>
+      </w:r>
+      <w:r>
+        <w:rPr>
+          <w:rFonts w:ascii="Source Code Pro" w:eastAsia="Times New Roman" w:hAnsi="Source Code Pro" w:cs="Courier New"/>
+          <w:b/>
+          <w:bCs/>
+          <w:color w:val="000080"/>
+        </w:rPr>
+        <w:t xml:space="preserve">uses-permission </w:t>
+      </w:r>
+      <w:r>
+        <w:rPr>
+          <w:rFonts w:ascii="Source Code Pro" w:eastAsia="Times New Roman" w:hAnsi="Source Code Pro" w:cs="Courier New"/>
+          <w:b/>
+          <w:bCs/>
+          <w:color w:val="660E7A"/>
+        </w:rPr>
+        <w:t>android</w:t>
+      </w:r>
+      <w:r>
+        <w:rPr>
+          <w:rFonts w:ascii="Source Code Pro" w:eastAsia="Times New Roman" w:hAnsi="Source Code Pro" w:cs="Courier New"/>
+          <w:b/>
+          <w:bCs/>
+          <w:color w:val="0000FF"/>
+        </w:rPr>
+        <w:t>:name=</w:t>
+      </w:r>
+      <w:r>
+        <w:rPr>
+          <w:rFonts w:ascii="Source Code Pro" w:eastAsia="Times New Roman" w:hAnsi="Source Code Pro" w:cs="Courier New"/>
+          <w:b/>
+          <w:bCs/>
+          <w:color w:val="008000"/>
+        </w:rPr>
+        <w:t>"android.permission.CAMERA"</w:t>
+      </w:r>
+      <w:r>
+        <w:rPr>
+          <w:rFonts w:ascii="Source Code Pro" w:eastAsia="Times New Roman" w:hAnsi="Source Code Pro" w:cs="Courier New"/>
+          <w:color w:val="000000"/>
+        </w:rPr>
+        <w:t>/&gt;</w:t>
+      </w:r>
+      <w:r>
+        <w:rPr>
+          <w:rFonts w:ascii="Source Code Pro" w:eastAsia="Times New Roman" w:hAnsi="Source Code Pro" w:cs="Courier New"/>
+          <w:color w:val="000000"/>
+        </w:rPr>
+        <w:br/>
+      </w:r>
+      <w:r>
+        <w:rPr>
+          <w:rFonts w:ascii="Source Code Pro" w:eastAsia="Times New Roman" w:hAnsi="Source Code Pro" w:cs="Courier New"/>
+          <w:color w:val="000000"/>
+        </w:rPr>
+        <w:br/>
+        <w:t xml:space="preserve">    &lt;</w:t>
+      </w:r>
+      <w:r>
+        <w:rPr>
+          <w:rFonts w:ascii="Source Code Pro" w:eastAsia="Times New Roman" w:hAnsi="Source Code Pro" w:cs="Courier New"/>
+          <w:b/>
+          <w:bCs/>
+          <w:color w:val="000080"/>
+        </w:rPr>
+        <w:t xml:space="preserve">uses-feature </w:t>
+      </w:r>
+      <w:r>
+        <w:rPr>
+          <w:rFonts w:ascii="Source Code Pro" w:eastAsia="Times New Roman" w:hAnsi="Source Code Pro" w:cs="Courier New"/>
+          <w:b/>
+          <w:bCs/>
+          <w:color w:val="660E7A"/>
+        </w:rPr>
+        <w:t>android</w:t>
+      </w:r>
+      <w:r>
+        <w:rPr>
+          <w:rFonts w:ascii="Source Code Pro" w:eastAsia="Times New Roman" w:hAnsi="Source Code Pro" w:cs="Courier New"/>
+          <w:b/>
+          <w:bCs/>
+          <w:color w:val="0000FF"/>
+        </w:rPr>
+        <w:t>:name=</w:t>
+      </w:r>
+      <w:r>
+        <w:rPr>
+          <w:rFonts w:ascii="Source Code Pro" w:eastAsia="Times New Roman" w:hAnsi="Source Code Pro" w:cs="Courier New"/>
+          <w:b/>
+          <w:bCs/>
+          <w:color w:val="008000"/>
+        </w:rPr>
+        <w:t xml:space="preserve">"android.hardware.camera" </w:t>
+      </w:r>
+      <w:r>
+        <w:rPr>
+          <w:rFonts w:ascii="Source Code Pro" w:eastAsia="Times New Roman" w:hAnsi="Source Code Pro" w:cs="Courier New"/>
+          <w:b/>
+          <w:bCs/>
+          <w:color w:val="660E7A"/>
+        </w:rPr>
+        <w:t>android</w:t>
+      </w:r>
+      <w:r>
+        <w:rPr>
+          <w:rFonts w:ascii="Source Code Pro" w:eastAsia="Times New Roman" w:hAnsi="Source Code Pro" w:cs="Courier New"/>
+          <w:b/>
+          <w:bCs/>
+          <w:color w:val="0000FF"/>
+        </w:rPr>
+        <w:t>:required=</w:t>
+      </w:r>
+      <w:r>
+        <w:rPr>
+          <w:rFonts w:ascii="Source Code Pro" w:eastAsia="Times New Roman" w:hAnsi="Source Code Pro" w:cs="Courier New"/>
+          <w:b/>
+          <w:bCs/>
+          <w:color w:val="008000"/>
+        </w:rPr>
+        <w:t>"false"</w:t>
+      </w:r>
+      <w:r>
+        <w:rPr>
+          <w:rFonts w:ascii="Source Code Pro" w:eastAsia="Times New Roman" w:hAnsi="Source Code Pro" w:cs="Courier New"/>
+          <w:color w:val="000000"/>
+        </w:rPr>
+        <w:t>/&gt;</w:t>
+      </w:r>
+      <w:r>
+        <w:rPr>
+          <w:rFonts w:ascii="Source Code Pro" w:eastAsia="Times New Roman" w:hAnsi="Source Code Pro" w:cs="Courier New"/>
+          <w:color w:val="000000"/>
+        </w:rPr>
+        <w:br/>
+        <w:t xml:space="preserve">    &lt;</w:t>
+      </w:r>
+      <w:r>
+        <w:rPr>
+          <w:rFonts w:ascii="Source Code Pro" w:eastAsia="Times New Roman" w:hAnsi="Source Code Pro" w:cs="Courier New"/>
+          <w:b/>
+          <w:bCs/>
+          <w:color w:val="000080"/>
+        </w:rPr>
+        <w:t xml:space="preserve">uses-feature </w:t>
+      </w:r>
+      <w:r>
+        <w:rPr>
+          <w:rFonts w:ascii="Source Code Pro" w:eastAsia="Times New Roman" w:hAnsi="Source Code Pro" w:cs="Courier New"/>
+          <w:b/>
+          <w:bCs/>
+          <w:color w:val="660E7A"/>
+        </w:rPr>
+        <w:t>android</w:t>
+      </w:r>
+      <w:r>
+        <w:rPr>
+          <w:rFonts w:ascii="Source Code Pro" w:eastAsia="Times New Roman" w:hAnsi="Source Code Pro" w:cs="Courier New"/>
+          <w:b/>
+          <w:bCs/>
+          <w:color w:val="0000FF"/>
+        </w:rPr>
+        <w:t>:name=</w:t>
+      </w:r>
+      <w:r>
+        <w:rPr>
+          <w:rFonts w:ascii="Source Code Pro" w:eastAsia="Times New Roman" w:hAnsi="Source Code Pro" w:cs="Courier New"/>
+          <w:b/>
+          <w:bCs/>
+          <w:color w:val="008000"/>
+        </w:rPr>
+        <w:t xml:space="preserve">"android.hardware.camera.autofocus" </w:t>
+      </w:r>
+      <w:r>
+        <w:rPr>
+          <w:rFonts w:ascii="Source Code Pro" w:eastAsia="Times New Roman" w:hAnsi="Source Code Pro" w:cs="Courier New"/>
+          <w:b/>
+          <w:bCs/>
+          <w:color w:val="660E7A"/>
+        </w:rPr>
+        <w:t>android</w:t>
+      </w:r>
+      <w:r>
+        <w:rPr>
+          <w:rFonts w:ascii="Source Code Pro" w:eastAsia="Times New Roman" w:hAnsi="Source Code Pro" w:cs="Courier New"/>
+          <w:b/>
+          <w:bCs/>
+          <w:color w:val="0000FF"/>
+        </w:rPr>
+        <w:t>:required=</w:t>
+      </w:r>
+      <w:r>
+        <w:rPr>
+          <w:rFonts w:ascii="Source Code Pro" w:eastAsia="Times New Roman" w:hAnsi="Source Code Pro" w:cs="Courier New"/>
+          <w:b/>
+          <w:bCs/>
+          <w:color w:val="008000"/>
+        </w:rPr>
+        <w:t>"false"</w:t>
+      </w:r>
+      <w:r>
+        <w:rPr>
+          <w:rFonts w:ascii="Source Code Pro" w:eastAsia="Times New Roman" w:hAnsi="Source Code Pro" w:cs="Courier New"/>
+          <w:color w:val="000000"/>
+        </w:rPr>
+        <w:t>/&gt;</w:t>
+      </w:r>
+      <w:r>
+        <w:rPr>
+          <w:rFonts w:ascii="Source Code Pro" w:eastAsia="Times New Roman" w:hAnsi="Source Code Pro" w:cs="Courier New"/>
+          <w:color w:val="000000"/>
+        </w:rPr>
+        <w:br/>
+        <w:t xml:space="preserve">    &lt;</w:t>
+      </w:r>
+      <w:r>
+        <w:rPr>
+          <w:rFonts w:ascii="Source Code Pro" w:eastAsia="Times New Roman" w:hAnsi="Source Code Pro" w:cs="Courier New"/>
+          <w:b/>
+          <w:bCs/>
+          <w:color w:val="000080"/>
+        </w:rPr>
+        <w:t xml:space="preserve">uses-feature </w:t>
+      </w:r>
+      <w:r>
+        <w:rPr>
+          <w:rFonts w:ascii="Source Code Pro" w:eastAsia="Times New Roman" w:hAnsi="Source Code Pro" w:cs="Courier New"/>
+          <w:b/>
+          <w:bCs/>
+          <w:color w:val="660E7A"/>
+        </w:rPr>
+        <w:t>android</w:t>
+      </w:r>
+      <w:r>
+        <w:rPr>
+          <w:rFonts w:ascii="Source Code Pro" w:eastAsia="Times New Roman" w:hAnsi="Source Code Pro" w:cs="Courier New"/>
+          <w:b/>
+          <w:bCs/>
+          <w:color w:val="0000FF"/>
+        </w:rPr>
+        <w:t>:name=</w:t>
+      </w:r>
+      <w:r>
+        <w:rPr>
+          <w:rFonts w:ascii="Source Code Pro" w:eastAsia="Times New Roman" w:hAnsi="Source Code Pro" w:cs="Courier New"/>
+          <w:b/>
+          <w:bCs/>
+          <w:color w:val="008000"/>
+        </w:rPr>
+        <w:t xml:space="preserve">"android.hardware.camera.front" </w:t>
+      </w:r>
+      <w:r>
+        <w:rPr>
+          <w:rFonts w:ascii="Source Code Pro" w:eastAsia="Times New Roman" w:hAnsi="Source Code Pro" w:cs="Courier New"/>
+          <w:b/>
+          <w:bCs/>
+          <w:color w:val="660E7A"/>
+        </w:rPr>
+        <w:t>android</w:t>
+      </w:r>
+      <w:r>
+        <w:rPr>
+          <w:rFonts w:ascii="Source Code Pro" w:eastAsia="Times New Roman" w:hAnsi="Source Code Pro" w:cs="Courier New"/>
+          <w:b/>
+          <w:bCs/>
+          <w:color w:val="0000FF"/>
+        </w:rPr>
+        <w:t>:required=</w:t>
+      </w:r>
+      <w:r>
+        <w:rPr>
+          <w:rFonts w:ascii="Source Code Pro" w:eastAsia="Times New Roman" w:hAnsi="Source Code Pro" w:cs="Courier New"/>
+          <w:b/>
+          <w:bCs/>
+          <w:color w:val="008000"/>
+        </w:rPr>
+        <w:t>"false"</w:t>
+      </w:r>
+      <w:r>
+        <w:rPr>
+          <w:rFonts w:ascii="Source Code Pro" w:eastAsia="Times New Roman" w:hAnsi="Source Code Pro" w:cs="Courier New"/>
+          <w:color w:val="000000"/>
+        </w:rPr>
+        <w:t>/&gt;</w:t>
+      </w:r>
+      <w:r>
+        <w:rPr>
+          <w:rFonts w:ascii="Source Code Pro" w:eastAsia="Times New Roman" w:hAnsi="Source Code Pro" w:cs="Courier New"/>
+          <w:color w:val="000000"/>
+        </w:rPr>
+        <w:br/>
+        <w:t xml:space="preserve">    &lt;</w:t>
+      </w:r>
+      <w:r>
+        <w:rPr>
+          <w:rFonts w:ascii="Source Code Pro" w:eastAsia="Times New Roman" w:hAnsi="Source Code Pro" w:cs="Courier New"/>
+          <w:b/>
+          <w:bCs/>
+          <w:color w:val="000080"/>
+        </w:rPr>
+        <w:t xml:space="preserve">uses-feature </w:t>
+      </w:r>
+      <w:r>
+        <w:rPr>
+          <w:rFonts w:ascii="Source Code Pro" w:eastAsia="Times New Roman" w:hAnsi="Source Code Pro" w:cs="Courier New"/>
+          <w:b/>
+          <w:bCs/>
+          <w:color w:val="660E7A"/>
+        </w:rPr>
+        <w:t>android</w:t>
+      </w:r>
+      <w:r>
+        <w:rPr>
+          <w:rFonts w:ascii="Source Code Pro" w:eastAsia="Times New Roman" w:hAnsi="Source Code Pro" w:cs="Courier New"/>
+          <w:b/>
+          <w:bCs/>
+          <w:color w:val="0000FF"/>
+        </w:rPr>
+        <w:t>:name=</w:t>
+      </w:r>
+      <w:r>
+        <w:rPr>
+          <w:rFonts w:ascii="Source Code Pro" w:eastAsia="Times New Roman" w:hAnsi="Source Code Pro" w:cs="Courier New"/>
+          <w:b/>
+          <w:bCs/>
+          <w:color w:val="008000"/>
+        </w:rPr>
+        <w:t xml:space="preserve">"android.hardware.camera.front.autofocus" </w:t>
+      </w:r>
+      <w:r>
+        <w:rPr>
+          <w:rFonts w:ascii="Source Code Pro" w:eastAsia="Times New Roman" w:hAnsi="Source Code Pro" w:cs="Courier New"/>
+          <w:b/>
+          <w:bCs/>
+          <w:color w:val="660E7A"/>
+        </w:rPr>
+        <w:t>android</w:t>
+      </w:r>
+      <w:r>
+        <w:rPr>
+          <w:rFonts w:ascii="Source Code Pro" w:eastAsia="Times New Roman" w:hAnsi="Source Code Pro" w:cs="Courier New"/>
+          <w:b/>
+          <w:bCs/>
+          <w:color w:val="0000FF"/>
+        </w:rPr>
+        <w:t>:required=</w:t>
+      </w:r>
+      <w:r>
+        <w:rPr>
+          <w:rFonts w:ascii="Source Code Pro" w:eastAsia="Times New Roman" w:hAnsi="Source Code Pro" w:cs="Courier New"/>
+          <w:b/>
+          <w:bCs/>
+          <w:color w:val="008000"/>
+        </w:rPr>
+        <w:t>"false"</w:t>
+      </w:r>
+      <w:r>
+        <w:rPr>
+          <w:rFonts w:ascii="Source Code Pro" w:eastAsia="Times New Roman" w:hAnsi="Source Code Pro" w:cs="Courier New"/>
+          <w:color w:val="000000"/>
+        </w:rPr>
+        <w:t>/&gt;</w:t>
+      </w:r>
+      <w:r>
+        <w:rPr>
+          <w:rFonts w:ascii="Source Code Pro" w:eastAsia="Times New Roman" w:hAnsi="Source Code Pro" w:cs="Courier New"/>
+          <w:color w:val="000000"/>
+        </w:rPr>
+        <w:br/>
+      </w:r>
+      <w:r>
+        <w:rPr>
+          <w:rFonts w:ascii="Source Code Pro" w:eastAsia="Times New Roman" w:hAnsi="Source Code Pro" w:cs="Courier New"/>
+          <w:color w:val="000000"/>
+        </w:rPr>
+        <w:br/>
+        <w:t xml:space="preserve">    &lt;</w:t>
+      </w:r>
+      <w:r>
+        <w:rPr>
+          <w:rFonts w:ascii="Source Code Pro" w:eastAsia="Times New Roman" w:hAnsi="Source Code Pro" w:cs="Courier New"/>
+          <w:b/>
+          <w:bCs/>
+          <w:color w:val="000080"/>
+        </w:rPr>
+        <w:t>application</w:t>
+      </w:r>
+      <w:r>
+        <w:rPr>
+          <w:rFonts w:ascii="Source Code Pro" w:eastAsia="Times New Roman" w:hAnsi="Source Code Pro" w:cs="Courier New"/>
+          <w:b/>
+          <w:bCs/>
+          <w:color w:val="000080"/>
+        </w:rPr>
+        <w:br/>
+        <w:t xml:space="preserve">        </w:t>
+      </w:r>
+      <w:r>
+        <w:rPr>
+          <w:rFonts w:ascii="Source Code Pro" w:eastAsia="Times New Roman" w:hAnsi="Source Code Pro" w:cs="Courier New"/>
+          <w:b/>
+          <w:bCs/>
+          <w:color w:val="660E7A"/>
+        </w:rPr>
+        <w:t>android</w:t>
+      </w:r>
+      <w:r>
+        <w:rPr>
+          <w:rFonts w:ascii="Source Code Pro" w:eastAsia="Times New Roman" w:hAnsi="Source Code Pro" w:cs="Courier New"/>
+          <w:b/>
+          <w:bCs/>
+          <w:color w:val="0000FF"/>
+        </w:rPr>
+        <w:t>:label=</w:t>
+      </w:r>
+      <w:r>
+        <w:rPr>
+          <w:rFonts w:ascii="Source Code Pro" w:eastAsia="Times New Roman" w:hAnsi="Source Code Pro" w:cs="Courier New"/>
+          <w:b/>
+          <w:bCs/>
+          <w:color w:val="008000"/>
+        </w:rPr>
+        <w:t>"@string/app_name"</w:t>
+      </w:r>
+      <w:r>
+        <w:rPr>
+          <w:rFonts w:ascii="Source Code Pro" w:eastAsia="Times New Roman" w:hAnsi="Source Code Pro" w:cs="Courier New"/>
+          <w:b/>
+          <w:bCs/>
+          <w:color w:val="008000"/>
+        </w:rPr>
+        <w:br/>
+        <w:t xml:space="preserve">        </w:t>
+      </w:r>
+      <w:r>
+        <w:rPr>
+          <w:rFonts w:ascii="Source Code Pro" w:eastAsia="Times New Roman" w:hAnsi="Source Code Pro" w:cs="Courier New"/>
+          <w:b/>
+          <w:bCs/>
+          <w:color w:val="660E7A"/>
+        </w:rPr>
+        <w:t>android</w:t>
+      </w:r>
+      <w:r>
+        <w:rPr>
+          <w:rFonts w:ascii="Source Code Pro" w:eastAsia="Times New Roman" w:hAnsi="Source Code Pro" w:cs="Courier New"/>
+          <w:b/>
+          <w:bCs/>
+          <w:color w:val="0000FF"/>
+        </w:rPr>
+        <w:t>:icon=</w:t>
+      </w:r>
+      <w:r>
+        <w:rPr>
+          <w:rFonts w:ascii="Source Code Pro" w:eastAsia="Times New Roman" w:hAnsi="Source Code Pro" w:cs="Courier New"/>
+          <w:b/>
+          <w:bCs/>
+          <w:color w:val="008000"/>
+        </w:rPr>
+        <w:t>"@mipmap/ic_launcher"</w:t>
+      </w:r>
+      <w:r>
+        <w:rPr>
+          <w:rFonts w:ascii="Source Code Pro" w:eastAsia="Times New Roman" w:hAnsi="Source Code Pro" w:cs="Courier New"/>
+          <w:b/>
+          <w:bCs/>
+          <w:color w:val="008000"/>
+        </w:rPr>
+        <w:br/>
+        <w:t xml:space="preserve">        </w:t>
+      </w:r>
+      <w:r>
+        <w:rPr>
+          <w:rFonts w:ascii="Source Code Pro" w:eastAsia="Times New Roman" w:hAnsi="Source Code Pro" w:cs="Courier New"/>
+          <w:b/>
+          <w:bCs/>
+          <w:color w:val="660E7A"/>
+        </w:rPr>
+        <w:t>android</w:t>
+      </w:r>
+      <w:r>
+        <w:rPr>
+          <w:rFonts w:ascii="Source Code Pro" w:eastAsia="Times New Roman" w:hAnsi="Source Code Pro" w:cs="Courier New"/>
+          <w:b/>
+          <w:bCs/>
+          <w:color w:val="0000FF"/>
+        </w:rPr>
+        <w:t>:theme=</w:t>
+      </w:r>
+      <w:r>
+        <w:rPr>
+          <w:rFonts w:ascii="Source Code Pro" w:eastAsia="Times New Roman" w:hAnsi="Source Code Pro" w:cs="Courier New"/>
+          <w:b/>
+          <w:bCs/>
+          <w:color w:val="008000"/>
+        </w:rPr>
+        <w:t xml:space="preserve">"@android:style/Theme.NoTitleBar.Fullscreen" </w:t>
+      </w:r>
+      <w:r>
+        <w:rPr>
+          <w:rFonts w:ascii="Source Code Pro" w:eastAsia="Times New Roman" w:hAnsi="Source Code Pro" w:cs="Courier New"/>
+          <w:color w:val="000000"/>
+        </w:rPr>
+        <w:t>&gt;</w:t>
+      </w:r>
+      <w:r>
+        <w:rPr>
+          <w:rFonts w:ascii="Source Code Pro" w:eastAsia="Times New Roman" w:hAnsi="Source Code Pro" w:cs="Courier New"/>
+          <w:color w:val="000000"/>
+        </w:rPr>
+        <w:br/>
+      </w:r>
+      <w:r>
+        <w:rPr>
+          <w:rFonts w:ascii="Source Code Pro" w:eastAsia="Times New Roman" w:hAnsi="Source Code Pro" w:cs="Courier New"/>
+          <w:color w:val="000000"/>
+        </w:rPr>
+        <w:br/>
+        <w:t xml:space="preserve">        &lt;</w:t>
+      </w:r>
+      <w:r>
+        <w:rPr>
+          <w:rFonts w:ascii="Source Code Pro" w:eastAsia="Times New Roman" w:hAnsi="Source Code Pro" w:cs="Courier New"/>
+          <w:b/>
+          <w:bCs/>
+          <w:color w:val="000080"/>
+        </w:rPr>
+        <w:t xml:space="preserve">activity </w:t>
+      </w:r>
+      <w:r>
+        <w:rPr>
+          <w:rFonts w:ascii="Source Code Pro" w:eastAsia="Times New Roman" w:hAnsi="Source Code Pro" w:cs="Courier New"/>
+          <w:b/>
+          <w:bCs/>
+          <w:color w:val="660E7A"/>
+        </w:rPr>
+        <w:t>android</w:t>
+      </w:r>
+      <w:r>
+        <w:rPr>
+          <w:rFonts w:ascii="Source Code Pro" w:eastAsia="Times New Roman" w:hAnsi="Source Code Pro" w:cs="Courier New"/>
+          <w:b/>
+          <w:bCs/>
+          <w:color w:val="0000FF"/>
+        </w:rPr>
+        <w:t>:name=</w:t>
+      </w:r>
+      <w:r>
+        <w:rPr>
+          <w:rFonts w:ascii="Source Code Pro" w:eastAsia="Times New Roman" w:hAnsi="Source Code Pro" w:cs="Courier New"/>
+          <w:b/>
+          <w:bCs/>
+          <w:color w:val="008000"/>
+        </w:rPr>
+        <w:t>"com.chrisdahms.opencvtest.MainActivity"</w:t>
+      </w:r>
+      <w:r>
+        <w:rPr>
+          <w:rFonts w:ascii="Source Code Pro" w:eastAsia="Times New Roman" w:hAnsi="Source Code Pro" w:cs="Courier New"/>
+          <w:b/>
+          <w:bCs/>
+          <w:color w:val="008000"/>
+        </w:rPr>
+        <w:br/>
+        <w:t xml:space="preserve">                  </w:t>
+      </w:r>
+      <w:r>
+        <w:rPr>
+          <w:rFonts w:ascii="Source Code Pro" w:eastAsia="Times New Roman" w:hAnsi="Source Code Pro" w:cs="Courier New"/>
+          <w:b/>
+          <w:bCs/>
+          <w:color w:val="660E7A"/>
+        </w:rPr>
+        <w:t>android</w:t>
+      </w:r>
+      <w:r>
+        <w:rPr>
+          <w:rFonts w:ascii="Source Code Pro" w:eastAsia="Times New Roman" w:hAnsi="Source Code Pro" w:cs="Courier New"/>
+          <w:b/>
+          <w:bCs/>
+          <w:color w:val="0000FF"/>
+        </w:rPr>
+        <w:t>:label=</w:t>
+      </w:r>
+      <w:r>
+        <w:rPr>
+          <w:rFonts w:ascii="Source Code Pro" w:eastAsia="Times New Roman" w:hAnsi="Source Code Pro" w:cs="Courier New"/>
+          <w:b/>
+          <w:bCs/>
+          <w:color w:val="008000"/>
+        </w:rPr>
+        <w:t>"@string/app_name"</w:t>
+      </w:r>
+      <w:r>
+        <w:rPr>
+          <w:rFonts w:ascii="Source Code Pro" w:eastAsia="Times New Roman" w:hAnsi="Source Code Pro" w:cs="Courier New"/>
+          <w:b/>
+          <w:bCs/>
+          <w:color w:val="008000"/>
+        </w:rPr>
+        <w:br/>
+        <w:t xml:space="preserve">                  </w:t>
+      </w:r>
+      <w:r>
+        <w:rPr>
+          <w:rFonts w:ascii="Source Code Pro" w:eastAsia="Times New Roman" w:hAnsi="Source Code Pro" w:cs="Courier New"/>
+          <w:b/>
+          <w:bCs/>
+          <w:color w:val="660E7A"/>
+        </w:rPr>
+        <w:t>android</w:t>
+      </w:r>
+      <w:r>
+        <w:rPr>
+          <w:rFonts w:ascii="Source Code Pro" w:eastAsia="Times New Roman" w:hAnsi="Source Code Pro" w:cs="Courier New"/>
+          <w:b/>
+          <w:bCs/>
+          <w:color w:val="0000FF"/>
+        </w:rPr>
+        <w:t>:screenOrientation=</w:t>
+      </w:r>
+      <w:r>
+        <w:rPr>
+          <w:rFonts w:ascii="Source Code Pro" w:eastAsia="Times New Roman" w:hAnsi="Source Code Pro" w:cs="Courier New"/>
+          <w:b/>
+          <w:bCs/>
+          <w:color w:val="008000"/>
+        </w:rPr>
+        <w:t>"landscape"</w:t>
+      </w:r>
+      <w:r>
+        <w:rPr>
+          <w:rFonts w:ascii="Source Code Pro" w:eastAsia="Times New Roman" w:hAnsi="Source Code Pro" w:cs="Courier New"/>
+          <w:b/>
+          <w:bCs/>
+          <w:color w:val="008000"/>
+        </w:rPr>
+        <w:br/>
+        <w:t xml:space="preserve">                  </w:t>
+      </w:r>
+      <w:r>
+        <w:rPr>
+          <w:rFonts w:ascii="Source Code Pro" w:eastAsia="Times New Roman" w:hAnsi="Source Code Pro" w:cs="Courier New"/>
+          <w:b/>
+          <w:bCs/>
+          <w:color w:val="660E7A"/>
+        </w:rPr>
+        <w:t>android</w:t>
+      </w:r>
+      <w:r>
+        <w:rPr>
+          <w:rFonts w:ascii="Source Code Pro" w:eastAsia="Times New Roman" w:hAnsi="Source Code Pro" w:cs="Courier New"/>
+          <w:b/>
+          <w:bCs/>
+          <w:color w:val="0000FF"/>
+        </w:rPr>
+        <w:t>:configChanges=</w:t>
+      </w:r>
+      <w:r>
+        <w:rPr>
+          <w:rFonts w:ascii="Source Code Pro" w:eastAsia="Times New Roman" w:hAnsi="Source Code Pro" w:cs="Courier New"/>
+          <w:b/>
+          <w:bCs/>
+          <w:color w:val="008000"/>
+        </w:rPr>
+        <w:t>"keyboardHidden|orientation"</w:t>
+      </w:r>
+      <w:r>
+        <w:rPr>
+          <w:rFonts w:ascii="Source Code Pro" w:eastAsia="Times New Roman" w:hAnsi="Source Code Pro" w:cs="Courier New"/>
+          <w:color w:val="000000"/>
+        </w:rPr>
+        <w:t>&gt;</w:t>
+      </w:r>
+      <w:r>
+        <w:rPr>
+          <w:rFonts w:ascii="Source Code Pro" w:eastAsia="Times New Roman" w:hAnsi="Source Code Pro" w:cs="Courier New"/>
+          <w:color w:val="000000"/>
+        </w:rPr>
+        <w:br/>
+        <w:t xml:space="preserve">            &lt;</w:t>
+      </w:r>
+      <w:r>
+        <w:rPr>
+          <w:rFonts w:ascii="Source Code Pro" w:eastAsia="Times New Roman" w:hAnsi="Source Code Pro" w:cs="Courier New"/>
+          <w:b/>
+          <w:bCs/>
+          <w:color w:val="000080"/>
+        </w:rPr>
+        <w:t>intent-filter</w:t>
+      </w:r>
+      <w:r>
+        <w:rPr>
+          <w:rFonts w:ascii="Source Code Pro" w:eastAsia="Times New Roman" w:hAnsi="Source Code Pro" w:cs="Courier New"/>
+          <w:color w:val="000000"/>
+        </w:rPr>
+        <w:t>&gt;</w:t>
+      </w:r>
+      <w:r>
+        <w:rPr>
+          <w:rFonts w:ascii="Source Code Pro" w:eastAsia="Times New Roman" w:hAnsi="Source Code Pro" w:cs="Courier New"/>
+          <w:color w:val="000000"/>
+        </w:rPr>
+        <w:br/>
+        <w:t xml:space="preserve">                &lt;</w:t>
+      </w:r>
+      <w:r>
+        <w:rPr>
+          <w:rFonts w:ascii="Source Code Pro" w:eastAsia="Times New Roman" w:hAnsi="Source Code Pro" w:cs="Courier New"/>
+          <w:b/>
+          <w:bCs/>
+          <w:color w:val="000080"/>
+        </w:rPr>
+        <w:t xml:space="preserve">action </w:t>
+      </w:r>
+      <w:r>
+        <w:rPr>
+          <w:rFonts w:ascii="Source Code Pro" w:eastAsia="Times New Roman" w:hAnsi="Source Code Pro" w:cs="Courier New"/>
+          <w:b/>
+          <w:bCs/>
+          <w:color w:val="660E7A"/>
+        </w:rPr>
+        <w:t>android</w:t>
+      </w:r>
+      <w:r>
+        <w:rPr>
+          <w:rFonts w:ascii="Source Code Pro" w:eastAsia="Times New Roman" w:hAnsi="Source Code Pro" w:cs="Courier New"/>
+          <w:b/>
+          <w:bCs/>
+          <w:color w:val="0000FF"/>
+        </w:rPr>
+        <w:t>:name=</w:t>
+      </w:r>
+      <w:r>
+        <w:rPr>
+          <w:rFonts w:ascii="Source Code Pro" w:eastAsia="Times New Roman" w:hAnsi="Source Code Pro" w:cs="Courier New"/>
+          <w:b/>
+          <w:bCs/>
+          <w:color w:val="008000"/>
+        </w:rPr>
+        <w:t xml:space="preserve">"android.intent.action.MAIN" </w:t>
+      </w:r>
+      <w:r>
+        <w:rPr>
+          <w:rFonts w:ascii="Source Code Pro" w:eastAsia="Times New Roman" w:hAnsi="Source Code Pro" w:cs="Courier New"/>
+          <w:color w:val="000000"/>
+        </w:rPr>
+        <w:t>/&gt;</w:t>
+      </w:r>
+      <w:r>
+        <w:rPr>
+          <w:rFonts w:ascii="Source Code Pro" w:eastAsia="Times New Roman" w:hAnsi="Source Code Pro" w:cs="Courier New"/>
+          <w:color w:val="000000"/>
+        </w:rPr>
+        <w:br/>
+        <w:t xml:space="preserve">                &lt;</w:t>
+      </w:r>
+      <w:r>
+        <w:rPr>
+          <w:rFonts w:ascii="Source Code Pro" w:eastAsia="Times New Roman" w:hAnsi="Source Code Pro" w:cs="Courier New"/>
+          <w:b/>
+          <w:bCs/>
+          <w:color w:val="000080"/>
+        </w:rPr>
+        <w:t xml:space="preserve">category </w:t>
+      </w:r>
+      <w:r>
+        <w:rPr>
+          <w:rFonts w:ascii="Source Code Pro" w:eastAsia="Times New Roman" w:hAnsi="Source Code Pro" w:cs="Courier New"/>
+          <w:b/>
+          <w:bCs/>
+          <w:color w:val="660E7A"/>
+        </w:rPr>
+        <w:t>android</w:t>
+      </w:r>
+      <w:r>
+        <w:rPr>
+          <w:rFonts w:ascii="Source Code Pro" w:eastAsia="Times New Roman" w:hAnsi="Source Code Pro" w:cs="Courier New"/>
+          <w:b/>
+          <w:bCs/>
+          <w:color w:val="0000FF"/>
+        </w:rPr>
+        <w:t>:name=</w:t>
+      </w:r>
+      <w:r>
+        <w:rPr>
+          <w:rFonts w:ascii="Source Code Pro" w:eastAsia="Times New Roman" w:hAnsi="Source Code Pro" w:cs="Courier New"/>
+          <w:b/>
+          <w:bCs/>
+          <w:color w:val="008000"/>
+        </w:rPr>
+        <w:t xml:space="preserve">"android.intent.category.LAUNCHER" </w:t>
+      </w:r>
+      <w:r>
+        <w:rPr>
+          <w:rFonts w:ascii="Source Code Pro" w:eastAsia="Times New Roman" w:hAnsi="Source Code Pro" w:cs="Courier New"/>
+          <w:color w:val="000000"/>
+        </w:rPr>
+        <w:t>/&gt;</w:t>
+      </w:r>
+      <w:r>
+        <w:rPr>
+          <w:rFonts w:ascii="Source Code Pro" w:eastAsia="Times New Roman" w:hAnsi="Source Code Pro" w:cs="Courier New"/>
+          <w:color w:val="000000"/>
+        </w:rPr>
+        <w:br/>
+        <w:t xml:space="preserve">            &lt;/</w:t>
+      </w:r>
+      <w:r>
+        <w:rPr>
+          <w:rFonts w:ascii="Source Code Pro" w:eastAsia="Times New Roman" w:hAnsi="Source Code Pro" w:cs="Courier New"/>
+          <w:b/>
+          <w:bCs/>
+          <w:color w:val="000080"/>
+        </w:rPr>
+        <w:t>intent-filter</w:t>
+      </w:r>
+      <w:r>
+        <w:rPr>
+          <w:rFonts w:ascii="Source Code Pro" w:eastAsia="Times New Roman" w:hAnsi="Source Code Pro" w:cs="Courier New"/>
+          <w:color w:val="000000"/>
+        </w:rPr>
+        <w:t>&gt;</w:t>
+      </w:r>
+      <w:r>
+        <w:rPr>
+          <w:rFonts w:ascii="Source Code Pro" w:eastAsia="Times New Roman" w:hAnsi="Source Code Pro" w:cs="Courier New"/>
+          <w:color w:val="000000"/>
+        </w:rPr>
+        <w:br/>
+        <w:t xml:space="preserve">        &lt;/</w:t>
+      </w:r>
+      <w:r>
+        <w:rPr>
+          <w:rFonts w:ascii="Source Code Pro" w:eastAsia="Times New Roman" w:hAnsi="Source Code Pro" w:cs="Courier New"/>
+          <w:b/>
+          <w:bCs/>
+          <w:color w:val="000080"/>
+        </w:rPr>
+        <w:t>activity</w:t>
+      </w:r>
+      <w:r>
+        <w:rPr>
+          <w:rFonts w:ascii="Source Code Pro" w:eastAsia="Times New Roman" w:hAnsi="Source Code Pro" w:cs="Courier New"/>
+          <w:color w:val="000000"/>
+        </w:rPr>
+        <w:t>&gt;</w:t>
+      </w:r>
+      <w:r>
+        <w:rPr>
+          <w:rFonts w:ascii="Source Code Pro" w:eastAsia="Times New Roman" w:hAnsi="Source Code Pro" w:cs="Courier New"/>
+          <w:color w:val="000000"/>
+        </w:rPr>
+        <w:br/>
+        <w:t xml:space="preserve">    &lt;/</w:t>
+      </w:r>
+      <w:r>
+        <w:rPr>
+          <w:rFonts w:ascii="Source Code Pro" w:eastAsia="Times New Roman" w:hAnsi="Source Code Pro" w:cs="Courier New"/>
+          <w:b/>
+          <w:bCs/>
+          <w:color w:val="000080"/>
+        </w:rPr>
+        <w:t>application</w:t>
+      </w:r>
+      <w:r>
+        <w:rPr>
+          <w:rFonts w:ascii="Source Code Pro" w:eastAsia="Times New Roman" w:hAnsi="Source Code Pro" w:cs="Courier New"/>
+          <w:color w:val="000000"/>
+        </w:rPr>
+        <w:t>&gt;</w:t>
+      </w:r>
+      <w:r>
+        <w:rPr>
+          <w:rFonts w:ascii="Source Code Pro" w:eastAsia="Times New Roman" w:hAnsi="Source Code Pro" w:cs="Courier New"/>
+          <w:color w:val="000000"/>
+        </w:rPr>
+        <w:br/>
+      </w:r>
+      <w:r>
+        <w:rPr>
+          <w:rFonts w:ascii="Source Code Pro" w:eastAsia="Times New Roman" w:hAnsi="Source Code Pro" w:cs="Courier New"/>
+          <w:color w:val="000000"/>
+        </w:rPr>
+        <w:br/>
+        <w:t>&lt;/</w:t>
+      </w:r>
+      <w:r>
+        <w:rPr>
+          <w:rFonts w:ascii="Source Code Pro" w:eastAsia="Times New Roman" w:hAnsi="Source Code Pro" w:cs="Courier New"/>
+          <w:b/>
+          <w:bCs/>
+          <w:color w:val="000080"/>
+        </w:rPr>
+        <w:t>manifest</w:t>
+      </w:r>
+      <w:r>
+        <w:rPr>
+          <w:rFonts w:ascii="Source Code Pro" w:eastAsia="Times New Roman" w:hAnsi="Source Code Pro" w:cs="Courier New"/>
+          <w:color w:val="000000"/>
+        </w:rPr>
+        <w:t>&gt;</w:t>
+      </w:r>
+    </w:p>
+    <w:p>
+      <w:pPr>
+        <w:pStyle w:val="NoSpacing"/>
+        <w:spacing w:line="276" w:lineRule="auto"/>
+      </w:pPr>
+    </w:p>
+    <w:p>
+      <w:pPr>
+        <w:pStyle w:val="NoSpacing"/>
+        <w:spacing w:line="276" w:lineRule="auto"/>
+      </w:pPr>
+      <w:r>
+        <w:t xml:space="preserve">Next in Android Studio, go to activity_main.xml, comment out everything with &lt;!-- --&gt; to save what you have so far, then move it down and copy/paste in the entire </w:t>
+      </w:r>
+      <w:r>
+        <w:t>tutorial1_surface_view.xml</w:t>
+      </w:r>
+      <w:r>
+        <w:t xml:space="preserve"> from the OpenCV samples GitHub site, additional changes to this file should not be necessary.</w:t>
+      </w:r>
+      <w:r>
+        <w:t xml:space="preserve">  For example, my activity_main.xml looks like this:</w:t>
+      </w:r>
+    </w:p>
+    <w:p>
+      <w:pPr>
+        <w:pStyle w:val="NoSpacing"/>
+        <w:spacing w:line="276" w:lineRule="auto"/>
+      </w:pPr>
+    </w:p>
+    <w:p>
+      <w:pPr>
+        <w:pStyle w:val="HTMLPreformatted"/>
+        <w:shd w:val="clear" w:color="auto" w:fill="FFFFFF"/>
+        <w:rPr>
+          <w:rFonts w:ascii="Source Code Pro" w:hAnsi="Source Code Pro"/>
+          <w:color w:val="000000"/>
+          <w:sz w:val="22"/>
+          <w:szCs w:val="22"/>
+        </w:rPr>
+      </w:pPr>
+      <w:r>
+        <w:rPr>
+          <w:rFonts w:ascii="Source Code Pro" w:hAnsi="Source Code Pro"/>
+          <w:color w:val="000000"/>
+          <w:sz w:val="22"/>
+          <w:szCs w:val="22"/>
+        </w:rPr>
+        <w:t>&lt;</w:t>
+      </w:r>
+      <w:r>
+        <w:rPr>
+          <w:rFonts w:ascii="Source Code Pro" w:hAnsi="Source Code Pro"/>
+          <w:b/>
+          <w:bCs/>
+          <w:color w:val="000080"/>
+          <w:sz w:val="22"/>
+          <w:szCs w:val="22"/>
+        </w:rPr>
+        <w:t xml:space="preserve">FrameLayout </w:t>
+      </w:r>
+      <w:r>
+        <w:rPr>
+          <w:rFonts w:ascii="Source Code Pro" w:hAnsi="Source Code Pro"/>
+          <w:b/>
+          <w:bCs/>
+          <w:color w:val="0000FF"/>
+          <w:sz w:val="22"/>
+          <w:szCs w:val="22"/>
+        </w:rPr>
+        <w:t>xmlns:</w:t>
+      </w:r>
+      <w:r>
+        <w:rPr>
+          <w:rFonts w:ascii="Source Code Pro" w:hAnsi="Source Code Pro"/>
+          <w:b/>
+          <w:bCs/>
+          <w:color w:val="660E7A"/>
+          <w:sz w:val="22"/>
+          <w:szCs w:val="22"/>
+        </w:rPr>
+        <w:t>android</w:t>
+      </w:r>
+      <w:r>
+        <w:rPr>
+          <w:rFonts w:ascii="Source Code Pro" w:hAnsi="Source Code Pro"/>
+          <w:b/>
+          <w:bCs/>
+          <w:color w:val="0000FF"/>
+          <w:sz w:val="22"/>
+          <w:szCs w:val="22"/>
+        </w:rPr>
+        <w:t>=</w:t>
+      </w:r>
+      <w:r>
+        <w:rPr>
+          <w:rFonts w:ascii="Source Code Pro" w:hAnsi="Source Code Pro"/>
+          <w:b/>
+          <w:bCs/>
+          <w:color w:val="008000"/>
+          <w:sz w:val="22"/>
+          <w:szCs w:val="22"/>
+        </w:rPr>
+        <w:t>"http://schemas.android.com/apk/res/android"</w:t>
+      </w:r>
+      <w:r>
+        <w:rPr>
+          <w:rFonts w:ascii="Source Code Pro" w:hAnsi="Source Code Pro"/>
+          <w:b/>
+          <w:bCs/>
+          <w:color w:val="008000"/>
+          <w:sz w:val="22"/>
+          <w:szCs w:val="22"/>
+        </w:rPr>
+        <w:br/>
+        <w:t xml:space="preserve">             </w:t>
+      </w:r>
+      <w:r>
+        <w:rPr>
+          <w:rFonts w:ascii="Source Code Pro" w:hAnsi="Source Code Pro"/>
+          <w:b/>
+          <w:bCs/>
+          <w:color w:val="0000FF"/>
+          <w:sz w:val="22"/>
+          <w:szCs w:val="22"/>
+        </w:rPr>
+        <w:t>xmlns:</w:t>
+      </w:r>
+      <w:r>
+        <w:rPr>
+          <w:rFonts w:ascii="Source Code Pro" w:hAnsi="Source Code Pro"/>
+          <w:b/>
+          <w:bCs/>
+          <w:color w:val="660E7A"/>
+          <w:sz w:val="22"/>
+          <w:szCs w:val="22"/>
+        </w:rPr>
+        <w:t>opencv</w:t>
+      </w:r>
+      <w:r>
+        <w:rPr>
+          <w:rFonts w:ascii="Source Code Pro" w:hAnsi="Source Code Pro"/>
+          <w:b/>
+          <w:bCs/>
+          <w:color w:val="0000FF"/>
+          <w:sz w:val="22"/>
+          <w:szCs w:val="22"/>
+        </w:rPr>
+        <w:t>=</w:t>
+      </w:r>
+      <w:r>
+        <w:rPr>
+          <w:rFonts w:ascii="Source Code Pro" w:hAnsi="Source Code Pro"/>
+          <w:b/>
+          <w:bCs/>
+          <w:color w:val="008000"/>
+          <w:sz w:val="22"/>
+          <w:szCs w:val="22"/>
+        </w:rPr>
+        <w:t>"http://schemas.android.com/apk/res-auto"</w:t>
+      </w:r>
+      <w:r>
+        <w:rPr>
+          <w:rFonts w:ascii="Source Code Pro" w:hAnsi="Source Code Pro"/>
+          <w:b/>
+          <w:bCs/>
+          <w:color w:val="008000"/>
+          <w:sz w:val="22"/>
+          <w:szCs w:val="22"/>
+        </w:rPr>
+        <w:br/>
+        <w:t xml:space="preserve">             </w:t>
+      </w:r>
+      <w:r>
+        <w:rPr>
+          <w:rFonts w:ascii="Source Code Pro" w:hAnsi="Source Code Pro"/>
+          <w:b/>
+          <w:bCs/>
+          <w:color w:val="660E7A"/>
+          <w:sz w:val="22"/>
+          <w:szCs w:val="22"/>
+        </w:rPr>
+        <w:t>android</w:t>
+      </w:r>
+      <w:r>
+        <w:rPr>
+          <w:rFonts w:ascii="Source Code Pro" w:hAnsi="Source Code Pro"/>
+          <w:b/>
+          <w:bCs/>
+          <w:color w:val="0000FF"/>
+          <w:sz w:val="22"/>
+          <w:szCs w:val="22"/>
+        </w:rPr>
+        <w:t>:layout_width=</w:t>
+      </w:r>
+      <w:r>
+        <w:rPr>
+          <w:rFonts w:ascii="Source Code Pro" w:hAnsi="Source Code Pro"/>
+          <w:b/>
+          <w:bCs/>
+          <w:color w:val="008000"/>
+          <w:sz w:val="22"/>
+          <w:szCs w:val="22"/>
+        </w:rPr>
+        <w:t>"match_parent"</w:t>
+      </w:r>
+      <w:r>
+        <w:rPr>
+          <w:rFonts w:ascii="Source Code Pro" w:hAnsi="Source Code Pro"/>
+          <w:b/>
+          <w:bCs/>
+          <w:color w:val="008000"/>
+          <w:sz w:val="22"/>
+          <w:szCs w:val="22"/>
+        </w:rPr>
+        <w:br/>
+        <w:t xml:space="preserve">             </w:t>
+      </w:r>
+      <w:r>
+        <w:rPr>
+          <w:rFonts w:ascii="Source Code Pro" w:hAnsi="Source Code Pro"/>
+          <w:b/>
+          <w:bCs/>
+          <w:color w:val="660E7A"/>
+          <w:sz w:val="22"/>
+          <w:szCs w:val="22"/>
+        </w:rPr>
+        <w:t>android</w:t>
+      </w:r>
+      <w:r>
+        <w:rPr>
+          <w:rFonts w:ascii="Source Code Pro" w:hAnsi="Source Code Pro"/>
+          <w:b/>
+          <w:bCs/>
+          <w:color w:val="0000FF"/>
+          <w:sz w:val="22"/>
+          <w:szCs w:val="22"/>
+        </w:rPr>
+        <w:t>:layout_height=</w:t>
+      </w:r>
+      <w:r>
+        <w:rPr>
+          <w:rFonts w:ascii="Source Code Pro" w:hAnsi="Source Code Pro"/>
+          <w:b/>
+          <w:bCs/>
+          <w:color w:val="008000"/>
+          <w:sz w:val="22"/>
+          <w:szCs w:val="22"/>
+        </w:rPr>
+        <w:t xml:space="preserve">"match_parent" </w:t>
+      </w:r>
+      <w:r>
+        <w:rPr>
+          <w:rFonts w:ascii="Source Code Pro" w:hAnsi="Source Code Pro"/>
+          <w:color w:val="000000"/>
+          <w:sz w:val="22"/>
+          <w:szCs w:val="22"/>
+        </w:rPr>
+        <w:t>&gt;</w:t>
+      </w:r>
+      <w:r>
+        <w:rPr>
+          <w:rFonts w:ascii="Source Code Pro" w:hAnsi="Source Code Pro"/>
+          <w:color w:val="000000"/>
+          <w:sz w:val="22"/>
+          <w:szCs w:val="22"/>
+        </w:rPr>
+        <w:br/>
+      </w:r>
+      <w:r>
+        <w:rPr>
+          <w:rFonts w:ascii="Source Code Pro" w:hAnsi="Source Code Pro"/>
+          <w:color w:val="000000"/>
+          <w:sz w:val="22"/>
+          <w:szCs w:val="22"/>
+        </w:rPr>
+        <w:br/>
+        <w:t xml:space="preserve">    &lt;</w:t>
+      </w:r>
+      <w:r>
+        <w:rPr>
+          <w:rFonts w:ascii="Source Code Pro" w:hAnsi="Source Code Pro"/>
+          <w:b/>
+          <w:bCs/>
+          <w:color w:val="000080"/>
+          <w:sz w:val="22"/>
+          <w:szCs w:val="22"/>
+        </w:rPr>
+        <w:t>org.opencv.android.JavaCameraView</w:t>
+      </w:r>
+      <w:r>
+        <w:rPr>
+          <w:rFonts w:ascii="Source Code Pro" w:hAnsi="Source Code Pro"/>
+          <w:b/>
+          <w:bCs/>
+          <w:color w:val="000080"/>
+          <w:sz w:val="22"/>
+          <w:szCs w:val="22"/>
+        </w:rPr>
+        <w:br/>
+        <w:t xml:space="preserve">        </w:t>
+      </w:r>
+      <w:r>
+        <w:rPr>
+          <w:rFonts w:ascii="Source Code Pro" w:hAnsi="Source Code Pro"/>
+          <w:b/>
+          <w:bCs/>
+          <w:color w:val="660E7A"/>
+          <w:sz w:val="22"/>
+          <w:szCs w:val="22"/>
+        </w:rPr>
+        <w:t>android</w:t>
+      </w:r>
+      <w:r>
+        <w:rPr>
+          <w:rFonts w:ascii="Source Code Pro" w:hAnsi="Source Code Pro"/>
+          <w:b/>
+          <w:bCs/>
+          <w:color w:val="0000FF"/>
+          <w:sz w:val="22"/>
+          <w:szCs w:val="22"/>
+        </w:rPr>
+        <w:t>:layout_width=</w:t>
+      </w:r>
+      <w:r>
+        <w:rPr>
+          <w:rFonts w:ascii="Source Code Pro" w:hAnsi="Source Code Pro"/>
+          <w:b/>
+          <w:bCs/>
+          <w:color w:val="008000"/>
+          <w:sz w:val="22"/>
+          <w:szCs w:val="22"/>
+        </w:rPr>
+        <w:t>"fill_parent"</w:t>
+      </w:r>
+      <w:r>
+        <w:rPr>
+          <w:rFonts w:ascii="Source Code Pro" w:hAnsi="Source Code Pro"/>
+          <w:b/>
+          <w:bCs/>
+          <w:color w:val="008000"/>
+          <w:sz w:val="22"/>
+          <w:szCs w:val="22"/>
+        </w:rPr>
+        <w:br/>
+        <w:t xml:space="preserve">        </w:t>
+      </w:r>
+      <w:r>
+        <w:rPr>
+          <w:rFonts w:ascii="Source Code Pro" w:hAnsi="Source Code Pro"/>
+          <w:b/>
+          <w:bCs/>
+          <w:color w:val="660E7A"/>
+          <w:sz w:val="22"/>
+          <w:szCs w:val="22"/>
+        </w:rPr>
+        <w:t>android</w:t>
+      </w:r>
+      <w:r>
+        <w:rPr>
+          <w:rFonts w:ascii="Source Code Pro" w:hAnsi="Source Code Pro"/>
+          <w:b/>
+          <w:bCs/>
+          <w:color w:val="0000FF"/>
+          <w:sz w:val="22"/>
+          <w:szCs w:val="22"/>
+        </w:rPr>
+        <w:t>:layout_height=</w:t>
+      </w:r>
+      <w:r>
+        <w:rPr>
+          <w:rFonts w:ascii="Source Code Pro" w:hAnsi="Source Code Pro"/>
+          <w:b/>
+          <w:bCs/>
+          <w:color w:val="008000"/>
+          <w:sz w:val="22"/>
+          <w:szCs w:val="22"/>
+        </w:rPr>
+        <w:t>"fill_parent"</w:t>
+      </w:r>
+      <w:r>
+        <w:rPr>
+          <w:rFonts w:ascii="Source Code Pro" w:hAnsi="Source Code Pro"/>
+          <w:b/>
+          <w:bCs/>
+          <w:color w:val="008000"/>
+          <w:sz w:val="22"/>
+          <w:szCs w:val="22"/>
+        </w:rPr>
+        <w:br/>
+        <w:t xml:space="preserve">        </w:t>
+      </w:r>
+      <w:r>
+        <w:rPr>
+          <w:rFonts w:ascii="Source Code Pro" w:hAnsi="Source Code Pro"/>
+          <w:b/>
+          <w:bCs/>
+          <w:color w:val="660E7A"/>
+          <w:sz w:val="22"/>
+          <w:szCs w:val="22"/>
+        </w:rPr>
+        <w:t>android</w:t>
+      </w:r>
+      <w:r>
+        <w:rPr>
+          <w:rFonts w:ascii="Source Code Pro" w:hAnsi="Source Code Pro"/>
+          <w:b/>
+          <w:bCs/>
+          <w:color w:val="0000FF"/>
+          <w:sz w:val="22"/>
+          <w:szCs w:val="22"/>
+        </w:rPr>
+        <w:t>:visibility=</w:t>
+      </w:r>
+      <w:r>
+        <w:rPr>
+          <w:rFonts w:ascii="Source Code Pro" w:hAnsi="Source Code Pro"/>
+          <w:b/>
+          <w:bCs/>
+          <w:color w:val="008000"/>
+          <w:sz w:val="22"/>
+          <w:szCs w:val="22"/>
+        </w:rPr>
+        <w:t>"gone"</w:t>
+      </w:r>
+      <w:r>
+        <w:rPr>
+          <w:rFonts w:ascii="Source Code Pro" w:hAnsi="Source Code Pro"/>
+          <w:b/>
+          <w:bCs/>
+          <w:color w:val="008000"/>
+          <w:sz w:val="22"/>
+          <w:szCs w:val="22"/>
+        </w:rPr>
+        <w:br/>
+        <w:t xml:space="preserve">        </w:t>
+      </w:r>
+      <w:r>
+        <w:rPr>
+          <w:rFonts w:ascii="Source Code Pro" w:hAnsi="Source Code Pro"/>
+          <w:b/>
+          <w:bCs/>
+          <w:color w:val="660E7A"/>
+          <w:sz w:val="22"/>
+          <w:szCs w:val="22"/>
+        </w:rPr>
+        <w:t>android</w:t>
+      </w:r>
+      <w:r>
+        <w:rPr>
+          <w:rFonts w:ascii="Source Code Pro" w:hAnsi="Source Code Pro"/>
+          <w:b/>
+          <w:bCs/>
+          <w:color w:val="0000FF"/>
+          <w:sz w:val="22"/>
+          <w:szCs w:val="22"/>
+        </w:rPr>
+        <w:t>:id=</w:t>
+      </w:r>
+      <w:r>
+        <w:rPr>
+          <w:rFonts w:ascii="Source Code Pro" w:hAnsi="Source Code Pro"/>
+          <w:b/>
+          <w:bCs/>
+          <w:color w:val="008000"/>
+          <w:sz w:val="22"/>
+          <w:szCs w:val="22"/>
+        </w:rPr>
+        <w:t>"@+id/tutorial1_activity_java_surface_view"</w:t>
+      </w:r>
+      <w:r>
+        <w:rPr>
+          <w:rFonts w:ascii="Source Code Pro" w:hAnsi="Source Code Pro"/>
+          <w:b/>
+          <w:bCs/>
+          <w:color w:val="008000"/>
+          <w:sz w:val="22"/>
+          <w:szCs w:val="22"/>
+        </w:rPr>
+        <w:br/>
+        <w:t xml:space="preserve">        </w:t>
+      </w:r>
+      <w:r>
+        <w:rPr>
+          <w:rFonts w:ascii="Source Code Pro" w:hAnsi="Source Code Pro"/>
+          <w:b/>
+          <w:bCs/>
+          <w:color w:val="660E7A"/>
+          <w:sz w:val="22"/>
+          <w:szCs w:val="22"/>
+        </w:rPr>
+        <w:t>opencv</w:t>
+      </w:r>
+      <w:r>
+        <w:rPr>
+          <w:rFonts w:ascii="Source Code Pro" w:hAnsi="Source Code Pro"/>
+          <w:b/>
+          <w:bCs/>
+          <w:color w:val="0000FF"/>
+          <w:sz w:val="22"/>
+          <w:szCs w:val="22"/>
+        </w:rPr>
+        <w:t>:show_fps=</w:t>
+      </w:r>
+      <w:r>
+        <w:rPr>
+          <w:rFonts w:ascii="Source Code Pro" w:hAnsi="Source Code Pro"/>
+          <w:b/>
+          <w:bCs/>
+          <w:color w:val="008000"/>
+          <w:sz w:val="22"/>
+          <w:szCs w:val="22"/>
+        </w:rPr>
+        <w:t>"true"</w:t>
+      </w:r>
+      <w:r>
+        <w:rPr>
+          <w:rFonts w:ascii="Source Code Pro" w:hAnsi="Source Code Pro"/>
+          <w:b/>
+          <w:bCs/>
+          <w:color w:val="008000"/>
+          <w:sz w:val="22"/>
+          <w:szCs w:val="22"/>
+        </w:rPr>
+        <w:br/>
+        <w:t xml:space="preserve">        </w:t>
+      </w:r>
+      <w:r>
+        <w:rPr>
+          <w:rFonts w:ascii="Source Code Pro" w:hAnsi="Source Code Pro"/>
+          <w:b/>
+          <w:bCs/>
+          <w:color w:val="660E7A"/>
+          <w:sz w:val="22"/>
+          <w:szCs w:val="22"/>
+        </w:rPr>
+        <w:t>opencv</w:t>
+      </w:r>
+      <w:r>
+        <w:rPr>
+          <w:rFonts w:ascii="Source Code Pro" w:hAnsi="Source Code Pro"/>
+          <w:b/>
+          <w:bCs/>
+          <w:color w:val="0000FF"/>
+          <w:sz w:val="22"/>
+          <w:szCs w:val="22"/>
+        </w:rPr>
+        <w:t>:camera_id=</w:t>
+      </w:r>
+      <w:r>
+        <w:rPr>
+          <w:rFonts w:ascii="Source Code Pro" w:hAnsi="Source Code Pro"/>
+          <w:b/>
+          <w:bCs/>
+          <w:color w:val="008000"/>
+          <w:sz w:val="22"/>
+          <w:szCs w:val="22"/>
+        </w:rPr>
+        <w:t xml:space="preserve">"any" </w:t>
+      </w:r>
+      <w:r>
+        <w:rPr>
+          <w:rFonts w:ascii="Source Code Pro" w:hAnsi="Source Code Pro"/>
+          <w:color w:val="000000"/>
+          <w:sz w:val="22"/>
+          <w:szCs w:val="22"/>
+        </w:rPr>
+        <w:t>/&gt;</w:t>
+      </w:r>
+      <w:r>
+        <w:rPr>
+          <w:rFonts w:ascii="Source Code Pro" w:hAnsi="Source Code Pro"/>
+          <w:color w:val="000000"/>
+          <w:sz w:val="22"/>
+          <w:szCs w:val="22"/>
+        </w:rPr>
+        <w:br/>
+      </w:r>
+      <w:r>
+        <w:rPr>
+          <w:rFonts w:ascii="Source Code Pro" w:hAnsi="Source Code Pro"/>
+          <w:color w:val="000000"/>
+          <w:sz w:val="22"/>
+          <w:szCs w:val="22"/>
+        </w:rPr>
+        <w:br/>
+        <w:t>&lt;/</w:t>
+      </w:r>
+      <w:r>
+        <w:rPr>
+          <w:rFonts w:ascii="Source Code Pro" w:hAnsi="Source Code Pro"/>
+          <w:b/>
+          <w:bCs/>
+          <w:color w:val="000080"/>
+          <w:sz w:val="22"/>
+          <w:szCs w:val="22"/>
+        </w:rPr>
+        <w:t>FrameLayout</w:t>
+      </w:r>
+      <w:r>
+        <w:rPr>
+          <w:rFonts w:ascii="Source Code Pro" w:hAnsi="Source Code Pro"/>
+          <w:color w:val="000000"/>
+          <w:sz w:val="22"/>
+          <w:szCs w:val="22"/>
+        </w:rPr>
+        <w:t>&gt;</w:t>
+      </w:r>
+    </w:p>
+    <w:p>
+      <w:pPr>
+        <w:pStyle w:val="NoSpacing"/>
+        <w:spacing w:line="276" w:lineRule="auto"/>
+      </w:pPr>
+    </w:p>
+    <w:p>
+      <w:pPr>
+        <w:pStyle w:val="NoSpacing"/>
+        <w:spacing w:line="276" w:lineRule="auto"/>
+      </w:pPr>
+      <w:r>
+        <w:t>Next i</w:t>
+      </w:r>
+      <w:r>
+        <w:t xml:space="preserve">n Android Studio, go to </w:t>
+      </w:r>
+      <w:r>
+        <w:t>MainActivity</w:t>
+      </w:r>
+      <w:r>
+        <w:t xml:space="preserve">, comment out everything with </w:t>
+      </w:r>
+      <w:r>
+        <w:t>/* */</w:t>
+      </w:r>
+      <w:r>
+        <w:t xml:space="preserve"> to save</w:t>
+      </w:r>
+      <w:r>
+        <w:t xml:space="preserve"> what you have so far</w:t>
+      </w:r>
+      <w:r>
+        <w:t xml:space="preserve">, then move it down and copy/paste in the entire </w:t>
+      </w:r>
+      <w:r>
+        <w:t xml:space="preserve">Tutorial1Activity.java </w:t>
+      </w:r>
+      <w:r>
+        <w:t>from</w:t>
+      </w:r>
+      <w:r>
+        <w:t xml:space="preserve"> the OpenCV samples GitHub site, then make the following changes</w:t>
+      </w:r>
+      <w:r>
+        <w:t xml:space="preserve"> to clear the errors</w:t>
+      </w:r>
+      <w:r>
+        <w:t>:</w:t>
+      </w:r>
+    </w:p>
+    <w:p>
+      <w:pPr>
+        <w:pStyle w:val="NoSpacing"/>
+        <w:spacing w:line="276" w:lineRule="auto"/>
+      </w:pPr>
+      <w:r>
+        <w:t xml:space="preserve">-change </w:t>
+      </w:r>
+      <w:r>
+        <w:t>package</w:t>
+      </w:r>
+      <w:r>
+        <w:t xml:space="preserve"> name as applicable, for example change</w:t>
+      </w:r>
+      <w:r>
+        <w:t xml:space="preserve"> </w:t>
+      </w:r>
+      <w:r>
+        <w:rPr>
+          <w:b/>
+          <w:i/>
+        </w:rPr>
+        <w:t>org.opencv.samples.tutorial1;</w:t>
+      </w:r>
+      <w:r>
+        <w:t xml:space="preserve"> to </w:t>
+      </w:r>
+      <w:r>
+        <w:rPr>
+          <w:b/>
+          <w:i/>
+        </w:rPr>
+        <w:t>com.chrisdahms.opencvtest;</w:t>
+      </w:r>
+    </w:p>
+    <w:p>
+      <w:pPr>
+        <w:pStyle w:val="NoSpacing"/>
+        <w:spacing w:line="276" w:lineRule="auto"/>
+      </w:pPr>
+      <w:r>
+        <w:lastRenderedPageBreak/>
+        <w:t xml:space="preserve">-change the class name from </w:t>
+      </w:r>
+      <w:r>
+        <w:rPr>
+          <w:b/>
+          <w:i/>
+        </w:rPr>
+        <w:t>Tutorial1Activity</w:t>
+      </w:r>
+      <w:r>
+        <w:t xml:space="preserve"> to </w:t>
+      </w:r>
+      <w:r>
+        <w:rPr>
+          <w:b/>
+          <w:i/>
+        </w:rPr>
+        <w:t>MainActivity</w:t>
+      </w:r>
+    </w:p>
+    <w:p>
+      <w:pPr>
+        <w:pStyle w:val="NoSpacing"/>
+        <w:spacing w:line="276" w:lineRule="auto"/>
+        <w:rPr>
+          <w:b/>
+          <w:i/>
+        </w:rPr>
+      </w:pPr>
+      <w:r>
+        <w:t xml:space="preserve">-change the constructor name from </w:t>
+      </w:r>
+      <w:r>
+        <w:rPr>
+          <w:b/>
+          <w:i/>
+        </w:rPr>
+        <w:t>Tutorial1Activity</w:t>
+      </w:r>
+      <w:r>
+        <w:t xml:space="preserve"> to </w:t>
+      </w:r>
+      <w:r>
+        <w:rPr>
+          <w:b/>
+          <w:i/>
+        </w:rPr>
+        <w:t>MainActivity</w:t>
+      </w:r>
+    </w:p>
+    <w:p>
+      <w:pPr>
+        <w:pStyle w:val="NoSpacing"/>
+        <w:spacing w:line="276" w:lineRule="auto"/>
+      </w:pPr>
+      <w:r>
+        <w:t xml:space="preserve">-the permissions requested in the manifest will not be effective for Android API 23 or after, since the way of asking permissions has completely changed, </w:t>
+      </w:r>
+      <w:r>
+        <w:t>add the following in the member variables section:</w:t>
+      </w:r>
+    </w:p>
+    <w:p>
+      <w:pPr>
+        <w:pStyle w:val="NoSpacing"/>
+        <w:spacing w:line="276" w:lineRule="auto"/>
+        <w:rPr>
+          <w:b/>
+          <w:i/>
+        </w:rPr>
+      </w:pPr>
+      <w:r>
+        <w:rPr>
+          <w:b/>
+          <w:i/>
+        </w:rPr>
+        <w:t>private static final int REQUEST_CAMERA = 0;</w:t>
+      </w:r>
+    </w:p>
+    <w:p>
+      <w:pPr>
+        <w:pStyle w:val="NoSpacing"/>
+        <w:spacing w:line="276" w:lineRule="auto"/>
+      </w:pPr>
+      <w:r>
+        <w:t xml:space="preserve">then in onCreate, after the line </w:t>
+      </w:r>
+      <w:r>
+        <w:rPr>
+          <w:b/>
+          <w:i/>
+        </w:rPr>
+        <w:t>super.onCreate(savedInstanceState);</w:t>
+      </w:r>
+      <w:r>
+        <w:t xml:space="preserve"> add the following:</w:t>
+      </w:r>
+    </w:p>
+    <w:p>
+      <w:pPr>
+        <w:pStyle w:val="NoSpacing"/>
+        <w:spacing w:line="276" w:lineRule="auto"/>
+        <w:rPr>
+          <w:b/>
+          <w:i/>
+        </w:rPr>
+      </w:pPr>
+      <w:r>
+        <w:rPr>
+          <w:b/>
+          <w:i/>
+        </w:rPr>
+        <w:t>// if device is running android API 23 or later . . .</w:t>
+      </w:r>
+    </w:p>
+    <w:p>
+      <w:pPr>
+        <w:pStyle w:val="NoSpacing"/>
+        <w:spacing w:line="276" w:lineRule="auto"/>
+        <w:rPr>
+          <w:b/>
+          <w:i/>
+        </w:rPr>
+      </w:pPr>
+      <w:r>
+        <w:rPr>
+          <w:b/>
+          <w:i/>
+        </w:rPr>
+        <w:t>if(Build.VERSION.SDK_INT &gt;= 23) {</w:t>
+      </w:r>
+    </w:p>
+    <w:p>
+      <w:pPr>
+        <w:pStyle w:val="NoSpacing"/>
+        <w:spacing w:line="276" w:lineRule="auto"/>
+        <w:rPr>
+          <w:b/>
+          <w:i/>
+        </w:rPr>
+      </w:pPr>
+      <w:r>
+        <w:rPr>
+          <w:b/>
+          <w:i/>
+        </w:rPr>
+        <w:t xml:space="preserve">    </w:t>
+      </w:r>
+      <w:r>
+        <w:rPr>
+          <w:b/>
+          <w:i/>
+        </w:rPr>
+        <w:t>// check if camera permission has not yet been granted, if we don't have camera permission yet we will need to ask</w:t>
+      </w:r>
+    </w:p>
+    <w:p>
+      <w:pPr>
+        <w:pStyle w:val="NoSpacing"/>
+        <w:spacing w:line="276" w:lineRule="auto"/>
+        <w:rPr>
+          <w:b/>
+          <w:i/>
+        </w:rPr>
+      </w:pPr>
+      <w:r>
+        <w:rPr>
+          <w:b/>
+          <w:i/>
+        </w:rPr>
+        <w:t xml:space="preserve">   </w:t>
+      </w:r>
+      <w:r>
+        <w:rPr>
+          <w:b/>
+          <w:i/>
+        </w:rPr>
+        <w:t xml:space="preserve"> if(checkSelfPermission(Manifest.permission.CAMERA) == PackageManager.PERMISSION_DENIED) {</w:t>
+      </w:r>
+    </w:p>
+    <w:p>
+      <w:pPr>
+        <w:pStyle w:val="NoSpacing"/>
+        <w:spacing w:line="276" w:lineRule="auto"/>
+        <w:rPr>
+          <w:b/>
+          <w:i/>
+        </w:rPr>
+      </w:pPr>
+      <w:r>
+        <w:rPr>
+          <w:b/>
+          <w:i/>
+        </w:rPr>
+        <w:t xml:space="preserve">        </w:t>
+      </w:r>
+      <w:r>
+        <w:rPr>
+          <w:b/>
+          <w:i/>
+        </w:rPr>
+        <w:t>// ask user permission to use the camera</w:t>
+      </w:r>
+    </w:p>
+    <w:p>
+      <w:pPr>
+        <w:pStyle w:val="NoSpacing"/>
+        <w:spacing w:line="276" w:lineRule="auto"/>
+        <w:rPr>
+          <w:b/>
+          <w:i/>
+        </w:rPr>
+      </w:pPr>
+      <w:r>
+        <w:rPr>
+          <w:b/>
+          <w:i/>
+        </w:rPr>
+        <w:t xml:space="preserve">        </w:t>
+      </w:r>
+      <w:r>
+        <w:rPr>
+          <w:b/>
+          <w:i/>
+        </w:rPr>
+        <w:t>requestPermissions(new String[]{Manifest.permission.CAMERA}, REQUEST_CAMERA);</w:t>
+      </w:r>
+    </w:p>
+    <w:p>
+      <w:pPr>
+        <w:pStyle w:val="NoSpacing"/>
+        <w:spacing w:line="276" w:lineRule="auto"/>
+        <w:rPr>
+          <w:b/>
+          <w:i/>
+        </w:rPr>
+      </w:pPr>
+      <w:r>
+        <w:rPr>
+          <w:b/>
+          <w:i/>
+        </w:rPr>
+        <w:t xml:space="preserve">   </w:t>
+      </w:r>
+      <w:r>
+        <w:rPr>
+          <w:b/>
+          <w:i/>
+        </w:rPr>
+        <w:t xml:space="preserve">    </w:t>
+      </w:r>
+      <w:r>
+        <w:rPr>
+          <w:b/>
+          <w:i/>
+        </w:rPr>
+        <w:t xml:space="preserve"> // if the user denied permission, exit the program</w:t>
+      </w:r>
+    </w:p>
+    <w:p>
+      <w:pPr>
+        <w:pStyle w:val="NoSpacing"/>
+        <w:spacing w:line="276" w:lineRule="auto"/>
+        <w:rPr>
+          <w:b/>
+          <w:i/>
+        </w:rPr>
+      </w:pPr>
+      <w:r>
+        <w:rPr>
+          <w:b/>
+          <w:i/>
+        </w:rPr>
+        <w:t xml:space="preserve">        </w:t>
+      </w:r>
+      <w:r>
+        <w:rPr>
+          <w:b/>
+          <w:i/>
+        </w:rPr>
+        <w:t>if(checkSelfPermission(Manifest.permission.CAMERA) == PackageManager.PERMISSION_DENIED) {</w:t>
+      </w:r>
+    </w:p>
+    <w:p>
+      <w:pPr>
+        <w:pStyle w:val="NoSpacing"/>
+        <w:spacing w:line="276" w:lineRule="auto"/>
+        <w:rPr>
+          <w:b/>
+          <w:i/>
+        </w:rPr>
+      </w:pPr>
+      <w:r>
+        <w:rPr>
+          <w:b/>
+          <w:i/>
+        </w:rPr>
+        <w:t xml:space="preserve">           </w:t>
+      </w:r>
+      <w:r>
+        <w:rPr>
+          <w:b/>
+          <w:i/>
+        </w:rPr>
+        <w:t xml:space="preserve"> finish();</w:t>
+      </w:r>
+    </w:p>
+    <w:p>
+      <w:pPr>
+        <w:pStyle w:val="NoSpacing"/>
+        <w:spacing w:line="276" w:lineRule="auto"/>
+        <w:rPr>
+          <w:b/>
+          <w:i/>
+        </w:rPr>
+      </w:pPr>
+      <w:r>
+        <w:rPr>
+          <w:b/>
+          <w:i/>
+        </w:rPr>
+        <w:t xml:space="preserve">           </w:t>
+      </w:r>
+      <w:r>
+        <w:rPr>
+          <w:b/>
+          <w:i/>
+        </w:rPr>
+        <w:t xml:space="preserve"> return;</w:t>
+      </w:r>
+    </w:p>
+    <w:p>
+      <w:pPr>
+        <w:pStyle w:val="NoSpacing"/>
+        <w:spacing w:line="276" w:lineRule="auto"/>
+        <w:rPr>
+          <w:b/>
+          <w:i/>
+        </w:rPr>
+      </w:pPr>
+      <w:r>
+        <w:rPr>
+          <w:b/>
+          <w:i/>
+        </w:rPr>
+        <w:t xml:space="preserve">      </w:t>
+      </w:r>
+      <w:r>
+        <w:rPr>
+          <w:b/>
+          <w:i/>
+        </w:rPr>
+        <w:t xml:space="preserve">  }</w:t>
+      </w:r>
+    </w:p>
+    <w:p>
+      <w:pPr>
+        <w:pStyle w:val="NoSpacing"/>
+        <w:spacing w:line="276" w:lineRule="auto"/>
+        <w:rPr>
+          <w:b/>
+          <w:i/>
+        </w:rPr>
+      </w:pPr>
+      <w:r>
+        <w:rPr>
+          <w:b/>
+          <w:i/>
+        </w:rPr>
+        <w:t xml:space="preserve">   </w:t>
+      </w:r>
+      <w:r>
+        <w:rPr>
+          <w:b/>
+          <w:i/>
+        </w:rPr>
+        <w:t xml:space="preserve"> }</w:t>
+      </w:r>
+    </w:p>
+    <w:p>
+      <w:pPr>
+        <w:pStyle w:val="NoSpacing"/>
+        <w:spacing w:line="276" w:lineRule="auto"/>
+        <w:rPr>
+          <w:b/>
+          <w:i/>
+        </w:rPr>
+      </w:pPr>
+      <w:r>
+        <w:rPr>
+          <w:b/>
+          <w:i/>
+        </w:rPr>
+        <w:t>}</w:t>
+      </w:r>
+    </w:p>
+    <w:p>
+      <w:pPr>
+        <w:pStyle w:val="NoSpacing"/>
+        <w:spacing w:line="276" w:lineRule="auto"/>
+      </w:pPr>
+      <w:r>
+        <w:t>-to make the resolution lower so the program runs faster, after the line</w:t>
+      </w:r>
+    </w:p>
+    <w:p>
+      <w:pPr>
+        <w:pStyle w:val="NoSpacing"/>
+        <w:spacing w:line="276" w:lineRule="auto"/>
+        <w:rPr>
+          <w:b/>
+          <w:i/>
+        </w:rPr>
+      </w:pPr>
+      <w:r>
+        <w:rPr>
+          <w:b/>
+          <w:i/>
+        </w:rPr>
+        <w:t>mOpenCvCameraView = (CameraBridgeViewBase) findViewById(R.id.tutorial1_activity_java_surface_view);</w:t>
+      </w:r>
+    </w:p>
+    <w:p>
+      <w:pPr>
+        <w:pStyle w:val="NoSpacing"/>
+        <w:spacing w:line="276" w:lineRule="auto"/>
+      </w:pPr>
+      <w:r>
+        <w:t>add the following:</w:t>
+      </w:r>
+    </w:p>
+    <w:p>
+      <w:pPr>
+        <w:pStyle w:val="NoSpacing"/>
+        <w:spacing w:line="276" w:lineRule="auto"/>
+        <w:rPr>
+          <w:b/>
+          <w:i/>
+        </w:rPr>
+      </w:pPr>
+      <w:r>
+        <w:rPr>
+          <w:b/>
+          <w:i/>
+        </w:rPr>
+        <w:t>// set resolution to 640x480, may seem to slow if we used full resolution</w:t>
+      </w:r>
+    </w:p>
+    <w:p>
+      <w:pPr>
+        <w:pStyle w:val="NoSpacing"/>
+        <w:spacing w:line="276" w:lineRule="auto"/>
+        <w:rPr>
+          <w:b/>
+          <w:i/>
+        </w:rPr>
+      </w:pPr>
+      <w:r>
+        <w:rPr>
+          <w:b/>
+          <w:i/>
+        </w:rPr>
+        <w:t>try {</w:t>
+      </w:r>
+    </w:p>
+    <w:p>
+      <w:pPr>
+        <w:pStyle w:val="NoSpacing"/>
+        <w:spacing w:line="276" w:lineRule="auto"/>
+        <w:rPr>
+          <w:b/>
+          <w:i/>
+        </w:rPr>
+      </w:pPr>
+      <w:r>
+        <w:rPr>
+          <w:b/>
+          <w:i/>
+        </w:rPr>
+        <w:t xml:space="preserve">    </w:t>
+      </w:r>
+      <w:r>
+        <w:rPr>
+          <w:b/>
+          <w:i/>
+        </w:rPr>
+        <w:t>mOpenCvCameraView.setMaxFrameSize(640, 480);</w:t>
+      </w:r>
+    </w:p>
+    <w:p>
+      <w:pPr>
+        <w:pStyle w:val="NoSpacing"/>
+        <w:spacing w:line="276" w:lineRule="auto"/>
+        <w:rPr>
+          <w:b/>
+          <w:i/>
+        </w:rPr>
+      </w:pPr>
+      <w:r>
+        <w:rPr>
+          <w:b/>
+          <w:i/>
+        </w:rPr>
+        <w:t>} catch (Exception exception) {</w:t>
+      </w:r>
+    </w:p>
+    <w:p>
+      <w:pPr>
+        <w:pStyle w:val="NoSpacing"/>
+        <w:spacing w:line="276" w:lineRule="auto"/>
+        <w:rPr>
+          <w:b/>
+          <w:i/>
+        </w:rPr>
+      </w:pPr>
+      <w:r>
+        <w:rPr>
+          <w:b/>
+          <w:i/>
+        </w:rPr>
+        <w:t xml:space="preserve">    </w:t>
+      </w:r>
+      <w:r>
+        <w:rPr>
+          <w:b/>
+          <w:i/>
+        </w:rPr>
+        <w:t>Log.e(TAG, "unable to change resolution");</w:t>
+      </w:r>
+    </w:p>
+    <w:p>
+      <w:pPr>
+        <w:pStyle w:val="NoSpacing"/>
+        <w:spacing w:line="276" w:lineRule="auto"/>
+        <w:rPr>
+          <w:b/>
+          <w:i/>
+        </w:rPr>
+      </w:pPr>
+      <w:r>
+        <w:rPr>
+          <w:b/>
+          <w:i/>
+        </w:rPr>
+        <w:t>}</w:t>
+      </w:r>
+    </w:p>
+    <w:p>
+      <w:pPr>
+        <w:pStyle w:val="NoSpacing"/>
+        <w:spacing w:line="276" w:lineRule="auto"/>
+      </w:pPr>
+      <w:r>
+        <w:t>-</w:t>
+      </w:r>
+      <w:r>
+        <w:t xml:space="preserve">for the method </w:t>
+      </w:r>
+      <w:r>
+        <w:rPr>
+          <w:b/>
+          <w:i/>
+        </w:rPr>
+        <w:t>onCameraFrame</w:t>
+      </w:r>
+      <w:r>
+        <w:t xml:space="preserve">, remove the line </w:t>
+      </w:r>
+      <w:r>
+        <w:t xml:space="preserve">return </w:t>
+      </w:r>
+      <w:r>
+        <w:rPr>
+          <w:b/>
+          <w:i/>
+        </w:rPr>
+        <w:t>inputFrame.rgba();</w:t>
+      </w:r>
+      <w:r>
+        <w:t xml:space="preserve"> and add the following</w:t>
+      </w:r>
+      <w:r>
+        <w:t xml:space="preserve"> lines</w:t>
+      </w:r>
+      <w:r>
+        <w:t>:</w:t>
+      </w:r>
+    </w:p>
+    <w:p>
+      <w:pPr>
+        <w:pStyle w:val="NoSpacing"/>
+        <w:spacing w:line="276" w:lineRule="auto"/>
+        <w:rPr>
+          <w:b/>
+          <w:i/>
+        </w:rPr>
+      </w:pPr>
+      <w:r>
+        <w:rPr>
+          <w:b/>
+          <w:i/>
+        </w:rPr>
+        <w:t>Mat imgOriginal = inputFrame.rgba();</w:t>
+      </w:r>
+    </w:p>
+    <w:p>
+      <w:pPr>
+        <w:pStyle w:val="NoSpacing"/>
+        <w:spacing w:line="276" w:lineRule="auto"/>
+        <w:rPr>
+          <w:b/>
+          <w:i/>
+        </w:rPr>
+      </w:pPr>
+      <w:r>
+        <w:rPr>
+          <w:b/>
+          <w:i/>
+        </w:rPr>
+        <w:t>Mat imgCanny = new Mat();</w:t>
+      </w:r>
+    </w:p>
+    <w:p>
+      <w:pPr>
+        <w:pStyle w:val="NoSpacing"/>
+        <w:spacing w:line="276" w:lineRule="auto"/>
+        <w:rPr>
+          <w:b/>
+          <w:i/>
+        </w:rPr>
+      </w:pPr>
+      <w:r>
+        <w:rPr>
+          <w:b/>
+          <w:i/>
+        </w:rPr>
+        <w:t>Imgproc.Canny(imgOriginal, imgCanny, 70, 100);</w:t>
+      </w:r>
+    </w:p>
+    <w:p>
+      <w:pPr>
+        <w:pStyle w:val="NoSpacing"/>
+        <w:spacing w:line="276" w:lineRule="auto"/>
+        <w:rPr>
+          <w:b/>
+          <w:i/>
+        </w:rPr>
+      </w:pPr>
+      <w:r>
+        <w:rPr>
+          <w:b/>
+          <w:i/>
+        </w:rPr>
+        <w:t>return(imgCanny);</w:t>
+      </w:r>
+    </w:p>
+    <w:p>
+      <w:pPr>
+        <w:pStyle w:val="NoSpacing"/>
+        <w:spacing w:line="276" w:lineRule="auto"/>
+      </w:pPr>
+      <w:r>
+        <w:t xml:space="preserve">then use the Alt + Enter keyboard shortcut to add the library for the </w:t>
+      </w:r>
+      <w:r>
+        <w:t>Imgproc.Canny</w:t>
+      </w:r>
+      <w:r>
+        <w:t xml:space="preserve"> line</w:t>
+      </w:r>
+    </w:p>
+    <w:p>
+      <w:pPr>
+        <w:pStyle w:val="NoSpacing"/>
+        <w:spacing w:line="276" w:lineRule="auto"/>
+      </w:pPr>
+    </w:p>
+    <w:p>
+      <w:pPr>
+        <w:pStyle w:val="NoSpacing"/>
+        <w:spacing w:line="276" w:lineRule="auto"/>
+      </w:pPr>
+      <w:r>
+        <w:t>After the above changes, for example,</w:t>
+      </w:r>
+      <w:r>
+        <w:t xml:space="preserve"> my ActivityMain</w:t>
+      </w:r>
+      <w:r>
+        <w:t xml:space="preserve"> looks like this:</w:t>
+      </w:r>
+    </w:p>
+    <w:p>
+      <w:pPr>
+        <w:pStyle w:val="NoSpacing"/>
+        <w:spacing w:line="276" w:lineRule="auto"/>
+      </w:pPr>
+    </w:p>
+    <w:p>
+      <w:pPr>
+        <w:pStyle w:val="HTMLPreformatted"/>
+        <w:shd w:val="clear" w:color="auto" w:fill="FFFFFF"/>
+        <w:rPr>
+          <w:rFonts w:ascii="Source Code Pro" w:hAnsi="Source Code Pro"/>
+          <w:color w:val="000000"/>
+          <w:sz w:val="22"/>
+          <w:szCs w:val="22"/>
+        </w:rPr>
+      </w:pPr>
+      <w:r>
+        <w:rPr>
+          <w:rFonts w:ascii="Source Code Pro" w:hAnsi="Source Code Pro"/>
+          <w:b/>
+          <w:bCs/>
+          <w:color w:val="000080"/>
+          <w:sz w:val="22"/>
+          <w:szCs w:val="22"/>
+        </w:rPr>
+        <w:t xml:space="preserve">package </w:t>
+      </w:r>
+      <w:r>
+        <w:rPr>
+          <w:rFonts w:ascii="Source Code Pro" w:hAnsi="Source Code Pro"/>
+          <w:color w:val="000000"/>
+          <w:sz w:val="22"/>
+          <w:szCs w:val="22"/>
+        </w:rPr>
+        <w:t>com.chrisdahms.opencvtest;</w:t>
+      </w:r>
+      <w:r>
+        <w:rPr>
+          <w:rFonts w:ascii="Source Code Pro" w:hAnsi="Source Code Pro"/>
+          <w:color w:val="000000"/>
+          <w:sz w:val="22"/>
+          <w:szCs w:val="22"/>
+        </w:rPr>
+        <w:br/>
+      </w:r>
+      <w:r>
+        <w:rPr>
+          <w:rFonts w:ascii="Source Code Pro" w:hAnsi="Source Code Pro"/>
+          <w:color w:val="000000"/>
+          <w:sz w:val="22"/>
+          <w:szCs w:val="22"/>
+        </w:rPr>
+        <w:br/>
+      </w:r>
+      <w:r>
+        <w:rPr>
+          <w:rFonts w:ascii="Source Code Pro" w:hAnsi="Source Code Pro"/>
+          <w:b/>
+          <w:bCs/>
+          <w:color w:val="000080"/>
+          <w:sz w:val="22"/>
+          <w:szCs w:val="22"/>
+        </w:rPr>
+        <w:t xml:space="preserve">import </w:t>
+      </w:r>
+      <w:r>
+        <w:rPr>
+          <w:rFonts w:ascii="Source Code Pro" w:hAnsi="Source Code Pro"/>
+          <w:color w:val="000000"/>
+          <w:sz w:val="22"/>
+          <w:szCs w:val="22"/>
+        </w:rPr>
+        <w:t>android.Manifest;</w:t>
+      </w:r>
+      <w:r>
+        <w:rPr>
+          <w:rFonts w:ascii="Source Code Pro" w:hAnsi="Source Code Pro"/>
+          <w:color w:val="000000"/>
+          <w:sz w:val="22"/>
+          <w:szCs w:val="22"/>
+        </w:rPr>
+        <w:br/>
+      </w:r>
+      <w:r>
+        <w:rPr>
+          <w:rFonts w:ascii="Source Code Pro" w:hAnsi="Source Code Pro"/>
+          <w:b/>
+          <w:bCs/>
+          <w:color w:val="000080"/>
+          <w:sz w:val="22"/>
+          <w:szCs w:val="22"/>
+        </w:rPr>
+        <w:t xml:space="preserve">import </w:t>
+      </w:r>
+      <w:r>
+        <w:rPr>
+          <w:rFonts w:ascii="Source Code Pro" w:hAnsi="Source Code Pro"/>
+          <w:color w:val="000000"/>
+          <w:sz w:val="22"/>
+          <w:szCs w:val="22"/>
+        </w:rPr>
+        <w:t>android.app.Activity;</w:t>
+      </w:r>
+      <w:r>
+        <w:rPr>
+          <w:rFonts w:ascii="Source Code Pro" w:hAnsi="Source Code Pro"/>
+          <w:color w:val="000000"/>
+          <w:sz w:val="22"/>
+          <w:szCs w:val="22"/>
+        </w:rPr>
+        <w:br/>
+      </w:r>
+      <w:r>
+        <w:rPr>
+          <w:rFonts w:ascii="Source Code Pro" w:hAnsi="Source Code Pro"/>
+          <w:b/>
+          <w:bCs/>
+          <w:color w:val="000080"/>
+          <w:sz w:val="22"/>
+          <w:szCs w:val="22"/>
+        </w:rPr>
+        <w:t xml:space="preserve">import </w:t>
+      </w:r>
+      <w:r>
+        <w:rPr>
+          <w:rFonts w:ascii="Source Code Pro" w:hAnsi="Source Code Pro"/>
+          <w:color w:val="000000"/>
+          <w:sz w:val="22"/>
+          <w:szCs w:val="22"/>
+        </w:rPr>
+        <w:t>android.content.pm.PackageManager;</w:t>
+      </w:r>
+      <w:r>
+        <w:rPr>
+          <w:rFonts w:ascii="Source Code Pro" w:hAnsi="Source Code Pro"/>
+          <w:color w:val="000000"/>
+          <w:sz w:val="22"/>
+          <w:szCs w:val="22"/>
+        </w:rPr>
+        <w:br/>
+      </w:r>
+      <w:r>
+        <w:rPr>
+          <w:rFonts w:ascii="Source Code Pro" w:hAnsi="Source Code Pro"/>
+          <w:b/>
+          <w:bCs/>
+          <w:color w:val="000080"/>
+          <w:sz w:val="22"/>
+          <w:szCs w:val="22"/>
+        </w:rPr>
+        <w:t xml:space="preserve">import </w:t>
+      </w:r>
+      <w:r>
+        <w:rPr>
+          <w:rFonts w:ascii="Source Code Pro" w:hAnsi="Source Code Pro"/>
+          <w:color w:val="000000"/>
+          <w:sz w:val="22"/>
+          <w:szCs w:val="22"/>
+        </w:rPr>
+        <w:t>android.os.Build;</w:t>
+      </w:r>
+      <w:r>
+        <w:rPr>
+          <w:rFonts w:ascii="Source Code Pro" w:hAnsi="Source Code Pro"/>
+          <w:color w:val="000000"/>
+          <w:sz w:val="22"/>
+          <w:szCs w:val="22"/>
+        </w:rPr>
+        <w:br/>
+      </w:r>
+      <w:r>
+        <w:rPr>
+          <w:rFonts w:ascii="Source Code Pro" w:hAnsi="Source Code Pro"/>
+          <w:b/>
+          <w:bCs/>
+          <w:color w:val="000080"/>
+          <w:sz w:val="22"/>
+          <w:szCs w:val="22"/>
+        </w:rPr>
+        <w:t xml:space="preserve">import </w:t>
+      </w:r>
+      <w:r>
+        <w:rPr>
+          <w:rFonts w:ascii="Source Code Pro" w:hAnsi="Source Code Pro"/>
+          <w:color w:val="000000"/>
+          <w:sz w:val="22"/>
+          <w:szCs w:val="22"/>
+        </w:rPr>
+        <w:t>android.os.Bundle;</w:t>
+      </w:r>
+      <w:r>
+        <w:rPr>
+          <w:rFonts w:ascii="Source Code Pro" w:hAnsi="Source Code Pro"/>
+          <w:color w:val="000000"/>
+          <w:sz w:val="22"/>
+          <w:szCs w:val="22"/>
+        </w:rPr>
+        <w:br/>
+      </w:r>
+      <w:r>
+        <w:rPr>
+          <w:rFonts w:ascii="Source Code Pro" w:hAnsi="Source Code Pro"/>
+          <w:b/>
+          <w:bCs/>
+          <w:color w:val="000080"/>
+          <w:sz w:val="22"/>
+          <w:szCs w:val="22"/>
+        </w:rPr>
+        <w:t xml:space="preserve">import </w:t>
+      </w:r>
+      <w:r>
+        <w:rPr>
+          <w:rFonts w:ascii="Source Code Pro" w:hAnsi="Source Code Pro"/>
+          <w:color w:val="000000"/>
+          <w:sz w:val="22"/>
+          <w:szCs w:val="22"/>
+        </w:rPr>
+        <w:t>android.support.v4.content.ContextCompat;</w:t>
+      </w:r>
+      <w:r>
+        <w:rPr>
+          <w:rFonts w:ascii="Source Code Pro" w:hAnsi="Source Code Pro"/>
+          <w:color w:val="000000"/>
+          <w:sz w:val="22"/>
+          <w:szCs w:val="22"/>
+        </w:rPr>
+        <w:br/>
+      </w:r>
+      <w:r>
+        <w:rPr>
+          <w:rFonts w:ascii="Source Code Pro" w:hAnsi="Source Code Pro"/>
+          <w:b/>
+          <w:bCs/>
+          <w:color w:val="000080"/>
+          <w:sz w:val="22"/>
+          <w:szCs w:val="22"/>
+        </w:rPr>
+        <w:t xml:space="preserve">import </w:t>
+      </w:r>
+      <w:r>
+        <w:rPr>
+          <w:rFonts w:ascii="Source Code Pro" w:hAnsi="Source Code Pro"/>
+          <w:color w:val="000000"/>
+          <w:sz w:val="22"/>
+          <w:szCs w:val="22"/>
+        </w:rPr>
+        <w:t>android.util.Log;</w:t>
+      </w:r>
+      <w:r>
+        <w:rPr>
+          <w:rFonts w:ascii="Source Code Pro" w:hAnsi="Source Code Pro"/>
+          <w:color w:val="000000"/>
+          <w:sz w:val="22"/>
+          <w:szCs w:val="22"/>
+        </w:rPr>
+        <w:br/>
+      </w:r>
+      <w:r>
+        <w:rPr>
+          <w:rFonts w:ascii="Source Code Pro" w:hAnsi="Source Code Pro"/>
+          <w:b/>
+          <w:bCs/>
+          <w:color w:val="000080"/>
+          <w:sz w:val="22"/>
+          <w:szCs w:val="22"/>
+        </w:rPr>
+        <w:lastRenderedPageBreak/>
+        <w:t xml:space="preserve">import </w:t>
+      </w:r>
+      <w:r>
+        <w:rPr>
+          <w:rFonts w:ascii="Source Code Pro" w:hAnsi="Source Code Pro"/>
+          <w:color w:val="000000"/>
+          <w:sz w:val="22"/>
+          <w:szCs w:val="22"/>
+        </w:rPr>
+        <w:t>android.view.MenuItem;</w:t>
+      </w:r>
+      <w:r>
+        <w:rPr>
+          <w:rFonts w:ascii="Source Code Pro" w:hAnsi="Source Code Pro"/>
+          <w:color w:val="000000"/>
+          <w:sz w:val="22"/>
+          <w:szCs w:val="22"/>
+        </w:rPr>
+        <w:br/>
+      </w:r>
+      <w:r>
+        <w:rPr>
+          <w:rFonts w:ascii="Source Code Pro" w:hAnsi="Source Code Pro"/>
+          <w:b/>
+          <w:bCs/>
+          <w:color w:val="000080"/>
+          <w:sz w:val="22"/>
+          <w:szCs w:val="22"/>
+        </w:rPr>
+        <w:t xml:space="preserve">import </w:t>
+      </w:r>
+      <w:r>
+        <w:rPr>
+          <w:rFonts w:ascii="Source Code Pro" w:hAnsi="Source Code Pro"/>
+          <w:color w:val="000000"/>
+          <w:sz w:val="22"/>
+          <w:szCs w:val="22"/>
+        </w:rPr>
+        <w:t>android.view.SurfaceView;</w:t>
+      </w:r>
+      <w:r>
+        <w:rPr>
+          <w:rFonts w:ascii="Source Code Pro" w:hAnsi="Source Code Pro"/>
+          <w:color w:val="000000"/>
+          <w:sz w:val="22"/>
+          <w:szCs w:val="22"/>
+        </w:rPr>
+        <w:br/>
+      </w:r>
+      <w:r>
+        <w:rPr>
+          <w:rFonts w:ascii="Source Code Pro" w:hAnsi="Source Code Pro"/>
+          <w:b/>
+          <w:bCs/>
+          <w:color w:val="000080"/>
+          <w:sz w:val="22"/>
+          <w:szCs w:val="22"/>
+        </w:rPr>
+        <w:t xml:space="preserve">import </w:t>
+      </w:r>
+      <w:r>
+        <w:rPr>
+          <w:rFonts w:ascii="Source Code Pro" w:hAnsi="Source Code Pro"/>
+          <w:color w:val="000000"/>
+          <w:sz w:val="22"/>
+          <w:szCs w:val="22"/>
+        </w:rPr>
+        <w:t>android.view.WindowManager;</w:t>
+      </w:r>
+      <w:r>
+        <w:rPr>
+          <w:rFonts w:ascii="Source Code Pro" w:hAnsi="Source Code Pro"/>
+          <w:color w:val="000000"/>
+          <w:sz w:val="22"/>
+          <w:szCs w:val="22"/>
+        </w:rPr>
+        <w:br/>
+      </w:r>
+      <w:r>
+        <w:rPr>
+          <w:rFonts w:ascii="Source Code Pro" w:hAnsi="Source Code Pro"/>
+          <w:color w:val="000000"/>
+          <w:sz w:val="22"/>
+          <w:szCs w:val="22"/>
+        </w:rPr>
+        <w:br/>
+      </w:r>
+      <w:r>
+        <w:rPr>
+          <w:rFonts w:ascii="Source Code Pro" w:hAnsi="Source Code Pro"/>
+          <w:b/>
+          <w:bCs/>
+          <w:color w:val="000080"/>
+          <w:sz w:val="22"/>
+          <w:szCs w:val="22"/>
+        </w:rPr>
+        <w:t xml:space="preserve">import </w:t>
+      </w:r>
+      <w:r>
+        <w:rPr>
+          <w:rFonts w:ascii="Source Code Pro" w:hAnsi="Source Code Pro"/>
+          <w:color w:val="000000"/>
+          <w:sz w:val="22"/>
+          <w:szCs w:val="22"/>
+        </w:rPr>
+        <w:t>org.opencv.android.BaseLoaderCallback;</w:t>
+      </w:r>
+      <w:r>
+        <w:rPr>
+          <w:rFonts w:ascii="Source Code Pro" w:hAnsi="Source Code Pro"/>
+          <w:color w:val="000000"/>
+          <w:sz w:val="22"/>
+          <w:szCs w:val="22"/>
+        </w:rPr>
+        <w:br/>
+      </w:r>
+      <w:r>
+        <w:rPr>
+          <w:rFonts w:ascii="Source Code Pro" w:hAnsi="Source Code Pro"/>
+          <w:b/>
+          <w:bCs/>
+          <w:color w:val="000080"/>
+          <w:sz w:val="22"/>
+          <w:szCs w:val="22"/>
+        </w:rPr>
+        <w:t xml:space="preserve">import </w:t>
+      </w:r>
+      <w:r>
+        <w:rPr>
+          <w:rFonts w:ascii="Source Code Pro" w:hAnsi="Source Code Pro"/>
+          <w:color w:val="000000"/>
+          <w:sz w:val="22"/>
+          <w:szCs w:val="22"/>
+        </w:rPr>
+        <w:t>org.opencv.android.CameraBridgeViewBase;</w:t>
+      </w:r>
+      <w:r>
+        <w:rPr>
+          <w:rFonts w:ascii="Source Code Pro" w:hAnsi="Source Code Pro"/>
+          <w:color w:val="000000"/>
+          <w:sz w:val="22"/>
+          <w:szCs w:val="22"/>
+        </w:rPr>
+        <w:br/>
+      </w:r>
+      <w:r>
+        <w:rPr>
+          <w:rFonts w:ascii="Source Code Pro" w:hAnsi="Source Code Pro"/>
+          <w:b/>
+          <w:bCs/>
+          <w:color w:val="000080"/>
+          <w:sz w:val="22"/>
+          <w:szCs w:val="22"/>
+        </w:rPr>
+        <w:t xml:space="preserve">import </w:t>
+      </w:r>
+      <w:r>
+        <w:rPr>
+          <w:rFonts w:ascii="Source Code Pro" w:hAnsi="Source Code Pro"/>
+          <w:color w:val="000000"/>
+          <w:sz w:val="22"/>
+          <w:szCs w:val="22"/>
+        </w:rPr>
+        <w:t>org.opencv.android.LoaderCallbackInterface;</w:t>
+      </w:r>
+      <w:r>
+        <w:rPr>
+          <w:rFonts w:ascii="Source Code Pro" w:hAnsi="Source Code Pro"/>
+          <w:color w:val="000000"/>
+          <w:sz w:val="22"/>
+          <w:szCs w:val="22"/>
+        </w:rPr>
+        <w:br/>
+      </w:r>
+      <w:r>
+        <w:rPr>
+          <w:rFonts w:ascii="Source Code Pro" w:hAnsi="Source Code Pro"/>
+          <w:b/>
+          <w:bCs/>
+          <w:color w:val="000080"/>
+          <w:sz w:val="22"/>
+          <w:szCs w:val="22"/>
+        </w:rPr>
+        <w:t xml:space="preserve">import </w:t>
+      </w:r>
+      <w:r>
+        <w:rPr>
+          <w:rFonts w:ascii="Source Code Pro" w:hAnsi="Source Code Pro"/>
+          <w:color w:val="000000"/>
+          <w:sz w:val="22"/>
+          <w:szCs w:val="22"/>
+        </w:rPr>
+        <w:t>org.opencv.android.OpenCVLoader;</w:t>
+      </w:r>
+      <w:r>
+        <w:rPr>
+          <w:rFonts w:ascii="Source Code Pro" w:hAnsi="Source Code Pro"/>
+          <w:color w:val="000000"/>
+          <w:sz w:val="22"/>
+          <w:szCs w:val="22"/>
+        </w:rPr>
+        <w:br/>
+      </w:r>
+      <w:r>
+        <w:rPr>
+          <w:rFonts w:ascii="Source Code Pro" w:hAnsi="Source Code Pro"/>
+          <w:b/>
+          <w:bCs/>
+          <w:color w:val="000080"/>
+          <w:sz w:val="22"/>
+          <w:szCs w:val="22"/>
+        </w:rPr>
+        <w:t xml:space="preserve">import </w:t>
+      </w:r>
+      <w:r>
+        <w:rPr>
+          <w:rFonts w:ascii="Source Code Pro" w:hAnsi="Source Code Pro"/>
+          <w:color w:val="000000"/>
+          <w:sz w:val="22"/>
+          <w:szCs w:val="22"/>
+        </w:rPr>
+        <w:t>org.opencv.core.Mat;</w:t>
+      </w:r>
+      <w:r>
+        <w:rPr>
+          <w:rFonts w:ascii="Source Code Pro" w:hAnsi="Source Code Pro"/>
+          <w:color w:val="000000"/>
+          <w:sz w:val="22"/>
+          <w:szCs w:val="22"/>
+        </w:rPr>
+        <w:br/>
+      </w:r>
+      <w:r>
+        <w:rPr>
+          <w:rFonts w:ascii="Source Code Pro" w:hAnsi="Source Code Pro"/>
+          <w:b/>
+          <w:bCs/>
+          <w:color w:val="000080"/>
+          <w:sz w:val="22"/>
+          <w:szCs w:val="22"/>
+        </w:rPr>
+        <w:t xml:space="preserve">import </w:t>
+      </w:r>
+      <w:r>
+        <w:rPr>
+          <w:rFonts w:ascii="Source Code Pro" w:hAnsi="Source Code Pro"/>
+          <w:color w:val="000000"/>
+          <w:sz w:val="22"/>
+          <w:szCs w:val="22"/>
+        </w:rPr>
+        <w:t>org.opencv.imgproc.Imgproc;</w:t>
+      </w:r>
+      <w:r>
+        <w:rPr>
+          <w:rFonts w:ascii="Source Code Pro" w:hAnsi="Source Code Pro"/>
+          <w:color w:val="000000"/>
+          <w:sz w:val="22"/>
+          <w:szCs w:val="22"/>
+        </w:rPr>
+        <w:br/>
+      </w:r>
+      <w:r>
+        <w:rPr>
+          <w:rFonts w:ascii="Source Code Pro" w:hAnsi="Source Code Pro"/>
+          <w:color w:val="000000"/>
+          <w:sz w:val="22"/>
+          <w:szCs w:val="22"/>
+        </w:rPr>
+        <w:br/>
+      </w:r>
+      <w:r>
+        <w:rPr>
+          <w:rFonts w:ascii="Source Code Pro" w:hAnsi="Source Code Pro"/>
+          <w:i/>
+          <w:iCs/>
+          <w:color w:val="00B400"/>
+          <w:sz w:val="22"/>
+          <w:szCs w:val="22"/>
+        </w:rPr>
+        <w:t>///////////////////////////////////////////////////////////////////////////////////////////////////</w:t>
+      </w:r>
+      <w:r>
+        <w:rPr>
+          <w:rFonts w:ascii="Source Code Pro" w:hAnsi="Source Code Pro"/>
+          <w:i/>
+          <w:iCs/>
+          <w:color w:val="00B400"/>
+          <w:sz w:val="22"/>
+          <w:szCs w:val="22"/>
+        </w:rPr>
+        <w:br/>
+      </w:r>
+      <w:r>
+        <w:rPr>
+          <w:rFonts w:ascii="Source Code Pro" w:hAnsi="Source Code Pro"/>
+          <w:b/>
+          <w:bCs/>
+          <w:color w:val="000080"/>
+          <w:sz w:val="22"/>
+          <w:szCs w:val="22"/>
+        </w:rPr>
+        <w:t xml:space="preserve">public class </w:t>
+      </w:r>
+      <w:r>
+        <w:rPr>
+          <w:rFonts w:ascii="Source Code Pro" w:hAnsi="Source Code Pro"/>
+          <w:color w:val="000000"/>
+          <w:sz w:val="22"/>
+          <w:szCs w:val="22"/>
+        </w:rPr>
+        <w:t xml:space="preserve">MainActivity </w:t>
+      </w:r>
+      <w:r>
+        <w:rPr>
+          <w:rFonts w:ascii="Source Code Pro" w:hAnsi="Source Code Pro"/>
+          <w:b/>
+          <w:bCs/>
+          <w:color w:val="000080"/>
+          <w:sz w:val="22"/>
+          <w:szCs w:val="22"/>
+        </w:rPr>
+        <w:t xml:space="preserve">extends </w:t>
+      </w:r>
+      <w:r>
+        <w:rPr>
+          <w:rFonts w:ascii="Source Code Pro" w:hAnsi="Source Code Pro"/>
+          <w:color w:val="000000"/>
+          <w:sz w:val="22"/>
+          <w:szCs w:val="22"/>
+        </w:rPr>
+        <w:t xml:space="preserve">Activity </w:t>
+      </w:r>
+      <w:r>
+        <w:rPr>
+          <w:rFonts w:ascii="Source Code Pro" w:hAnsi="Source Code Pro"/>
+          <w:b/>
+          <w:bCs/>
+          <w:color w:val="000080"/>
+          <w:sz w:val="22"/>
+          <w:szCs w:val="22"/>
+        </w:rPr>
+        <w:t xml:space="preserve">implements </w:t>
+      </w:r>
+      <w:r>
+        <w:rPr>
+          <w:rFonts w:ascii="Source Code Pro" w:hAnsi="Source Code Pro"/>
+          <w:color w:val="000000"/>
+          <w:sz w:val="22"/>
+          <w:szCs w:val="22"/>
+        </w:rPr>
+        <w:t>CameraBridgeViewBase.CvCameraViewListener2 {</w:t>
+      </w:r>
+      <w:r>
+        <w:rPr>
+          <w:rFonts w:ascii="Source Code Pro" w:hAnsi="Source Code Pro"/>
+          <w:color w:val="000000"/>
+          <w:sz w:val="22"/>
+          <w:szCs w:val="22"/>
+        </w:rPr>
+        <w:br/>
+      </w:r>
+      <w:r>
+        <w:rPr>
+          <w:rFonts w:ascii="Source Code Pro" w:hAnsi="Source Code Pro"/>
+          <w:color w:val="000000"/>
+          <w:sz w:val="22"/>
+          <w:szCs w:val="22"/>
+        </w:rPr>
+        <w:br/>
+        <w:t xml:space="preserve">    </w:t>
+      </w:r>
+      <w:r>
+        <w:rPr>
+          <w:rFonts w:ascii="Source Code Pro" w:hAnsi="Source Code Pro"/>
+          <w:i/>
+          <w:iCs/>
+          <w:color w:val="00B400"/>
+          <w:sz w:val="22"/>
+          <w:szCs w:val="22"/>
+        </w:rPr>
+        <w:t>// member variables ///////////////////////////////////////////////////////////////////////////</w:t>
+      </w:r>
+      <w:r>
+        <w:rPr>
+          <w:rFonts w:ascii="Source Code Pro" w:hAnsi="Source Code Pro"/>
+          <w:i/>
+          <w:iCs/>
+          <w:color w:val="00B400"/>
+          <w:sz w:val="22"/>
+          <w:szCs w:val="22"/>
+        </w:rPr>
+        <w:br/>
+        <w:t xml:space="preserve">    </w:t>
+      </w:r>
+      <w:r>
+        <w:rPr>
+          <w:rFonts w:ascii="Source Code Pro" w:hAnsi="Source Code Pro"/>
+          <w:b/>
+          <w:bCs/>
+          <w:color w:val="000080"/>
+          <w:sz w:val="22"/>
+          <w:szCs w:val="22"/>
+        </w:rPr>
+        <w:t xml:space="preserve">private static final </w:t>
+      </w:r>
+      <w:r>
+        <w:rPr>
+          <w:rFonts w:ascii="Source Code Pro" w:hAnsi="Source Code Pro"/>
+          <w:color w:val="000000"/>
+          <w:sz w:val="22"/>
+          <w:szCs w:val="22"/>
+        </w:rPr>
+        <w:t xml:space="preserve">String </w:t>
+      </w:r>
+      <w:r>
+        <w:rPr>
+          <w:rFonts w:ascii="Source Code Pro" w:hAnsi="Source Code Pro"/>
+          <w:b/>
+          <w:bCs/>
+          <w:i/>
+          <w:iCs/>
+          <w:color w:val="660E7A"/>
+          <w:sz w:val="22"/>
+          <w:szCs w:val="22"/>
+        </w:rPr>
+        <w:t xml:space="preserve">TAG </w:t>
+      </w:r>
+      <w:r>
+        <w:rPr>
+          <w:rFonts w:ascii="Source Code Pro" w:hAnsi="Source Code Pro"/>
+          <w:color w:val="000000"/>
+          <w:sz w:val="22"/>
+          <w:szCs w:val="22"/>
+        </w:rPr>
+        <w:t xml:space="preserve">= </w:t>
+      </w:r>
+      <w:r>
+        <w:rPr>
+          <w:rFonts w:ascii="Source Code Pro" w:hAnsi="Source Code Pro"/>
+          <w:b/>
+          <w:bCs/>
+          <w:color w:val="008000"/>
+          <w:sz w:val="22"/>
+          <w:szCs w:val="22"/>
+        </w:rPr>
+        <w:t>"MainActivity"</w:t>
+      </w:r>
+      <w:r>
+        <w:rPr>
+          <w:rFonts w:ascii="Source Code Pro" w:hAnsi="Source Code Pro"/>
+          <w:color w:val="000000"/>
+          <w:sz w:val="22"/>
+          <w:szCs w:val="22"/>
+        </w:rPr>
+        <w:t>;</w:t>
+      </w:r>
+      <w:r>
+        <w:rPr>
+          <w:rFonts w:ascii="Source Code Pro" w:hAnsi="Source Code Pro"/>
+          <w:color w:val="000000"/>
+          <w:sz w:val="22"/>
+          <w:szCs w:val="22"/>
+        </w:rPr>
+        <w:br/>
+      </w:r>
+      <w:r>
+        <w:rPr>
+          <w:rFonts w:ascii="Source Code Pro" w:hAnsi="Source Code Pro"/>
+          <w:color w:val="000000"/>
+          <w:sz w:val="22"/>
+          <w:szCs w:val="22"/>
+        </w:rPr>
+        <w:br/>
+        <w:t xml:space="preserve">    </w:t>
+      </w:r>
+      <w:r>
+        <w:rPr>
+          <w:rFonts w:ascii="Source Code Pro" w:hAnsi="Source Code Pro"/>
+          <w:b/>
+          <w:bCs/>
+          <w:color w:val="000080"/>
+          <w:sz w:val="22"/>
+          <w:szCs w:val="22"/>
+        </w:rPr>
+        <w:t xml:space="preserve">private </w:t>
+      </w:r>
+      <w:r>
+        <w:rPr>
+          <w:rFonts w:ascii="Source Code Pro" w:hAnsi="Source Code Pro"/>
+          <w:color w:val="000000"/>
+          <w:sz w:val="22"/>
+          <w:szCs w:val="22"/>
+        </w:rPr>
+        <w:t xml:space="preserve">CameraBridgeViewBase </w:t>
+      </w:r>
+      <w:r>
+        <w:rPr>
+          <w:rFonts w:ascii="Source Code Pro" w:hAnsi="Source Code Pro"/>
+          <w:b/>
+          <w:bCs/>
+          <w:color w:val="660E7A"/>
+          <w:sz w:val="22"/>
+          <w:szCs w:val="22"/>
+        </w:rPr>
+        <w:t>mOpenCvCameraView</w:t>
+      </w:r>
+      <w:r>
+        <w:rPr>
+          <w:rFonts w:ascii="Source Code Pro" w:hAnsi="Source Code Pro"/>
+          <w:color w:val="000000"/>
+          <w:sz w:val="22"/>
+          <w:szCs w:val="22"/>
+        </w:rPr>
+        <w:t>;</w:t>
+      </w:r>
+      <w:r>
+        <w:rPr>
+          <w:rFonts w:ascii="Source Code Pro" w:hAnsi="Source Code Pro"/>
+          <w:color w:val="000000"/>
+          <w:sz w:val="22"/>
+          <w:szCs w:val="22"/>
+        </w:rPr>
+        <w:br/>
+        <w:t xml:space="preserve">    </w:t>
+      </w:r>
+      <w:r>
+        <w:rPr>
+          <w:rFonts w:ascii="Source Code Pro" w:hAnsi="Source Code Pro"/>
+          <w:b/>
+          <w:bCs/>
+          <w:color w:val="000080"/>
+          <w:sz w:val="22"/>
+          <w:szCs w:val="22"/>
+        </w:rPr>
+        <w:t xml:space="preserve">private boolean              </w:t>
+      </w:r>
+      <w:r>
+        <w:rPr>
+          <w:rFonts w:ascii="Source Code Pro" w:hAnsi="Source Code Pro"/>
+          <w:b/>
+          <w:bCs/>
+          <w:color w:val="660E7A"/>
+          <w:sz w:val="22"/>
+          <w:szCs w:val="22"/>
+        </w:rPr>
+        <w:t xml:space="preserve">mIsJavaCamera </w:t>
+      </w:r>
+      <w:r>
+        <w:rPr>
+          <w:rFonts w:ascii="Source Code Pro" w:hAnsi="Source Code Pro"/>
+          <w:color w:val="000000"/>
+          <w:sz w:val="22"/>
+          <w:szCs w:val="22"/>
+        </w:rPr>
+        <w:t xml:space="preserve">= </w:t>
+      </w:r>
+      <w:r>
+        <w:rPr>
+          <w:rFonts w:ascii="Source Code Pro" w:hAnsi="Source Code Pro"/>
+          <w:b/>
+          <w:bCs/>
+          <w:color w:val="000080"/>
+          <w:sz w:val="22"/>
+          <w:szCs w:val="22"/>
+        </w:rPr>
+        <w:t>true</w:t>
+      </w:r>
+      <w:r>
+        <w:rPr>
+          <w:rFonts w:ascii="Source Code Pro" w:hAnsi="Source Code Pro"/>
+          <w:color w:val="000000"/>
+          <w:sz w:val="22"/>
+          <w:szCs w:val="22"/>
+        </w:rPr>
+        <w:t>;</w:t>
+      </w:r>
+      <w:r>
+        <w:rPr>
+          <w:rFonts w:ascii="Source Code Pro" w:hAnsi="Source Code Pro"/>
+          <w:color w:val="000000"/>
+          <w:sz w:val="22"/>
+          <w:szCs w:val="22"/>
+        </w:rPr>
+        <w:br/>
+        <w:t xml:space="preserve">    </w:t>
+      </w:r>
+      <w:r>
+        <w:rPr>
+          <w:rFonts w:ascii="Source Code Pro" w:hAnsi="Source Code Pro"/>
+          <w:b/>
+          <w:bCs/>
+          <w:color w:val="000080"/>
+          <w:sz w:val="22"/>
+          <w:szCs w:val="22"/>
+        </w:rPr>
+        <w:t xml:space="preserve">private </w:t>
+      </w:r>
+      <w:r>
+        <w:rPr>
+          <w:rFonts w:ascii="Source Code Pro" w:hAnsi="Source Code Pro"/>
+          <w:color w:val="000000"/>
+          <w:sz w:val="22"/>
+          <w:szCs w:val="22"/>
+        </w:rPr>
+        <w:t xml:space="preserve">MenuItem </w:t>
+      </w:r>
+      <w:r>
+        <w:rPr>
+          <w:rFonts w:ascii="Source Code Pro" w:hAnsi="Source Code Pro"/>
+          <w:b/>
+          <w:bCs/>
+          <w:color w:val="660E7A"/>
+          <w:sz w:val="22"/>
+          <w:szCs w:val="22"/>
+        </w:rPr>
+        <w:t xml:space="preserve">mItemSwitchCamera </w:t>
+      </w:r>
+      <w:r>
+        <w:rPr>
+          <w:rFonts w:ascii="Source Code Pro" w:hAnsi="Source Code Pro"/>
+          <w:color w:val="000000"/>
+          <w:sz w:val="22"/>
+          <w:szCs w:val="22"/>
+        </w:rPr>
+        <w:t xml:space="preserve">= </w:t>
+      </w:r>
+      <w:r>
+        <w:rPr>
+          <w:rFonts w:ascii="Source Code Pro" w:hAnsi="Source Code Pro"/>
+          <w:b/>
+          <w:bCs/>
+          <w:color w:val="000080"/>
+          <w:sz w:val="22"/>
+          <w:szCs w:val="22"/>
+        </w:rPr>
+        <w:t>null</w:t>
+      </w:r>
+      <w:r>
+        <w:rPr>
+          <w:rFonts w:ascii="Source Code Pro" w:hAnsi="Source Code Pro"/>
+          <w:color w:val="000000"/>
+          <w:sz w:val="22"/>
+          <w:szCs w:val="22"/>
+        </w:rPr>
+        <w:t>;</w:t>
+      </w:r>
+      <w:r>
+        <w:rPr>
+          <w:rFonts w:ascii="Source Code Pro" w:hAnsi="Source Code Pro"/>
+          <w:color w:val="000000"/>
+          <w:sz w:val="22"/>
+          <w:szCs w:val="22"/>
+        </w:rPr>
+        <w:br/>
+      </w:r>
+      <w:r>
+        <w:rPr>
+          <w:rFonts w:ascii="Source Code Pro" w:hAnsi="Source Code Pro"/>
+          <w:color w:val="000000"/>
+          <w:sz w:val="22"/>
+          <w:szCs w:val="22"/>
+        </w:rPr>
+        <w:br/>
+        <w:t xml:space="preserve">    </w:t>
+      </w:r>
+      <w:r>
+        <w:rPr>
+          <w:rFonts w:ascii="Source Code Pro" w:hAnsi="Source Code Pro"/>
+          <w:b/>
+          <w:bCs/>
+          <w:color w:val="000080"/>
+          <w:sz w:val="22"/>
+          <w:szCs w:val="22"/>
+        </w:rPr>
+        <w:t xml:space="preserve">private static final int </w:t>
+      </w:r>
+      <w:r>
+        <w:rPr>
+          <w:rFonts w:ascii="Source Code Pro" w:hAnsi="Source Code Pro"/>
+          <w:b/>
+          <w:bCs/>
+          <w:i/>
+          <w:iCs/>
+          <w:color w:val="660E7A"/>
+          <w:sz w:val="22"/>
+          <w:szCs w:val="22"/>
+        </w:rPr>
+        <w:t xml:space="preserve">REQUEST_CAMERA </w:t>
+      </w:r>
+      <w:r>
+        <w:rPr>
+          <w:rFonts w:ascii="Source Code Pro" w:hAnsi="Source Code Pro"/>
+          <w:color w:val="000000"/>
+          <w:sz w:val="22"/>
+          <w:szCs w:val="22"/>
+        </w:rPr>
+        <w:t xml:space="preserve">= </w:t>
+      </w:r>
+      <w:r>
+        <w:rPr>
+          <w:rFonts w:ascii="Source Code Pro" w:hAnsi="Source Code Pro"/>
+          <w:color w:val="0000FF"/>
+          <w:sz w:val="22"/>
+          <w:szCs w:val="22"/>
+        </w:rPr>
+        <w:t>0</w:t>
+      </w:r>
+      <w:r>
+        <w:rPr>
+          <w:rFonts w:ascii="Source Code Pro" w:hAnsi="Source Code Pro"/>
+          <w:color w:val="000000"/>
+          <w:sz w:val="22"/>
+          <w:szCs w:val="22"/>
+        </w:rPr>
+        <w:t>;</w:t>
+      </w:r>
+      <w:r>
+        <w:rPr>
+          <w:rFonts w:ascii="Source Code Pro" w:hAnsi="Source Code Pro"/>
+          <w:color w:val="000000"/>
+          <w:sz w:val="22"/>
+          <w:szCs w:val="22"/>
+        </w:rPr>
+        <w:br/>
+      </w:r>
+      <w:r>
+        <w:rPr>
+          <w:rFonts w:ascii="Source Code Pro" w:hAnsi="Source Code Pro"/>
+          <w:color w:val="000000"/>
+          <w:sz w:val="22"/>
+          <w:szCs w:val="22"/>
+        </w:rPr>
+        <w:br/>
+        <w:t xml:space="preserve">    </w:t>
+      </w:r>
+      <w:r>
+        <w:rPr>
+          <w:rFonts w:ascii="Source Code Pro" w:hAnsi="Source Code Pro"/>
+          <w:i/>
+          <w:iCs/>
+          <w:color w:val="00B400"/>
+          <w:sz w:val="22"/>
+          <w:szCs w:val="22"/>
+        </w:rPr>
+        <w:t>///////////////////////////////////////////////////////////////////////////////////////////////</w:t>
+      </w:r>
+      <w:r>
+        <w:rPr>
+          <w:rFonts w:ascii="Source Code Pro" w:hAnsi="Source Code Pro"/>
+          <w:i/>
+          <w:iCs/>
+          <w:color w:val="00B400"/>
+          <w:sz w:val="22"/>
+          <w:szCs w:val="22"/>
+        </w:rPr>
+        <w:br/>
+        <w:t xml:space="preserve">    </w:t>
+      </w:r>
+      <w:r>
+        <w:rPr>
+          <w:rFonts w:ascii="Source Code Pro" w:hAnsi="Source Code Pro"/>
+          <w:b/>
+          <w:bCs/>
+          <w:color w:val="000080"/>
+          <w:sz w:val="22"/>
+          <w:szCs w:val="22"/>
+        </w:rPr>
+        <w:t xml:space="preserve">private </w:t>
+      </w:r>
+      <w:r>
+        <w:rPr>
+          <w:rFonts w:ascii="Source Code Pro" w:hAnsi="Source Code Pro"/>
+          <w:color w:val="000000"/>
+          <w:sz w:val="22"/>
+          <w:szCs w:val="22"/>
+        </w:rPr>
+        <w:t xml:space="preserve">BaseLoaderCallback </w:t>
+      </w:r>
+      <w:r>
+        <w:rPr>
+          <w:rFonts w:ascii="Source Code Pro" w:hAnsi="Source Code Pro"/>
+          <w:b/>
+          <w:bCs/>
+          <w:color w:val="660E7A"/>
+          <w:sz w:val="22"/>
+          <w:szCs w:val="22"/>
+        </w:rPr>
+        <w:t xml:space="preserve">mLoaderCallback </w:t>
+      </w:r>
+      <w:r>
+        <w:rPr>
+          <w:rFonts w:ascii="Source Code Pro" w:hAnsi="Source Code Pro"/>
+          <w:color w:val="000000"/>
+          <w:sz w:val="22"/>
+          <w:szCs w:val="22"/>
+        </w:rPr>
+        <w:t xml:space="preserve">= </w:t>
+      </w:r>
+      <w:r>
+        <w:rPr>
+          <w:rFonts w:ascii="Source Code Pro" w:hAnsi="Source Code Pro"/>
+          <w:b/>
+          <w:bCs/>
+          <w:color w:val="000080"/>
+          <w:sz w:val="22"/>
+          <w:szCs w:val="22"/>
+        </w:rPr>
+        <w:t xml:space="preserve">new </w:t>
+      </w:r>
+      <w:r>
+        <w:rPr>
+          <w:rFonts w:ascii="Source Code Pro" w:hAnsi="Source Code Pro"/>
+          <w:color w:val="000000"/>
+          <w:sz w:val="22"/>
+          <w:szCs w:val="22"/>
+        </w:rPr>
+        <w:t>BaseLoaderCallback(</w:t>
+      </w:r>
+      <w:r>
+        <w:rPr>
+          <w:rFonts w:ascii="Source Code Pro" w:hAnsi="Source Code Pro"/>
+          <w:b/>
+          <w:bCs/>
+          <w:color w:val="000080"/>
+          <w:sz w:val="22"/>
+          <w:szCs w:val="22"/>
+        </w:rPr>
+        <w:t>this</w:t>
+      </w:r>
+      <w:r>
+        <w:rPr>
+          <w:rFonts w:ascii="Source Code Pro" w:hAnsi="Source Code Pro"/>
+          <w:color w:val="000000"/>
+          <w:sz w:val="22"/>
+          <w:szCs w:val="22"/>
+        </w:rPr>
+        <w:t>) {</w:t>
+      </w:r>
+      <w:r>
+        <w:rPr>
+          <w:rFonts w:ascii="Source Code Pro" w:hAnsi="Source Code Pro"/>
+          <w:color w:val="000000"/>
+          <w:sz w:val="22"/>
+          <w:szCs w:val="22"/>
+        </w:rPr>
+        <w:br/>
+        <w:t xml:space="preserve">        </w:t>
+      </w:r>
+      <w:r>
+        <w:rPr>
+          <w:rFonts w:ascii="Source Code Pro" w:hAnsi="Source Code Pro"/>
+          <w:color w:val="808000"/>
+          <w:sz w:val="22"/>
+          <w:szCs w:val="22"/>
+        </w:rPr>
+        <w:t>@Override</w:t>
+      </w:r>
+      <w:r>
+        <w:rPr>
+          <w:rFonts w:ascii="Source Code Pro" w:hAnsi="Source Code Pro"/>
+          <w:color w:val="808000"/>
+          <w:sz w:val="22"/>
+          <w:szCs w:val="22"/>
+        </w:rPr>
+        <w:br/>
+        <w:t xml:space="preserve">        </w:t>
+      </w:r>
+      <w:r>
+        <w:rPr>
+          <w:rFonts w:ascii="Source Code Pro" w:hAnsi="Source Code Pro"/>
+          <w:b/>
+          <w:bCs/>
+          <w:color w:val="000080"/>
+          <w:sz w:val="22"/>
+          <w:szCs w:val="22"/>
+        </w:rPr>
+        <w:t xml:space="preserve">public void </w:t>
+      </w:r>
+      <w:r>
+        <w:rPr>
+          <w:rFonts w:ascii="Source Code Pro" w:hAnsi="Source Code Pro"/>
+          <w:color w:val="000000"/>
+          <w:sz w:val="22"/>
+          <w:szCs w:val="22"/>
+        </w:rPr>
+        <w:t>onManagerConnected(</w:t>
+      </w:r>
+      <w:r>
+        <w:rPr>
+          <w:rFonts w:ascii="Source Code Pro" w:hAnsi="Source Code Pro"/>
+          <w:b/>
+          <w:bCs/>
+          <w:color w:val="000080"/>
+          <w:sz w:val="22"/>
+          <w:szCs w:val="22"/>
+        </w:rPr>
+        <w:t xml:space="preserve">int </w:t>
+      </w:r>
+      <w:r>
+        <w:rPr>
+          <w:rFonts w:ascii="Source Code Pro" w:hAnsi="Source Code Pro"/>
+          <w:color w:val="000000"/>
+          <w:sz w:val="22"/>
+          <w:szCs w:val="22"/>
+        </w:rPr>
+        <w:t>status) {</w:t>
+      </w:r>
+      <w:r>
+        <w:rPr>
+          <w:rFonts w:ascii="Source Code Pro" w:hAnsi="Source Code Pro"/>
+          <w:color w:val="000000"/>
+          <w:sz w:val="22"/>
+          <w:szCs w:val="22"/>
+        </w:rPr>
+        <w:br/>
+        <w:t xml:space="preserve">            </w:t>
+      </w:r>
+      <w:r>
+        <w:rPr>
+          <w:rFonts w:ascii="Source Code Pro" w:hAnsi="Source Code Pro"/>
+          <w:b/>
+          <w:bCs/>
+          <w:color w:val="000080"/>
+          <w:sz w:val="22"/>
+          <w:szCs w:val="22"/>
+        </w:rPr>
+        <w:t xml:space="preserve">switch </w:t>
+      </w:r>
+      <w:r>
+        <w:rPr>
+          <w:rFonts w:ascii="Source Code Pro" w:hAnsi="Source Code Pro"/>
+          <w:color w:val="000000"/>
+          <w:sz w:val="22"/>
+          <w:szCs w:val="22"/>
+        </w:rPr>
+        <w:t>(status) {</w:t>
+      </w:r>
+      <w:r>
+        <w:rPr>
+          <w:rFonts w:ascii="Source Code Pro" w:hAnsi="Source Code Pro"/>
+          <w:color w:val="000000"/>
+          <w:sz w:val="22"/>
+          <w:szCs w:val="22"/>
+        </w:rPr>
+        <w:br/>
+        <w:t xml:space="preserve">                </w:t>
+      </w:r>
+      <w:r>
+        <w:rPr>
+          <w:rFonts w:ascii="Source Code Pro" w:hAnsi="Source Code Pro"/>
+          <w:b/>
+          <w:bCs/>
+          <w:color w:val="000080"/>
+          <w:sz w:val="22"/>
+          <w:szCs w:val="22"/>
+        </w:rPr>
+        <w:t xml:space="preserve">case </w:t>
+      </w:r>
+      <w:r>
+        <w:rPr>
+          <w:rFonts w:ascii="Source Code Pro" w:hAnsi="Source Code Pro"/>
+          <w:color w:val="000000"/>
+          <w:sz w:val="22"/>
+          <w:szCs w:val="22"/>
+        </w:rPr>
+        <w:t>LoaderCallbackInterface.</w:t>
+      </w:r>
+      <w:r>
+        <w:rPr>
+          <w:rFonts w:ascii="Source Code Pro" w:hAnsi="Source Code Pro"/>
+          <w:b/>
+          <w:bCs/>
+          <w:i/>
+          <w:iCs/>
+          <w:color w:val="660E7A"/>
+          <w:sz w:val="22"/>
+          <w:szCs w:val="22"/>
+        </w:rPr>
+        <w:t>SUCCESS</w:t>
+      </w:r>
+      <w:r>
+        <w:rPr>
+          <w:rFonts w:ascii="Source Code Pro" w:hAnsi="Source Code Pro"/>
+          <w:color w:val="000000"/>
+          <w:sz w:val="22"/>
+          <w:szCs w:val="22"/>
+        </w:rPr>
+        <w:t>:</w:t>
+      </w:r>
+      <w:r>
+        <w:rPr>
+          <w:rFonts w:ascii="Source Code Pro" w:hAnsi="Source Code Pro"/>
+          <w:color w:val="000000"/>
+          <w:sz w:val="22"/>
+          <w:szCs w:val="22"/>
+        </w:rPr>
+        <w:br/>
+        <w:t xml:space="preserve">                {</w:t>
+      </w:r>
+      <w:r>
+        <w:rPr>
+          <w:rFonts w:ascii="Source Code Pro" w:hAnsi="Source Code Pro"/>
+          <w:color w:val="000000"/>
+          <w:sz w:val="22"/>
+          <w:szCs w:val="22"/>
+        </w:rPr>
+        <w:br/>
+        <w:t xml:space="preserve">                    Log.</w:t>
+      </w:r>
+      <w:r>
+        <w:rPr>
+          <w:rFonts w:ascii="Source Code Pro" w:hAnsi="Source Code Pro"/>
+          <w:i/>
+          <w:iCs/>
+          <w:color w:val="000000"/>
+          <w:sz w:val="22"/>
+          <w:szCs w:val="22"/>
+        </w:rPr>
+        <w:t>i</w:t>
+      </w:r>
+      <w:r>
+        <w:rPr>
+          <w:rFonts w:ascii="Source Code Pro" w:hAnsi="Source Code Pro"/>
+          <w:color w:val="000000"/>
+          <w:sz w:val="22"/>
+          <w:szCs w:val="22"/>
+        </w:rPr>
+        <w:t>(</w:t>
+      </w:r>
+      <w:r>
+        <w:rPr>
+          <w:rFonts w:ascii="Source Code Pro" w:hAnsi="Source Code Pro"/>
+          <w:b/>
+          <w:bCs/>
+          <w:i/>
+          <w:iCs/>
+          <w:color w:val="660E7A"/>
+          <w:sz w:val="22"/>
+          <w:szCs w:val="22"/>
+        </w:rPr>
+        <w:t>TAG</w:t>
+      </w:r>
+      <w:r>
+        <w:rPr>
+          <w:rFonts w:ascii="Source Code Pro" w:hAnsi="Source Code Pro"/>
+          <w:color w:val="000000"/>
+          <w:sz w:val="22"/>
+          <w:szCs w:val="22"/>
+        </w:rPr>
+        <w:t xml:space="preserve">, </w:t>
+      </w:r>
+      <w:r>
+        <w:rPr>
+          <w:rFonts w:ascii="Source Code Pro" w:hAnsi="Source Code Pro"/>
+          <w:b/>
+          <w:bCs/>
+          <w:color w:val="008000"/>
+          <w:sz w:val="22"/>
+          <w:szCs w:val="22"/>
+        </w:rPr>
+        <w:t>"OpenCV loaded successfully"</w:t>
+      </w:r>
+      <w:r>
+        <w:rPr>
+          <w:rFonts w:ascii="Source Code Pro" w:hAnsi="Source Code Pro"/>
+          <w:color w:val="000000"/>
+          <w:sz w:val="22"/>
+          <w:szCs w:val="22"/>
+        </w:rPr>
+        <w:t>);</w:t>
+      </w:r>
+      <w:r>
+        <w:rPr>
+          <w:rFonts w:ascii="Source Code Pro" w:hAnsi="Source Code Pro"/>
+          <w:color w:val="000000"/>
+          <w:sz w:val="22"/>
+          <w:szCs w:val="22"/>
+        </w:rPr>
+        <w:br/>
+        <w:t xml:space="preserve">                    </w:t>
+      </w:r>
+      <w:r>
+        <w:rPr>
+          <w:rFonts w:ascii="Source Code Pro" w:hAnsi="Source Code Pro"/>
+          <w:b/>
+          <w:bCs/>
+          <w:color w:val="660E7A"/>
+          <w:sz w:val="22"/>
+          <w:szCs w:val="22"/>
+        </w:rPr>
+        <w:t>mOpenCvCameraView</w:t>
+      </w:r>
+      <w:r>
+        <w:rPr>
+          <w:rFonts w:ascii="Source Code Pro" w:hAnsi="Source Code Pro"/>
+          <w:color w:val="000000"/>
+          <w:sz w:val="22"/>
+          <w:szCs w:val="22"/>
+        </w:rPr>
+        <w:t>.enableView();</w:t>
+      </w:r>
+      <w:r>
+        <w:rPr>
+          <w:rFonts w:ascii="Source Code Pro" w:hAnsi="Source Code Pro"/>
+          <w:color w:val="000000"/>
+          <w:sz w:val="22"/>
+          <w:szCs w:val="22"/>
+        </w:rPr>
+        <w:br/>
+        <w:t xml:space="preserve">                } </w:t>
+      </w:r>
+      <w:r>
+        <w:rPr>
+          <w:rFonts w:ascii="Source Code Pro" w:hAnsi="Source Code Pro"/>
+          <w:b/>
+          <w:bCs/>
+          <w:color w:val="000080"/>
+          <w:sz w:val="22"/>
+          <w:szCs w:val="22"/>
+        </w:rPr>
+        <w:t>break</w:t>
+      </w:r>
+      <w:r>
+        <w:rPr>
+          <w:rFonts w:ascii="Source Code Pro" w:hAnsi="Source Code Pro"/>
+          <w:color w:val="000000"/>
+          <w:sz w:val="22"/>
+          <w:szCs w:val="22"/>
+        </w:rPr>
+        <w:t>;</w:t>
+      </w:r>
+      <w:r>
+        <w:rPr>
+          <w:rFonts w:ascii="Source Code Pro" w:hAnsi="Source Code Pro"/>
+          <w:color w:val="000000"/>
+          <w:sz w:val="22"/>
+          <w:szCs w:val="22"/>
+        </w:rPr>
+        <w:br/>
+        <w:t xml:space="preserve">                </w:t>
+      </w:r>
+      <w:r>
+        <w:rPr>
+          <w:rFonts w:ascii="Source Code Pro" w:hAnsi="Source Code Pro"/>
+          <w:b/>
+          <w:bCs/>
+          <w:color w:val="000080"/>
+          <w:sz w:val="22"/>
+          <w:szCs w:val="22"/>
+        </w:rPr>
+        <w:t>default</w:t>
+      </w:r>
+      <w:r>
+        <w:rPr>
+          <w:rFonts w:ascii="Source Code Pro" w:hAnsi="Source Code Pro"/>
+          <w:color w:val="000000"/>
+          <w:sz w:val="22"/>
+          <w:szCs w:val="22"/>
+        </w:rPr>
+        <w:t>:</w:t>
+      </w:r>
+      <w:r>
+        <w:rPr>
+          <w:rFonts w:ascii="Source Code Pro" w:hAnsi="Source Code Pro"/>
+          <w:color w:val="000000"/>
+          <w:sz w:val="22"/>
+          <w:szCs w:val="22"/>
+        </w:rPr>
+        <w:br/>
+        <w:t xml:space="preserve">                {</w:t>
+      </w:r>
+      <w:r>
+        <w:rPr>
+          <w:rFonts w:ascii="Source Code Pro" w:hAnsi="Source Code Pro"/>
+          <w:color w:val="000000"/>
+          <w:sz w:val="22"/>
+          <w:szCs w:val="22"/>
+        </w:rPr>
+        <w:br/>
+        <w:t xml:space="preserve">                    </w:t>
+      </w:r>
+      <w:r>
+        <w:rPr>
+          <w:rFonts w:ascii="Source Code Pro" w:hAnsi="Source Code Pro"/>
+          <w:b/>
+          <w:bCs/>
+          <w:color w:val="000080"/>
+          <w:sz w:val="22"/>
+          <w:szCs w:val="22"/>
+        </w:rPr>
+        <w:t>super</w:t>
+      </w:r>
+      <w:r>
+        <w:rPr>
+          <w:rFonts w:ascii="Source Code Pro" w:hAnsi="Source Code Pro"/>
+          <w:color w:val="000000"/>
+          <w:sz w:val="22"/>
+          <w:szCs w:val="22"/>
+        </w:rPr>
+        <w:t>.onManagerConnected(status);</w:t>
+      </w:r>
+      <w:r>
+        <w:rPr>
+          <w:rFonts w:ascii="Source Code Pro" w:hAnsi="Source Code Pro"/>
+          <w:color w:val="000000"/>
+          <w:sz w:val="22"/>
+          <w:szCs w:val="22"/>
+        </w:rPr>
+        <w:br/>
+        <w:t xml:space="preserve">                } </w:t>
+      </w:r>
+      <w:r>
+        <w:rPr>
+          <w:rFonts w:ascii="Source Code Pro" w:hAnsi="Source Code Pro"/>
+          <w:b/>
+          <w:bCs/>
+          <w:color w:val="000080"/>
+          <w:sz w:val="22"/>
+          <w:szCs w:val="22"/>
+        </w:rPr>
+        <w:t>break</w:t>
+      </w:r>
+      <w:r>
+        <w:rPr>
+          <w:rFonts w:ascii="Source Code Pro" w:hAnsi="Source Code Pro"/>
+          <w:color w:val="000000"/>
+          <w:sz w:val="22"/>
+          <w:szCs w:val="22"/>
+        </w:rPr>
+        <w:t>;</w:t>
+      </w:r>
+      <w:r>
+        <w:rPr>
+          <w:rFonts w:ascii="Source Code Pro" w:hAnsi="Source Code Pro"/>
+          <w:color w:val="000000"/>
+          <w:sz w:val="22"/>
+          <w:szCs w:val="22"/>
+        </w:rPr>
+        <w:br/>
+        <w:t xml:space="preserve">            }</w:t>
+      </w:r>
+      <w:r>
+        <w:rPr>
+          <w:rFonts w:ascii="Source Code Pro" w:hAnsi="Source Code Pro"/>
+          <w:color w:val="000000"/>
+          <w:sz w:val="22"/>
+          <w:szCs w:val="22"/>
+        </w:rPr>
+        <w:br/>
+        <w:t xml:space="preserve">        }</w:t>
+      </w:r>
+      <w:r>
+        <w:rPr>
+          <w:rFonts w:ascii="Source Code Pro" w:hAnsi="Source Code Pro"/>
+          <w:color w:val="000000"/>
+          <w:sz w:val="22"/>
+          <w:szCs w:val="22"/>
+        </w:rPr>
+        <w:br/>
+        <w:t xml:space="preserve">    };</w:t>
+      </w:r>
+      <w:r>
+        <w:rPr>
+          <w:rFonts w:ascii="Source Code Pro" w:hAnsi="Source Code Pro"/>
+          <w:color w:val="000000"/>
+          <w:sz w:val="22"/>
+          <w:szCs w:val="22"/>
+        </w:rPr>
+        <w:br/>
+      </w:r>
+      <w:r>
+        <w:rPr>
+          <w:rFonts w:ascii="Source Code Pro" w:hAnsi="Source Code Pro"/>
+          <w:color w:val="000000"/>
+          <w:sz w:val="22"/>
+          <w:szCs w:val="22"/>
+        </w:rPr>
+        <w:br/>
+        <w:t xml:space="preserve">    </w:t>
+      </w:r>
+      <w:r>
+        <w:rPr>
+          <w:rFonts w:ascii="Source Code Pro" w:hAnsi="Source Code Pro"/>
+          <w:i/>
+          <w:iCs/>
+          <w:color w:val="00B400"/>
+          <w:sz w:val="22"/>
+          <w:szCs w:val="22"/>
+        </w:rPr>
+        <w:t>// constructor ////////////////////////////////////////////////////////////////////////////////</w:t>
+      </w:r>
+      <w:r>
+        <w:rPr>
+          <w:rFonts w:ascii="Source Code Pro" w:hAnsi="Source Code Pro"/>
+          <w:i/>
+          <w:iCs/>
+          <w:color w:val="00B400"/>
+          <w:sz w:val="22"/>
+          <w:szCs w:val="22"/>
+        </w:rPr>
+        <w:br/>
+        <w:t xml:space="preserve">    </w:t>
+      </w:r>
+      <w:r>
+        <w:rPr>
+          <w:rFonts w:ascii="Source Code Pro" w:hAnsi="Source Code Pro"/>
+          <w:b/>
+          <w:bCs/>
+          <w:color w:val="000080"/>
+          <w:sz w:val="22"/>
+          <w:szCs w:val="22"/>
+        </w:rPr>
+        <w:t xml:space="preserve">public </w:t>
+      </w:r>
+      <w:r>
+        <w:rPr>
+          <w:rFonts w:ascii="Source Code Pro" w:hAnsi="Source Code Pro"/>
+          <w:color w:val="000000"/>
+          <w:sz w:val="22"/>
+          <w:szCs w:val="22"/>
+        </w:rPr>
+        <w:t>MainActivity() {</w:t>
+      </w:r>
+      <w:r>
+        <w:rPr>
+          <w:rFonts w:ascii="Source Code Pro" w:hAnsi="Source Code Pro"/>
+          <w:color w:val="000000"/>
+          <w:sz w:val="22"/>
+          <w:szCs w:val="22"/>
+        </w:rPr>
+        <w:br/>
+        <w:t xml:space="preserve">        Log.</w:t>
+      </w:r>
+      <w:r>
+        <w:rPr>
+          <w:rFonts w:ascii="Source Code Pro" w:hAnsi="Source Code Pro"/>
+          <w:i/>
+          <w:iCs/>
+          <w:color w:val="000000"/>
+          <w:sz w:val="22"/>
+          <w:szCs w:val="22"/>
+        </w:rPr>
+        <w:t>i</w:t>
+      </w:r>
+      <w:r>
+        <w:rPr>
+          <w:rFonts w:ascii="Source Code Pro" w:hAnsi="Source Code Pro"/>
+          <w:color w:val="000000"/>
+          <w:sz w:val="22"/>
+          <w:szCs w:val="22"/>
+        </w:rPr>
+        <w:t>(</w:t>
+      </w:r>
+      <w:r>
+        <w:rPr>
+          <w:rFonts w:ascii="Source Code Pro" w:hAnsi="Source Code Pro"/>
+          <w:b/>
+          <w:bCs/>
+          <w:i/>
+          <w:iCs/>
+          <w:color w:val="660E7A"/>
+          <w:sz w:val="22"/>
+          <w:szCs w:val="22"/>
+        </w:rPr>
+        <w:t>TAG</w:t>
+      </w:r>
+      <w:r>
+        <w:rPr>
+          <w:rFonts w:ascii="Source Code Pro" w:hAnsi="Source Code Pro"/>
+          <w:color w:val="000000"/>
+          <w:sz w:val="22"/>
+          <w:szCs w:val="22"/>
+        </w:rPr>
+        <w:t xml:space="preserve">, </w:t>
+      </w:r>
+      <w:r>
+        <w:rPr>
+          <w:rFonts w:ascii="Source Code Pro" w:hAnsi="Source Code Pro"/>
+          <w:b/>
+          <w:bCs/>
+          <w:color w:val="008000"/>
+          <w:sz w:val="22"/>
+          <w:szCs w:val="22"/>
+        </w:rPr>
+        <w:t xml:space="preserve">"Instantiated new " </w:t>
+      </w:r>
+      <w:r>
+        <w:rPr>
+          <w:rFonts w:ascii="Source Code Pro" w:hAnsi="Source Code Pro"/>
+          <w:color w:val="000000"/>
+          <w:sz w:val="22"/>
+          <w:szCs w:val="22"/>
+        </w:rPr>
+        <w:t xml:space="preserve">+ </w:t>
+      </w:r>
+      <w:r>
+        <w:rPr>
+          <w:rFonts w:ascii="Source Code Pro" w:hAnsi="Source Code Pro"/>
+          <w:b/>
+          <w:bCs/>
+          <w:color w:val="000080"/>
+          <w:sz w:val="22"/>
+          <w:szCs w:val="22"/>
+        </w:rPr>
+        <w:t>this</w:t>
+      </w:r>
+      <w:r>
+        <w:rPr>
+          <w:rFonts w:ascii="Source Code Pro" w:hAnsi="Source Code Pro"/>
+          <w:color w:val="000000"/>
+          <w:sz w:val="22"/>
+          <w:szCs w:val="22"/>
+        </w:rPr>
+        <w:t>.getClass());</w:t>
+      </w:r>
+      <w:r>
+        <w:rPr>
+          <w:rFonts w:ascii="Source Code Pro" w:hAnsi="Source Code Pro"/>
+          <w:color w:val="000000"/>
+          <w:sz w:val="22"/>
+          <w:szCs w:val="22"/>
+        </w:rPr>
+        <w:br/>
+        <w:t xml:space="preserve">    }</w:t>
+      </w:r>
+      <w:r>
+        <w:rPr>
+          <w:rFonts w:ascii="Source Code Pro" w:hAnsi="Source Code Pro"/>
+          <w:color w:val="000000"/>
+          <w:sz w:val="22"/>
+          <w:szCs w:val="22"/>
+        </w:rPr>
+        <w:br/>
+      </w:r>
+      <w:r>
+        <w:rPr>
+          <w:rFonts w:ascii="Source Code Pro" w:hAnsi="Source Code Pro"/>
+          <w:color w:val="000000"/>
+          <w:sz w:val="22"/>
+          <w:szCs w:val="22"/>
+        </w:rPr>
+        <w:br/>
+        <w:t xml:space="preserve">    </w:t>
+      </w:r>
+      <w:r>
+        <w:rPr>
+          <w:rFonts w:ascii="Source Code Pro" w:hAnsi="Source Code Pro"/>
+          <w:i/>
+          <w:iCs/>
+          <w:color w:val="00B400"/>
+          <w:sz w:val="22"/>
+          <w:szCs w:val="22"/>
+        </w:rPr>
+        <w:t>///////////////////////////////////////////////////////////////////////////////////////////////</w:t>
+      </w:r>
+      <w:r>
+        <w:rPr>
+          <w:rFonts w:ascii="Source Code Pro" w:hAnsi="Source Code Pro"/>
+          <w:i/>
+          <w:iCs/>
+          <w:color w:val="00B400"/>
+          <w:sz w:val="22"/>
+          <w:szCs w:val="22"/>
+        </w:rPr>
+        <w:br/>
+        <w:t xml:space="preserve">    </w:t>
+      </w:r>
+      <w:r>
+        <w:rPr>
+          <w:rFonts w:ascii="Source Code Pro" w:hAnsi="Source Code Pro"/>
+          <w:color w:val="808000"/>
+          <w:sz w:val="22"/>
+          <w:szCs w:val="22"/>
+        </w:rPr>
+        <w:t>@Override</w:t>
+      </w:r>
+      <w:r>
+        <w:rPr>
+          <w:rFonts w:ascii="Source Code Pro" w:hAnsi="Source Code Pro"/>
+          <w:color w:val="808000"/>
+          <w:sz w:val="22"/>
+          <w:szCs w:val="22"/>
+        </w:rPr>
+        <w:br/>
+        <w:t xml:space="preserve">    </w:t>
+      </w:r>
+      <w:r>
+        <w:rPr>
+          <w:rFonts w:ascii="Source Code Pro" w:hAnsi="Source Code Pro"/>
+          <w:b/>
+          <w:bCs/>
+          <w:color w:val="000080"/>
+          <w:sz w:val="22"/>
+          <w:szCs w:val="22"/>
+        </w:rPr>
+        <w:t xml:space="preserve">public void </w:t>
+      </w:r>
+      <w:r>
+        <w:rPr>
+          <w:rFonts w:ascii="Source Code Pro" w:hAnsi="Source Code Pro"/>
+          <w:color w:val="000000"/>
+          <w:sz w:val="22"/>
+          <w:szCs w:val="22"/>
+        </w:rPr>
+        <w:t>onCreate(Bundle savedInstanceState) {</w:t>
+      </w:r>
+      <w:r>
+        <w:rPr>
+          <w:rFonts w:ascii="Source Code Pro" w:hAnsi="Source Code Pro"/>
+          <w:color w:val="000000"/>
+          <w:sz w:val="22"/>
+          <w:szCs w:val="22"/>
+        </w:rPr>
+        <w:br/>
+        <w:t xml:space="preserve">        Log.</w:t>
+      </w:r>
+      <w:r>
+        <w:rPr>
+          <w:rFonts w:ascii="Source Code Pro" w:hAnsi="Source Code Pro"/>
+          <w:i/>
+          <w:iCs/>
+          <w:color w:val="000000"/>
+          <w:sz w:val="22"/>
+          <w:szCs w:val="22"/>
+        </w:rPr>
+        <w:t>i</w:t>
+      </w:r>
+      <w:r>
+        <w:rPr>
+          <w:rFonts w:ascii="Source Code Pro" w:hAnsi="Source Code Pro"/>
+          <w:color w:val="000000"/>
+          <w:sz w:val="22"/>
+          <w:szCs w:val="22"/>
+        </w:rPr>
+        <w:t>(</w:t>
+      </w:r>
+      <w:r>
+        <w:rPr>
+          <w:rFonts w:ascii="Source Code Pro" w:hAnsi="Source Code Pro"/>
+          <w:b/>
+          <w:bCs/>
+          <w:i/>
+          <w:iCs/>
+          <w:color w:val="660E7A"/>
+          <w:sz w:val="22"/>
+          <w:szCs w:val="22"/>
+        </w:rPr>
+        <w:t>TAG</w:t>
+      </w:r>
+      <w:r>
+        <w:rPr>
+          <w:rFonts w:ascii="Source Code Pro" w:hAnsi="Source Code Pro"/>
+          <w:color w:val="000000"/>
+          <w:sz w:val="22"/>
+          <w:szCs w:val="22"/>
+        </w:rPr>
+        <w:t xml:space="preserve">, </w:t>
+      </w:r>
+      <w:r>
+        <w:rPr>
+          <w:rFonts w:ascii="Source Code Pro" w:hAnsi="Source Code Pro"/>
+          <w:b/>
+          <w:bCs/>
+          <w:color w:val="008000"/>
+          <w:sz w:val="22"/>
+          <w:szCs w:val="22"/>
+        </w:rPr>
+        <w:t>"called onCreate"</w:t>
+      </w:r>
+      <w:r>
+        <w:rPr>
+          <w:rFonts w:ascii="Source Code Pro" w:hAnsi="Source Code Pro"/>
+          <w:color w:val="000000"/>
+          <w:sz w:val="22"/>
+          <w:szCs w:val="22"/>
+        </w:rPr>
+        <w:t>);</w:t>
+      </w:r>
+      <w:r>
+        <w:rPr>
+          <w:rFonts w:ascii="Source Code Pro" w:hAnsi="Source Code Pro"/>
+          <w:color w:val="000000"/>
+          <w:sz w:val="22"/>
+          <w:szCs w:val="22"/>
+        </w:rPr>
+        <w:br/>
+        <w:t xml:space="preserve">        </w:t>
+      </w:r>
+      <w:r>
+        <w:rPr>
+          <w:rFonts w:ascii="Source Code Pro" w:hAnsi="Source Code Pro"/>
+          <w:b/>
+          <w:bCs/>
+          <w:color w:val="000080"/>
+          <w:sz w:val="22"/>
+          <w:szCs w:val="22"/>
+        </w:rPr>
+        <w:t>super</w:t>
+      </w:r>
+      <w:r>
+        <w:rPr>
+          <w:rFonts w:ascii="Source Code Pro" w:hAnsi="Source Code Pro"/>
+          <w:color w:val="000000"/>
+          <w:sz w:val="22"/>
+          <w:szCs w:val="22"/>
+        </w:rPr>
+        <w:t>.onCreate(savedInstanceState);</w:t>
+      </w:r>
+      <w:r>
+        <w:rPr>
+          <w:rFonts w:ascii="Source Code Pro" w:hAnsi="Source Code Pro"/>
+          <w:color w:val="000000"/>
+          <w:sz w:val="22"/>
+          <w:szCs w:val="22"/>
+        </w:rPr>
+        <w:br/>
+      </w:r>
+      <w:r>
+        <w:rPr>
+          <w:rFonts w:ascii="Source Code Pro" w:hAnsi="Source Code Pro"/>
+          <w:color w:val="000000"/>
+          <w:sz w:val="22"/>
+          <w:szCs w:val="22"/>
+        </w:rPr>
+        <w:br/>
+        <w:t xml:space="preserve">        </w:t>
+      </w:r>
+      <w:r>
+        <w:rPr>
+          <w:rFonts w:ascii="Source Code Pro" w:hAnsi="Source Code Pro"/>
+          <w:i/>
+          <w:iCs/>
+          <w:color w:val="00B400"/>
+          <w:sz w:val="22"/>
+          <w:szCs w:val="22"/>
+        </w:rPr>
+        <w:t>// if device is running android API 23 or later . . .</w:t>
+      </w:r>
+      <w:r>
+        <w:rPr>
+          <w:rFonts w:ascii="Source Code Pro" w:hAnsi="Source Code Pro"/>
+          <w:i/>
+          <w:iCs/>
+          <w:color w:val="00B400"/>
+          <w:sz w:val="22"/>
+          <w:szCs w:val="22"/>
+        </w:rPr>
+        <w:br/>
+        <w:t xml:space="preserve">        </w:t>
+      </w:r>
+      <w:r>
+        <w:rPr>
+          <w:rFonts w:ascii="Source Code Pro" w:hAnsi="Source Code Pro"/>
+          <w:b/>
+          <w:bCs/>
+          <w:color w:val="000080"/>
+          <w:sz w:val="22"/>
+          <w:szCs w:val="22"/>
+        </w:rPr>
+        <w:t>if</w:t>
+      </w:r>
+      <w:r>
+        <w:rPr>
+          <w:rFonts w:ascii="Source Code Pro" w:hAnsi="Source Code Pro"/>
+          <w:color w:val="000000"/>
+          <w:sz w:val="22"/>
+          <w:szCs w:val="22"/>
+        </w:rPr>
+        <w:t>(Build.VERSION.</w:t>
+      </w:r>
+      <w:r>
+        <w:rPr>
+          <w:rFonts w:ascii="Source Code Pro" w:hAnsi="Source Code Pro"/>
+          <w:b/>
+          <w:bCs/>
+          <w:i/>
+          <w:iCs/>
+          <w:color w:val="660E7A"/>
+          <w:sz w:val="22"/>
+          <w:szCs w:val="22"/>
+        </w:rPr>
+        <w:t xml:space="preserve">SDK_INT </w:t>
+      </w:r>
+      <w:r>
+        <w:rPr>
+          <w:rFonts w:ascii="Source Code Pro" w:hAnsi="Source Code Pro"/>
+          <w:color w:val="000000"/>
+          <w:sz w:val="22"/>
+          <w:szCs w:val="22"/>
+        </w:rPr>
+        <w:t xml:space="preserve">&gt;= </w:t>
+      </w:r>
+      <w:r>
+        <w:rPr>
+          <w:rFonts w:ascii="Source Code Pro" w:hAnsi="Source Code Pro"/>
+          <w:color w:val="0000FF"/>
+          <w:sz w:val="22"/>
+          <w:szCs w:val="22"/>
+        </w:rPr>
+        <w:t>23</w:t>
+      </w:r>
+      <w:r>
+        <w:rPr>
+          <w:rFonts w:ascii="Source Code Pro" w:hAnsi="Source Code Pro"/>
+          <w:color w:val="000000"/>
+          <w:sz w:val="22"/>
+          <w:szCs w:val="22"/>
+        </w:rPr>
+        <w:t>) {</w:t>
+      </w:r>
+      <w:r>
+        <w:rPr>
+          <w:rFonts w:ascii="Source Code Pro" w:hAnsi="Source Code Pro"/>
+          <w:color w:val="000000"/>
+          <w:sz w:val="22"/>
+          <w:szCs w:val="22"/>
+        </w:rPr>
+        <w:br/>
+        <w:t xml:space="preserve">            </w:t>
+      </w:r>
+      <w:r>
+        <w:rPr>
+          <w:rFonts w:ascii="Source Code Pro" w:hAnsi="Source Code Pro"/>
+          <w:i/>
+          <w:iCs/>
+          <w:color w:val="00B400"/>
+          <w:sz w:val="22"/>
+          <w:szCs w:val="22"/>
+        </w:rPr>
+        <w:t xml:space="preserve">// check if camera permission has not yet been granted, if we don't have camera permission yet we will need to </w:t>
+      </w:r>
+      <w:r>
+        <w:rPr>
+          <w:rFonts w:ascii="Source Code Pro" w:hAnsi="Source Code Pro"/>
+          <w:i/>
+          <w:iCs/>
+          <w:color w:val="00B400"/>
+          <w:sz w:val="22"/>
+          <w:szCs w:val="22"/>
+        </w:rPr>
+        <w:lastRenderedPageBreak/>
+        <w:t>ask</w:t>
+      </w:r>
+      <w:r>
+        <w:rPr>
+          <w:rFonts w:ascii="Source Code Pro" w:hAnsi="Source Code Pro"/>
+          <w:i/>
+          <w:iCs/>
+          <w:color w:val="00B400"/>
+          <w:sz w:val="22"/>
+          <w:szCs w:val="22"/>
+        </w:rPr>
+        <w:br/>
+        <w:t xml:space="preserve">            </w:t>
+      </w:r>
+      <w:r>
+        <w:rPr>
+          <w:rFonts w:ascii="Source Code Pro" w:hAnsi="Source Code Pro"/>
+          <w:b/>
+          <w:bCs/>
+          <w:color w:val="000080"/>
+          <w:sz w:val="22"/>
+          <w:szCs w:val="22"/>
+        </w:rPr>
+        <w:t>if</w:t>
+      </w:r>
+      <w:r>
+        <w:rPr>
+          <w:rFonts w:ascii="Source Code Pro" w:hAnsi="Source Code Pro"/>
+          <w:color w:val="000000"/>
+          <w:sz w:val="22"/>
+          <w:szCs w:val="22"/>
+        </w:rPr>
+        <w:t>(checkSelfPermission(Manifest.permission.</w:t>
+      </w:r>
+      <w:r>
+        <w:rPr>
+          <w:rFonts w:ascii="Source Code Pro" w:hAnsi="Source Code Pro"/>
+          <w:b/>
+          <w:bCs/>
+          <w:i/>
+          <w:iCs/>
+          <w:color w:val="660E7A"/>
+          <w:sz w:val="22"/>
+          <w:szCs w:val="22"/>
+        </w:rPr>
+        <w:t>CAMERA</w:t>
+      </w:r>
+      <w:r>
+        <w:rPr>
+          <w:rFonts w:ascii="Source Code Pro" w:hAnsi="Source Code Pro"/>
+          <w:color w:val="000000"/>
+          <w:sz w:val="22"/>
+          <w:szCs w:val="22"/>
+        </w:rPr>
+        <w:t>) == PackageManager.</w:t>
+      </w:r>
+      <w:r>
+        <w:rPr>
+          <w:rFonts w:ascii="Source Code Pro" w:hAnsi="Source Code Pro"/>
+          <w:b/>
+          <w:bCs/>
+          <w:i/>
+          <w:iCs/>
+          <w:color w:val="660E7A"/>
+          <w:sz w:val="22"/>
+          <w:szCs w:val="22"/>
+        </w:rPr>
+        <w:t>PERMISSION_DENIED</w:t>
+      </w:r>
+      <w:r>
+        <w:rPr>
+          <w:rFonts w:ascii="Source Code Pro" w:hAnsi="Source Code Pro"/>
+          <w:color w:val="000000"/>
+          <w:sz w:val="22"/>
+          <w:szCs w:val="22"/>
+        </w:rPr>
+        <w:t>) {</w:t>
+      </w:r>
+      <w:r>
+        <w:rPr>
+          <w:rFonts w:ascii="Source Code Pro" w:hAnsi="Source Code Pro"/>
+          <w:color w:val="000000"/>
+          <w:sz w:val="22"/>
+          <w:szCs w:val="22"/>
+        </w:rPr>
+        <w:br/>
+        <w:t xml:space="preserve">                </w:t>
+      </w:r>
+      <w:r>
+        <w:rPr>
+          <w:rFonts w:ascii="Source Code Pro" w:hAnsi="Source Code Pro"/>
+          <w:i/>
+          <w:iCs/>
+          <w:color w:val="00B400"/>
+          <w:sz w:val="22"/>
+          <w:szCs w:val="22"/>
+        </w:rPr>
+        <w:t>// ask user permission to use the camera</w:t>
+      </w:r>
+      <w:r>
+        <w:rPr>
+          <w:rFonts w:ascii="Source Code Pro" w:hAnsi="Source Code Pro"/>
+          <w:i/>
+          <w:iCs/>
+          <w:color w:val="00B400"/>
+          <w:sz w:val="22"/>
+          <w:szCs w:val="22"/>
+        </w:rPr>
+        <w:br/>
+        <w:t xml:space="preserve">                </w:t>
+      </w:r>
+      <w:r>
+        <w:rPr>
+          <w:rFonts w:ascii="Source Code Pro" w:hAnsi="Source Code Pro"/>
+          <w:color w:val="000000"/>
+          <w:sz w:val="22"/>
+          <w:szCs w:val="22"/>
+        </w:rPr>
+        <w:t>requestPermissions(</w:t>
+      </w:r>
+      <w:r>
+        <w:rPr>
+          <w:rFonts w:ascii="Source Code Pro" w:hAnsi="Source Code Pro"/>
+          <w:b/>
+          <w:bCs/>
+          <w:color w:val="000080"/>
+          <w:sz w:val="22"/>
+          <w:szCs w:val="22"/>
+        </w:rPr>
+        <w:t xml:space="preserve">new </w:t>
+      </w:r>
+      <w:r>
+        <w:rPr>
+          <w:rFonts w:ascii="Source Code Pro" w:hAnsi="Source Code Pro"/>
+          <w:color w:val="000000"/>
+          <w:sz w:val="22"/>
+          <w:szCs w:val="22"/>
+        </w:rPr>
+        <w:t>String[]{Manifest.permission.</w:t>
+      </w:r>
+      <w:r>
+        <w:rPr>
+          <w:rFonts w:ascii="Source Code Pro" w:hAnsi="Source Code Pro"/>
+          <w:b/>
+          <w:bCs/>
+          <w:i/>
+          <w:iCs/>
+          <w:color w:val="660E7A"/>
+          <w:sz w:val="22"/>
+          <w:szCs w:val="22"/>
+        </w:rPr>
+        <w:t>CAMERA</w:t>
+      </w:r>
+      <w:r>
+        <w:rPr>
+          <w:rFonts w:ascii="Source Code Pro" w:hAnsi="Source Code Pro"/>
+          <w:color w:val="000000"/>
+          <w:sz w:val="22"/>
+          <w:szCs w:val="22"/>
+        </w:rPr>
+        <w:t xml:space="preserve">}, </w:t>
+      </w:r>
+      <w:r>
+        <w:rPr>
+          <w:rFonts w:ascii="Source Code Pro" w:hAnsi="Source Code Pro"/>
+          <w:b/>
+          <w:bCs/>
+          <w:i/>
+          <w:iCs/>
+          <w:color w:val="660E7A"/>
+          <w:sz w:val="22"/>
+          <w:szCs w:val="22"/>
+        </w:rPr>
+        <w:t>REQUEST_CAMERA</w:t>
+      </w:r>
+      <w:r>
+        <w:rPr>
+          <w:rFonts w:ascii="Source Code Pro" w:hAnsi="Source Code Pro"/>
+          <w:color w:val="000000"/>
+          <w:sz w:val="22"/>
+          <w:szCs w:val="22"/>
+        </w:rPr>
+        <w:t>);</w:t>
+      </w:r>
+      <w:r>
+        <w:rPr>
+          <w:rFonts w:ascii="Source Code Pro" w:hAnsi="Source Code Pro"/>
+          <w:color w:val="000000"/>
+          <w:sz w:val="22"/>
+          <w:szCs w:val="22"/>
+        </w:rPr>
+        <w:br/>
+        <w:t xml:space="preserve">                </w:t>
+      </w:r>
+      <w:r>
+        <w:rPr>
+          <w:rFonts w:ascii="Source Code Pro" w:hAnsi="Source Code Pro"/>
+          <w:i/>
+          <w:iCs/>
+          <w:color w:val="00B400"/>
+          <w:sz w:val="22"/>
+          <w:szCs w:val="22"/>
+        </w:rPr>
+        <w:t>// if the user denied permission, exit the program</w:t>
+      </w:r>
+      <w:r>
+        <w:rPr>
+          <w:rFonts w:ascii="Source Code Pro" w:hAnsi="Source Code Pro"/>
+          <w:i/>
+          <w:iCs/>
+          <w:color w:val="00B400"/>
+          <w:sz w:val="22"/>
+          <w:szCs w:val="22"/>
+        </w:rPr>
+        <w:br/>
+        <w:t xml:space="preserve">                </w:t>
+      </w:r>
+      <w:r>
+        <w:rPr>
+          <w:rFonts w:ascii="Source Code Pro" w:hAnsi="Source Code Pro"/>
+          <w:b/>
+          <w:bCs/>
+          <w:color w:val="000080"/>
+          <w:sz w:val="22"/>
+          <w:szCs w:val="22"/>
+        </w:rPr>
+        <w:t>if</w:t>
+      </w:r>
+      <w:r>
+        <w:rPr>
+          <w:rFonts w:ascii="Source Code Pro" w:hAnsi="Source Code Pro"/>
+          <w:color w:val="000000"/>
+          <w:sz w:val="22"/>
+          <w:szCs w:val="22"/>
+        </w:rPr>
+        <w:t>(checkSelfPermission(Manifest.permission.</w:t>
+      </w:r>
+      <w:r>
+        <w:rPr>
+          <w:rFonts w:ascii="Source Code Pro" w:hAnsi="Source Code Pro"/>
+          <w:b/>
+          <w:bCs/>
+          <w:i/>
+          <w:iCs/>
+          <w:color w:val="660E7A"/>
+          <w:sz w:val="22"/>
+          <w:szCs w:val="22"/>
+        </w:rPr>
+        <w:t>CAMERA</w:t>
+      </w:r>
+      <w:r>
+        <w:rPr>
+          <w:rFonts w:ascii="Source Code Pro" w:hAnsi="Source Code Pro"/>
+          <w:color w:val="000000"/>
+          <w:sz w:val="22"/>
+          <w:szCs w:val="22"/>
+        </w:rPr>
+        <w:t>) == PackageManager.</w:t>
+      </w:r>
+      <w:r>
+        <w:rPr>
+          <w:rFonts w:ascii="Source Code Pro" w:hAnsi="Source Code Pro"/>
+          <w:b/>
+          <w:bCs/>
+          <w:i/>
+          <w:iCs/>
+          <w:color w:val="660E7A"/>
+          <w:sz w:val="22"/>
+          <w:szCs w:val="22"/>
+        </w:rPr>
+        <w:t>PERMISSION_DENIED</w:t>
+      </w:r>
+      <w:r>
+        <w:rPr>
+          <w:rFonts w:ascii="Source Code Pro" w:hAnsi="Source Code Pro"/>
+          <w:color w:val="000000"/>
+          <w:sz w:val="22"/>
+          <w:szCs w:val="22"/>
+        </w:rPr>
+        <w:t>) {</w:t>
+      </w:r>
+      <w:r>
+        <w:rPr>
+          <w:rFonts w:ascii="Source Code Pro" w:hAnsi="Source Code Pro"/>
+          <w:color w:val="000000"/>
+          <w:sz w:val="22"/>
+          <w:szCs w:val="22"/>
+        </w:rPr>
+        <w:br/>
+        <w:t xml:space="preserve">                    finish();</w:t>
+      </w:r>
+      <w:r>
+        <w:rPr>
+          <w:rFonts w:ascii="Source Code Pro" w:hAnsi="Source Code Pro"/>
+          <w:color w:val="000000"/>
+          <w:sz w:val="22"/>
+          <w:szCs w:val="22"/>
+        </w:rPr>
+        <w:br/>
+        <w:t xml:space="preserve">                    </w:t>
+      </w:r>
+      <w:r>
+        <w:rPr>
+          <w:rFonts w:ascii="Source Code Pro" w:hAnsi="Source Code Pro"/>
+          <w:b/>
+          <w:bCs/>
+          <w:color w:val="000080"/>
+          <w:sz w:val="22"/>
+          <w:szCs w:val="22"/>
+        </w:rPr>
+        <w:t>return</w:t>
+      </w:r>
+      <w:r>
+        <w:rPr>
+          <w:rFonts w:ascii="Source Code Pro" w:hAnsi="Source Code Pro"/>
+          <w:color w:val="000000"/>
+          <w:sz w:val="22"/>
+          <w:szCs w:val="22"/>
+        </w:rPr>
+        <w:t>;</w:t>
+      </w:r>
+      <w:r>
+        <w:rPr>
+          <w:rFonts w:ascii="Source Code Pro" w:hAnsi="Source Code Pro"/>
+          <w:color w:val="000000"/>
+          <w:sz w:val="22"/>
+          <w:szCs w:val="22"/>
+        </w:rPr>
+        <w:br/>
+        <w:t xml:space="preserve">                }</w:t>
+      </w:r>
+      <w:r>
+        <w:rPr>
+          <w:rFonts w:ascii="Source Code Pro" w:hAnsi="Source Code Pro"/>
+          <w:color w:val="000000"/>
+          <w:sz w:val="22"/>
+          <w:szCs w:val="22"/>
+        </w:rPr>
+        <w:br/>
+        <w:t xml:space="preserve">            }</w:t>
+      </w:r>
+      <w:r>
+        <w:rPr>
+          <w:rFonts w:ascii="Source Code Pro" w:hAnsi="Source Code Pro"/>
+          <w:color w:val="000000"/>
+          <w:sz w:val="22"/>
+          <w:szCs w:val="22"/>
+        </w:rPr>
+        <w:br/>
+        <w:t xml:space="preserve">        }</w:t>
+      </w:r>
+      <w:r>
+        <w:rPr>
+          <w:rFonts w:ascii="Source Code Pro" w:hAnsi="Source Code Pro"/>
+          <w:color w:val="000000"/>
+          <w:sz w:val="22"/>
+          <w:szCs w:val="22"/>
+        </w:rPr>
+        <w:br/>
+      </w:r>
+      <w:r>
+        <w:rPr>
+          <w:rFonts w:ascii="Source Code Pro" w:hAnsi="Source Code Pro"/>
+          <w:color w:val="000000"/>
+          <w:sz w:val="22"/>
+          <w:szCs w:val="22"/>
+        </w:rPr>
+        <w:br/>
+        <w:t xml:space="preserve">        getWindow().addFlags(WindowManager.LayoutParams.</w:t>
+      </w:r>
+      <w:r>
+        <w:rPr>
+          <w:rFonts w:ascii="Source Code Pro" w:hAnsi="Source Code Pro"/>
+          <w:b/>
+          <w:bCs/>
+          <w:i/>
+          <w:iCs/>
+          <w:color w:val="660E7A"/>
+          <w:sz w:val="22"/>
+          <w:szCs w:val="22"/>
+        </w:rPr>
+        <w:t>FLAG_KEEP_SCREEN_ON</w:t>
+      </w:r>
+      <w:r>
+        <w:rPr>
+          <w:rFonts w:ascii="Source Code Pro" w:hAnsi="Source Code Pro"/>
+          <w:color w:val="000000"/>
+          <w:sz w:val="22"/>
+          <w:szCs w:val="22"/>
+        </w:rPr>
+        <w:t>);</w:t>
+      </w:r>
+      <w:r>
+        <w:rPr>
+          <w:rFonts w:ascii="Source Code Pro" w:hAnsi="Source Code Pro"/>
+          <w:color w:val="000000"/>
+          <w:sz w:val="22"/>
+          <w:szCs w:val="22"/>
+        </w:rPr>
+        <w:br/>
+      </w:r>
+      <w:r>
+        <w:rPr>
+          <w:rFonts w:ascii="Source Code Pro" w:hAnsi="Source Code Pro"/>
+          <w:color w:val="000000"/>
+          <w:sz w:val="22"/>
+          <w:szCs w:val="22"/>
+        </w:rPr>
+        <w:br/>
+        <w:t xml:space="preserve">        setContentView(R.layout.</w:t>
+      </w:r>
+      <w:r>
+        <w:rPr>
+          <w:rFonts w:ascii="Source Code Pro" w:hAnsi="Source Code Pro"/>
+          <w:b/>
+          <w:bCs/>
+          <w:i/>
+          <w:iCs/>
+          <w:color w:val="660E7A"/>
+          <w:sz w:val="22"/>
+          <w:szCs w:val="22"/>
+        </w:rPr>
+        <w:t>activity_main</w:t>
+      </w:r>
+      <w:r>
+        <w:rPr>
+          <w:rFonts w:ascii="Source Code Pro" w:hAnsi="Source Code Pro"/>
+          <w:color w:val="000000"/>
+          <w:sz w:val="22"/>
+          <w:szCs w:val="22"/>
+        </w:rPr>
+        <w:t>);</w:t>
+      </w:r>
+      <w:r>
+        <w:rPr>
+          <w:rFonts w:ascii="Source Code Pro" w:hAnsi="Source Code Pro"/>
+          <w:color w:val="000000"/>
+          <w:sz w:val="22"/>
+          <w:szCs w:val="22"/>
+        </w:rPr>
+        <w:br/>
+      </w:r>
+      <w:r>
+        <w:rPr>
+          <w:rFonts w:ascii="Source Code Pro" w:hAnsi="Source Code Pro"/>
+          <w:color w:val="000000"/>
+          <w:sz w:val="22"/>
+          <w:szCs w:val="22"/>
+        </w:rPr>
+        <w:br/>
+        <w:t xml:space="preserve">        </w:t>
+      </w:r>
+      <w:r>
+        <w:rPr>
+          <w:rFonts w:ascii="Source Code Pro" w:hAnsi="Source Code Pro"/>
+          <w:b/>
+          <w:bCs/>
+          <w:color w:val="660E7A"/>
+          <w:sz w:val="22"/>
+          <w:szCs w:val="22"/>
+        </w:rPr>
+        <w:t xml:space="preserve">mOpenCvCameraView </w:t>
+      </w:r>
+      <w:r>
+        <w:rPr>
+          <w:rFonts w:ascii="Source Code Pro" w:hAnsi="Source Code Pro"/>
+          <w:color w:val="000000"/>
+          <w:sz w:val="22"/>
+          <w:szCs w:val="22"/>
+        </w:rPr>
+        <w:t>= (CameraBridgeViewBase) findViewById(R.id.</w:t>
+      </w:r>
+      <w:r>
+        <w:rPr>
+          <w:rFonts w:ascii="Source Code Pro" w:hAnsi="Source Code Pro"/>
+          <w:b/>
+          <w:bCs/>
+          <w:i/>
+          <w:iCs/>
+          <w:color w:val="660E7A"/>
+          <w:sz w:val="22"/>
+          <w:szCs w:val="22"/>
+        </w:rPr>
+        <w:t>tutorial1_activity_java_surface_view</w:t>
+      </w:r>
+      <w:r>
+        <w:rPr>
+          <w:rFonts w:ascii="Source Code Pro" w:hAnsi="Source Code Pro"/>
+          <w:color w:val="000000"/>
+          <w:sz w:val="22"/>
+          <w:szCs w:val="22"/>
+        </w:rPr>
+        <w:t>);</w:t>
+      </w:r>
+      <w:r>
+        <w:rPr>
+          <w:rFonts w:ascii="Source Code Pro" w:hAnsi="Source Code Pro"/>
+          <w:color w:val="000000"/>
+          <w:sz w:val="22"/>
+          <w:szCs w:val="22"/>
+        </w:rPr>
+        <w:br/>
+      </w:r>
+      <w:r>
+        <w:rPr>
+          <w:rFonts w:ascii="Source Code Pro" w:hAnsi="Source Code Pro"/>
+          <w:color w:val="000000"/>
+          <w:sz w:val="22"/>
+          <w:szCs w:val="22"/>
+        </w:rPr>
+        <w:br/>
+        <w:t xml:space="preserve">        </w:t>
+      </w:r>
+      <w:r>
+        <w:rPr>
+          <w:rFonts w:ascii="Source Code Pro" w:hAnsi="Source Code Pro"/>
+          <w:i/>
+          <w:iCs/>
+          <w:color w:val="00B400"/>
+          <w:sz w:val="22"/>
+          <w:szCs w:val="22"/>
+        </w:rPr>
+        <w:t>// set resolution to 640x480, may seem to slow if we used full resolution</w:t>
+      </w:r>
+      <w:r>
+        <w:rPr>
+          <w:rFonts w:ascii="Source Code Pro" w:hAnsi="Source Code Pro"/>
+          <w:i/>
+          <w:iCs/>
+          <w:color w:val="00B400"/>
+          <w:sz w:val="22"/>
+          <w:szCs w:val="22"/>
+        </w:rPr>
+        <w:br/>
+        <w:t xml:space="preserve">        </w:t>
+      </w:r>
+      <w:r>
+        <w:rPr>
+          <w:rFonts w:ascii="Source Code Pro" w:hAnsi="Source Code Pro"/>
+          <w:b/>
+          <w:bCs/>
+          <w:color w:val="000080"/>
+          <w:sz w:val="22"/>
+          <w:szCs w:val="22"/>
+        </w:rPr>
+        <w:t xml:space="preserve">try </w:t>
+      </w:r>
+      <w:r>
+        <w:rPr>
+          <w:rFonts w:ascii="Source Code Pro" w:hAnsi="Source Code Pro"/>
+          <w:color w:val="000000"/>
+          <w:sz w:val="22"/>
+          <w:szCs w:val="22"/>
+        </w:rPr>
+        <w:t>{</w:t>
+      </w:r>
+      <w:r>
+        <w:rPr>
+          <w:rFonts w:ascii="Source Code Pro" w:hAnsi="Source Code Pro"/>
+          <w:color w:val="000000"/>
+          <w:sz w:val="22"/>
+          <w:szCs w:val="22"/>
+        </w:rPr>
+        <w:br/>
+        <w:t xml:space="preserve">            </w:t>
+      </w:r>
+      <w:r>
+        <w:rPr>
+          <w:rFonts w:ascii="Source Code Pro" w:hAnsi="Source Code Pro"/>
+          <w:b/>
+          <w:bCs/>
+          <w:color w:val="660E7A"/>
+          <w:sz w:val="22"/>
+          <w:szCs w:val="22"/>
+        </w:rPr>
+        <w:t>mOpenCvCameraView</w:t>
+      </w:r>
+      <w:r>
+        <w:rPr>
+          <w:rFonts w:ascii="Source Code Pro" w:hAnsi="Source Code Pro"/>
+          <w:color w:val="000000"/>
+          <w:sz w:val="22"/>
+          <w:szCs w:val="22"/>
+        </w:rPr>
+        <w:t>.setMaxFrameSize(</w:t>
+      </w:r>
+      <w:r>
+        <w:rPr>
+          <w:rFonts w:ascii="Source Code Pro" w:hAnsi="Source Code Pro"/>
+          <w:color w:val="0000FF"/>
+          <w:sz w:val="22"/>
+          <w:szCs w:val="22"/>
+        </w:rPr>
+        <w:t>640</w:t>
+      </w:r>
+      <w:r>
+        <w:rPr>
+          <w:rFonts w:ascii="Source Code Pro" w:hAnsi="Source Code Pro"/>
+          <w:color w:val="000000"/>
+          <w:sz w:val="22"/>
+          <w:szCs w:val="22"/>
+        </w:rPr>
+        <w:t xml:space="preserve">, </w:t>
+      </w:r>
+      <w:r>
+        <w:rPr>
+          <w:rFonts w:ascii="Source Code Pro" w:hAnsi="Source Code Pro"/>
+          <w:color w:val="0000FF"/>
+          <w:sz w:val="22"/>
+          <w:szCs w:val="22"/>
+        </w:rPr>
+        <w:t>480</w:t>
+      </w:r>
+      <w:r>
+        <w:rPr>
+          <w:rFonts w:ascii="Source Code Pro" w:hAnsi="Source Code Pro"/>
+          <w:color w:val="000000"/>
+          <w:sz w:val="22"/>
+          <w:szCs w:val="22"/>
+        </w:rPr>
+        <w:t>);</w:t>
+      </w:r>
+      <w:r>
+        <w:rPr>
+          <w:rFonts w:ascii="Source Code Pro" w:hAnsi="Source Code Pro"/>
+          <w:color w:val="000000"/>
+          <w:sz w:val="22"/>
+          <w:szCs w:val="22"/>
+        </w:rPr>
+        <w:br/>
+        <w:t xml:space="preserve">        } </w:t>
+      </w:r>
+      <w:r>
+        <w:rPr>
+          <w:rFonts w:ascii="Source Code Pro" w:hAnsi="Source Code Pro"/>
+          <w:b/>
+          <w:bCs/>
+          <w:color w:val="000080"/>
+          <w:sz w:val="22"/>
+          <w:szCs w:val="22"/>
+        </w:rPr>
+        <w:t xml:space="preserve">catch </w:t>
+      </w:r>
+      <w:r>
+        <w:rPr>
+          <w:rFonts w:ascii="Source Code Pro" w:hAnsi="Source Code Pro"/>
+          <w:color w:val="000000"/>
+          <w:sz w:val="22"/>
+          <w:szCs w:val="22"/>
+        </w:rPr>
+        <w:t>(Exception exception) {</w:t>
+      </w:r>
+      <w:r>
+        <w:rPr>
+          <w:rFonts w:ascii="Source Code Pro" w:hAnsi="Source Code Pro"/>
+          <w:color w:val="000000"/>
+          <w:sz w:val="22"/>
+          <w:szCs w:val="22"/>
+        </w:rPr>
+        <w:br/>
+        <w:t xml:space="preserve">            Log.</w:t>
+      </w:r>
+      <w:r>
+        <w:rPr>
+          <w:rFonts w:ascii="Source Code Pro" w:hAnsi="Source Code Pro"/>
+          <w:i/>
+          <w:iCs/>
+          <w:color w:val="000000"/>
+          <w:sz w:val="22"/>
+          <w:szCs w:val="22"/>
+        </w:rPr>
+        <w:t>e</w:t>
+      </w:r>
+      <w:r>
+        <w:rPr>
+          <w:rFonts w:ascii="Source Code Pro" w:hAnsi="Source Code Pro"/>
+          <w:color w:val="000000"/>
+          <w:sz w:val="22"/>
+          <w:szCs w:val="22"/>
+        </w:rPr>
+        <w:t>(</w:t>
+      </w:r>
+      <w:r>
+        <w:rPr>
+          <w:rFonts w:ascii="Source Code Pro" w:hAnsi="Source Code Pro"/>
+          <w:b/>
+          <w:bCs/>
+          <w:i/>
+          <w:iCs/>
+          <w:color w:val="660E7A"/>
+          <w:sz w:val="22"/>
+          <w:szCs w:val="22"/>
+        </w:rPr>
+        <w:t>TAG</w:t>
+      </w:r>
+      <w:r>
+        <w:rPr>
+          <w:rFonts w:ascii="Source Code Pro" w:hAnsi="Source Code Pro"/>
+          <w:color w:val="000000"/>
+          <w:sz w:val="22"/>
+          <w:szCs w:val="22"/>
+        </w:rPr>
+        <w:t xml:space="preserve">, </w:t>
+      </w:r>
+      <w:r>
+        <w:rPr>
+          <w:rFonts w:ascii="Source Code Pro" w:hAnsi="Source Code Pro"/>
+          <w:b/>
+          <w:bCs/>
+          <w:color w:val="008000"/>
+          <w:sz w:val="22"/>
+          <w:szCs w:val="22"/>
+        </w:rPr>
+        <w:t>"unable to change resolution"</w:t>
+      </w:r>
+      <w:r>
+        <w:rPr>
+          <w:rFonts w:ascii="Source Code Pro" w:hAnsi="Source Code Pro"/>
+          <w:color w:val="000000"/>
+          <w:sz w:val="22"/>
+          <w:szCs w:val="22"/>
+        </w:rPr>
+        <w:t>);</w:t>
+      </w:r>
+      <w:r>
+        <w:rPr>
+          <w:rFonts w:ascii="Source Code Pro" w:hAnsi="Source Code Pro"/>
+          <w:color w:val="000000"/>
+          <w:sz w:val="22"/>
+          <w:szCs w:val="22"/>
+        </w:rPr>
+        <w:br/>
+        <w:t xml:space="preserve">        }</w:t>
+      </w:r>
+      <w:r>
+        <w:rPr>
+          <w:rFonts w:ascii="Source Code Pro" w:hAnsi="Source Code Pro"/>
+          <w:color w:val="000000"/>
+          <w:sz w:val="22"/>
+          <w:szCs w:val="22"/>
+        </w:rPr>
+        <w:br/>
+      </w:r>
+      <w:r>
+        <w:rPr>
+          <w:rFonts w:ascii="Source Code Pro" w:hAnsi="Source Code Pro"/>
+          <w:color w:val="000000"/>
+          <w:sz w:val="22"/>
+          <w:szCs w:val="22"/>
+        </w:rPr>
+        <w:br/>
+        <w:t xml:space="preserve">        </w:t>
+      </w:r>
+      <w:r>
+        <w:rPr>
+          <w:rFonts w:ascii="Source Code Pro" w:hAnsi="Source Code Pro"/>
+          <w:b/>
+          <w:bCs/>
+          <w:color w:val="660E7A"/>
+          <w:sz w:val="22"/>
+          <w:szCs w:val="22"/>
+        </w:rPr>
+        <w:t>mOpenCvCameraView</w:t>
+      </w:r>
+      <w:r>
+        <w:rPr>
+          <w:rFonts w:ascii="Source Code Pro" w:hAnsi="Source Code Pro"/>
+          <w:color w:val="000000"/>
+          <w:sz w:val="22"/>
+          <w:szCs w:val="22"/>
+        </w:rPr>
+        <w:t>.setVisibility(SurfaceView.</w:t>
+      </w:r>
+      <w:r>
+        <w:rPr>
+          <w:rFonts w:ascii="Source Code Pro" w:hAnsi="Source Code Pro"/>
+          <w:b/>
+          <w:bCs/>
+          <w:i/>
+          <w:iCs/>
+          <w:color w:val="660E7A"/>
+          <w:sz w:val="22"/>
+          <w:szCs w:val="22"/>
+        </w:rPr>
+        <w:t>VISIBLE</w:t>
+      </w:r>
+      <w:r>
+        <w:rPr>
+          <w:rFonts w:ascii="Source Code Pro" w:hAnsi="Source Code Pro"/>
+          <w:color w:val="000000"/>
+          <w:sz w:val="22"/>
+          <w:szCs w:val="22"/>
+        </w:rPr>
+        <w:t>);</w:t>
+      </w:r>
+      <w:r>
+        <w:rPr>
+          <w:rFonts w:ascii="Source Code Pro" w:hAnsi="Source Code Pro"/>
+          <w:color w:val="000000"/>
+          <w:sz w:val="22"/>
+          <w:szCs w:val="22"/>
+        </w:rPr>
+        <w:br/>
+      </w:r>
+      <w:r>
+        <w:rPr>
+          <w:rFonts w:ascii="Source Code Pro" w:hAnsi="Source Code Pro"/>
+          <w:color w:val="000000"/>
+          <w:sz w:val="22"/>
+          <w:szCs w:val="22"/>
+        </w:rPr>
+        <w:br/>
+        <w:t xml:space="preserve">        </w:t>
+      </w:r>
+      <w:r>
+        <w:rPr>
+          <w:rFonts w:ascii="Source Code Pro" w:hAnsi="Source Code Pro"/>
+          <w:b/>
+          <w:bCs/>
+          <w:color w:val="660E7A"/>
+          <w:sz w:val="22"/>
+          <w:szCs w:val="22"/>
+        </w:rPr>
+        <w:t>mOpenCvCameraView</w:t>
+      </w:r>
+      <w:r>
+        <w:rPr>
+          <w:rFonts w:ascii="Source Code Pro" w:hAnsi="Source Code Pro"/>
+          <w:color w:val="000000"/>
+          <w:sz w:val="22"/>
+          <w:szCs w:val="22"/>
+        </w:rPr>
+        <w:t>.setCvCameraViewListener(</w:t>
+      </w:r>
+      <w:r>
+        <w:rPr>
+          <w:rFonts w:ascii="Source Code Pro" w:hAnsi="Source Code Pro"/>
+          <w:b/>
+          <w:bCs/>
+          <w:color w:val="000080"/>
+          <w:sz w:val="22"/>
+          <w:szCs w:val="22"/>
+        </w:rPr>
+        <w:t>this</w:t>
+      </w:r>
+      <w:r>
+        <w:rPr>
+          <w:rFonts w:ascii="Source Code Pro" w:hAnsi="Source Code Pro"/>
+          <w:color w:val="000000"/>
+          <w:sz w:val="22"/>
+          <w:szCs w:val="22"/>
+        </w:rPr>
+        <w:t>);</w:t>
+      </w:r>
+      <w:r>
+        <w:rPr>
+          <w:rFonts w:ascii="Source Code Pro" w:hAnsi="Source Code Pro"/>
+          <w:color w:val="000000"/>
+          <w:sz w:val="22"/>
+          <w:szCs w:val="22"/>
+        </w:rPr>
+        <w:br/>
+        <w:t xml:space="preserve">    }</w:t>
+      </w:r>
+      <w:r>
+        <w:rPr>
+          <w:rFonts w:ascii="Source Code Pro" w:hAnsi="Source Code Pro"/>
+          <w:color w:val="000000"/>
+          <w:sz w:val="22"/>
+          <w:szCs w:val="22"/>
+        </w:rPr>
+        <w:br/>
+      </w:r>
+      <w:r>
+        <w:rPr>
+          <w:rFonts w:ascii="Source Code Pro" w:hAnsi="Source Code Pro"/>
+          <w:color w:val="000000"/>
+          <w:sz w:val="22"/>
+          <w:szCs w:val="22"/>
+        </w:rPr>
+        <w:br/>
+        <w:t xml:space="preserve">    </w:t>
+      </w:r>
+      <w:r>
+        <w:rPr>
+          <w:rFonts w:ascii="Source Code Pro" w:hAnsi="Source Code Pro"/>
+          <w:i/>
+          <w:iCs/>
+          <w:color w:val="00B400"/>
+          <w:sz w:val="22"/>
+          <w:szCs w:val="22"/>
+        </w:rPr>
+        <w:t>///////////////////////////////////////////////////////////////////////////////////////////////</w:t>
+      </w:r>
+      <w:r>
+        <w:rPr>
+          <w:rFonts w:ascii="Source Code Pro" w:hAnsi="Source Code Pro"/>
+          <w:i/>
+          <w:iCs/>
+          <w:color w:val="00B400"/>
+          <w:sz w:val="22"/>
+          <w:szCs w:val="22"/>
+        </w:rPr>
+        <w:br/>
+        <w:t xml:space="preserve">    </w:t>
+      </w:r>
+      <w:r>
+        <w:rPr>
+          <w:rFonts w:ascii="Source Code Pro" w:hAnsi="Source Code Pro"/>
+          <w:color w:val="808000"/>
+          <w:sz w:val="22"/>
+          <w:szCs w:val="22"/>
+        </w:rPr>
+        <w:t>@Override</w:t>
+      </w:r>
+      <w:r>
+        <w:rPr>
+          <w:rFonts w:ascii="Source Code Pro" w:hAnsi="Source Code Pro"/>
+          <w:color w:val="808000"/>
+          <w:sz w:val="22"/>
+          <w:szCs w:val="22"/>
+        </w:rPr>
+        <w:br/>
+        <w:t xml:space="preserve">    </w:t>
+      </w:r>
+      <w:r>
+        <w:rPr>
+          <w:rFonts w:ascii="Source Code Pro" w:hAnsi="Source Code Pro"/>
+          <w:b/>
+          <w:bCs/>
+          <w:color w:val="000080"/>
+          <w:sz w:val="22"/>
+          <w:szCs w:val="22"/>
+        </w:rPr>
+        <w:t xml:space="preserve">public void </w:t>
+      </w:r>
+      <w:r>
+        <w:rPr>
+          <w:rFonts w:ascii="Source Code Pro" w:hAnsi="Source Code Pro"/>
+          <w:color w:val="000000"/>
+          <w:sz w:val="22"/>
+          <w:szCs w:val="22"/>
+        </w:rPr>
+        <w:t>onPause()</w:t>
+      </w:r>
+      <w:r>
+        <w:rPr>
+          <w:rFonts w:ascii="Source Code Pro" w:hAnsi="Source Code Pro"/>
+          <w:color w:val="000000"/>
+          <w:sz w:val="22"/>
+          <w:szCs w:val="22"/>
+        </w:rPr>
+        <w:br/>
+        <w:t xml:space="preserve">    {</w:t>
+      </w:r>
+      <w:r>
+        <w:rPr>
+          <w:rFonts w:ascii="Source Code Pro" w:hAnsi="Source Code Pro"/>
+          <w:color w:val="000000"/>
+          <w:sz w:val="22"/>
+          <w:szCs w:val="22"/>
+        </w:rPr>
+        <w:br/>
+        <w:t xml:space="preserve">        </w:t>
+      </w:r>
+      <w:r>
+        <w:rPr>
+          <w:rFonts w:ascii="Source Code Pro" w:hAnsi="Source Code Pro"/>
+          <w:b/>
+          <w:bCs/>
+          <w:color w:val="000080"/>
+          <w:sz w:val="22"/>
+          <w:szCs w:val="22"/>
+        </w:rPr>
+        <w:t>super</w:t>
+      </w:r>
+      <w:r>
+        <w:rPr>
+          <w:rFonts w:ascii="Source Code Pro" w:hAnsi="Source Code Pro"/>
+          <w:color w:val="000000"/>
+          <w:sz w:val="22"/>
+          <w:szCs w:val="22"/>
+        </w:rPr>
+        <w:t>.onPause();</w:t>
+      </w:r>
+      <w:r>
+        <w:rPr>
+          <w:rFonts w:ascii="Source Code Pro" w:hAnsi="Source Code Pro"/>
+          <w:color w:val="000000"/>
+          <w:sz w:val="22"/>
+          <w:szCs w:val="22"/>
+        </w:rPr>
+        <w:br/>
+        <w:t xml:space="preserve">        </w:t>
+      </w:r>
+      <w:r>
+        <w:rPr>
+          <w:rFonts w:ascii="Source Code Pro" w:hAnsi="Source Code Pro"/>
+          <w:b/>
+          <w:bCs/>
+          <w:color w:val="000080"/>
+          <w:sz w:val="22"/>
+          <w:szCs w:val="22"/>
+        </w:rPr>
+        <w:t xml:space="preserve">if </w:t>
+      </w:r>
+      <w:r>
+        <w:rPr>
+          <w:rFonts w:ascii="Source Code Pro" w:hAnsi="Source Code Pro"/>
+          <w:color w:val="000000"/>
+          <w:sz w:val="22"/>
+          <w:szCs w:val="22"/>
+        </w:rPr>
+        <w:t>(</w:t>
+      </w:r>
+      <w:r>
+        <w:rPr>
+          <w:rFonts w:ascii="Source Code Pro" w:hAnsi="Source Code Pro"/>
+          <w:b/>
+          <w:bCs/>
+          <w:color w:val="660E7A"/>
+          <w:sz w:val="22"/>
+          <w:szCs w:val="22"/>
+        </w:rPr>
+        <w:t xml:space="preserve">mOpenCvCameraView </w:t>
+      </w:r>
+      <w:r>
+        <w:rPr>
+          <w:rFonts w:ascii="Source Code Pro" w:hAnsi="Source Code Pro"/>
+          <w:color w:val="000000"/>
+          <w:sz w:val="22"/>
+          <w:szCs w:val="22"/>
+        </w:rPr>
+        <w:t xml:space="preserve">!= </w:t>
+      </w:r>
+      <w:r>
+        <w:rPr>
+          <w:rFonts w:ascii="Source Code Pro" w:hAnsi="Source Code Pro"/>
+          <w:b/>
+          <w:bCs/>
+          <w:color w:val="000080"/>
+          <w:sz w:val="22"/>
+          <w:szCs w:val="22"/>
+        </w:rPr>
+        <w:t>null</w:t>
+      </w:r>
+      <w:r>
+        <w:rPr>
+          <w:rFonts w:ascii="Source Code Pro" w:hAnsi="Source Code Pro"/>
+          <w:color w:val="000000"/>
+          <w:sz w:val="22"/>
+          <w:szCs w:val="22"/>
+        </w:rPr>
+        <w:t>)</w:t>
+      </w:r>
+      <w:r>
+        <w:rPr>
+          <w:rFonts w:ascii="Source Code Pro" w:hAnsi="Source Code Pro"/>
+          <w:color w:val="000000"/>
+          <w:sz w:val="22"/>
+          <w:szCs w:val="22"/>
+        </w:rPr>
+        <w:br/>
+        <w:t xml:space="preserve">            </w:t>
+      </w:r>
+      <w:r>
+        <w:rPr>
+          <w:rFonts w:ascii="Source Code Pro" w:hAnsi="Source Code Pro"/>
+          <w:b/>
+          <w:bCs/>
+          <w:color w:val="660E7A"/>
+          <w:sz w:val="22"/>
+          <w:szCs w:val="22"/>
+        </w:rPr>
+        <w:t>mOpenCvCameraView</w:t>
+      </w:r>
+      <w:r>
+        <w:rPr>
+          <w:rFonts w:ascii="Source Code Pro" w:hAnsi="Source Code Pro"/>
+          <w:color w:val="000000"/>
+          <w:sz w:val="22"/>
+          <w:szCs w:val="22"/>
+        </w:rPr>
+        <w:t>.disableView();</w:t>
+      </w:r>
+      <w:r>
+        <w:rPr>
+          <w:rFonts w:ascii="Source Code Pro" w:hAnsi="Source Code Pro"/>
+          <w:color w:val="000000"/>
+          <w:sz w:val="22"/>
+          <w:szCs w:val="22"/>
+        </w:rPr>
+        <w:br/>
+        <w:t xml:space="preserve">    }</w:t>
+      </w:r>
+      <w:r>
+        <w:rPr>
+          <w:rFonts w:ascii="Source Code Pro" w:hAnsi="Source Code Pro"/>
+          <w:color w:val="000000"/>
+          <w:sz w:val="22"/>
+          <w:szCs w:val="22"/>
+        </w:rPr>
+        <w:br/>
+      </w:r>
+      <w:r>
+        <w:rPr>
+          <w:rFonts w:ascii="Source Code Pro" w:hAnsi="Source Code Pro"/>
+          <w:color w:val="000000"/>
+          <w:sz w:val="22"/>
+          <w:szCs w:val="22"/>
+        </w:rPr>
+        <w:br/>
+        <w:t xml:space="preserve">    </w:t>
+      </w:r>
+      <w:r>
+        <w:rPr>
+          <w:rFonts w:ascii="Source Code Pro" w:hAnsi="Source Code Pro"/>
+          <w:i/>
+          <w:iCs/>
+          <w:color w:val="00B400"/>
+          <w:sz w:val="22"/>
+          <w:szCs w:val="22"/>
+        </w:rPr>
+        <w:t>///////////////////////////////////////////////////////////////////////////////////////////////</w:t>
+      </w:r>
+      <w:r>
+        <w:rPr>
+          <w:rFonts w:ascii="Source Code Pro" w:hAnsi="Source Code Pro"/>
+          <w:i/>
+          <w:iCs/>
+          <w:color w:val="00B400"/>
+          <w:sz w:val="22"/>
+          <w:szCs w:val="22"/>
+        </w:rPr>
+        <w:br/>
+        <w:t xml:space="preserve">    </w:t>
+      </w:r>
+      <w:r>
+        <w:rPr>
+          <w:rFonts w:ascii="Source Code Pro" w:hAnsi="Source Code Pro"/>
+          <w:color w:val="808000"/>
+          <w:sz w:val="22"/>
+          <w:szCs w:val="22"/>
+        </w:rPr>
+        <w:t>@Override</w:t>
+      </w:r>
+      <w:r>
+        <w:rPr>
+          <w:rFonts w:ascii="Source Code Pro" w:hAnsi="Source Code Pro"/>
+          <w:color w:val="808000"/>
+          <w:sz w:val="22"/>
+          <w:szCs w:val="22"/>
+        </w:rPr>
+        <w:br/>
+        <w:t xml:space="preserve">    </w:t>
+      </w:r>
+      <w:r>
+        <w:rPr>
+          <w:rFonts w:ascii="Source Code Pro" w:hAnsi="Source Code Pro"/>
+          <w:b/>
+          <w:bCs/>
+          <w:color w:val="000080"/>
+          <w:sz w:val="22"/>
+          <w:szCs w:val="22"/>
+        </w:rPr>
+        <w:t xml:space="preserve">public void </w:t>
+      </w:r>
+      <w:r>
+        <w:rPr>
+          <w:rFonts w:ascii="Source Code Pro" w:hAnsi="Source Code Pro"/>
+          <w:color w:val="000000"/>
+          <w:sz w:val="22"/>
+          <w:szCs w:val="22"/>
+        </w:rPr>
+        <w:t>onResume()</w:t>
+      </w:r>
+      <w:r>
+        <w:rPr>
+          <w:rFonts w:ascii="Source Code Pro" w:hAnsi="Source Code Pro"/>
+          <w:color w:val="000000"/>
+          <w:sz w:val="22"/>
+          <w:szCs w:val="22"/>
+        </w:rPr>
+        <w:br/>
+        <w:t xml:space="preserve">    {</w:t>
+      </w:r>
+      <w:r>
+        <w:rPr>
+          <w:rFonts w:ascii="Source Code Pro" w:hAnsi="Source Code Pro"/>
+          <w:color w:val="000000"/>
+          <w:sz w:val="22"/>
+          <w:szCs w:val="22"/>
+        </w:rPr>
+        <w:br/>
+        <w:t xml:space="preserve">        </w:t>
+      </w:r>
+      <w:r>
+        <w:rPr>
+          <w:rFonts w:ascii="Source Code Pro" w:hAnsi="Source Code Pro"/>
+          <w:b/>
+          <w:bCs/>
+          <w:color w:val="000080"/>
+          <w:sz w:val="22"/>
+          <w:szCs w:val="22"/>
+        </w:rPr>
+        <w:t>super</w:t>
+      </w:r>
+      <w:r>
+        <w:rPr>
+          <w:rFonts w:ascii="Source Code Pro" w:hAnsi="Source Code Pro"/>
+          <w:color w:val="000000"/>
+          <w:sz w:val="22"/>
+          <w:szCs w:val="22"/>
+        </w:rPr>
+        <w:t>.onResume();</w:t>
+      </w:r>
+      <w:r>
+        <w:rPr>
+          <w:rFonts w:ascii="Source Code Pro" w:hAnsi="Source Code Pro"/>
+          <w:color w:val="000000"/>
+          <w:sz w:val="22"/>
+          <w:szCs w:val="22"/>
+        </w:rPr>
+        <w:br/>
+        <w:t xml:space="preserve">        </w:t>
+      </w:r>
+      <w:r>
+        <w:rPr>
+          <w:rFonts w:ascii="Source Code Pro" w:hAnsi="Source Code Pro"/>
+          <w:b/>
+          <w:bCs/>
+          <w:color w:val="000080"/>
+          <w:sz w:val="22"/>
+          <w:szCs w:val="22"/>
+        </w:rPr>
+        <w:t xml:space="preserve">if </w:t>
+      </w:r>
+      <w:r>
+        <w:rPr>
+          <w:rFonts w:ascii="Source Code Pro" w:hAnsi="Source Code Pro"/>
+          <w:color w:val="000000"/>
+          <w:sz w:val="22"/>
+          <w:szCs w:val="22"/>
+        </w:rPr>
+        <w:t>(!OpenCVLoader.</w:t>
+      </w:r>
+      <w:r>
+        <w:rPr>
+          <w:rFonts w:ascii="Source Code Pro" w:hAnsi="Source Code Pro"/>
+          <w:i/>
+          <w:iCs/>
+          <w:color w:val="000000"/>
+          <w:sz w:val="22"/>
+          <w:szCs w:val="22"/>
+        </w:rPr>
+        <w:t>initDebug</w:t>
+      </w:r>
+      <w:r>
+        <w:rPr>
+          <w:rFonts w:ascii="Source Code Pro" w:hAnsi="Source Code Pro"/>
+          <w:color w:val="000000"/>
+          <w:sz w:val="22"/>
+          <w:szCs w:val="22"/>
+        </w:rPr>
+        <w:t>()) {</w:t>
+      </w:r>
+      <w:r>
+        <w:rPr>
+          <w:rFonts w:ascii="Source Code Pro" w:hAnsi="Source Code Pro"/>
+          <w:color w:val="000000"/>
+          <w:sz w:val="22"/>
+          <w:szCs w:val="22"/>
+        </w:rPr>
+        <w:br/>
+        <w:t xml:space="preserve">            Log.</w:t>
+      </w:r>
+      <w:r>
+        <w:rPr>
+          <w:rFonts w:ascii="Source Code Pro" w:hAnsi="Source Code Pro"/>
+          <w:i/>
+          <w:iCs/>
+          <w:color w:val="000000"/>
+          <w:sz w:val="22"/>
+          <w:szCs w:val="22"/>
+        </w:rPr>
+        <w:t>d</w:t>
+      </w:r>
+      <w:r>
+        <w:rPr>
+          <w:rFonts w:ascii="Source Code Pro" w:hAnsi="Source Code Pro"/>
+          <w:color w:val="000000"/>
+          <w:sz w:val="22"/>
+          <w:szCs w:val="22"/>
+        </w:rPr>
+        <w:t>(</w:t>
+      </w:r>
+      <w:r>
+        <w:rPr>
+          <w:rFonts w:ascii="Source Code Pro" w:hAnsi="Source Code Pro"/>
+          <w:b/>
+          <w:bCs/>
+          <w:i/>
+          <w:iCs/>
+          <w:color w:val="660E7A"/>
+          <w:sz w:val="22"/>
+          <w:szCs w:val="22"/>
+        </w:rPr>
+        <w:t>TAG</w:t>
+      </w:r>
+      <w:r>
+        <w:rPr>
+          <w:rFonts w:ascii="Source Code Pro" w:hAnsi="Source Code Pro"/>
+          <w:color w:val="000000"/>
+          <w:sz w:val="22"/>
+          <w:szCs w:val="22"/>
+        </w:rPr>
+        <w:t xml:space="preserve">, </w:t>
+      </w:r>
+      <w:r>
+        <w:rPr>
+          <w:rFonts w:ascii="Source Code Pro" w:hAnsi="Source Code Pro"/>
+          <w:b/>
+          <w:bCs/>
+          <w:color w:val="008000"/>
+          <w:sz w:val="22"/>
+          <w:szCs w:val="22"/>
+        </w:rPr>
+        <w:t>"Internal OpenCV library not found. Using OpenCV Manager for initialization"</w:t>
+      </w:r>
+      <w:r>
+        <w:rPr>
+          <w:rFonts w:ascii="Source Code Pro" w:hAnsi="Source Code Pro"/>
+          <w:color w:val="000000"/>
+          <w:sz w:val="22"/>
+          <w:szCs w:val="22"/>
+        </w:rPr>
+        <w:t>);</w:t>
+      </w:r>
+      <w:r>
+        <w:rPr>
+          <w:rFonts w:ascii="Source Code Pro" w:hAnsi="Source Code Pro"/>
+          <w:color w:val="000000"/>
+          <w:sz w:val="22"/>
+          <w:szCs w:val="22"/>
+        </w:rPr>
+        <w:br/>
+        <w:t xml:space="preserve">            OpenCVLoader.</w:t>
+      </w:r>
+      <w:r>
+        <w:rPr>
+          <w:rFonts w:ascii="Source Code Pro" w:hAnsi="Source Code Pro"/>
+          <w:i/>
+          <w:iCs/>
+          <w:color w:val="000000"/>
+          <w:sz w:val="22"/>
+          <w:szCs w:val="22"/>
+        </w:rPr>
+        <w:t>initAsync</w:t>
+      </w:r>
+      <w:r>
+        <w:rPr>
+          <w:rFonts w:ascii="Source Code Pro" w:hAnsi="Source Code Pro"/>
+          <w:color w:val="000000"/>
+          <w:sz w:val="22"/>
+          <w:szCs w:val="22"/>
+        </w:rPr>
+        <w:t>(OpenCVLoader.</w:t>
+      </w:r>
+      <w:r>
+        <w:rPr>
+          <w:rFonts w:ascii="Source Code Pro" w:hAnsi="Source Code Pro"/>
+          <w:b/>
+          <w:bCs/>
+          <w:i/>
+          <w:iCs/>
+          <w:color w:val="660E7A"/>
+          <w:sz w:val="22"/>
+          <w:szCs w:val="22"/>
+        </w:rPr>
+        <w:t>OPENCV_VERSION_3_0_0</w:t>
+      </w:r>
+      <w:r>
+        <w:rPr>
+          <w:rFonts w:ascii="Source Code Pro" w:hAnsi="Source Code Pro"/>
+          <w:color w:val="000000"/>
+          <w:sz w:val="22"/>
+          <w:szCs w:val="22"/>
+        </w:rPr>
+        <w:t xml:space="preserve">, </w:t>
+      </w:r>
+      <w:r>
+        <w:rPr>
+          <w:rFonts w:ascii="Source Code Pro" w:hAnsi="Source Code Pro"/>
+          <w:b/>
+          <w:bCs/>
+          <w:color w:val="000080"/>
+          <w:sz w:val="22"/>
+          <w:szCs w:val="22"/>
+        </w:rPr>
+        <w:t>this</w:t>
+      </w:r>
+      <w:r>
+        <w:rPr>
+          <w:rFonts w:ascii="Source Code Pro" w:hAnsi="Source Code Pro"/>
+          <w:color w:val="000000"/>
+          <w:sz w:val="22"/>
+          <w:szCs w:val="22"/>
+        </w:rPr>
+        <w:t xml:space="preserve">, </w:t>
+      </w:r>
+      <w:r>
+        <w:rPr>
+          <w:rFonts w:ascii="Source Code Pro" w:hAnsi="Source Code Pro"/>
+          <w:b/>
+          <w:bCs/>
+          <w:color w:val="660E7A"/>
+          <w:sz w:val="22"/>
+          <w:szCs w:val="22"/>
+        </w:rPr>
+        <w:t>mLoaderCallback</w:t>
+      </w:r>
+      <w:r>
+        <w:rPr>
+          <w:rFonts w:ascii="Source Code Pro" w:hAnsi="Source Code Pro"/>
+          <w:color w:val="000000"/>
+          <w:sz w:val="22"/>
+          <w:szCs w:val="22"/>
+        </w:rPr>
+        <w:t>);</w:t>
+      </w:r>
+      <w:r>
+        <w:rPr>
+          <w:rFonts w:ascii="Source Code Pro" w:hAnsi="Source Code Pro"/>
+          <w:color w:val="000000"/>
+          <w:sz w:val="22"/>
+          <w:szCs w:val="22"/>
+        </w:rPr>
+        <w:br/>
+        <w:t xml:space="preserve">        } </w:t>
+      </w:r>
+      <w:r>
+        <w:rPr>
+          <w:rFonts w:ascii="Source Code Pro" w:hAnsi="Source Code Pro"/>
+          <w:b/>
+          <w:bCs/>
+          <w:color w:val="000080"/>
+          <w:sz w:val="22"/>
+          <w:szCs w:val="22"/>
+        </w:rPr>
+        <w:t xml:space="preserve">else </w:t>
+      </w:r>
+      <w:r>
+        <w:rPr>
+          <w:rFonts w:ascii="Source Code Pro" w:hAnsi="Source Code Pro"/>
+          <w:color w:val="000000"/>
+          <w:sz w:val="22"/>
+          <w:szCs w:val="22"/>
+        </w:rPr>
+        <w:t>{</w:t>
+      </w:r>
+      <w:r>
+        <w:rPr>
+          <w:rFonts w:ascii="Source Code Pro" w:hAnsi="Source Code Pro"/>
+          <w:color w:val="000000"/>
+          <w:sz w:val="22"/>
+          <w:szCs w:val="22"/>
+        </w:rPr>
+        <w:br/>
+        <w:t xml:space="preserve">            Log.</w:t>
+      </w:r>
+      <w:r>
+        <w:rPr>
+          <w:rFonts w:ascii="Source Code Pro" w:hAnsi="Source Code Pro"/>
+          <w:i/>
+          <w:iCs/>
+          <w:color w:val="000000"/>
+          <w:sz w:val="22"/>
+          <w:szCs w:val="22"/>
+        </w:rPr>
+        <w:t>d</w:t>
+      </w:r>
+      <w:r>
+        <w:rPr>
+          <w:rFonts w:ascii="Source Code Pro" w:hAnsi="Source Code Pro"/>
+          <w:color w:val="000000"/>
+          <w:sz w:val="22"/>
+          <w:szCs w:val="22"/>
+        </w:rPr>
+        <w:t>(</w:t>
+      </w:r>
+      <w:r>
+        <w:rPr>
+          <w:rFonts w:ascii="Source Code Pro" w:hAnsi="Source Code Pro"/>
+          <w:b/>
+          <w:bCs/>
+          <w:i/>
+          <w:iCs/>
+          <w:color w:val="660E7A"/>
+          <w:sz w:val="22"/>
+          <w:szCs w:val="22"/>
+        </w:rPr>
+        <w:t>TAG</w:t>
+      </w:r>
+      <w:r>
+        <w:rPr>
+          <w:rFonts w:ascii="Source Code Pro" w:hAnsi="Source Code Pro"/>
+          <w:color w:val="000000"/>
+          <w:sz w:val="22"/>
+          <w:szCs w:val="22"/>
+        </w:rPr>
+        <w:t xml:space="preserve">, </w:t>
+      </w:r>
+      <w:r>
+        <w:rPr>
+          <w:rFonts w:ascii="Source Code Pro" w:hAnsi="Source Code Pro"/>
+          <w:b/>
+          <w:bCs/>
+          <w:color w:val="008000"/>
+          <w:sz w:val="22"/>
+          <w:szCs w:val="22"/>
+        </w:rPr>
+        <w:t>"OpenCV library found inside package. Using it!"</w:t>
+      </w:r>
+      <w:r>
+        <w:rPr>
+          <w:rFonts w:ascii="Source Code Pro" w:hAnsi="Source Code Pro"/>
+          <w:color w:val="000000"/>
+          <w:sz w:val="22"/>
+          <w:szCs w:val="22"/>
+        </w:rPr>
+        <w:t>);</w:t>
+      </w:r>
+      <w:r>
+        <w:rPr>
+          <w:rFonts w:ascii="Source Code Pro" w:hAnsi="Source Code Pro"/>
+          <w:color w:val="000000"/>
+          <w:sz w:val="22"/>
+          <w:szCs w:val="22"/>
+        </w:rPr>
+        <w:br/>
+        <w:t xml:space="preserve">            </w:t>
+      </w:r>
+      <w:r>
+        <w:rPr>
+          <w:rFonts w:ascii="Source Code Pro" w:hAnsi="Source Code Pro"/>
+          <w:b/>
+          <w:bCs/>
+          <w:color w:val="660E7A"/>
+          <w:sz w:val="22"/>
+          <w:szCs w:val="22"/>
+        </w:rPr>
+        <w:t>mLoaderCallback</w:t>
+      </w:r>
+      <w:r>
+        <w:rPr>
+          <w:rFonts w:ascii="Source Code Pro" w:hAnsi="Source Code Pro"/>
+          <w:color w:val="000000"/>
+          <w:sz w:val="22"/>
+          <w:szCs w:val="22"/>
+        </w:rPr>
+        <w:t>.onManagerConnected(LoaderCallbackInterface.</w:t>
+      </w:r>
+      <w:r>
+        <w:rPr>
+          <w:rFonts w:ascii="Source Code Pro" w:hAnsi="Source Code Pro"/>
+          <w:b/>
+          <w:bCs/>
+          <w:i/>
+          <w:iCs/>
+          <w:color w:val="660E7A"/>
+          <w:sz w:val="22"/>
+          <w:szCs w:val="22"/>
+        </w:rPr>
+        <w:t>SUCCESS</w:t>
+      </w:r>
+      <w:r>
+        <w:rPr>
+          <w:rFonts w:ascii="Source Code Pro" w:hAnsi="Source Code Pro"/>
+          <w:color w:val="000000"/>
+          <w:sz w:val="22"/>
+          <w:szCs w:val="22"/>
+        </w:rPr>
+        <w:t>);</w:t>
+      </w:r>
+      <w:r>
+        <w:rPr>
+          <w:rFonts w:ascii="Source Code Pro" w:hAnsi="Source Code Pro"/>
+          <w:color w:val="000000"/>
+          <w:sz w:val="22"/>
+          <w:szCs w:val="22"/>
+        </w:rPr>
+        <w:br/>
+        <w:t xml:space="preserve">        }</w:t>
+      </w:r>
+      <w:r>
+        <w:rPr>
+          <w:rFonts w:ascii="Source Code Pro" w:hAnsi="Source Code Pro"/>
+          <w:color w:val="000000"/>
+          <w:sz w:val="22"/>
+          <w:szCs w:val="22"/>
+        </w:rPr>
+        <w:br/>
+        <w:t xml:space="preserve">    }</w:t>
+      </w:r>
+      <w:r>
+        <w:rPr>
+          <w:rFonts w:ascii="Source Code Pro" w:hAnsi="Source Code Pro"/>
+          <w:color w:val="000000"/>
+          <w:sz w:val="22"/>
+          <w:szCs w:val="22"/>
+        </w:rPr>
+        <w:br/>
+      </w:r>
+      <w:r>
+        <w:rPr>
+          <w:rFonts w:ascii="Source Code Pro" w:hAnsi="Source Code Pro"/>
+          <w:color w:val="000000"/>
+          <w:sz w:val="22"/>
+          <w:szCs w:val="22"/>
+        </w:rPr>
+        <w:br/>
+        <w:t xml:space="preserve">    </w:t>
+      </w:r>
+      <w:r>
+        <w:rPr>
+          <w:rFonts w:ascii="Source Code Pro" w:hAnsi="Source Code Pro"/>
+          <w:i/>
+          <w:iCs/>
+          <w:color w:val="00B400"/>
+          <w:sz w:val="22"/>
+          <w:szCs w:val="22"/>
+        </w:rPr>
+        <w:t>///////////////////////////////////////////////////////////////////////////////////////////////</w:t>
+      </w:r>
+      <w:r>
+        <w:rPr>
+          <w:rFonts w:ascii="Source Code Pro" w:hAnsi="Source Code Pro"/>
+          <w:i/>
+          <w:iCs/>
+          <w:color w:val="00B400"/>
+          <w:sz w:val="22"/>
+          <w:szCs w:val="22"/>
+        </w:rPr>
+        <w:br/>
+        <w:t xml:space="preserve">    </w:t>
+      </w:r>
+      <w:r>
+        <w:rPr>
+          <w:rFonts w:ascii="Source Code Pro" w:hAnsi="Source Code Pro"/>
+          <w:b/>
+          <w:bCs/>
+          <w:color w:val="000080"/>
+          <w:sz w:val="22"/>
+          <w:szCs w:val="22"/>
+        </w:rPr>
+        <w:t xml:space="preserve">public void </w:t>
+      </w:r>
+      <w:r>
+        <w:rPr>
+          <w:rFonts w:ascii="Source Code Pro" w:hAnsi="Source Code Pro"/>
+          <w:color w:val="000000"/>
+          <w:sz w:val="22"/>
+          <w:szCs w:val="22"/>
+        </w:rPr>
+        <w:t>onDestroy() {</w:t>
+      </w:r>
+      <w:r>
+        <w:rPr>
+          <w:rFonts w:ascii="Source Code Pro" w:hAnsi="Source Code Pro"/>
+          <w:color w:val="000000"/>
+          <w:sz w:val="22"/>
+          <w:szCs w:val="22"/>
+        </w:rPr>
+        <w:br/>
+      </w:r>
+      <w:r>
+        <w:rPr>
+          <w:rFonts w:ascii="Source Code Pro" w:hAnsi="Source Code Pro"/>
+          <w:color w:val="000000"/>
+          <w:sz w:val="22"/>
+          <w:szCs w:val="22"/>
+        </w:rPr>
+        <w:lastRenderedPageBreak/>
+        <w:t xml:space="preserve">        </w:t>
+      </w:r>
+      <w:r>
+        <w:rPr>
+          <w:rFonts w:ascii="Source Code Pro" w:hAnsi="Source Code Pro"/>
+          <w:b/>
+          <w:bCs/>
+          <w:color w:val="000080"/>
+          <w:sz w:val="22"/>
+          <w:szCs w:val="22"/>
+        </w:rPr>
+        <w:t>super</w:t>
+      </w:r>
+      <w:r>
+        <w:rPr>
+          <w:rFonts w:ascii="Source Code Pro" w:hAnsi="Source Code Pro"/>
+          <w:color w:val="000000"/>
+          <w:sz w:val="22"/>
+          <w:szCs w:val="22"/>
+        </w:rPr>
+        <w:t>.onDestroy();</w:t>
+      </w:r>
+      <w:r>
+        <w:rPr>
+          <w:rFonts w:ascii="Source Code Pro" w:hAnsi="Source Code Pro"/>
+          <w:color w:val="000000"/>
+          <w:sz w:val="22"/>
+          <w:szCs w:val="22"/>
+        </w:rPr>
+        <w:br/>
+        <w:t xml:space="preserve">        </w:t>
+      </w:r>
+      <w:r>
+        <w:rPr>
+          <w:rFonts w:ascii="Source Code Pro" w:hAnsi="Source Code Pro"/>
+          <w:b/>
+          <w:bCs/>
+          <w:color w:val="000080"/>
+          <w:sz w:val="22"/>
+          <w:szCs w:val="22"/>
+        </w:rPr>
+        <w:t xml:space="preserve">if </w:t>
+      </w:r>
+      <w:r>
+        <w:rPr>
+          <w:rFonts w:ascii="Source Code Pro" w:hAnsi="Source Code Pro"/>
+          <w:color w:val="000000"/>
+          <w:sz w:val="22"/>
+          <w:szCs w:val="22"/>
+        </w:rPr>
+        <w:t>(</w:t>
+      </w:r>
+      <w:r>
+        <w:rPr>
+          <w:rFonts w:ascii="Source Code Pro" w:hAnsi="Source Code Pro"/>
+          <w:b/>
+          <w:bCs/>
+          <w:color w:val="660E7A"/>
+          <w:sz w:val="22"/>
+          <w:szCs w:val="22"/>
+        </w:rPr>
+        <w:t xml:space="preserve">mOpenCvCameraView </w:t>
+      </w:r>
+      <w:r>
+        <w:rPr>
+          <w:rFonts w:ascii="Source Code Pro" w:hAnsi="Source Code Pro"/>
+          <w:color w:val="000000"/>
+          <w:sz w:val="22"/>
+          <w:szCs w:val="22"/>
+        </w:rPr>
+        <w:t xml:space="preserve">!= </w:t>
+      </w:r>
+      <w:r>
+        <w:rPr>
+          <w:rFonts w:ascii="Source Code Pro" w:hAnsi="Source Code Pro"/>
+          <w:b/>
+          <w:bCs/>
+          <w:color w:val="000080"/>
+          <w:sz w:val="22"/>
+          <w:szCs w:val="22"/>
+        </w:rPr>
+        <w:t>null</w:t>
+      </w:r>
+      <w:r>
+        <w:rPr>
+          <w:rFonts w:ascii="Source Code Pro" w:hAnsi="Source Code Pro"/>
+          <w:color w:val="000000"/>
+          <w:sz w:val="22"/>
+          <w:szCs w:val="22"/>
+        </w:rPr>
+        <w:t>)</w:t>
+      </w:r>
+      <w:r>
+        <w:rPr>
+          <w:rFonts w:ascii="Source Code Pro" w:hAnsi="Source Code Pro"/>
+          <w:color w:val="000000"/>
+          <w:sz w:val="22"/>
+          <w:szCs w:val="22"/>
+        </w:rPr>
+        <w:br/>
+        <w:t xml:space="preserve">            </w:t>
+      </w:r>
+      <w:r>
+        <w:rPr>
+          <w:rFonts w:ascii="Source Code Pro" w:hAnsi="Source Code Pro"/>
+          <w:b/>
+          <w:bCs/>
+          <w:color w:val="660E7A"/>
+          <w:sz w:val="22"/>
+          <w:szCs w:val="22"/>
+        </w:rPr>
+        <w:t>mOpenCvCameraView</w:t>
+      </w:r>
+      <w:r>
+        <w:rPr>
+          <w:rFonts w:ascii="Source Code Pro" w:hAnsi="Source Code Pro"/>
+          <w:color w:val="000000"/>
+          <w:sz w:val="22"/>
+          <w:szCs w:val="22"/>
+        </w:rPr>
+        <w:t>.disableView();</w:t>
+      </w:r>
+      <w:r>
+        <w:rPr>
+          <w:rFonts w:ascii="Source Code Pro" w:hAnsi="Source Code Pro"/>
+          <w:color w:val="000000"/>
+          <w:sz w:val="22"/>
+          <w:szCs w:val="22"/>
+        </w:rPr>
+        <w:br/>
+        <w:t xml:space="preserve">    }</w:t>
+      </w:r>
+      <w:r>
+        <w:rPr>
+          <w:rFonts w:ascii="Source Code Pro" w:hAnsi="Source Code Pro"/>
+          <w:color w:val="000000"/>
+          <w:sz w:val="22"/>
+          <w:szCs w:val="22"/>
+        </w:rPr>
+        <w:br/>
+      </w:r>
+      <w:r>
+        <w:rPr>
+          <w:rFonts w:ascii="Source Code Pro" w:hAnsi="Source Code Pro"/>
+          <w:color w:val="000000"/>
+          <w:sz w:val="22"/>
+          <w:szCs w:val="22"/>
+        </w:rPr>
+        <w:br/>
+        <w:t xml:space="preserve">    </w:t>
+      </w:r>
+      <w:r>
+        <w:rPr>
+          <w:rFonts w:ascii="Source Code Pro" w:hAnsi="Source Code Pro"/>
+          <w:i/>
+          <w:iCs/>
+          <w:color w:val="00B400"/>
+          <w:sz w:val="22"/>
+          <w:szCs w:val="22"/>
+        </w:rPr>
+        <w:t>///////////////////////////////////////////////////////////////////////////////////////////////</w:t>
+      </w:r>
+      <w:r>
+        <w:rPr>
+          <w:rFonts w:ascii="Source Code Pro" w:hAnsi="Source Code Pro"/>
+          <w:i/>
+          <w:iCs/>
+          <w:color w:val="00B400"/>
+          <w:sz w:val="22"/>
+          <w:szCs w:val="22"/>
+        </w:rPr>
+        <w:br/>
+        <w:t xml:space="preserve">    </w:t>
+      </w:r>
+      <w:r>
+        <w:rPr>
+          <w:rFonts w:ascii="Source Code Pro" w:hAnsi="Source Code Pro"/>
+          <w:b/>
+          <w:bCs/>
+          <w:color w:val="000080"/>
+          <w:sz w:val="22"/>
+          <w:szCs w:val="22"/>
+        </w:rPr>
+        <w:t xml:space="preserve">public void </w:t>
+      </w:r>
+      <w:r>
+        <w:rPr>
+          <w:rFonts w:ascii="Source Code Pro" w:hAnsi="Source Code Pro"/>
+          <w:color w:val="000000"/>
+          <w:sz w:val="22"/>
+          <w:szCs w:val="22"/>
+        </w:rPr>
+        <w:t>onCameraViewStarted(</w:t>
+      </w:r>
+      <w:r>
+        <w:rPr>
+          <w:rFonts w:ascii="Source Code Pro" w:hAnsi="Source Code Pro"/>
+          <w:b/>
+          <w:bCs/>
+          <w:color w:val="000080"/>
+          <w:sz w:val="22"/>
+          <w:szCs w:val="22"/>
+        </w:rPr>
+        <w:t xml:space="preserve">int </w:t>
+      </w:r>
+      <w:r>
+        <w:rPr>
+          <w:rFonts w:ascii="Source Code Pro" w:hAnsi="Source Code Pro"/>
+          <w:color w:val="000000"/>
+          <w:sz w:val="22"/>
+          <w:szCs w:val="22"/>
+        </w:rPr>
+        <w:t xml:space="preserve">width, </w:t>
+      </w:r>
+      <w:r>
+        <w:rPr>
+          <w:rFonts w:ascii="Source Code Pro" w:hAnsi="Source Code Pro"/>
+          <w:b/>
+          <w:bCs/>
+          <w:color w:val="000080"/>
+          <w:sz w:val="22"/>
+          <w:szCs w:val="22"/>
+        </w:rPr>
+        <w:t xml:space="preserve">int </w:t>
+      </w:r>
+      <w:r>
+        <w:rPr>
+          <w:rFonts w:ascii="Source Code Pro" w:hAnsi="Source Code Pro"/>
+          <w:color w:val="000000"/>
+          <w:sz w:val="22"/>
+          <w:szCs w:val="22"/>
+        </w:rPr>
+        <w:t>height) {</w:t>
+      </w:r>
+      <w:r>
+        <w:rPr>
+          <w:rFonts w:ascii="Source Code Pro" w:hAnsi="Source Code Pro"/>
+          <w:color w:val="000000"/>
+          <w:sz w:val="22"/>
+          <w:szCs w:val="22"/>
+        </w:rPr>
+        <w:br/>
+        <w:t xml:space="preserve">    }</w:t>
+      </w:r>
+      <w:r>
+        <w:rPr>
+          <w:rFonts w:ascii="Source Code Pro" w:hAnsi="Source Code Pro"/>
+          <w:color w:val="000000"/>
+          <w:sz w:val="22"/>
+          <w:szCs w:val="22"/>
+        </w:rPr>
+        <w:br/>
+      </w:r>
+      <w:r>
+        <w:rPr>
+          <w:rFonts w:ascii="Source Code Pro" w:hAnsi="Source Code Pro"/>
+          <w:color w:val="000000"/>
+          <w:sz w:val="22"/>
+          <w:szCs w:val="22"/>
+        </w:rPr>
+        <w:br/>
+        <w:t xml:space="preserve">    </w:t>
+      </w:r>
+      <w:r>
+        <w:rPr>
+          <w:rFonts w:ascii="Source Code Pro" w:hAnsi="Source Code Pro"/>
+          <w:i/>
+          <w:iCs/>
+          <w:color w:val="00B400"/>
+          <w:sz w:val="22"/>
+          <w:szCs w:val="22"/>
+        </w:rPr>
+        <w:t>///////////////////////////////////////////////////////////////////////////////////////////////</w:t>
+      </w:r>
+      <w:r>
+        <w:rPr>
+          <w:rFonts w:ascii="Source Code Pro" w:hAnsi="Source Code Pro"/>
+          <w:i/>
+          <w:iCs/>
+          <w:color w:val="00B400"/>
+          <w:sz w:val="22"/>
+          <w:szCs w:val="22"/>
+        </w:rPr>
+        <w:br/>
+        <w:t xml:space="preserve">    </w:t>
+      </w:r>
+      <w:r>
+        <w:rPr>
+          <w:rFonts w:ascii="Source Code Pro" w:hAnsi="Source Code Pro"/>
+          <w:b/>
+          <w:bCs/>
+          <w:color w:val="000080"/>
+          <w:sz w:val="22"/>
+          <w:szCs w:val="22"/>
+        </w:rPr>
+        <w:t xml:space="preserve">public void </w:t>
+      </w:r>
+      <w:r>
+        <w:rPr>
+          <w:rFonts w:ascii="Source Code Pro" w:hAnsi="Source Code Pro"/>
+          <w:color w:val="000000"/>
+          <w:sz w:val="22"/>
+          <w:szCs w:val="22"/>
+        </w:rPr>
+        <w:t>onCameraViewStopped() {</w:t>
+      </w:r>
+      <w:r>
+        <w:rPr>
+          <w:rFonts w:ascii="Source Code Pro" w:hAnsi="Source Code Pro"/>
+          <w:color w:val="000000"/>
+          <w:sz w:val="22"/>
+          <w:szCs w:val="22"/>
+        </w:rPr>
+        <w:br/>
+        <w:t xml:space="preserve">    }</w:t>
+      </w:r>
+      <w:r>
+        <w:rPr>
+          <w:rFonts w:ascii="Source Code Pro" w:hAnsi="Source Code Pro"/>
+          <w:color w:val="000000"/>
+          <w:sz w:val="22"/>
+          <w:szCs w:val="22"/>
+        </w:rPr>
+        <w:br/>
+      </w:r>
+      <w:r>
+        <w:rPr>
+          <w:rFonts w:ascii="Source Code Pro" w:hAnsi="Source Code Pro"/>
+          <w:color w:val="000000"/>
+          <w:sz w:val="22"/>
+          <w:szCs w:val="22"/>
+        </w:rPr>
+        <w:br/>
+        <w:t xml:space="preserve">    </w:t>
+      </w:r>
+      <w:r>
+        <w:rPr>
+          <w:rFonts w:ascii="Source Code Pro" w:hAnsi="Source Code Pro"/>
+          <w:i/>
+          <w:iCs/>
+          <w:color w:val="00B400"/>
+          <w:sz w:val="22"/>
+          <w:szCs w:val="22"/>
+        </w:rPr>
+        <w:t>///////////////////////////////////////////////////////////////////////////////////////////////</w:t>
+      </w:r>
+      <w:r>
+        <w:rPr>
+          <w:rFonts w:ascii="Source Code Pro" w:hAnsi="Source Code Pro"/>
+          <w:i/>
+          <w:iCs/>
+          <w:color w:val="00B400"/>
+          <w:sz w:val="22"/>
+          <w:szCs w:val="22"/>
+        </w:rPr>
+        <w:br/>
+        <w:t xml:space="preserve">    </w:t>
+      </w:r>
+      <w:r>
+        <w:rPr>
+          <w:rFonts w:ascii="Source Code Pro" w:hAnsi="Source Code Pro"/>
+          <w:b/>
+          <w:bCs/>
+          <w:color w:val="000080"/>
+          <w:sz w:val="22"/>
+          <w:szCs w:val="22"/>
+        </w:rPr>
+        <w:t xml:space="preserve">public </w:t>
+      </w:r>
+      <w:r>
+        <w:rPr>
+          <w:rFonts w:ascii="Source Code Pro" w:hAnsi="Source Code Pro"/>
+          <w:color w:val="000000"/>
+          <w:sz w:val="22"/>
+          <w:szCs w:val="22"/>
+        </w:rPr>
+        <w:t>Mat onCameraFrame(CameraBridgeViewBase.CvCameraViewFrame inputFrame) {</w:t>
+      </w:r>
+      <w:r>
+        <w:rPr>
+          <w:rFonts w:ascii="Source Code Pro" w:hAnsi="Source Code Pro"/>
+          <w:color w:val="000000"/>
+          <w:sz w:val="22"/>
+          <w:szCs w:val="22"/>
+        </w:rPr>
+        <w:br/>
+        <w:t xml:space="preserve">        Mat imgOriginal = inputFrame.rgba();</w:t>
+      </w:r>
+      <w:r>
+        <w:rPr>
+          <w:rFonts w:ascii="Source Code Pro" w:hAnsi="Source Code Pro"/>
+          <w:color w:val="000000"/>
+          <w:sz w:val="22"/>
+          <w:szCs w:val="22"/>
+        </w:rPr>
+        <w:br/>
+        <w:t xml:space="preserve">        Mat imgCanny = </w:t>
+      </w:r>
+      <w:r>
+        <w:rPr>
+          <w:rFonts w:ascii="Source Code Pro" w:hAnsi="Source Code Pro"/>
+          <w:b/>
+          <w:bCs/>
+          <w:color w:val="000080"/>
+          <w:sz w:val="22"/>
+          <w:szCs w:val="22"/>
+        </w:rPr>
+        <w:t xml:space="preserve">new </w:t>
+      </w:r>
+      <w:r>
+        <w:rPr>
+          <w:rFonts w:ascii="Source Code Pro" w:hAnsi="Source Code Pro"/>
+          <w:color w:val="000000"/>
+          <w:sz w:val="22"/>
+          <w:szCs w:val="22"/>
+        </w:rPr>
+        <w:t>Mat();</w:t>
+      </w:r>
+      <w:r>
+        <w:rPr>
+          <w:rFonts w:ascii="Source Code Pro" w:hAnsi="Source Code Pro"/>
+          <w:color w:val="000000"/>
+          <w:sz w:val="22"/>
+          <w:szCs w:val="22"/>
+        </w:rPr>
+        <w:br/>
+        <w:t xml:space="preserve">        Imgproc.</w:t>
+      </w:r>
+      <w:r>
+        <w:rPr>
+          <w:rFonts w:ascii="Source Code Pro" w:hAnsi="Source Code Pro"/>
+          <w:i/>
+          <w:iCs/>
+          <w:color w:val="000000"/>
+          <w:sz w:val="22"/>
+          <w:szCs w:val="22"/>
+        </w:rPr>
+        <w:t>Canny</w:t>
+      </w:r>
+      <w:r>
+        <w:rPr>
+          <w:rFonts w:ascii="Source Code Pro" w:hAnsi="Source Code Pro"/>
+          <w:color w:val="000000"/>
+          <w:sz w:val="22"/>
+          <w:szCs w:val="22"/>
+        </w:rPr>
+        <w:t xml:space="preserve">(imgOriginal, imgCanny, </w:t>
+      </w:r>
+      <w:r>
+        <w:rPr>
+          <w:rFonts w:ascii="Source Code Pro" w:hAnsi="Source Code Pro"/>
+          <w:color w:val="0000FF"/>
+          <w:sz w:val="22"/>
+          <w:szCs w:val="22"/>
+        </w:rPr>
+        <w:t>70</w:t>
+      </w:r>
+      <w:r>
+        <w:rPr>
+          <w:rFonts w:ascii="Source Code Pro" w:hAnsi="Source Code Pro"/>
+          <w:color w:val="000000"/>
+          <w:sz w:val="22"/>
+          <w:szCs w:val="22"/>
+        </w:rPr>
+        <w:t xml:space="preserve">, </w:t>
+      </w:r>
+      <w:r>
+        <w:rPr>
+          <w:rFonts w:ascii="Source Code Pro" w:hAnsi="Source Code Pro"/>
+          <w:color w:val="0000FF"/>
+          <w:sz w:val="22"/>
+          <w:szCs w:val="22"/>
+        </w:rPr>
+        <w:t>100</w:t>
+      </w:r>
+      <w:r>
+        <w:rPr>
+          <w:rFonts w:ascii="Source Code Pro" w:hAnsi="Source Code Pro"/>
+          <w:color w:val="000000"/>
+          <w:sz w:val="22"/>
+          <w:szCs w:val="22"/>
+        </w:rPr>
+        <w:t>);</w:t>
+      </w:r>
+      <w:r>
+        <w:rPr>
+          <w:rFonts w:ascii="Source Code Pro" w:hAnsi="Source Code Pro"/>
+          <w:color w:val="000000"/>
+          <w:sz w:val="22"/>
+          <w:szCs w:val="22"/>
+        </w:rPr>
+        <w:br/>
+        <w:t xml:space="preserve">        </w:t>
+      </w:r>
+      <w:r>
+        <w:rPr>
+          <w:rFonts w:ascii="Source Code Pro" w:hAnsi="Source Code Pro"/>
+          <w:b/>
+          <w:bCs/>
+          <w:color w:val="000080"/>
+          <w:sz w:val="22"/>
+          <w:szCs w:val="22"/>
+        </w:rPr>
+        <w:t>return</w:t>
+      </w:r>
+      <w:r>
+        <w:rPr>
+          <w:rFonts w:ascii="Source Code Pro" w:hAnsi="Source Code Pro"/>
+          <w:color w:val="000000"/>
+          <w:sz w:val="22"/>
+          <w:szCs w:val="22"/>
+        </w:rPr>
+        <w:t>(imgCanny);</w:t>
+      </w:r>
+      <w:r>
+        <w:rPr>
+          <w:rFonts w:ascii="Source Code Pro" w:hAnsi="Source Code Pro"/>
+          <w:color w:val="000000"/>
+          <w:sz w:val="22"/>
+          <w:szCs w:val="22"/>
+        </w:rPr>
+        <w:br/>
+      </w:r>
+      <w:r>
+        <w:rPr>
+          <w:rFonts w:ascii="Source Code Pro" w:hAnsi="Source Code Pro"/>
+          <w:color w:val="000000"/>
+          <w:sz w:val="22"/>
+          <w:szCs w:val="22"/>
+        </w:rPr>
+        <w:br/>
+        <w:t xml:space="preserve">    }</w:t>
+      </w:r>
+      <w:r>
+        <w:rPr>
+          <w:rFonts w:ascii="Source Code Pro" w:hAnsi="Source Code Pro"/>
+          <w:color w:val="000000"/>
+          <w:sz w:val="22"/>
+          <w:szCs w:val="22"/>
+        </w:rPr>
+        <w:br/>
+        <w:t>}</w:t>
+      </w:r>
+    </w:p>
+    <w:p>
+      <w:pPr>
+        <w:pStyle w:val="NoSpacing"/>
+        <w:spacing w:line="276" w:lineRule="auto"/>
+      </w:pPr>
+    </w:p>
+    <w:p>
+      <w:pPr>
+        <w:pStyle w:val="NoSpacing"/>
+        <w:spacing w:line="276" w:lineRule="auto"/>
+      </w:pPr>
+      <w:r>
+        <w:t>At this point go ahead and run the app, it will show the Canny edge image of whatever the rear camera is point at, and it should run pretty quick at 640x480.</w:t>
+      </w:r>
+    </w:p>
+    <w:p>
+      <w:pPr>
+        <w:pStyle w:val="NoSpacing"/>
+        <w:spacing w:line="276" w:lineRule="auto"/>
+      </w:pPr>
+    </w:p>
+    <w:p>
+      <w:pPr>
+        <w:pStyle w:val="NoSpacing"/>
+        <w:spacing w:line="276" w:lineRule="auto"/>
+      </w:pPr>
+      <w:r>
+        <w:t xml:space="preserve">For significant OpenCV programs, you will most likely find the Java version of OpenCV for Android is much </w:t>
+      </w:r>
+      <w:proofErr w:type="spellStart"/>
+      <w:r>
+        <w:t>to</w:t>
+      </w:r>
+      <w:proofErr w:type="spellEnd"/>
+      <w:r>
+        <w:t xml:space="preserve"> slow, so next we will set up Android Studio to make C++ OpenCV calls.</w:t>
+      </w:r>
+    </w:p>
+    <w:p>
+      <w:pPr>
+        <w:pStyle w:val="NoSpacing"/>
+        <w:spacing w:line="276" w:lineRule="auto"/>
+      </w:pPr>
+    </w:p>
+    <w:p>
+      <w:pPr>
+        <w:pStyle w:val="NoSpacing"/>
+        <w:spacing w:line="276" w:lineRule="auto"/>
+      </w:pPr>
+      <w:r>
+        <w:t xml:space="preserve">In Android Studio, go to </w:t>
+      </w:r>
+      <w:r>
+        <w:t>Tools -&gt; Android -&gt; SDK Manager, choose the SDK Tools tab, then check the line “NDK” and choose Apply, Android Studio will ask permission to download the latest NDK, choose to continue with the download and wait until it is complete, it may take a few minutes.</w:t>
+      </w:r>
+      <w:r>
+        <w:t xml:space="preserve">  When the install is complete, note the location of the NDK directory, for example on my machine Android Studio installed to the NDK to:</w:t>
+      </w:r>
+    </w:p>
+    <w:p>
+      <w:pPr>
+        <w:pStyle w:val="NoSpacing"/>
+        <w:spacing w:line="276" w:lineRule="auto"/>
+      </w:pPr>
+      <w:r>
+        <w:t>C:\Users\Chris.Dahms\AppData\Local\Android\Sdk\ndk-bundle</w:t>
       </w:r>
     </w:p>
     <w:p>
@@ -951,6 +8711,54 @@
       <w:u w:val="single"/>
     </w:rPr>
   </w:style>
+  <w:style w:type="paragraph" w:styleId="HTMLPreformatted">
+    <w:name w:val="HTML Preformatted"/>
+    <w:basedOn w:val="Normal"/>
+    <w:link w:val="HTMLPreformattedChar"/>
+    <w:uiPriority w:val="99"/>
+    <w:semiHidden/>
+    <w:unhideWhenUsed/>
+    <w:rsid w:val="00AE38B0"/>
+    <w:pPr>
+      <w:tabs>
+        <w:tab w:val="left" w:pos="916"/>
+        <w:tab w:val="left" w:pos="1832"/>
+        <w:tab w:val="left" w:pos="2748"/>
+        <w:tab w:val="left" w:pos="3664"/>
+        <w:tab w:val="left" w:pos="4580"/>
+        <w:tab w:val="left" w:pos="5496"/>
+        <w:tab w:val="left" w:pos="6412"/>
+        <w:tab w:val="left" w:pos="7328"/>
+        <w:tab w:val="left" w:pos="8244"/>
+        <w:tab w:val="left" w:pos="9160"/>
+        <w:tab w:val="left" w:pos="10076"/>
+        <w:tab w:val="left" w:pos="10992"/>
+        <w:tab w:val="left" w:pos="11908"/>
+        <w:tab w:val="left" w:pos="12824"/>
+        <w:tab w:val="left" w:pos="13740"/>
+        <w:tab w:val="left" w:pos="14656"/>
+      </w:tabs>
+      <w:spacing w:after="0" w:line="240" w:lineRule="auto"/>
+    </w:pPr>
+    <w:rPr>
+      <w:rFonts w:ascii="Courier New" w:eastAsia="Times New Roman" w:hAnsi="Courier New" w:cs="Courier New"/>
+      <w:sz w:val="20"/>
+      <w:szCs w:val="20"/>
+    </w:rPr>
+  </w:style>
+  <w:style w:type="character" w:customStyle="1" w:styleId="HTMLPreformattedChar">
+    <w:name w:val="HTML Preformatted Char"/>
+    <w:basedOn w:val="DefaultParagraphFont"/>
+    <w:link w:val="HTMLPreformatted"/>
+    <w:uiPriority w:val="99"/>
+    <w:semiHidden/>
+    <w:rsid w:val="00AE38B0"/>
+    <w:rPr>
+      <w:rFonts w:ascii="Courier New" w:eastAsia="Times New Roman" w:hAnsi="Courier New" w:cs="Courier New"/>
+      <w:sz w:val="20"/>
+      <w:szCs w:val="20"/>
+    </w:rPr>
+  </w:style>
 </w:styles>
 </file>
 

--- a/Android OpenCV Configuration Instructions.docx
+++ b/Android OpenCV Configuration Instructions.docx
@@ -499,6 +499,9 @@
       </w:pPr>
       <w:r>
         <w:t>Go to File -&gt; Project -&gt; Project Structure, chose the “app” module on the left, choose the Dependencies tab, then the plus sign towards the top right, then “Module Dependency”, the applicable OpenCV dependency should be listed, ex “openCVLibrary310”, choose OK</w:t>
+      </w:r>
+      <w:r>
+        <w:t>, then OK.</w:t>
       </w:r>
     </w:p>
     <w:p>
@@ -1388,16 +1391,13 @@
         <w:t>"</w:t>
       </w:r>
       <w:r>
-        <w:t xml:space="preserve"> </w:t>
-      </w:r>
-      <w:r>
         <w:rPr>
           <w:rFonts w:ascii="Source Code Pro" w:eastAsia="Times New Roman" w:hAnsi="Source Code Pro" w:cs="Courier New"/>
           <w:b/>
           <w:bCs/>
           <w:color w:val="008000"/>
         </w:rPr>
-        <w:t xml:space="preserve">com.chrisdahms.opencvtest </w:t>
+        <w:t>com.chrisdahms.opencvtest</w:t>
       </w:r>
       <w:r>
         <w:rPr>
@@ -3729,14 +3729,7 @@
           <w:b/>
           <w:i/>
         </w:rPr>
-        <w:t xml:space="preserve">    </w:t>
-      </w:r>
-      <w:r>
-        <w:rPr>
-          <w:b/>
-          <w:i/>
-        </w:rPr>
-        <w:t>mOpenCvCameraView.setMaxFrameSize(640, 480);</w:t>
+        <w:t xml:space="preserve">    mOpenCvCameraView.setMaxFrameSize(640, 480);</w:t>
       </w:r>
     </w:p>
     <w:p>
@@ -3770,14 +3763,7 @@
           <w:b/>
           <w:i/>
         </w:rPr>
-        <w:t xml:space="preserve">    </w:t>
-      </w:r>
-      <w:r>
-        <w:rPr>
-          <w:b/>
-          <w:i/>
-        </w:rPr>
-        <w:t>Log.e(TAG, "unable to change resolution");</w:t>
+        <w:t xml:space="preserve">    Log.e(TAG, "unable to change resolution");</w:t>
       </w:r>
     </w:p>
     <w:p>
@@ -3933,13 +3919,7 @@
         <w:spacing w:line="276" w:lineRule="auto"/>
       </w:pPr>
       <w:r>
-        <w:t>After the above changes, for example,</w:t>
-      </w:r>
-      <w:r>
-        <w:t xml:space="preserve"> my ActivityMain</w:t>
-      </w:r>
-      <w:r>
-        <w:t xml:space="preserve"> looks like this:</w:t>
+        <w:t>After the above changes, for example, my ActivityMain looks like this:</w:t>
       </w:r>
     </w:p>
     <w:p>
@@ -6143,7 +6123,181 @@
           <w:szCs w:val="22"/>
         </w:rPr>
         <w:br/>
-        <w:t xml:space="preserve">                </w:t>
+        <w:t xml:space="preserve">            }</w:t>
+      </w:r>
+      <w:r>
+        <w:rPr>
+          <w:rFonts w:ascii="Source Code Pro" w:hAnsi="Source Code Pro"/>
+          <w:color w:val="000000"/>
+          <w:sz w:val="22"/>
+          <w:szCs w:val="22"/>
+        </w:rPr>
+        <w:br/>
+        <w:t xml:space="preserve">        }</w:t>
+      </w:r>
+      <w:r>
+        <w:rPr>
+          <w:rFonts w:ascii="Source Code Pro" w:hAnsi="Source Code Pro"/>
+          <w:color w:val="000000"/>
+          <w:sz w:val="22"/>
+          <w:szCs w:val="22"/>
+        </w:rPr>
+        <w:br/>
+      </w:r>
+      <w:bookmarkStart w:id="0" w:name="_GoBack"/>
+      <w:bookmarkEnd w:id="0"/>
+      <w:r>
+        <w:rPr>
+          <w:rFonts w:ascii="Source Code Pro" w:hAnsi="Source Code Pro"/>
+          <w:color w:val="000000"/>
+          <w:sz w:val="22"/>
+          <w:szCs w:val="22"/>
+        </w:rPr>
+        <w:br/>
+        <w:t xml:space="preserve">        getWindow().addFlags(WindowManager.LayoutParams.</w:t>
+      </w:r>
+      <w:r>
+        <w:rPr>
+          <w:rFonts w:ascii="Source Code Pro" w:hAnsi="Source Code Pro"/>
+          <w:b/>
+          <w:bCs/>
+          <w:i/>
+          <w:iCs/>
+          <w:color w:val="660E7A"/>
+          <w:sz w:val="22"/>
+          <w:szCs w:val="22"/>
+        </w:rPr>
+        <w:t>FLAG_KEEP_SCREEN_ON</w:t>
+      </w:r>
+      <w:r>
+        <w:rPr>
+          <w:rFonts w:ascii="Source Code Pro" w:hAnsi="Source Code Pro"/>
+          <w:color w:val="000000"/>
+          <w:sz w:val="22"/>
+          <w:szCs w:val="22"/>
+        </w:rPr>
+        <w:t>);</w:t>
+      </w:r>
+      <w:r>
+        <w:rPr>
+          <w:rFonts w:ascii="Source Code Pro" w:hAnsi="Source Code Pro"/>
+          <w:color w:val="000000"/>
+          <w:sz w:val="22"/>
+          <w:szCs w:val="22"/>
+        </w:rPr>
+        <w:br/>
+      </w:r>
+      <w:r>
+        <w:rPr>
+          <w:rFonts w:ascii="Source Code Pro" w:hAnsi="Source Code Pro"/>
+          <w:color w:val="000000"/>
+          <w:sz w:val="22"/>
+          <w:szCs w:val="22"/>
+        </w:rPr>
+        <w:br/>
+        <w:t xml:space="preserve">        setContentView(R.layout.</w:t>
+      </w:r>
+      <w:r>
+        <w:rPr>
+          <w:rFonts w:ascii="Source Code Pro" w:hAnsi="Source Code Pro"/>
+          <w:b/>
+          <w:bCs/>
+          <w:i/>
+          <w:iCs/>
+          <w:color w:val="660E7A"/>
+          <w:sz w:val="22"/>
+          <w:szCs w:val="22"/>
+        </w:rPr>
+        <w:t>activity_main</w:t>
+      </w:r>
+      <w:r>
+        <w:rPr>
+          <w:rFonts w:ascii="Source Code Pro" w:hAnsi="Source Code Pro"/>
+          <w:color w:val="000000"/>
+          <w:sz w:val="22"/>
+          <w:szCs w:val="22"/>
+        </w:rPr>
+        <w:t>);</w:t>
+      </w:r>
+      <w:r>
+        <w:rPr>
+          <w:rFonts w:ascii="Source Code Pro" w:hAnsi="Source Code Pro"/>
+          <w:color w:val="000000"/>
+          <w:sz w:val="22"/>
+          <w:szCs w:val="22"/>
+        </w:rPr>
+        <w:br/>
+      </w:r>
+      <w:r>
+        <w:rPr>
+          <w:rFonts w:ascii="Source Code Pro" w:hAnsi="Source Code Pro"/>
+          <w:color w:val="000000"/>
+          <w:sz w:val="22"/>
+          <w:szCs w:val="22"/>
+        </w:rPr>
+        <w:br/>
+        <w:t xml:space="preserve">        </w:t>
+      </w:r>
+      <w:r>
+        <w:rPr>
+          <w:rFonts w:ascii="Source Code Pro" w:hAnsi="Source Code Pro"/>
+          <w:b/>
+          <w:bCs/>
+          <w:color w:val="660E7A"/>
+          <w:sz w:val="22"/>
+          <w:szCs w:val="22"/>
+        </w:rPr>
+        <w:t xml:space="preserve">mOpenCvCameraView </w:t>
+      </w:r>
+      <w:r>
+        <w:rPr>
+          <w:rFonts w:ascii="Source Code Pro" w:hAnsi="Source Code Pro"/>
+          <w:color w:val="000000"/>
+          <w:sz w:val="22"/>
+          <w:szCs w:val="22"/>
+        </w:rPr>
+        <w:t>= (CameraBridgeViewBase) findViewById(R.id.</w:t>
+      </w:r>
+      <w:r>
+        <w:rPr>
+          <w:rFonts w:ascii="Source Code Pro" w:hAnsi="Source Code Pro"/>
+          <w:b/>
+          <w:bCs/>
+          <w:i/>
+          <w:iCs/>
+          <w:color w:val="660E7A"/>
+          <w:sz w:val="22"/>
+          <w:szCs w:val="22"/>
+        </w:rPr>
+        <w:t>tutorial1_activity_java_surface_view</w:t>
+      </w:r>
+      <w:r>
+        <w:rPr>
+          <w:rFonts w:ascii="Source Code Pro" w:hAnsi="Source Code Pro"/>
+          <w:color w:val="000000"/>
+          <w:sz w:val="22"/>
+          <w:szCs w:val="22"/>
+        </w:rPr>
+        <w:t>);</w:t>
+      </w:r>
+      <w:r>
+        <w:rPr>
+          <w:rFonts w:ascii="Source Code Pro" w:hAnsi="Source Code Pro"/>
+          <w:color w:val="000000"/>
+          <w:sz w:val="22"/>
+          <w:szCs w:val="22"/>
+        </w:rPr>
+        <w:br/>
+      </w:r>
+      <w:r>
+        <w:rPr>
+          <w:rFonts w:ascii="Source Code Pro" w:hAnsi="Source Code Pro"/>
+          <w:color w:val="000000"/>
+          <w:sz w:val="22"/>
+          <w:szCs w:val="22"/>
+        </w:rPr>
+        <w:br/>
+        <w:t xml:space="preserve">        </w:t>
       </w:r>
       <w:r>
         <w:rPr>
@@ -6154,7 +6308,7 @@
           <w:sz w:val="22"/>
           <w:szCs w:val="22"/>
         </w:rPr>
-        <w:t>// if the user denied permission, exit the program</w:t>
+        <w:t>// set resolution to 640x480, may seem to slow if we used full resolution</w:t>
       </w:r>
       <w:r>
         <w:rPr>
@@ -6166,7 +6320,7 @@
           <w:szCs w:val="22"/>
         </w:rPr>
         <w:br/>
-        <w:t xml:space="preserve">                </w:t>
+        <w:t xml:space="preserve">        </w:t>
       </w:r>
       <w:r>
         <w:rPr>
@@ -6177,16 +6331,142 @@
           <w:sz w:val="22"/>
           <w:szCs w:val="22"/>
         </w:rPr>
-        <w:t>if</w:t>
-      </w:r>
-      <w:r>
-        <w:rPr>
-          <w:rFonts w:ascii="Source Code Pro" w:hAnsi="Source Code Pro"/>
-          <w:color w:val="000000"/>
-          <w:sz w:val="22"/>
-          <w:szCs w:val="22"/>
-        </w:rPr>
-        <w:t>(checkSelfPermission(Manifest.permission.</w:t>
+        <w:t xml:space="preserve">try </w:t>
+      </w:r>
+      <w:r>
+        <w:rPr>
+          <w:rFonts w:ascii="Source Code Pro" w:hAnsi="Source Code Pro"/>
+          <w:color w:val="000000"/>
+          <w:sz w:val="22"/>
+          <w:szCs w:val="22"/>
+        </w:rPr>
+        <w:t>{</w:t>
+      </w:r>
+      <w:r>
+        <w:rPr>
+          <w:rFonts w:ascii="Source Code Pro" w:hAnsi="Source Code Pro"/>
+          <w:color w:val="000000"/>
+          <w:sz w:val="22"/>
+          <w:szCs w:val="22"/>
+        </w:rPr>
+        <w:br/>
+        <w:t xml:space="preserve">            </w:t>
+      </w:r>
+      <w:r>
+        <w:rPr>
+          <w:rFonts w:ascii="Source Code Pro" w:hAnsi="Source Code Pro"/>
+          <w:b/>
+          <w:bCs/>
+          <w:color w:val="660E7A"/>
+          <w:sz w:val="22"/>
+          <w:szCs w:val="22"/>
+        </w:rPr>
+        <w:t>mOpenCvCameraView</w:t>
+      </w:r>
+      <w:r>
+        <w:rPr>
+          <w:rFonts w:ascii="Source Code Pro" w:hAnsi="Source Code Pro"/>
+          <w:color w:val="000000"/>
+          <w:sz w:val="22"/>
+          <w:szCs w:val="22"/>
+        </w:rPr>
+        <w:t>.setMaxFrameSize(</w:t>
+      </w:r>
+      <w:r>
+        <w:rPr>
+          <w:rFonts w:ascii="Source Code Pro" w:hAnsi="Source Code Pro"/>
+          <w:color w:val="0000FF"/>
+          <w:sz w:val="22"/>
+          <w:szCs w:val="22"/>
+        </w:rPr>
+        <w:t>640</w:t>
+      </w:r>
+      <w:r>
+        <w:rPr>
+          <w:rFonts w:ascii="Source Code Pro" w:hAnsi="Source Code Pro"/>
+          <w:color w:val="000000"/>
+          <w:sz w:val="22"/>
+          <w:szCs w:val="22"/>
+        </w:rPr>
+        <w:t xml:space="preserve">, </w:t>
+      </w:r>
+      <w:r>
+        <w:rPr>
+          <w:rFonts w:ascii="Source Code Pro" w:hAnsi="Source Code Pro"/>
+          <w:color w:val="0000FF"/>
+          <w:sz w:val="22"/>
+          <w:szCs w:val="22"/>
+        </w:rPr>
+        <w:t>480</w:t>
+      </w:r>
+      <w:r>
+        <w:rPr>
+          <w:rFonts w:ascii="Source Code Pro" w:hAnsi="Source Code Pro"/>
+          <w:color w:val="000000"/>
+          <w:sz w:val="22"/>
+          <w:szCs w:val="22"/>
+        </w:rPr>
+        <w:t>);</w:t>
+      </w:r>
+      <w:r>
+        <w:rPr>
+          <w:rFonts w:ascii="Source Code Pro" w:hAnsi="Source Code Pro"/>
+          <w:color w:val="000000"/>
+          <w:sz w:val="22"/>
+          <w:szCs w:val="22"/>
+        </w:rPr>
+        <w:br/>
+        <w:t xml:space="preserve">        } </w:t>
+      </w:r>
+      <w:r>
+        <w:rPr>
+          <w:rFonts w:ascii="Source Code Pro" w:hAnsi="Source Code Pro"/>
+          <w:b/>
+          <w:bCs/>
+          <w:color w:val="000080"/>
+          <w:sz w:val="22"/>
+          <w:szCs w:val="22"/>
+        </w:rPr>
+        <w:t xml:space="preserve">catch </w:t>
+      </w:r>
+      <w:r>
+        <w:rPr>
+          <w:rFonts w:ascii="Source Code Pro" w:hAnsi="Source Code Pro"/>
+          <w:color w:val="000000"/>
+          <w:sz w:val="22"/>
+          <w:szCs w:val="22"/>
+        </w:rPr>
+        <w:t>(Exception exception) {</w:t>
+      </w:r>
+      <w:r>
+        <w:rPr>
+          <w:rFonts w:ascii="Source Code Pro" w:hAnsi="Source Code Pro"/>
+          <w:color w:val="000000"/>
+          <w:sz w:val="22"/>
+          <w:szCs w:val="22"/>
+        </w:rPr>
+        <w:br/>
+        <w:t xml:space="preserve">            Log.</w:t>
+      </w:r>
+      <w:r>
+        <w:rPr>
+          <w:rFonts w:ascii="Source Code Pro" w:hAnsi="Source Code Pro"/>
+          <w:i/>
+          <w:iCs/>
+          <w:color w:val="000000"/>
+          <w:sz w:val="22"/>
+          <w:szCs w:val="22"/>
+        </w:rPr>
+        <w:t>e</w:t>
+      </w:r>
+      <w:r>
+        <w:rPr>
+          <w:rFonts w:ascii="Source Code Pro" w:hAnsi="Source Code Pro"/>
+          <w:color w:val="000000"/>
+          <w:sz w:val="22"/>
+          <w:szCs w:val="22"/>
+        </w:rPr>
+        <w:t>(</w:t>
       </w:r>
       <w:r>
         <w:rPr>
@@ -6199,16 +6479,85 @@
           <w:sz w:val="22"/>
           <w:szCs w:val="22"/>
         </w:rPr>
-        <w:t>CAMERA</w:t>
-      </w:r>
-      <w:r>
-        <w:rPr>
-          <w:rFonts w:ascii="Source Code Pro" w:hAnsi="Source Code Pro"/>
-          <w:color w:val="000000"/>
-          <w:sz w:val="22"/>
-          <w:szCs w:val="22"/>
-        </w:rPr>
-        <w:t>) == PackageManager.</w:t>
+        <w:t>TAG</w:t>
+      </w:r>
+      <w:r>
+        <w:rPr>
+          <w:rFonts w:ascii="Source Code Pro" w:hAnsi="Source Code Pro"/>
+          <w:color w:val="000000"/>
+          <w:sz w:val="22"/>
+          <w:szCs w:val="22"/>
+        </w:rPr>
+        <w:t xml:space="preserve">, </w:t>
+      </w:r>
+      <w:r>
+        <w:rPr>
+          <w:rFonts w:ascii="Source Code Pro" w:hAnsi="Source Code Pro"/>
+          <w:b/>
+          <w:bCs/>
+          <w:color w:val="008000"/>
+          <w:sz w:val="22"/>
+          <w:szCs w:val="22"/>
+        </w:rPr>
+        <w:t>"unable to change resolution"</w:t>
+      </w:r>
+      <w:r>
+        <w:rPr>
+          <w:rFonts w:ascii="Source Code Pro" w:hAnsi="Source Code Pro"/>
+          <w:color w:val="000000"/>
+          <w:sz w:val="22"/>
+          <w:szCs w:val="22"/>
+        </w:rPr>
+        <w:t>);</w:t>
+      </w:r>
+      <w:r>
+        <w:rPr>
+          <w:rFonts w:ascii="Source Code Pro" w:hAnsi="Source Code Pro"/>
+          <w:color w:val="000000"/>
+          <w:sz w:val="22"/>
+          <w:szCs w:val="22"/>
+        </w:rPr>
+        <w:br/>
+        <w:t xml:space="preserve">        }</w:t>
+      </w:r>
+      <w:r>
+        <w:rPr>
+          <w:rFonts w:ascii="Source Code Pro" w:hAnsi="Source Code Pro"/>
+          <w:color w:val="000000"/>
+          <w:sz w:val="22"/>
+          <w:szCs w:val="22"/>
+        </w:rPr>
+        <w:br/>
+      </w:r>
+      <w:r>
+        <w:rPr>
+          <w:rFonts w:ascii="Source Code Pro" w:hAnsi="Source Code Pro"/>
+          <w:color w:val="000000"/>
+          <w:sz w:val="22"/>
+          <w:szCs w:val="22"/>
+        </w:rPr>
+        <w:br/>
+        <w:t xml:space="preserve">        </w:t>
+      </w:r>
+      <w:r>
+        <w:rPr>
+          <w:rFonts w:ascii="Source Code Pro" w:hAnsi="Source Code Pro"/>
+          <w:b/>
+          <w:bCs/>
+          <w:color w:val="660E7A"/>
+          <w:sz w:val="22"/>
+          <w:szCs w:val="22"/>
+        </w:rPr>
+        <w:t>mOpenCvCameraView</w:t>
+      </w:r>
+      <w:r>
+        <w:rPr>
+          <w:rFonts w:ascii="Source Code Pro" w:hAnsi="Source Code Pro"/>
+          <w:color w:val="000000"/>
+          <w:sz w:val="22"/>
+          <w:szCs w:val="22"/>
+        </w:rPr>
+        <w:t>.setVisibility(SurfaceView.</w:t>
       </w:r>
       <w:r>
         <w:rPr>
@@ -6221,36 +6570,55 @@
           <w:sz w:val="22"/>
           <w:szCs w:val="22"/>
         </w:rPr>
-        <w:t>PERMISSION_DENIED</w:t>
-      </w:r>
-      <w:r>
-        <w:rPr>
-          <w:rFonts w:ascii="Source Code Pro" w:hAnsi="Source Code Pro"/>
-          <w:color w:val="000000"/>
-          <w:sz w:val="22"/>
-          <w:szCs w:val="22"/>
-        </w:rPr>
-        <w:t>) {</w:t>
-      </w:r>
-      <w:r>
-        <w:rPr>
-          <w:rFonts w:ascii="Source Code Pro" w:hAnsi="Source Code Pro"/>
-          <w:color w:val="000000"/>
-          <w:sz w:val="22"/>
-          <w:szCs w:val="22"/>
-        </w:rPr>
-        <w:br/>
-        <w:t xml:space="preserve">                    finish();</w:t>
-      </w:r>
-      <w:r>
-        <w:rPr>
-          <w:rFonts w:ascii="Source Code Pro" w:hAnsi="Source Code Pro"/>
-          <w:color w:val="000000"/>
-          <w:sz w:val="22"/>
-          <w:szCs w:val="22"/>
-        </w:rPr>
-        <w:br/>
-        <w:t xml:space="preserve">                    </w:t>
+        <w:t>VISIBLE</w:t>
+      </w:r>
+      <w:r>
+        <w:rPr>
+          <w:rFonts w:ascii="Source Code Pro" w:hAnsi="Source Code Pro"/>
+          <w:color w:val="000000"/>
+          <w:sz w:val="22"/>
+          <w:szCs w:val="22"/>
+        </w:rPr>
+        <w:t>);</w:t>
+      </w:r>
+      <w:r>
+        <w:rPr>
+          <w:rFonts w:ascii="Source Code Pro" w:hAnsi="Source Code Pro"/>
+          <w:color w:val="000000"/>
+          <w:sz w:val="22"/>
+          <w:szCs w:val="22"/>
+        </w:rPr>
+        <w:br/>
+      </w:r>
+      <w:r>
+        <w:rPr>
+          <w:rFonts w:ascii="Source Code Pro" w:hAnsi="Source Code Pro"/>
+          <w:color w:val="000000"/>
+          <w:sz w:val="22"/>
+          <w:szCs w:val="22"/>
+        </w:rPr>
+        <w:br/>
+        <w:t xml:space="preserve">        </w:t>
+      </w:r>
+      <w:r>
+        <w:rPr>
+          <w:rFonts w:ascii="Source Code Pro" w:hAnsi="Source Code Pro"/>
+          <w:b/>
+          <w:bCs/>
+          <w:color w:val="660E7A"/>
+          <w:sz w:val="22"/>
+          <w:szCs w:val="22"/>
+        </w:rPr>
+        <w:t>mOpenCvCameraView</w:t>
+      </w:r>
+      <w:r>
+        <w:rPr>
+          <w:rFonts w:ascii="Source Code Pro" w:hAnsi="Source Code Pro"/>
+          <w:color w:val="000000"/>
+          <w:sz w:val="22"/>
+          <w:szCs w:val="22"/>
+        </w:rPr>
+        <w:t>.setCvCameraViewListener(</w:t>
       </w:r>
       <w:r>
         <w:rPr>
@@ -6261,65 +6629,458 @@
           <w:sz w:val="22"/>
           <w:szCs w:val="22"/>
         </w:rPr>
-        <w:t>return</w:t>
-      </w:r>
-      <w:r>
-        <w:rPr>
-          <w:rFonts w:ascii="Source Code Pro" w:hAnsi="Source Code Pro"/>
-          <w:color w:val="000000"/>
-          <w:sz w:val="22"/>
-          <w:szCs w:val="22"/>
-        </w:rPr>
-        <w:t>;</w:t>
-      </w:r>
-      <w:r>
-        <w:rPr>
-          <w:rFonts w:ascii="Source Code Pro" w:hAnsi="Source Code Pro"/>
-          <w:color w:val="000000"/>
-          <w:sz w:val="22"/>
-          <w:szCs w:val="22"/>
-        </w:rPr>
-        <w:br/>
-        <w:t xml:space="preserve">                }</w:t>
-      </w:r>
-      <w:r>
-        <w:rPr>
-          <w:rFonts w:ascii="Source Code Pro" w:hAnsi="Source Code Pro"/>
-          <w:color w:val="000000"/>
-          <w:sz w:val="22"/>
-          <w:szCs w:val="22"/>
-        </w:rPr>
-        <w:br/>
-        <w:t xml:space="preserve">            }</w:t>
-      </w:r>
-      <w:r>
-        <w:rPr>
-          <w:rFonts w:ascii="Source Code Pro" w:hAnsi="Source Code Pro"/>
-          <w:color w:val="000000"/>
-          <w:sz w:val="22"/>
-          <w:szCs w:val="22"/>
-        </w:rPr>
-        <w:br/>
-        <w:t xml:space="preserve">        }</w:t>
-      </w:r>
-      <w:r>
-        <w:rPr>
-          <w:rFonts w:ascii="Source Code Pro" w:hAnsi="Source Code Pro"/>
-          <w:color w:val="000000"/>
-          <w:sz w:val="22"/>
-          <w:szCs w:val="22"/>
-        </w:rPr>
-        <w:br/>
-      </w:r>
-      <w:r>
-        <w:rPr>
-          <w:rFonts w:ascii="Source Code Pro" w:hAnsi="Source Code Pro"/>
-          <w:color w:val="000000"/>
-          <w:sz w:val="22"/>
-          <w:szCs w:val="22"/>
-        </w:rPr>
-        <w:br/>
-        <w:t xml:space="preserve">        getWindow().addFlags(WindowManager.LayoutParams.</w:t>
+        <w:t>this</w:t>
+      </w:r>
+      <w:r>
+        <w:rPr>
+          <w:rFonts w:ascii="Source Code Pro" w:hAnsi="Source Code Pro"/>
+          <w:color w:val="000000"/>
+          <w:sz w:val="22"/>
+          <w:szCs w:val="22"/>
+        </w:rPr>
+        <w:t>);</w:t>
+      </w:r>
+      <w:r>
+        <w:rPr>
+          <w:rFonts w:ascii="Source Code Pro" w:hAnsi="Source Code Pro"/>
+          <w:color w:val="000000"/>
+          <w:sz w:val="22"/>
+          <w:szCs w:val="22"/>
+        </w:rPr>
+        <w:br/>
+        <w:t xml:space="preserve">    }</w:t>
+      </w:r>
+      <w:r>
+        <w:rPr>
+          <w:rFonts w:ascii="Source Code Pro" w:hAnsi="Source Code Pro"/>
+          <w:color w:val="000000"/>
+          <w:sz w:val="22"/>
+          <w:szCs w:val="22"/>
+        </w:rPr>
+        <w:br/>
+      </w:r>
+      <w:r>
+        <w:rPr>
+          <w:rFonts w:ascii="Source Code Pro" w:hAnsi="Source Code Pro"/>
+          <w:color w:val="000000"/>
+          <w:sz w:val="22"/>
+          <w:szCs w:val="22"/>
+        </w:rPr>
+        <w:br/>
+        <w:t xml:space="preserve">    </w:t>
+      </w:r>
+      <w:r>
+        <w:rPr>
+          <w:rFonts w:ascii="Source Code Pro" w:hAnsi="Source Code Pro"/>
+          <w:i/>
+          <w:iCs/>
+          <w:color w:val="00B400"/>
+          <w:sz w:val="22"/>
+          <w:szCs w:val="22"/>
+        </w:rPr>
+        <w:t>///////////////////////////////////////////////////////////////////////////////////////////////</w:t>
+      </w:r>
+      <w:r>
+        <w:rPr>
+          <w:rFonts w:ascii="Source Code Pro" w:hAnsi="Source Code Pro"/>
+          <w:i/>
+          <w:iCs/>
+          <w:color w:val="00B400"/>
+          <w:sz w:val="22"/>
+          <w:szCs w:val="22"/>
+        </w:rPr>
+        <w:br/>
+        <w:t xml:space="preserve">    </w:t>
+      </w:r>
+      <w:r>
+        <w:rPr>
+          <w:rFonts w:ascii="Source Code Pro" w:hAnsi="Source Code Pro"/>
+          <w:color w:val="808000"/>
+          <w:sz w:val="22"/>
+          <w:szCs w:val="22"/>
+        </w:rPr>
+        <w:t>@Override</w:t>
+      </w:r>
+      <w:r>
+        <w:rPr>
+          <w:rFonts w:ascii="Source Code Pro" w:hAnsi="Source Code Pro"/>
+          <w:color w:val="808000"/>
+          <w:sz w:val="22"/>
+          <w:szCs w:val="22"/>
+        </w:rPr>
+        <w:br/>
+        <w:t xml:space="preserve">    </w:t>
+      </w:r>
+      <w:r>
+        <w:rPr>
+          <w:rFonts w:ascii="Source Code Pro" w:hAnsi="Source Code Pro"/>
+          <w:b/>
+          <w:bCs/>
+          <w:color w:val="000080"/>
+          <w:sz w:val="22"/>
+          <w:szCs w:val="22"/>
+        </w:rPr>
+        <w:t xml:space="preserve">public void </w:t>
+      </w:r>
+      <w:r>
+        <w:rPr>
+          <w:rFonts w:ascii="Source Code Pro" w:hAnsi="Source Code Pro"/>
+          <w:color w:val="000000"/>
+          <w:sz w:val="22"/>
+          <w:szCs w:val="22"/>
+        </w:rPr>
+        <w:t>onPause()</w:t>
+      </w:r>
+      <w:r>
+        <w:rPr>
+          <w:rFonts w:ascii="Source Code Pro" w:hAnsi="Source Code Pro"/>
+          <w:color w:val="000000"/>
+          <w:sz w:val="22"/>
+          <w:szCs w:val="22"/>
+        </w:rPr>
+        <w:br/>
+        <w:t xml:space="preserve">    {</w:t>
+      </w:r>
+      <w:r>
+        <w:rPr>
+          <w:rFonts w:ascii="Source Code Pro" w:hAnsi="Source Code Pro"/>
+          <w:color w:val="000000"/>
+          <w:sz w:val="22"/>
+          <w:szCs w:val="22"/>
+        </w:rPr>
+        <w:br/>
+        <w:t xml:space="preserve">        </w:t>
+      </w:r>
+      <w:r>
+        <w:rPr>
+          <w:rFonts w:ascii="Source Code Pro" w:hAnsi="Source Code Pro"/>
+          <w:b/>
+          <w:bCs/>
+          <w:color w:val="000080"/>
+          <w:sz w:val="22"/>
+          <w:szCs w:val="22"/>
+        </w:rPr>
+        <w:t>super</w:t>
+      </w:r>
+      <w:r>
+        <w:rPr>
+          <w:rFonts w:ascii="Source Code Pro" w:hAnsi="Source Code Pro"/>
+          <w:color w:val="000000"/>
+          <w:sz w:val="22"/>
+          <w:szCs w:val="22"/>
+        </w:rPr>
+        <w:t>.onPause();</w:t>
+      </w:r>
+      <w:r>
+        <w:rPr>
+          <w:rFonts w:ascii="Source Code Pro" w:hAnsi="Source Code Pro"/>
+          <w:color w:val="000000"/>
+          <w:sz w:val="22"/>
+          <w:szCs w:val="22"/>
+        </w:rPr>
+        <w:br/>
+        <w:t xml:space="preserve">        </w:t>
+      </w:r>
+      <w:r>
+        <w:rPr>
+          <w:rFonts w:ascii="Source Code Pro" w:hAnsi="Source Code Pro"/>
+          <w:b/>
+          <w:bCs/>
+          <w:color w:val="000080"/>
+          <w:sz w:val="22"/>
+          <w:szCs w:val="22"/>
+        </w:rPr>
+        <w:t xml:space="preserve">if </w:t>
+      </w:r>
+      <w:r>
+        <w:rPr>
+          <w:rFonts w:ascii="Source Code Pro" w:hAnsi="Source Code Pro"/>
+          <w:color w:val="000000"/>
+          <w:sz w:val="22"/>
+          <w:szCs w:val="22"/>
+        </w:rPr>
+        <w:t>(</w:t>
+      </w:r>
+      <w:r>
+        <w:rPr>
+          <w:rFonts w:ascii="Source Code Pro" w:hAnsi="Source Code Pro"/>
+          <w:b/>
+          <w:bCs/>
+          <w:color w:val="660E7A"/>
+          <w:sz w:val="22"/>
+          <w:szCs w:val="22"/>
+        </w:rPr>
+        <w:t xml:space="preserve">mOpenCvCameraView </w:t>
+      </w:r>
+      <w:r>
+        <w:rPr>
+          <w:rFonts w:ascii="Source Code Pro" w:hAnsi="Source Code Pro"/>
+          <w:color w:val="000000"/>
+          <w:sz w:val="22"/>
+          <w:szCs w:val="22"/>
+        </w:rPr>
+        <w:t xml:space="preserve">!= </w:t>
+      </w:r>
+      <w:r>
+        <w:rPr>
+          <w:rFonts w:ascii="Source Code Pro" w:hAnsi="Source Code Pro"/>
+          <w:b/>
+          <w:bCs/>
+          <w:color w:val="000080"/>
+          <w:sz w:val="22"/>
+          <w:szCs w:val="22"/>
+        </w:rPr>
+        <w:t>null</w:t>
+      </w:r>
+      <w:r>
+        <w:rPr>
+          <w:rFonts w:ascii="Source Code Pro" w:hAnsi="Source Code Pro"/>
+          <w:color w:val="000000"/>
+          <w:sz w:val="22"/>
+          <w:szCs w:val="22"/>
+        </w:rPr>
+        <w:t>)</w:t>
+      </w:r>
+      <w:r>
+        <w:rPr>
+          <w:rFonts w:ascii="Source Code Pro" w:hAnsi="Source Code Pro"/>
+          <w:color w:val="000000"/>
+          <w:sz w:val="22"/>
+          <w:szCs w:val="22"/>
+        </w:rPr>
+        <w:br/>
+        <w:t xml:space="preserve">            </w:t>
+      </w:r>
+      <w:r>
+        <w:rPr>
+          <w:rFonts w:ascii="Source Code Pro" w:hAnsi="Source Code Pro"/>
+          <w:b/>
+          <w:bCs/>
+          <w:color w:val="660E7A"/>
+          <w:sz w:val="22"/>
+          <w:szCs w:val="22"/>
+        </w:rPr>
+        <w:t>mOpenCvCameraView</w:t>
+      </w:r>
+      <w:r>
+        <w:rPr>
+          <w:rFonts w:ascii="Source Code Pro" w:hAnsi="Source Code Pro"/>
+          <w:color w:val="000000"/>
+          <w:sz w:val="22"/>
+          <w:szCs w:val="22"/>
+        </w:rPr>
+        <w:t>.disableView();</w:t>
+      </w:r>
+      <w:r>
+        <w:rPr>
+          <w:rFonts w:ascii="Source Code Pro" w:hAnsi="Source Code Pro"/>
+          <w:color w:val="000000"/>
+          <w:sz w:val="22"/>
+          <w:szCs w:val="22"/>
+        </w:rPr>
+        <w:br/>
+        <w:t xml:space="preserve">    }</w:t>
+      </w:r>
+      <w:r>
+        <w:rPr>
+          <w:rFonts w:ascii="Source Code Pro" w:hAnsi="Source Code Pro"/>
+          <w:color w:val="000000"/>
+          <w:sz w:val="22"/>
+          <w:szCs w:val="22"/>
+        </w:rPr>
+        <w:br/>
+      </w:r>
+      <w:r>
+        <w:rPr>
+          <w:rFonts w:ascii="Source Code Pro" w:hAnsi="Source Code Pro"/>
+          <w:color w:val="000000"/>
+          <w:sz w:val="22"/>
+          <w:szCs w:val="22"/>
+        </w:rPr>
+        <w:br/>
+        <w:t xml:space="preserve">    </w:t>
+      </w:r>
+      <w:r>
+        <w:rPr>
+          <w:rFonts w:ascii="Source Code Pro" w:hAnsi="Source Code Pro"/>
+          <w:i/>
+          <w:iCs/>
+          <w:color w:val="00B400"/>
+          <w:sz w:val="22"/>
+          <w:szCs w:val="22"/>
+        </w:rPr>
+        <w:t>///////////////////////////////////////////////////////////////////////////////////////////////</w:t>
+      </w:r>
+      <w:r>
+        <w:rPr>
+          <w:rFonts w:ascii="Source Code Pro" w:hAnsi="Source Code Pro"/>
+          <w:i/>
+          <w:iCs/>
+          <w:color w:val="00B400"/>
+          <w:sz w:val="22"/>
+          <w:szCs w:val="22"/>
+        </w:rPr>
+        <w:br/>
+        <w:t xml:space="preserve">    </w:t>
+      </w:r>
+      <w:r>
+        <w:rPr>
+          <w:rFonts w:ascii="Source Code Pro" w:hAnsi="Source Code Pro"/>
+          <w:color w:val="808000"/>
+          <w:sz w:val="22"/>
+          <w:szCs w:val="22"/>
+        </w:rPr>
+        <w:t>@Override</w:t>
+      </w:r>
+      <w:r>
+        <w:rPr>
+          <w:rFonts w:ascii="Source Code Pro" w:hAnsi="Source Code Pro"/>
+          <w:color w:val="808000"/>
+          <w:sz w:val="22"/>
+          <w:szCs w:val="22"/>
+        </w:rPr>
+        <w:br/>
+        <w:t xml:space="preserve">    </w:t>
+      </w:r>
+      <w:r>
+        <w:rPr>
+          <w:rFonts w:ascii="Source Code Pro" w:hAnsi="Source Code Pro"/>
+          <w:b/>
+          <w:bCs/>
+          <w:color w:val="000080"/>
+          <w:sz w:val="22"/>
+          <w:szCs w:val="22"/>
+        </w:rPr>
+        <w:t xml:space="preserve">public void </w:t>
+      </w:r>
+      <w:r>
+        <w:rPr>
+          <w:rFonts w:ascii="Source Code Pro" w:hAnsi="Source Code Pro"/>
+          <w:color w:val="000000"/>
+          <w:sz w:val="22"/>
+          <w:szCs w:val="22"/>
+        </w:rPr>
+        <w:t>onResume()</w:t>
+      </w:r>
+      <w:r>
+        <w:rPr>
+          <w:rFonts w:ascii="Source Code Pro" w:hAnsi="Source Code Pro"/>
+          <w:color w:val="000000"/>
+          <w:sz w:val="22"/>
+          <w:szCs w:val="22"/>
+        </w:rPr>
+        <w:br/>
+        <w:t xml:space="preserve">    {</w:t>
+      </w:r>
+      <w:r>
+        <w:rPr>
+          <w:rFonts w:ascii="Source Code Pro" w:hAnsi="Source Code Pro"/>
+          <w:color w:val="000000"/>
+          <w:sz w:val="22"/>
+          <w:szCs w:val="22"/>
+        </w:rPr>
+        <w:br/>
+        <w:t xml:space="preserve">        </w:t>
+      </w:r>
+      <w:r>
+        <w:rPr>
+          <w:rFonts w:ascii="Source Code Pro" w:hAnsi="Source Code Pro"/>
+          <w:b/>
+          <w:bCs/>
+          <w:color w:val="000080"/>
+          <w:sz w:val="22"/>
+          <w:szCs w:val="22"/>
+        </w:rPr>
+        <w:t>super</w:t>
+      </w:r>
+      <w:r>
+        <w:rPr>
+          <w:rFonts w:ascii="Source Code Pro" w:hAnsi="Source Code Pro"/>
+          <w:color w:val="000000"/>
+          <w:sz w:val="22"/>
+          <w:szCs w:val="22"/>
+        </w:rPr>
+        <w:t>.onResume();</w:t>
+      </w:r>
+      <w:r>
+        <w:rPr>
+          <w:rFonts w:ascii="Source Code Pro" w:hAnsi="Source Code Pro"/>
+          <w:color w:val="000000"/>
+          <w:sz w:val="22"/>
+          <w:szCs w:val="22"/>
+        </w:rPr>
+        <w:br/>
+        <w:t xml:space="preserve">        </w:t>
+      </w:r>
+      <w:r>
+        <w:rPr>
+          <w:rFonts w:ascii="Source Code Pro" w:hAnsi="Source Code Pro"/>
+          <w:b/>
+          <w:bCs/>
+          <w:color w:val="000080"/>
+          <w:sz w:val="22"/>
+          <w:szCs w:val="22"/>
+        </w:rPr>
+        <w:t xml:space="preserve">if </w:t>
+      </w:r>
+      <w:r>
+        <w:rPr>
+          <w:rFonts w:ascii="Source Code Pro" w:hAnsi="Source Code Pro"/>
+          <w:color w:val="000000"/>
+          <w:sz w:val="22"/>
+          <w:szCs w:val="22"/>
+        </w:rPr>
+        <w:t>(!OpenCVLoader.</w:t>
+      </w:r>
+      <w:r>
+        <w:rPr>
+          <w:rFonts w:ascii="Source Code Pro" w:hAnsi="Source Code Pro"/>
+          <w:i/>
+          <w:iCs/>
+          <w:color w:val="000000"/>
+          <w:sz w:val="22"/>
+          <w:szCs w:val="22"/>
+        </w:rPr>
+        <w:t>initDebug</w:t>
+      </w:r>
+      <w:r>
+        <w:rPr>
+          <w:rFonts w:ascii="Source Code Pro" w:hAnsi="Source Code Pro"/>
+          <w:color w:val="000000"/>
+          <w:sz w:val="22"/>
+          <w:szCs w:val="22"/>
+        </w:rPr>
+        <w:t>()) {</w:t>
+      </w:r>
+      <w:r>
+        <w:rPr>
+          <w:rFonts w:ascii="Source Code Pro" w:hAnsi="Source Code Pro"/>
+          <w:color w:val="000000"/>
+          <w:sz w:val="22"/>
+          <w:szCs w:val="22"/>
+        </w:rPr>
+        <w:br/>
+        <w:t xml:space="preserve">            Log.</w:t>
+      </w:r>
+      <w:r>
+        <w:rPr>
+          <w:rFonts w:ascii="Source Code Pro" w:hAnsi="Source Code Pro"/>
+          <w:i/>
+          <w:iCs/>
+          <w:color w:val="000000"/>
+          <w:sz w:val="22"/>
+          <w:szCs w:val="22"/>
+        </w:rPr>
+        <w:t>d</w:t>
+      </w:r>
+      <w:r>
+        <w:rPr>
+          <w:rFonts w:ascii="Source Code Pro" w:hAnsi="Source Code Pro"/>
+          <w:color w:val="000000"/>
+          <w:sz w:val="22"/>
+          <w:szCs w:val="22"/>
+        </w:rPr>
+        <w:t>(</w:t>
       </w:r>
       <w:r>
         <w:rPr>
@@ -6332,7 +7093,27 @@
           <w:sz w:val="22"/>
           <w:szCs w:val="22"/>
         </w:rPr>
-        <w:t>FLAG_KEEP_SCREEN_ON</w:t>
+        <w:t>TAG</w:t>
+      </w:r>
+      <w:r>
+        <w:rPr>
+          <w:rFonts w:ascii="Source Code Pro" w:hAnsi="Source Code Pro"/>
+          <w:color w:val="000000"/>
+          <w:sz w:val="22"/>
+          <w:szCs w:val="22"/>
+        </w:rPr>
+        <w:t xml:space="preserve">, </w:t>
+      </w:r>
+      <w:r>
+        <w:rPr>
+          <w:rFonts w:ascii="Source Code Pro" w:hAnsi="Source Code Pro"/>
+          <w:b/>
+          <w:bCs/>
+          <w:color w:val="008000"/>
+          <w:sz w:val="22"/>
+          <w:szCs w:val="22"/>
+        </w:rPr>
+        <w:t>"Internal OpenCV library not found. Using OpenCV Manager for initialization"</w:t>
       </w:r>
       <w:r>
         <w:rPr>
@@ -6351,16 +7132,27 @@
           <w:szCs w:val="22"/>
         </w:rPr>
         <w:br/>
-      </w:r>
-      <w:r>
-        <w:rPr>
-          <w:rFonts w:ascii="Source Code Pro" w:hAnsi="Source Code Pro"/>
-          <w:color w:val="000000"/>
-          <w:sz w:val="22"/>
-          <w:szCs w:val="22"/>
-        </w:rPr>
-        <w:br/>
-        <w:t xml:space="preserve">        setContentView(R.layout.</w:t>
+        <w:t xml:space="preserve">            OpenCVLoader.</w:t>
+      </w:r>
+      <w:r>
+        <w:rPr>
+          <w:rFonts w:ascii="Source Code Pro" w:hAnsi="Source Code Pro"/>
+          <w:i/>
+          <w:iCs/>
+          <w:color w:val="000000"/>
+          <w:sz w:val="22"/>
+          <w:szCs w:val="22"/>
+        </w:rPr>
+        <w:t>initAsync</w:t>
+      </w:r>
+      <w:r>
+        <w:rPr>
+          <w:rFonts w:ascii="Source Code Pro" w:hAnsi="Source Code Pro"/>
+          <w:color w:val="000000"/>
+          <w:sz w:val="22"/>
+          <w:szCs w:val="22"/>
+        </w:rPr>
+        <w:t>(OpenCVLoader.</w:t>
       </w:r>
       <w:r>
         <w:rPr>
@@ -6373,7 +7165,47 @@
           <w:sz w:val="22"/>
           <w:szCs w:val="22"/>
         </w:rPr>
-        <w:t>activity_main</w:t>
+        <w:t>OPENCV_VERSION_3_0_0</w:t>
+      </w:r>
+      <w:r>
+        <w:rPr>
+          <w:rFonts w:ascii="Source Code Pro" w:hAnsi="Source Code Pro"/>
+          <w:color w:val="000000"/>
+          <w:sz w:val="22"/>
+          <w:szCs w:val="22"/>
+        </w:rPr>
+        <w:t xml:space="preserve">, </w:t>
+      </w:r>
+      <w:r>
+        <w:rPr>
+          <w:rFonts w:ascii="Source Code Pro" w:hAnsi="Source Code Pro"/>
+          <w:b/>
+          <w:bCs/>
+          <w:color w:val="000080"/>
+          <w:sz w:val="22"/>
+          <w:szCs w:val="22"/>
+        </w:rPr>
+        <w:t>this</w:t>
+      </w:r>
+      <w:r>
+        <w:rPr>
+          <w:rFonts w:ascii="Source Code Pro" w:hAnsi="Source Code Pro"/>
+          <w:color w:val="000000"/>
+          <w:sz w:val="22"/>
+          <w:szCs w:val="22"/>
+        </w:rPr>
+        <w:t xml:space="preserve">, </w:t>
+      </w:r>
+      <w:r>
+        <w:rPr>
+          <w:rFonts w:ascii="Source Code Pro" w:hAnsi="Source Code Pro"/>
+          <w:b/>
+          <w:bCs/>
+          <w:color w:val="660E7A"/>
+          <w:sz w:val="22"/>
+          <w:szCs w:val="22"/>
+        </w:rPr>
+        <w:t>mLoaderCallback</w:t>
       </w:r>
       <w:r>
         <w:rPr>
@@ -6392,36 +7224,57 @@
           <w:szCs w:val="22"/>
         </w:rPr>
         <w:br/>
-      </w:r>
-      <w:r>
-        <w:rPr>
-          <w:rFonts w:ascii="Source Code Pro" w:hAnsi="Source Code Pro"/>
-          <w:color w:val="000000"/>
-          <w:sz w:val="22"/>
-          <w:szCs w:val="22"/>
-        </w:rPr>
-        <w:br/>
-        <w:t xml:space="preserve">        </w:t>
-      </w:r>
-      <w:r>
-        <w:rPr>
-          <w:rFonts w:ascii="Source Code Pro" w:hAnsi="Source Code Pro"/>
-          <w:b/>
-          <w:bCs/>
-          <w:color w:val="660E7A"/>
-          <w:sz w:val="22"/>
-          <w:szCs w:val="22"/>
-        </w:rPr>
-        <w:t xml:space="preserve">mOpenCvCameraView </w:t>
-      </w:r>
-      <w:r>
-        <w:rPr>
-          <w:rFonts w:ascii="Source Code Pro" w:hAnsi="Source Code Pro"/>
-          <w:color w:val="000000"/>
-          <w:sz w:val="22"/>
-          <w:szCs w:val="22"/>
-        </w:rPr>
-        <w:t>= (CameraBridgeViewBase) findViewById(R.id.</w:t>
+        <w:t xml:space="preserve">        } </w:t>
+      </w:r>
+      <w:r>
+        <w:rPr>
+          <w:rFonts w:ascii="Source Code Pro" w:hAnsi="Source Code Pro"/>
+          <w:b/>
+          <w:bCs/>
+          <w:color w:val="000080"/>
+          <w:sz w:val="22"/>
+          <w:szCs w:val="22"/>
+        </w:rPr>
+        <w:t xml:space="preserve">else </w:t>
+      </w:r>
+      <w:r>
+        <w:rPr>
+          <w:rFonts w:ascii="Source Code Pro" w:hAnsi="Source Code Pro"/>
+          <w:color w:val="000000"/>
+          <w:sz w:val="22"/>
+          <w:szCs w:val="22"/>
+        </w:rPr>
+        <w:t>{</w:t>
+      </w:r>
+      <w:r>
+        <w:rPr>
+          <w:rFonts w:ascii="Source Code Pro" w:hAnsi="Source Code Pro"/>
+          <w:color w:val="000000"/>
+          <w:sz w:val="22"/>
+          <w:szCs w:val="22"/>
+        </w:rPr>
+        <w:br/>
+        <w:t xml:space="preserve">            Log.</w:t>
+      </w:r>
+      <w:r>
+        <w:rPr>
+          <w:rFonts w:ascii="Source Code Pro" w:hAnsi="Source Code Pro"/>
+          <w:i/>
+          <w:iCs/>
+          <w:color w:val="000000"/>
+          <w:sz w:val="22"/>
+          <w:szCs w:val="22"/>
+        </w:rPr>
+        <w:t>d</w:t>
+      </w:r>
+      <w:r>
+        <w:rPr>
+          <w:rFonts w:ascii="Source Code Pro" w:hAnsi="Source Code Pro"/>
+          <w:color w:val="000000"/>
+          <w:sz w:val="22"/>
+          <w:szCs w:val="22"/>
+        </w:rPr>
+        <w:t>(</w:t>
       </w:r>
       <w:r>
         <w:rPr>
@@ -6434,7 +7287,27 @@
           <w:sz w:val="22"/>
           <w:szCs w:val="22"/>
         </w:rPr>
-        <w:t>tutorial1_activity_java_surface_view</w:t>
+        <w:t>TAG</w:t>
+      </w:r>
+      <w:r>
+        <w:rPr>
+          <w:rFonts w:ascii="Source Code Pro" w:hAnsi="Source Code Pro"/>
+          <w:color w:val="000000"/>
+          <w:sz w:val="22"/>
+          <w:szCs w:val="22"/>
+        </w:rPr>
+        <w:t xml:space="preserve">, </w:t>
+      </w:r>
+      <w:r>
+        <w:rPr>
+          <w:rFonts w:ascii="Source Code Pro" w:hAnsi="Source Code Pro"/>
+          <w:b/>
+          <w:bCs/>
+          <w:color w:val="008000"/>
+          <w:sz w:val="22"/>
+          <w:szCs w:val="22"/>
+        </w:rPr>
+        <w:t>"OpenCV library found inside package. Using it!"</w:t>
       </w:r>
       <w:r>
         <w:rPr>
@@ -6453,16 +7326,88 @@
           <w:szCs w:val="22"/>
         </w:rPr>
         <w:br/>
-      </w:r>
-      <w:r>
-        <w:rPr>
-          <w:rFonts w:ascii="Source Code Pro" w:hAnsi="Source Code Pro"/>
-          <w:color w:val="000000"/>
-          <w:sz w:val="22"/>
-          <w:szCs w:val="22"/>
-        </w:rPr>
-        <w:br/>
-        <w:t xml:space="preserve">        </w:t>
+        <w:t xml:space="preserve">            </w:t>
+      </w:r>
+      <w:r>
+        <w:rPr>
+          <w:rFonts w:ascii="Source Code Pro" w:hAnsi="Source Code Pro"/>
+          <w:b/>
+          <w:bCs/>
+          <w:color w:val="660E7A"/>
+          <w:sz w:val="22"/>
+          <w:szCs w:val="22"/>
+        </w:rPr>
+        <w:t>mLoaderCallback</w:t>
+      </w:r>
+      <w:r>
+        <w:rPr>
+          <w:rFonts w:ascii="Source Code Pro" w:hAnsi="Source Code Pro"/>
+          <w:color w:val="000000"/>
+          <w:sz w:val="22"/>
+          <w:szCs w:val="22"/>
+        </w:rPr>
+        <w:t>.onManagerConnected(LoaderCallbackInterface.</w:t>
+      </w:r>
+      <w:r>
+        <w:rPr>
+          <w:rFonts w:ascii="Source Code Pro" w:hAnsi="Source Code Pro"/>
+          <w:b/>
+          <w:bCs/>
+          <w:i/>
+          <w:iCs/>
+          <w:color w:val="660E7A"/>
+          <w:sz w:val="22"/>
+          <w:szCs w:val="22"/>
+        </w:rPr>
+        <w:t>SUCCESS</w:t>
+      </w:r>
+      <w:r>
+        <w:rPr>
+          <w:rFonts w:ascii="Source Code Pro" w:hAnsi="Source Code Pro"/>
+          <w:color w:val="000000"/>
+          <w:sz w:val="22"/>
+          <w:szCs w:val="22"/>
+        </w:rPr>
+        <w:t>);</w:t>
+      </w:r>
+      <w:r>
+        <w:rPr>
+          <w:rFonts w:ascii="Source Code Pro" w:hAnsi="Source Code Pro"/>
+          <w:color w:val="000000"/>
+          <w:sz w:val="22"/>
+          <w:szCs w:val="22"/>
+        </w:rPr>
+        <w:br/>
+        <w:t xml:space="preserve">        }</w:t>
+      </w:r>
+      <w:r>
+        <w:rPr>
+          <w:rFonts w:ascii="Source Code Pro" w:hAnsi="Source Code Pro"/>
+          <w:color w:val="000000"/>
+          <w:sz w:val="22"/>
+          <w:szCs w:val="22"/>
+        </w:rPr>
+        <w:br/>
+        <w:t xml:space="preserve">    }</w:t>
+      </w:r>
+      <w:r>
+        <w:rPr>
+          <w:rFonts w:ascii="Source Code Pro" w:hAnsi="Source Code Pro"/>
+          <w:color w:val="000000"/>
+          <w:sz w:val="22"/>
+          <w:szCs w:val="22"/>
+        </w:rPr>
+        <w:br/>
+      </w:r>
+      <w:r>
+        <w:rPr>
+          <w:rFonts w:ascii="Source Code Pro" w:hAnsi="Source Code Pro"/>
+          <w:color w:val="000000"/>
+          <w:sz w:val="22"/>
+          <w:szCs w:val="22"/>
+        </w:rPr>
+        <w:br/>
+        <w:t xml:space="preserve">    </w:t>
       </w:r>
       <w:r>
         <w:rPr>
@@ -6473,7 +7418,7 @@
           <w:sz w:val="22"/>
           <w:szCs w:val="22"/>
         </w:rPr>
-        <w:t>// set resolution to 640x480, may seem to slow if we used full resolution</w:t>
+        <w:t>///////////////////////////////////////////////////////////////////////////////////////////////</w:t>
       </w:r>
       <w:r>
         <w:rPr>
@@ -6485,6 +7430,36 @@
           <w:szCs w:val="22"/>
         </w:rPr>
         <w:br/>
+        <w:t xml:space="preserve">    </w:t>
+      </w:r>
+      <w:r>
+        <w:rPr>
+          <w:rFonts w:ascii="Source Code Pro" w:hAnsi="Source Code Pro"/>
+          <w:b/>
+          <w:bCs/>
+          <w:color w:val="000080"/>
+          <w:sz w:val="22"/>
+          <w:szCs w:val="22"/>
+        </w:rPr>
+        <w:t xml:space="preserve">public void </w:t>
+      </w:r>
+      <w:r>
+        <w:rPr>
+          <w:rFonts w:ascii="Source Code Pro" w:hAnsi="Source Code Pro"/>
+          <w:color w:val="000000"/>
+          <w:sz w:val="22"/>
+          <w:szCs w:val="22"/>
+        </w:rPr>
+        <w:t>onDestroy() {</w:t>
+      </w:r>
+      <w:r>
+        <w:rPr>
+          <w:rFonts w:ascii="Source Code Pro" w:hAnsi="Source Code Pro"/>
+          <w:color w:val="000000"/>
+          <w:sz w:val="22"/>
+          <w:szCs w:val="22"/>
+        </w:rPr>
+        <w:br/>
         <w:t xml:space="preserve">        </w:t>
       </w:r>
       <w:r>
@@ -6496,16 +7471,86 @@
           <w:sz w:val="22"/>
           <w:szCs w:val="22"/>
         </w:rPr>
-        <w:t xml:space="preserve">try </w:t>
-      </w:r>
-      <w:r>
-        <w:rPr>
-          <w:rFonts w:ascii="Source Code Pro" w:hAnsi="Source Code Pro"/>
-          <w:color w:val="000000"/>
-          <w:sz w:val="22"/>
-          <w:szCs w:val="22"/>
-        </w:rPr>
-        <w:t>{</w:t>
+        <w:t>super</w:t>
+      </w:r>
+      <w:r>
+        <w:rPr>
+          <w:rFonts w:ascii="Source Code Pro" w:hAnsi="Source Code Pro"/>
+          <w:color w:val="000000"/>
+          <w:sz w:val="22"/>
+          <w:szCs w:val="22"/>
+        </w:rPr>
+        <w:t>.onDestroy();</w:t>
+      </w:r>
+      <w:r>
+        <w:rPr>
+          <w:rFonts w:ascii="Source Code Pro" w:hAnsi="Source Code Pro"/>
+          <w:color w:val="000000"/>
+          <w:sz w:val="22"/>
+          <w:szCs w:val="22"/>
+        </w:rPr>
+        <w:br/>
+        <w:t xml:space="preserve">        </w:t>
+      </w:r>
+      <w:r>
+        <w:rPr>
+          <w:rFonts w:ascii="Source Code Pro" w:hAnsi="Source Code Pro"/>
+          <w:b/>
+          <w:bCs/>
+          <w:color w:val="000080"/>
+          <w:sz w:val="22"/>
+          <w:szCs w:val="22"/>
+        </w:rPr>
+        <w:t xml:space="preserve">if </w:t>
+      </w:r>
+      <w:r>
+        <w:rPr>
+          <w:rFonts w:ascii="Source Code Pro" w:hAnsi="Source Code Pro"/>
+          <w:color w:val="000000"/>
+          <w:sz w:val="22"/>
+          <w:szCs w:val="22"/>
+        </w:rPr>
+        <w:t>(</w:t>
+      </w:r>
+      <w:r>
+        <w:rPr>
+          <w:rFonts w:ascii="Source Code Pro" w:hAnsi="Source Code Pro"/>
+          <w:b/>
+          <w:bCs/>
+          <w:color w:val="660E7A"/>
+          <w:sz w:val="22"/>
+          <w:szCs w:val="22"/>
+        </w:rPr>
+        <w:t xml:space="preserve">mOpenCvCameraView </w:t>
+      </w:r>
+      <w:r>
+        <w:rPr>
+          <w:rFonts w:ascii="Source Code Pro" w:hAnsi="Source Code Pro"/>
+          <w:color w:val="000000"/>
+          <w:sz w:val="22"/>
+          <w:szCs w:val="22"/>
+        </w:rPr>
+        <w:t xml:space="preserve">!= </w:t>
+      </w:r>
+      <w:r>
+        <w:rPr>
+          <w:rFonts w:ascii="Source Code Pro" w:hAnsi="Source Code Pro"/>
+          <w:b/>
+          <w:bCs/>
+          <w:color w:val="000080"/>
+          <w:sz w:val="22"/>
+          <w:szCs w:val="22"/>
+        </w:rPr>
+        <w:t>null</w:t>
+      </w:r>
+      <w:r>
+        <w:rPr>
+          <w:rFonts w:ascii="Source Code Pro" w:hAnsi="Source Code Pro"/>
+          <w:color w:val="000000"/>
+          <w:sz w:val="22"/>
+          <w:szCs w:val="22"/>
+        </w:rPr>
+        <w:t>)</w:t>
       </w:r>
       <w:r>
         <w:rPr>
@@ -6535,275 +7580,7 @@
           <w:sz w:val="22"/>
           <w:szCs w:val="22"/>
         </w:rPr>
-        <w:t>.setMaxFrameSize(</w:t>
-      </w:r>
-      <w:r>
-        <w:rPr>
-          <w:rFonts w:ascii="Source Code Pro" w:hAnsi="Source Code Pro"/>
-          <w:color w:val="0000FF"/>
-          <w:sz w:val="22"/>
-          <w:szCs w:val="22"/>
-        </w:rPr>
-        <w:t>640</w:t>
-      </w:r>
-      <w:r>
-        <w:rPr>
-          <w:rFonts w:ascii="Source Code Pro" w:hAnsi="Source Code Pro"/>
-          <w:color w:val="000000"/>
-          <w:sz w:val="22"/>
-          <w:szCs w:val="22"/>
-        </w:rPr>
-        <w:t xml:space="preserve">, </w:t>
-      </w:r>
-      <w:r>
-        <w:rPr>
-          <w:rFonts w:ascii="Source Code Pro" w:hAnsi="Source Code Pro"/>
-          <w:color w:val="0000FF"/>
-          <w:sz w:val="22"/>
-          <w:szCs w:val="22"/>
-        </w:rPr>
-        <w:t>480</w:t>
-      </w:r>
-      <w:r>
-        <w:rPr>
-          <w:rFonts w:ascii="Source Code Pro" w:hAnsi="Source Code Pro"/>
-          <w:color w:val="000000"/>
-          <w:sz w:val="22"/>
-          <w:szCs w:val="22"/>
-        </w:rPr>
-        <w:t>);</w:t>
-      </w:r>
-      <w:r>
-        <w:rPr>
-          <w:rFonts w:ascii="Source Code Pro" w:hAnsi="Source Code Pro"/>
-          <w:color w:val="000000"/>
-          <w:sz w:val="22"/>
-          <w:szCs w:val="22"/>
-        </w:rPr>
-        <w:br/>
-        <w:t xml:space="preserve">        } </w:t>
-      </w:r>
-      <w:r>
-        <w:rPr>
-          <w:rFonts w:ascii="Source Code Pro" w:hAnsi="Source Code Pro"/>
-          <w:b/>
-          <w:bCs/>
-          <w:color w:val="000080"/>
-          <w:sz w:val="22"/>
-          <w:szCs w:val="22"/>
-        </w:rPr>
-        <w:t xml:space="preserve">catch </w:t>
-      </w:r>
-      <w:r>
-        <w:rPr>
-          <w:rFonts w:ascii="Source Code Pro" w:hAnsi="Source Code Pro"/>
-          <w:color w:val="000000"/>
-          <w:sz w:val="22"/>
-          <w:szCs w:val="22"/>
-        </w:rPr>
-        <w:t>(Exception exception) {</w:t>
-      </w:r>
-      <w:r>
-        <w:rPr>
-          <w:rFonts w:ascii="Source Code Pro" w:hAnsi="Source Code Pro"/>
-          <w:color w:val="000000"/>
-          <w:sz w:val="22"/>
-          <w:szCs w:val="22"/>
-        </w:rPr>
-        <w:br/>
-        <w:t xml:space="preserve">            Log.</w:t>
-      </w:r>
-      <w:r>
-        <w:rPr>
-          <w:rFonts w:ascii="Source Code Pro" w:hAnsi="Source Code Pro"/>
-          <w:i/>
-          <w:iCs/>
-          <w:color w:val="000000"/>
-          <w:sz w:val="22"/>
-          <w:szCs w:val="22"/>
-        </w:rPr>
-        <w:t>e</w:t>
-      </w:r>
-      <w:r>
-        <w:rPr>
-          <w:rFonts w:ascii="Source Code Pro" w:hAnsi="Source Code Pro"/>
-          <w:color w:val="000000"/>
-          <w:sz w:val="22"/>
-          <w:szCs w:val="22"/>
-        </w:rPr>
-        <w:t>(</w:t>
-      </w:r>
-      <w:r>
-        <w:rPr>
-          <w:rFonts w:ascii="Source Code Pro" w:hAnsi="Source Code Pro"/>
-          <w:b/>
-          <w:bCs/>
-          <w:i/>
-          <w:iCs/>
-          <w:color w:val="660E7A"/>
-          <w:sz w:val="22"/>
-          <w:szCs w:val="22"/>
-        </w:rPr>
-        <w:t>TAG</w:t>
-      </w:r>
-      <w:r>
-        <w:rPr>
-          <w:rFonts w:ascii="Source Code Pro" w:hAnsi="Source Code Pro"/>
-          <w:color w:val="000000"/>
-          <w:sz w:val="22"/>
-          <w:szCs w:val="22"/>
-        </w:rPr>
-        <w:t xml:space="preserve">, </w:t>
-      </w:r>
-      <w:r>
-        <w:rPr>
-          <w:rFonts w:ascii="Source Code Pro" w:hAnsi="Source Code Pro"/>
-          <w:b/>
-          <w:bCs/>
-          <w:color w:val="008000"/>
-          <w:sz w:val="22"/>
-          <w:szCs w:val="22"/>
-        </w:rPr>
-        <w:t>"unable to change resolution"</w:t>
-      </w:r>
-      <w:r>
-        <w:rPr>
-          <w:rFonts w:ascii="Source Code Pro" w:hAnsi="Source Code Pro"/>
-          <w:color w:val="000000"/>
-          <w:sz w:val="22"/>
-          <w:szCs w:val="22"/>
-        </w:rPr>
-        <w:t>);</w:t>
-      </w:r>
-      <w:r>
-        <w:rPr>
-          <w:rFonts w:ascii="Source Code Pro" w:hAnsi="Source Code Pro"/>
-          <w:color w:val="000000"/>
-          <w:sz w:val="22"/>
-          <w:szCs w:val="22"/>
-        </w:rPr>
-        <w:br/>
-        <w:t xml:space="preserve">        }</w:t>
-      </w:r>
-      <w:r>
-        <w:rPr>
-          <w:rFonts w:ascii="Source Code Pro" w:hAnsi="Source Code Pro"/>
-          <w:color w:val="000000"/>
-          <w:sz w:val="22"/>
-          <w:szCs w:val="22"/>
-        </w:rPr>
-        <w:br/>
-      </w:r>
-      <w:r>
-        <w:rPr>
-          <w:rFonts w:ascii="Source Code Pro" w:hAnsi="Source Code Pro"/>
-          <w:color w:val="000000"/>
-          <w:sz w:val="22"/>
-          <w:szCs w:val="22"/>
-        </w:rPr>
-        <w:br/>
-        <w:t xml:space="preserve">        </w:t>
-      </w:r>
-      <w:r>
-        <w:rPr>
-          <w:rFonts w:ascii="Source Code Pro" w:hAnsi="Source Code Pro"/>
-          <w:b/>
-          <w:bCs/>
-          <w:color w:val="660E7A"/>
-          <w:sz w:val="22"/>
-          <w:szCs w:val="22"/>
-        </w:rPr>
-        <w:t>mOpenCvCameraView</w:t>
-      </w:r>
-      <w:r>
-        <w:rPr>
-          <w:rFonts w:ascii="Source Code Pro" w:hAnsi="Source Code Pro"/>
-          <w:color w:val="000000"/>
-          <w:sz w:val="22"/>
-          <w:szCs w:val="22"/>
-        </w:rPr>
-        <w:t>.setVisibility(SurfaceView.</w:t>
-      </w:r>
-      <w:r>
-        <w:rPr>
-          <w:rFonts w:ascii="Source Code Pro" w:hAnsi="Source Code Pro"/>
-          <w:b/>
-          <w:bCs/>
-          <w:i/>
-          <w:iCs/>
-          <w:color w:val="660E7A"/>
-          <w:sz w:val="22"/>
-          <w:szCs w:val="22"/>
-        </w:rPr>
-        <w:t>VISIBLE</w:t>
-      </w:r>
-      <w:r>
-        <w:rPr>
-          <w:rFonts w:ascii="Source Code Pro" w:hAnsi="Source Code Pro"/>
-          <w:color w:val="000000"/>
-          <w:sz w:val="22"/>
-          <w:szCs w:val="22"/>
-        </w:rPr>
-        <w:t>);</w:t>
-      </w:r>
-      <w:r>
-        <w:rPr>
-          <w:rFonts w:ascii="Source Code Pro" w:hAnsi="Source Code Pro"/>
-          <w:color w:val="000000"/>
-          <w:sz w:val="22"/>
-          <w:szCs w:val="22"/>
-        </w:rPr>
-        <w:br/>
-      </w:r>
-      <w:r>
-        <w:rPr>
-          <w:rFonts w:ascii="Source Code Pro" w:hAnsi="Source Code Pro"/>
-          <w:color w:val="000000"/>
-          <w:sz w:val="22"/>
-          <w:szCs w:val="22"/>
-        </w:rPr>
-        <w:br/>
-        <w:t xml:space="preserve">        </w:t>
-      </w:r>
-      <w:r>
-        <w:rPr>
-          <w:rFonts w:ascii="Source Code Pro" w:hAnsi="Source Code Pro"/>
-          <w:b/>
-          <w:bCs/>
-          <w:color w:val="660E7A"/>
-          <w:sz w:val="22"/>
-          <w:szCs w:val="22"/>
-        </w:rPr>
-        <w:t>mOpenCvCameraView</w:t>
-      </w:r>
-      <w:r>
-        <w:rPr>
-          <w:rFonts w:ascii="Source Code Pro" w:hAnsi="Source Code Pro"/>
-          <w:color w:val="000000"/>
-          <w:sz w:val="22"/>
-          <w:szCs w:val="22"/>
-        </w:rPr>
-        <w:t>.setCvCameraViewListener(</w:t>
-      </w:r>
-      <w:r>
-        <w:rPr>
-          <w:rFonts w:ascii="Source Code Pro" w:hAnsi="Source Code Pro"/>
-          <w:b/>
-          <w:bCs/>
-          <w:color w:val="000080"/>
-          <w:sz w:val="22"/>
-          <w:szCs w:val="22"/>
-        </w:rPr>
-        <w:t>this</w:t>
-      </w:r>
-      <w:r>
-        <w:rPr>
-          <w:rFonts w:ascii="Source Code Pro" w:hAnsi="Source Code Pro"/>
-          <w:color w:val="000000"/>
-          <w:sz w:val="22"/>
-          <w:szCs w:val="22"/>
-        </w:rPr>
-        <w:t>);</w:t>
+        <w:t>.disableView();</w:t>
       </w:r>
       <w:r>
         <w:rPr>
@@ -6832,6 +7609,15 @@
           <w:szCs w:val="22"/>
         </w:rPr>
         <w:br/>
+      </w:r>
+      <w:r>
+        <w:rPr>
+          <w:rFonts w:ascii="Source Code Pro" w:hAnsi="Source Code Pro"/>
+          <w:color w:val="000000"/>
+          <w:sz w:val="22"/>
+          <w:szCs w:val="22"/>
+        </w:rPr>
+        <w:lastRenderedPageBreak/>
         <w:t xml:space="preserve">    </w:t>
       </w:r>
       <w:r>
@@ -6860,25 +7646,6 @@
       <w:r>
         <w:rPr>
           <w:rFonts w:ascii="Source Code Pro" w:hAnsi="Source Code Pro"/>
-          <w:color w:val="808000"/>
-          <w:sz w:val="22"/>
-          <w:szCs w:val="22"/>
-        </w:rPr>
-        <w:t>@Override</w:t>
-      </w:r>
-      <w:r>
-        <w:rPr>
-          <w:rFonts w:ascii="Source Code Pro" w:hAnsi="Source Code Pro"/>
-          <w:color w:val="808000"/>
-          <w:sz w:val="22"/>
-          <w:szCs w:val="22"/>
-        </w:rPr>
-        <w:br/>
-        <w:t xml:space="preserve">    </w:t>
-      </w:r>
-      <w:r>
-        <w:rPr>
-          <w:rFonts w:ascii="Source Code Pro" w:hAnsi="Source Code Pro"/>
           <w:b/>
           <w:bCs/>
           <w:color w:val="000080"/>
@@ -6894,27 +7661,7 @@
           <w:sz w:val="22"/>
           <w:szCs w:val="22"/>
         </w:rPr>
-        <w:t>onPause()</w:t>
-      </w:r>
-      <w:r>
-        <w:rPr>
-          <w:rFonts w:ascii="Source Code Pro" w:hAnsi="Source Code Pro"/>
-          <w:color w:val="000000"/>
-          <w:sz w:val="22"/>
-          <w:szCs w:val="22"/>
-        </w:rPr>
-        <w:br/>
-        <w:t xml:space="preserve">    {</w:t>
-      </w:r>
-      <w:r>
-        <w:rPr>
-          <w:rFonts w:ascii="Source Code Pro" w:hAnsi="Source Code Pro"/>
-          <w:color w:val="000000"/>
-          <w:sz w:val="22"/>
-          <w:szCs w:val="22"/>
-        </w:rPr>
-        <w:br/>
-        <w:t xml:space="preserve">        </w:t>
+        <w:t>onCameraViewStarted(</w:t>
       </w:r>
       <w:r>
         <w:rPr>
@@ -6925,26 +7672,16 @@
           <w:sz w:val="22"/>
           <w:szCs w:val="22"/>
         </w:rPr>
-        <w:t>super</w:t>
-      </w:r>
-      <w:r>
-        <w:rPr>
-          <w:rFonts w:ascii="Source Code Pro" w:hAnsi="Source Code Pro"/>
-          <w:color w:val="000000"/>
-          <w:sz w:val="22"/>
-          <w:szCs w:val="22"/>
-        </w:rPr>
-        <w:t>.onPause();</w:t>
-      </w:r>
-      <w:r>
-        <w:rPr>
-          <w:rFonts w:ascii="Source Code Pro" w:hAnsi="Source Code Pro"/>
-          <w:color w:val="000000"/>
-          <w:sz w:val="22"/>
-          <w:szCs w:val="22"/>
-        </w:rPr>
-        <w:br/>
-        <w:t xml:space="preserve">        </w:t>
+        <w:t xml:space="preserve">int </w:t>
+      </w:r>
+      <w:r>
+        <w:rPr>
+          <w:rFonts w:ascii="Source Code Pro" w:hAnsi="Source Code Pro"/>
+          <w:color w:val="000000"/>
+          <w:sz w:val="22"/>
+          <w:szCs w:val="22"/>
+        </w:rPr>
+        <w:t xml:space="preserve">width, </w:t>
       </w:r>
       <w:r>
         <w:rPr>
@@ -6955,86 +7692,16 @@
           <w:sz w:val="22"/>
           <w:szCs w:val="22"/>
         </w:rPr>
-        <w:t xml:space="preserve">if </w:t>
-      </w:r>
-      <w:r>
-        <w:rPr>
-          <w:rFonts w:ascii="Source Code Pro" w:hAnsi="Source Code Pro"/>
-          <w:color w:val="000000"/>
-          <w:sz w:val="22"/>
-          <w:szCs w:val="22"/>
-        </w:rPr>
-        <w:t>(</w:t>
-      </w:r>
-      <w:r>
-        <w:rPr>
-          <w:rFonts w:ascii="Source Code Pro" w:hAnsi="Source Code Pro"/>
-          <w:b/>
-          <w:bCs/>
-          <w:color w:val="660E7A"/>
-          <w:sz w:val="22"/>
-          <w:szCs w:val="22"/>
-        </w:rPr>
-        <w:t xml:space="preserve">mOpenCvCameraView </w:t>
-      </w:r>
-      <w:r>
-        <w:rPr>
-          <w:rFonts w:ascii="Source Code Pro" w:hAnsi="Source Code Pro"/>
-          <w:color w:val="000000"/>
-          <w:sz w:val="22"/>
-          <w:szCs w:val="22"/>
-        </w:rPr>
-        <w:t xml:space="preserve">!= </w:t>
-      </w:r>
-      <w:r>
-        <w:rPr>
-          <w:rFonts w:ascii="Source Code Pro" w:hAnsi="Source Code Pro"/>
-          <w:b/>
-          <w:bCs/>
-          <w:color w:val="000080"/>
-          <w:sz w:val="22"/>
-          <w:szCs w:val="22"/>
-        </w:rPr>
-        <w:t>null</w:t>
-      </w:r>
-      <w:r>
-        <w:rPr>
-          <w:rFonts w:ascii="Source Code Pro" w:hAnsi="Source Code Pro"/>
-          <w:color w:val="000000"/>
-          <w:sz w:val="22"/>
-          <w:szCs w:val="22"/>
-        </w:rPr>
-        <w:t>)</w:t>
-      </w:r>
-      <w:r>
-        <w:rPr>
-          <w:rFonts w:ascii="Source Code Pro" w:hAnsi="Source Code Pro"/>
-          <w:color w:val="000000"/>
-          <w:sz w:val="22"/>
-          <w:szCs w:val="22"/>
-        </w:rPr>
-        <w:br/>
-        <w:t xml:space="preserve">            </w:t>
-      </w:r>
-      <w:r>
-        <w:rPr>
-          <w:rFonts w:ascii="Source Code Pro" w:hAnsi="Source Code Pro"/>
-          <w:b/>
-          <w:bCs/>
-          <w:color w:val="660E7A"/>
-          <w:sz w:val="22"/>
-          <w:szCs w:val="22"/>
-        </w:rPr>
-        <w:t>mOpenCvCameraView</w:t>
-      </w:r>
-      <w:r>
-        <w:rPr>
-          <w:rFonts w:ascii="Source Code Pro" w:hAnsi="Source Code Pro"/>
-          <w:color w:val="000000"/>
-          <w:sz w:val="22"/>
-          <w:szCs w:val="22"/>
-        </w:rPr>
-        <w:t>.disableView();</w:t>
+        <w:t xml:space="preserve">int </w:t>
+      </w:r>
+      <w:r>
+        <w:rPr>
+          <w:rFonts w:ascii="Source Code Pro" w:hAnsi="Source Code Pro"/>
+          <w:color w:val="000000"/>
+          <w:sz w:val="22"/>
+          <w:szCs w:val="22"/>
+        </w:rPr>
+        <w:t>height) {</w:t>
       </w:r>
       <w:r>
         <w:rPr>
@@ -7091,25 +7758,6 @@
       <w:r>
         <w:rPr>
           <w:rFonts w:ascii="Source Code Pro" w:hAnsi="Source Code Pro"/>
-          <w:color w:val="808000"/>
-          <w:sz w:val="22"/>
-          <w:szCs w:val="22"/>
-        </w:rPr>
-        <w:t>@Override</w:t>
-      </w:r>
-      <w:r>
-        <w:rPr>
-          <w:rFonts w:ascii="Source Code Pro" w:hAnsi="Source Code Pro"/>
-          <w:color w:val="808000"/>
-          <w:sz w:val="22"/>
-          <w:szCs w:val="22"/>
-        </w:rPr>
-        <w:br/>
-        <w:t xml:space="preserve">    </w:t>
-      </w:r>
-      <w:r>
-        <w:rPr>
-          <w:rFonts w:ascii="Source Code Pro" w:hAnsi="Source Code Pro"/>
           <w:b/>
           <w:bCs/>
           <w:color w:val="000080"/>
@@ -7125,425 +7773,7 @@
           <w:sz w:val="22"/>
           <w:szCs w:val="22"/>
         </w:rPr>
-        <w:t>onResume()</w:t>
-      </w:r>
-      <w:r>
-        <w:rPr>
-          <w:rFonts w:ascii="Source Code Pro" w:hAnsi="Source Code Pro"/>
-          <w:color w:val="000000"/>
-          <w:sz w:val="22"/>
-          <w:szCs w:val="22"/>
-        </w:rPr>
-        <w:br/>
-        <w:t xml:space="preserve">    {</w:t>
-      </w:r>
-      <w:r>
-        <w:rPr>
-          <w:rFonts w:ascii="Source Code Pro" w:hAnsi="Source Code Pro"/>
-          <w:color w:val="000000"/>
-          <w:sz w:val="22"/>
-          <w:szCs w:val="22"/>
-        </w:rPr>
-        <w:br/>
-        <w:t xml:space="preserve">        </w:t>
-      </w:r>
-      <w:r>
-        <w:rPr>
-          <w:rFonts w:ascii="Source Code Pro" w:hAnsi="Source Code Pro"/>
-          <w:b/>
-          <w:bCs/>
-          <w:color w:val="000080"/>
-          <w:sz w:val="22"/>
-          <w:szCs w:val="22"/>
-        </w:rPr>
-        <w:t>super</w:t>
-      </w:r>
-      <w:r>
-        <w:rPr>
-          <w:rFonts w:ascii="Source Code Pro" w:hAnsi="Source Code Pro"/>
-          <w:color w:val="000000"/>
-          <w:sz w:val="22"/>
-          <w:szCs w:val="22"/>
-        </w:rPr>
-        <w:t>.onResume();</w:t>
-      </w:r>
-      <w:r>
-        <w:rPr>
-          <w:rFonts w:ascii="Source Code Pro" w:hAnsi="Source Code Pro"/>
-          <w:color w:val="000000"/>
-          <w:sz w:val="22"/>
-          <w:szCs w:val="22"/>
-        </w:rPr>
-        <w:br/>
-        <w:t xml:space="preserve">        </w:t>
-      </w:r>
-      <w:r>
-        <w:rPr>
-          <w:rFonts w:ascii="Source Code Pro" w:hAnsi="Source Code Pro"/>
-          <w:b/>
-          <w:bCs/>
-          <w:color w:val="000080"/>
-          <w:sz w:val="22"/>
-          <w:szCs w:val="22"/>
-        </w:rPr>
-        <w:t xml:space="preserve">if </w:t>
-      </w:r>
-      <w:r>
-        <w:rPr>
-          <w:rFonts w:ascii="Source Code Pro" w:hAnsi="Source Code Pro"/>
-          <w:color w:val="000000"/>
-          <w:sz w:val="22"/>
-          <w:szCs w:val="22"/>
-        </w:rPr>
-        <w:t>(!OpenCVLoader.</w:t>
-      </w:r>
-      <w:r>
-        <w:rPr>
-          <w:rFonts w:ascii="Source Code Pro" w:hAnsi="Source Code Pro"/>
-          <w:i/>
-          <w:iCs/>
-          <w:color w:val="000000"/>
-          <w:sz w:val="22"/>
-          <w:szCs w:val="22"/>
-        </w:rPr>
-        <w:t>initDebug</w:t>
-      </w:r>
-      <w:r>
-        <w:rPr>
-          <w:rFonts w:ascii="Source Code Pro" w:hAnsi="Source Code Pro"/>
-          <w:color w:val="000000"/>
-          <w:sz w:val="22"/>
-          <w:szCs w:val="22"/>
-        </w:rPr>
-        <w:t>()) {</w:t>
-      </w:r>
-      <w:r>
-        <w:rPr>
-          <w:rFonts w:ascii="Source Code Pro" w:hAnsi="Source Code Pro"/>
-          <w:color w:val="000000"/>
-          <w:sz w:val="22"/>
-          <w:szCs w:val="22"/>
-        </w:rPr>
-        <w:br/>
-        <w:t xml:space="preserve">            Log.</w:t>
-      </w:r>
-      <w:r>
-        <w:rPr>
-          <w:rFonts w:ascii="Source Code Pro" w:hAnsi="Source Code Pro"/>
-          <w:i/>
-          <w:iCs/>
-          <w:color w:val="000000"/>
-          <w:sz w:val="22"/>
-          <w:szCs w:val="22"/>
-        </w:rPr>
-        <w:t>d</w:t>
-      </w:r>
-      <w:r>
-        <w:rPr>
-          <w:rFonts w:ascii="Source Code Pro" w:hAnsi="Source Code Pro"/>
-          <w:color w:val="000000"/>
-          <w:sz w:val="22"/>
-          <w:szCs w:val="22"/>
-        </w:rPr>
-        <w:t>(</w:t>
-      </w:r>
-      <w:r>
-        <w:rPr>
-          <w:rFonts w:ascii="Source Code Pro" w:hAnsi="Source Code Pro"/>
-          <w:b/>
-          <w:bCs/>
-          <w:i/>
-          <w:iCs/>
-          <w:color w:val="660E7A"/>
-          <w:sz w:val="22"/>
-          <w:szCs w:val="22"/>
-        </w:rPr>
-        <w:t>TAG</w:t>
-      </w:r>
-      <w:r>
-        <w:rPr>
-          <w:rFonts w:ascii="Source Code Pro" w:hAnsi="Source Code Pro"/>
-          <w:color w:val="000000"/>
-          <w:sz w:val="22"/>
-          <w:szCs w:val="22"/>
-        </w:rPr>
-        <w:t xml:space="preserve">, </w:t>
-      </w:r>
-      <w:r>
-        <w:rPr>
-          <w:rFonts w:ascii="Source Code Pro" w:hAnsi="Source Code Pro"/>
-          <w:b/>
-          <w:bCs/>
-          <w:color w:val="008000"/>
-          <w:sz w:val="22"/>
-          <w:szCs w:val="22"/>
-        </w:rPr>
-        <w:t>"Internal OpenCV library not found. Using OpenCV Manager for initialization"</w:t>
-      </w:r>
-      <w:r>
-        <w:rPr>
-          <w:rFonts w:ascii="Source Code Pro" w:hAnsi="Source Code Pro"/>
-          <w:color w:val="000000"/>
-          <w:sz w:val="22"/>
-          <w:szCs w:val="22"/>
-        </w:rPr>
-        <w:t>);</w:t>
-      </w:r>
-      <w:r>
-        <w:rPr>
-          <w:rFonts w:ascii="Source Code Pro" w:hAnsi="Source Code Pro"/>
-          <w:color w:val="000000"/>
-          <w:sz w:val="22"/>
-          <w:szCs w:val="22"/>
-        </w:rPr>
-        <w:br/>
-        <w:t xml:space="preserve">            OpenCVLoader.</w:t>
-      </w:r>
-      <w:r>
-        <w:rPr>
-          <w:rFonts w:ascii="Source Code Pro" w:hAnsi="Source Code Pro"/>
-          <w:i/>
-          <w:iCs/>
-          <w:color w:val="000000"/>
-          <w:sz w:val="22"/>
-          <w:szCs w:val="22"/>
-        </w:rPr>
-        <w:t>initAsync</w:t>
-      </w:r>
-      <w:r>
-        <w:rPr>
-          <w:rFonts w:ascii="Source Code Pro" w:hAnsi="Source Code Pro"/>
-          <w:color w:val="000000"/>
-          <w:sz w:val="22"/>
-          <w:szCs w:val="22"/>
-        </w:rPr>
-        <w:t>(OpenCVLoader.</w:t>
-      </w:r>
-      <w:r>
-        <w:rPr>
-          <w:rFonts w:ascii="Source Code Pro" w:hAnsi="Source Code Pro"/>
-          <w:b/>
-          <w:bCs/>
-          <w:i/>
-          <w:iCs/>
-          <w:color w:val="660E7A"/>
-          <w:sz w:val="22"/>
-          <w:szCs w:val="22"/>
-        </w:rPr>
-        <w:t>OPENCV_VERSION_3_0_0</w:t>
-      </w:r>
-      <w:r>
-        <w:rPr>
-          <w:rFonts w:ascii="Source Code Pro" w:hAnsi="Source Code Pro"/>
-          <w:color w:val="000000"/>
-          <w:sz w:val="22"/>
-          <w:szCs w:val="22"/>
-        </w:rPr>
-        <w:t xml:space="preserve">, </w:t>
-      </w:r>
-      <w:r>
-        <w:rPr>
-          <w:rFonts w:ascii="Source Code Pro" w:hAnsi="Source Code Pro"/>
-          <w:b/>
-          <w:bCs/>
-          <w:color w:val="000080"/>
-          <w:sz w:val="22"/>
-          <w:szCs w:val="22"/>
-        </w:rPr>
-        <w:t>this</w:t>
-      </w:r>
-      <w:r>
-        <w:rPr>
-          <w:rFonts w:ascii="Source Code Pro" w:hAnsi="Source Code Pro"/>
-          <w:color w:val="000000"/>
-          <w:sz w:val="22"/>
-          <w:szCs w:val="22"/>
-        </w:rPr>
-        <w:t xml:space="preserve">, </w:t>
-      </w:r>
-      <w:r>
-        <w:rPr>
-          <w:rFonts w:ascii="Source Code Pro" w:hAnsi="Source Code Pro"/>
-          <w:b/>
-          <w:bCs/>
-          <w:color w:val="660E7A"/>
-          <w:sz w:val="22"/>
-          <w:szCs w:val="22"/>
-        </w:rPr>
-        <w:t>mLoaderCallback</w:t>
-      </w:r>
-      <w:r>
-        <w:rPr>
-          <w:rFonts w:ascii="Source Code Pro" w:hAnsi="Source Code Pro"/>
-          <w:color w:val="000000"/>
-          <w:sz w:val="22"/>
-          <w:szCs w:val="22"/>
-        </w:rPr>
-        <w:t>);</w:t>
-      </w:r>
-      <w:r>
-        <w:rPr>
-          <w:rFonts w:ascii="Source Code Pro" w:hAnsi="Source Code Pro"/>
-          <w:color w:val="000000"/>
-          <w:sz w:val="22"/>
-          <w:szCs w:val="22"/>
-        </w:rPr>
-        <w:br/>
-        <w:t xml:space="preserve">        } </w:t>
-      </w:r>
-      <w:r>
-        <w:rPr>
-          <w:rFonts w:ascii="Source Code Pro" w:hAnsi="Source Code Pro"/>
-          <w:b/>
-          <w:bCs/>
-          <w:color w:val="000080"/>
-          <w:sz w:val="22"/>
-          <w:szCs w:val="22"/>
-        </w:rPr>
-        <w:t xml:space="preserve">else </w:t>
-      </w:r>
-      <w:r>
-        <w:rPr>
-          <w:rFonts w:ascii="Source Code Pro" w:hAnsi="Source Code Pro"/>
-          <w:color w:val="000000"/>
-          <w:sz w:val="22"/>
-          <w:szCs w:val="22"/>
-        </w:rPr>
-        <w:t>{</w:t>
-      </w:r>
-      <w:r>
-        <w:rPr>
-          <w:rFonts w:ascii="Source Code Pro" w:hAnsi="Source Code Pro"/>
-          <w:color w:val="000000"/>
-          <w:sz w:val="22"/>
-          <w:szCs w:val="22"/>
-        </w:rPr>
-        <w:br/>
-        <w:t xml:space="preserve">            Log.</w:t>
-      </w:r>
-      <w:r>
-        <w:rPr>
-          <w:rFonts w:ascii="Source Code Pro" w:hAnsi="Source Code Pro"/>
-          <w:i/>
-          <w:iCs/>
-          <w:color w:val="000000"/>
-          <w:sz w:val="22"/>
-          <w:szCs w:val="22"/>
-        </w:rPr>
-        <w:t>d</w:t>
-      </w:r>
-      <w:r>
-        <w:rPr>
-          <w:rFonts w:ascii="Source Code Pro" w:hAnsi="Source Code Pro"/>
-          <w:color w:val="000000"/>
-          <w:sz w:val="22"/>
-          <w:szCs w:val="22"/>
-        </w:rPr>
-        <w:t>(</w:t>
-      </w:r>
-      <w:r>
-        <w:rPr>
-          <w:rFonts w:ascii="Source Code Pro" w:hAnsi="Source Code Pro"/>
-          <w:b/>
-          <w:bCs/>
-          <w:i/>
-          <w:iCs/>
-          <w:color w:val="660E7A"/>
-          <w:sz w:val="22"/>
-          <w:szCs w:val="22"/>
-        </w:rPr>
-        <w:t>TAG</w:t>
-      </w:r>
-      <w:r>
-        <w:rPr>
-          <w:rFonts w:ascii="Source Code Pro" w:hAnsi="Source Code Pro"/>
-          <w:color w:val="000000"/>
-          <w:sz w:val="22"/>
-          <w:szCs w:val="22"/>
-        </w:rPr>
-        <w:t xml:space="preserve">, </w:t>
-      </w:r>
-      <w:r>
-        <w:rPr>
-          <w:rFonts w:ascii="Source Code Pro" w:hAnsi="Source Code Pro"/>
-          <w:b/>
-          <w:bCs/>
-          <w:color w:val="008000"/>
-          <w:sz w:val="22"/>
-          <w:szCs w:val="22"/>
-        </w:rPr>
-        <w:t>"OpenCV library found inside package. Using it!"</w:t>
-      </w:r>
-      <w:r>
-        <w:rPr>
-          <w:rFonts w:ascii="Source Code Pro" w:hAnsi="Source Code Pro"/>
-          <w:color w:val="000000"/>
-          <w:sz w:val="22"/>
-          <w:szCs w:val="22"/>
-        </w:rPr>
-        <w:t>);</w:t>
-      </w:r>
-      <w:r>
-        <w:rPr>
-          <w:rFonts w:ascii="Source Code Pro" w:hAnsi="Source Code Pro"/>
-          <w:color w:val="000000"/>
-          <w:sz w:val="22"/>
-          <w:szCs w:val="22"/>
-        </w:rPr>
-        <w:br/>
-        <w:t xml:space="preserve">            </w:t>
-      </w:r>
-      <w:r>
-        <w:rPr>
-          <w:rFonts w:ascii="Source Code Pro" w:hAnsi="Source Code Pro"/>
-          <w:b/>
-          <w:bCs/>
-          <w:color w:val="660E7A"/>
-          <w:sz w:val="22"/>
-          <w:szCs w:val="22"/>
-        </w:rPr>
-        <w:t>mLoaderCallback</w:t>
-      </w:r>
-      <w:r>
-        <w:rPr>
-          <w:rFonts w:ascii="Source Code Pro" w:hAnsi="Source Code Pro"/>
-          <w:color w:val="000000"/>
-          <w:sz w:val="22"/>
-          <w:szCs w:val="22"/>
-        </w:rPr>
-        <w:t>.onManagerConnected(LoaderCallbackInterface.</w:t>
-      </w:r>
-      <w:r>
-        <w:rPr>
-          <w:rFonts w:ascii="Source Code Pro" w:hAnsi="Source Code Pro"/>
-          <w:b/>
-          <w:bCs/>
-          <w:i/>
-          <w:iCs/>
-          <w:color w:val="660E7A"/>
-          <w:sz w:val="22"/>
-          <w:szCs w:val="22"/>
-        </w:rPr>
-        <w:t>SUCCESS</w:t>
-      </w:r>
-      <w:r>
-        <w:rPr>
-          <w:rFonts w:ascii="Source Code Pro" w:hAnsi="Source Code Pro"/>
-          <w:color w:val="000000"/>
-          <w:sz w:val="22"/>
-          <w:szCs w:val="22"/>
-        </w:rPr>
-        <w:t>);</w:t>
-      </w:r>
-      <w:r>
-        <w:rPr>
-          <w:rFonts w:ascii="Source Code Pro" w:hAnsi="Source Code Pro"/>
-          <w:color w:val="000000"/>
-          <w:sz w:val="22"/>
-          <w:szCs w:val="22"/>
-        </w:rPr>
-        <w:br/>
-        <w:t xml:space="preserve">        }</w:t>
+        <w:t>onCameraViewStopped() {</w:t>
       </w:r>
       <w:r>
         <w:rPr>
@@ -7606,34 +7836,131 @@
           <w:sz w:val="22"/>
           <w:szCs w:val="22"/>
         </w:rPr>
-        <w:t xml:space="preserve">public void </w:t>
-      </w:r>
-      <w:r>
-        <w:rPr>
-          <w:rFonts w:ascii="Source Code Pro" w:hAnsi="Source Code Pro"/>
-          <w:color w:val="000000"/>
-          <w:sz w:val="22"/>
-          <w:szCs w:val="22"/>
-        </w:rPr>
-        <w:t>onDestroy() {</w:t>
-      </w:r>
-      <w:r>
-        <w:rPr>
-          <w:rFonts w:ascii="Source Code Pro" w:hAnsi="Source Code Pro"/>
-          <w:color w:val="000000"/>
-          <w:sz w:val="22"/>
-          <w:szCs w:val="22"/>
-        </w:rPr>
-        <w:br/>
-      </w:r>
-      <w:r>
-        <w:rPr>
-          <w:rFonts w:ascii="Source Code Pro" w:hAnsi="Source Code Pro"/>
-          <w:color w:val="000000"/>
-          <w:sz w:val="22"/>
-          <w:szCs w:val="22"/>
-        </w:rPr>
-        <w:lastRenderedPageBreak/>
+        <w:t xml:space="preserve">public </w:t>
+      </w:r>
+      <w:r>
+        <w:rPr>
+          <w:rFonts w:ascii="Source Code Pro" w:hAnsi="Source Code Pro"/>
+          <w:color w:val="000000"/>
+          <w:sz w:val="22"/>
+          <w:szCs w:val="22"/>
+        </w:rPr>
+        <w:t>Mat onCameraFrame(CameraBridgeViewBase.CvCameraViewFrame inputFrame) {</w:t>
+      </w:r>
+      <w:r>
+        <w:rPr>
+          <w:rFonts w:ascii="Source Code Pro" w:hAnsi="Source Code Pro"/>
+          <w:color w:val="000000"/>
+          <w:sz w:val="22"/>
+          <w:szCs w:val="22"/>
+        </w:rPr>
+        <w:br/>
+        <w:t xml:space="preserve">        Mat imgOriginal = inputFrame.rgba();</w:t>
+      </w:r>
+      <w:r>
+        <w:rPr>
+          <w:rFonts w:ascii="Source Code Pro" w:hAnsi="Source Code Pro"/>
+          <w:color w:val="000000"/>
+          <w:sz w:val="22"/>
+          <w:szCs w:val="22"/>
+        </w:rPr>
+        <w:br/>
+        <w:t xml:space="preserve">        Mat imgCanny = </w:t>
+      </w:r>
+      <w:r>
+        <w:rPr>
+          <w:rFonts w:ascii="Source Code Pro" w:hAnsi="Source Code Pro"/>
+          <w:b/>
+          <w:bCs/>
+          <w:color w:val="000080"/>
+          <w:sz w:val="22"/>
+          <w:szCs w:val="22"/>
+        </w:rPr>
+        <w:t xml:space="preserve">new </w:t>
+      </w:r>
+      <w:r>
+        <w:rPr>
+          <w:rFonts w:ascii="Source Code Pro" w:hAnsi="Source Code Pro"/>
+          <w:color w:val="000000"/>
+          <w:sz w:val="22"/>
+          <w:szCs w:val="22"/>
+        </w:rPr>
+        <w:t>Mat();</w:t>
+      </w:r>
+      <w:r>
+        <w:rPr>
+          <w:rFonts w:ascii="Source Code Pro" w:hAnsi="Source Code Pro"/>
+          <w:color w:val="000000"/>
+          <w:sz w:val="22"/>
+          <w:szCs w:val="22"/>
+        </w:rPr>
+        <w:br/>
+        <w:t xml:space="preserve">        Imgproc.</w:t>
+      </w:r>
+      <w:r>
+        <w:rPr>
+          <w:rFonts w:ascii="Source Code Pro" w:hAnsi="Source Code Pro"/>
+          <w:i/>
+          <w:iCs/>
+          <w:color w:val="000000"/>
+          <w:sz w:val="22"/>
+          <w:szCs w:val="22"/>
+        </w:rPr>
+        <w:t>Canny</w:t>
+      </w:r>
+      <w:r>
+        <w:rPr>
+          <w:rFonts w:ascii="Source Code Pro" w:hAnsi="Source Code Pro"/>
+          <w:color w:val="000000"/>
+          <w:sz w:val="22"/>
+          <w:szCs w:val="22"/>
+        </w:rPr>
+        <w:t xml:space="preserve">(imgOriginal, imgCanny, </w:t>
+      </w:r>
+      <w:r>
+        <w:rPr>
+          <w:rFonts w:ascii="Source Code Pro" w:hAnsi="Source Code Pro"/>
+          <w:color w:val="0000FF"/>
+          <w:sz w:val="22"/>
+          <w:szCs w:val="22"/>
+        </w:rPr>
+        <w:t>70</w:t>
+      </w:r>
+      <w:r>
+        <w:rPr>
+          <w:rFonts w:ascii="Source Code Pro" w:hAnsi="Source Code Pro"/>
+          <w:color w:val="000000"/>
+          <w:sz w:val="22"/>
+          <w:szCs w:val="22"/>
+        </w:rPr>
+        <w:t xml:space="preserve">, </w:t>
+      </w:r>
+      <w:r>
+        <w:rPr>
+          <w:rFonts w:ascii="Source Code Pro" w:hAnsi="Source Code Pro"/>
+          <w:color w:val="0000FF"/>
+          <w:sz w:val="22"/>
+          <w:szCs w:val="22"/>
+        </w:rPr>
+        <w:t>100</w:t>
+      </w:r>
+      <w:r>
+        <w:rPr>
+          <w:rFonts w:ascii="Source Code Pro" w:hAnsi="Source Code Pro"/>
+          <w:color w:val="000000"/>
+          <w:sz w:val="22"/>
+          <w:szCs w:val="22"/>
+        </w:rPr>
+        <w:t>);</w:t>
+      </w:r>
+      <w:r>
+        <w:rPr>
+          <w:rFonts w:ascii="Source Code Pro" w:hAnsi="Source Code Pro"/>
+          <w:color w:val="000000"/>
+          <w:sz w:val="22"/>
+          <w:szCs w:val="22"/>
+        </w:rPr>
+        <w:br/>
         <w:t xml:space="preserve">        </w:t>
       </w:r>
       <w:r>
@@ -7645,116 +7972,25 @@
           <w:sz w:val="22"/>
           <w:szCs w:val="22"/>
         </w:rPr>
-        <w:t>super</w:t>
-      </w:r>
-      <w:r>
-        <w:rPr>
-          <w:rFonts w:ascii="Source Code Pro" w:hAnsi="Source Code Pro"/>
-          <w:color w:val="000000"/>
-          <w:sz w:val="22"/>
-          <w:szCs w:val="22"/>
-        </w:rPr>
-        <w:t>.onDestroy();</w:t>
-      </w:r>
-      <w:r>
-        <w:rPr>
-          <w:rFonts w:ascii="Source Code Pro" w:hAnsi="Source Code Pro"/>
-          <w:color w:val="000000"/>
-          <w:sz w:val="22"/>
-          <w:szCs w:val="22"/>
-        </w:rPr>
-        <w:br/>
-        <w:t xml:space="preserve">        </w:t>
-      </w:r>
-      <w:r>
-        <w:rPr>
-          <w:rFonts w:ascii="Source Code Pro" w:hAnsi="Source Code Pro"/>
-          <w:b/>
-          <w:bCs/>
-          <w:color w:val="000080"/>
-          <w:sz w:val="22"/>
-          <w:szCs w:val="22"/>
-        </w:rPr>
-        <w:t xml:space="preserve">if </w:t>
-      </w:r>
-      <w:r>
-        <w:rPr>
-          <w:rFonts w:ascii="Source Code Pro" w:hAnsi="Source Code Pro"/>
-          <w:color w:val="000000"/>
-          <w:sz w:val="22"/>
-          <w:szCs w:val="22"/>
-        </w:rPr>
-        <w:t>(</w:t>
-      </w:r>
-      <w:r>
-        <w:rPr>
-          <w:rFonts w:ascii="Source Code Pro" w:hAnsi="Source Code Pro"/>
-          <w:b/>
-          <w:bCs/>
-          <w:color w:val="660E7A"/>
-          <w:sz w:val="22"/>
-          <w:szCs w:val="22"/>
-        </w:rPr>
-        <w:t xml:space="preserve">mOpenCvCameraView </w:t>
-      </w:r>
-      <w:r>
-        <w:rPr>
-          <w:rFonts w:ascii="Source Code Pro" w:hAnsi="Source Code Pro"/>
-          <w:color w:val="000000"/>
-          <w:sz w:val="22"/>
-          <w:szCs w:val="22"/>
-        </w:rPr>
-        <w:t xml:space="preserve">!= </w:t>
-      </w:r>
-      <w:r>
-        <w:rPr>
-          <w:rFonts w:ascii="Source Code Pro" w:hAnsi="Source Code Pro"/>
-          <w:b/>
-          <w:bCs/>
-          <w:color w:val="000080"/>
-          <w:sz w:val="22"/>
-          <w:szCs w:val="22"/>
-        </w:rPr>
-        <w:t>null</w:t>
-      </w:r>
-      <w:r>
-        <w:rPr>
-          <w:rFonts w:ascii="Source Code Pro" w:hAnsi="Source Code Pro"/>
-          <w:color w:val="000000"/>
-          <w:sz w:val="22"/>
-          <w:szCs w:val="22"/>
-        </w:rPr>
-        <w:t>)</w:t>
-      </w:r>
-      <w:r>
-        <w:rPr>
-          <w:rFonts w:ascii="Source Code Pro" w:hAnsi="Source Code Pro"/>
-          <w:color w:val="000000"/>
-          <w:sz w:val="22"/>
-          <w:szCs w:val="22"/>
-        </w:rPr>
-        <w:br/>
-        <w:t xml:space="preserve">            </w:t>
-      </w:r>
-      <w:r>
-        <w:rPr>
-          <w:rFonts w:ascii="Source Code Pro" w:hAnsi="Source Code Pro"/>
-          <w:b/>
-          <w:bCs/>
-          <w:color w:val="660E7A"/>
-          <w:sz w:val="22"/>
-          <w:szCs w:val="22"/>
-        </w:rPr>
-        <w:t>mOpenCvCameraView</w:t>
-      </w:r>
-      <w:r>
-        <w:rPr>
-          <w:rFonts w:ascii="Source Code Pro" w:hAnsi="Source Code Pro"/>
-          <w:color w:val="000000"/>
-          <w:sz w:val="22"/>
-          <w:szCs w:val="22"/>
-        </w:rPr>
-        <w:t>.disableView();</w:t>
+        <w:t>return</w:t>
+      </w:r>
+      <w:r>
+        <w:rPr>
+          <w:rFonts w:ascii="Source Code Pro" w:hAnsi="Source Code Pro"/>
+          <w:color w:val="000000"/>
+          <w:sz w:val="22"/>
+          <w:szCs w:val="22"/>
+        </w:rPr>
+        <w:t>(imgCanny);</w:t>
+      </w:r>
+      <w:r>
+        <w:rPr>
+          <w:rFonts w:ascii="Source Code Pro" w:hAnsi="Source Code Pro"/>
+          <w:color w:val="000000"/>
+          <w:sz w:val="22"/>
+          <w:szCs w:val="22"/>
+        </w:rPr>
+        <w:br/>
       </w:r>
       <w:r>
         <w:rPr>
@@ -7774,407 +8010,6 @@
           <w:szCs w:val="22"/>
         </w:rPr>
         <w:br/>
-      </w:r>
-      <w:r>
-        <w:rPr>
-          <w:rFonts w:ascii="Source Code Pro" w:hAnsi="Source Code Pro"/>
-          <w:color w:val="000000"/>
-          <w:sz w:val="22"/>
-          <w:szCs w:val="22"/>
-        </w:rPr>
-        <w:br/>
-        <w:t xml:space="preserve">    </w:t>
-      </w:r>
-      <w:r>
-        <w:rPr>
-          <w:rFonts w:ascii="Source Code Pro" w:hAnsi="Source Code Pro"/>
-          <w:i/>
-          <w:iCs/>
-          <w:color w:val="00B400"/>
-          <w:sz w:val="22"/>
-          <w:szCs w:val="22"/>
-        </w:rPr>
-        <w:t>///////////////////////////////////////////////////////////////////////////////////////////////</w:t>
-      </w:r>
-      <w:r>
-        <w:rPr>
-          <w:rFonts w:ascii="Source Code Pro" w:hAnsi="Source Code Pro"/>
-          <w:i/>
-          <w:iCs/>
-          <w:color w:val="00B400"/>
-          <w:sz w:val="22"/>
-          <w:szCs w:val="22"/>
-        </w:rPr>
-        <w:br/>
-        <w:t xml:space="preserve">    </w:t>
-      </w:r>
-      <w:r>
-        <w:rPr>
-          <w:rFonts w:ascii="Source Code Pro" w:hAnsi="Source Code Pro"/>
-          <w:b/>
-          <w:bCs/>
-          <w:color w:val="000080"/>
-          <w:sz w:val="22"/>
-          <w:szCs w:val="22"/>
-        </w:rPr>
-        <w:t xml:space="preserve">public void </w:t>
-      </w:r>
-      <w:r>
-        <w:rPr>
-          <w:rFonts w:ascii="Source Code Pro" w:hAnsi="Source Code Pro"/>
-          <w:color w:val="000000"/>
-          <w:sz w:val="22"/>
-          <w:szCs w:val="22"/>
-        </w:rPr>
-        <w:t>onCameraViewStarted(</w:t>
-      </w:r>
-      <w:r>
-        <w:rPr>
-          <w:rFonts w:ascii="Source Code Pro" w:hAnsi="Source Code Pro"/>
-          <w:b/>
-          <w:bCs/>
-          <w:color w:val="000080"/>
-          <w:sz w:val="22"/>
-          <w:szCs w:val="22"/>
-        </w:rPr>
-        <w:t xml:space="preserve">int </w:t>
-      </w:r>
-      <w:r>
-        <w:rPr>
-          <w:rFonts w:ascii="Source Code Pro" w:hAnsi="Source Code Pro"/>
-          <w:color w:val="000000"/>
-          <w:sz w:val="22"/>
-          <w:szCs w:val="22"/>
-        </w:rPr>
-        <w:t xml:space="preserve">width, </w:t>
-      </w:r>
-      <w:r>
-        <w:rPr>
-          <w:rFonts w:ascii="Source Code Pro" w:hAnsi="Source Code Pro"/>
-          <w:b/>
-          <w:bCs/>
-          <w:color w:val="000080"/>
-          <w:sz w:val="22"/>
-          <w:szCs w:val="22"/>
-        </w:rPr>
-        <w:t xml:space="preserve">int </w:t>
-      </w:r>
-      <w:r>
-        <w:rPr>
-          <w:rFonts w:ascii="Source Code Pro" w:hAnsi="Source Code Pro"/>
-          <w:color w:val="000000"/>
-          <w:sz w:val="22"/>
-          <w:szCs w:val="22"/>
-        </w:rPr>
-        <w:t>height) {</w:t>
-      </w:r>
-      <w:r>
-        <w:rPr>
-          <w:rFonts w:ascii="Source Code Pro" w:hAnsi="Source Code Pro"/>
-          <w:color w:val="000000"/>
-          <w:sz w:val="22"/>
-          <w:szCs w:val="22"/>
-        </w:rPr>
-        <w:br/>
-        <w:t xml:space="preserve">    }</w:t>
-      </w:r>
-      <w:r>
-        <w:rPr>
-          <w:rFonts w:ascii="Source Code Pro" w:hAnsi="Source Code Pro"/>
-          <w:color w:val="000000"/>
-          <w:sz w:val="22"/>
-          <w:szCs w:val="22"/>
-        </w:rPr>
-        <w:br/>
-      </w:r>
-      <w:r>
-        <w:rPr>
-          <w:rFonts w:ascii="Source Code Pro" w:hAnsi="Source Code Pro"/>
-          <w:color w:val="000000"/>
-          <w:sz w:val="22"/>
-          <w:szCs w:val="22"/>
-        </w:rPr>
-        <w:br/>
-        <w:t xml:space="preserve">    </w:t>
-      </w:r>
-      <w:r>
-        <w:rPr>
-          <w:rFonts w:ascii="Source Code Pro" w:hAnsi="Source Code Pro"/>
-          <w:i/>
-          <w:iCs/>
-          <w:color w:val="00B400"/>
-          <w:sz w:val="22"/>
-          <w:szCs w:val="22"/>
-        </w:rPr>
-        <w:t>///////////////////////////////////////////////////////////////////////////////////////////////</w:t>
-      </w:r>
-      <w:r>
-        <w:rPr>
-          <w:rFonts w:ascii="Source Code Pro" w:hAnsi="Source Code Pro"/>
-          <w:i/>
-          <w:iCs/>
-          <w:color w:val="00B400"/>
-          <w:sz w:val="22"/>
-          <w:szCs w:val="22"/>
-        </w:rPr>
-        <w:br/>
-        <w:t xml:space="preserve">    </w:t>
-      </w:r>
-      <w:r>
-        <w:rPr>
-          <w:rFonts w:ascii="Source Code Pro" w:hAnsi="Source Code Pro"/>
-          <w:b/>
-          <w:bCs/>
-          <w:color w:val="000080"/>
-          <w:sz w:val="22"/>
-          <w:szCs w:val="22"/>
-        </w:rPr>
-        <w:t xml:space="preserve">public void </w:t>
-      </w:r>
-      <w:r>
-        <w:rPr>
-          <w:rFonts w:ascii="Source Code Pro" w:hAnsi="Source Code Pro"/>
-          <w:color w:val="000000"/>
-          <w:sz w:val="22"/>
-          <w:szCs w:val="22"/>
-        </w:rPr>
-        <w:t>onCameraViewStopped() {</w:t>
-      </w:r>
-      <w:r>
-        <w:rPr>
-          <w:rFonts w:ascii="Source Code Pro" w:hAnsi="Source Code Pro"/>
-          <w:color w:val="000000"/>
-          <w:sz w:val="22"/>
-          <w:szCs w:val="22"/>
-        </w:rPr>
-        <w:br/>
-        <w:t xml:space="preserve">    }</w:t>
-      </w:r>
-      <w:r>
-        <w:rPr>
-          <w:rFonts w:ascii="Source Code Pro" w:hAnsi="Source Code Pro"/>
-          <w:color w:val="000000"/>
-          <w:sz w:val="22"/>
-          <w:szCs w:val="22"/>
-        </w:rPr>
-        <w:br/>
-      </w:r>
-      <w:r>
-        <w:rPr>
-          <w:rFonts w:ascii="Source Code Pro" w:hAnsi="Source Code Pro"/>
-          <w:color w:val="000000"/>
-          <w:sz w:val="22"/>
-          <w:szCs w:val="22"/>
-        </w:rPr>
-        <w:br/>
-        <w:t xml:space="preserve">    </w:t>
-      </w:r>
-      <w:r>
-        <w:rPr>
-          <w:rFonts w:ascii="Source Code Pro" w:hAnsi="Source Code Pro"/>
-          <w:i/>
-          <w:iCs/>
-          <w:color w:val="00B400"/>
-          <w:sz w:val="22"/>
-          <w:szCs w:val="22"/>
-        </w:rPr>
-        <w:t>///////////////////////////////////////////////////////////////////////////////////////////////</w:t>
-      </w:r>
-      <w:r>
-        <w:rPr>
-          <w:rFonts w:ascii="Source Code Pro" w:hAnsi="Source Code Pro"/>
-          <w:i/>
-          <w:iCs/>
-          <w:color w:val="00B400"/>
-          <w:sz w:val="22"/>
-          <w:szCs w:val="22"/>
-        </w:rPr>
-        <w:br/>
-        <w:t xml:space="preserve">    </w:t>
-      </w:r>
-      <w:r>
-        <w:rPr>
-          <w:rFonts w:ascii="Source Code Pro" w:hAnsi="Source Code Pro"/>
-          <w:b/>
-          <w:bCs/>
-          <w:color w:val="000080"/>
-          <w:sz w:val="22"/>
-          <w:szCs w:val="22"/>
-        </w:rPr>
-        <w:t xml:space="preserve">public </w:t>
-      </w:r>
-      <w:r>
-        <w:rPr>
-          <w:rFonts w:ascii="Source Code Pro" w:hAnsi="Source Code Pro"/>
-          <w:color w:val="000000"/>
-          <w:sz w:val="22"/>
-          <w:szCs w:val="22"/>
-        </w:rPr>
-        <w:t>Mat onCameraFrame(CameraBridgeViewBase.CvCameraViewFrame inputFrame) {</w:t>
-      </w:r>
-      <w:r>
-        <w:rPr>
-          <w:rFonts w:ascii="Source Code Pro" w:hAnsi="Source Code Pro"/>
-          <w:color w:val="000000"/>
-          <w:sz w:val="22"/>
-          <w:szCs w:val="22"/>
-        </w:rPr>
-        <w:br/>
-        <w:t xml:space="preserve">        Mat imgOriginal = inputFrame.rgba();</w:t>
-      </w:r>
-      <w:r>
-        <w:rPr>
-          <w:rFonts w:ascii="Source Code Pro" w:hAnsi="Source Code Pro"/>
-          <w:color w:val="000000"/>
-          <w:sz w:val="22"/>
-          <w:szCs w:val="22"/>
-        </w:rPr>
-        <w:br/>
-        <w:t xml:space="preserve">        Mat imgCanny = </w:t>
-      </w:r>
-      <w:r>
-        <w:rPr>
-          <w:rFonts w:ascii="Source Code Pro" w:hAnsi="Source Code Pro"/>
-          <w:b/>
-          <w:bCs/>
-          <w:color w:val="000080"/>
-          <w:sz w:val="22"/>
-          <w:szCs w:val="22"/>
-        </w:rPr>
-        <w:t xml:space="preserve">new </w:t>
-      </w:r>
-      <w:r>
-        <w:rPr>
-          <w:rFonts w:ascii="Source Code Pro" w:hAnsi="Source Code Pro"/>
-          <w:color w:val="000000"/>
-          <w:sz w:val="22"/>
-          <w:szCs w:val="22"/>
-        </w:rPr>
-        <w:t>Mat();</w:t>
-      </w:r>
-      <w:r>
-        <w:rPr>
-          <w:rFonts w:ascii="Source Code Pro" w:hAnsi="Source Code Pro"/>
-          <w:color w:val="000000"/>
-          <w:sz w:val="22"/>
-          <w:szCs w:val="22"/>
-        </w:rPr>
-        <w:br/>
-        <w:t xml:space="preserve">        Imgproc.</w:t>
-      </w:r>
-      <w:r>
-        <w:rPr>
-          <w:rFonts w:ascii="Source Code Pro" w:hAnsi="Source Code Pro"/>
-          <w:i/>
-          <w:iCs/>
-          <w:color w:val="000000"/>
-          <w:sz w:val="22"/>
-          <w:szCs w:val="22"/>
-        </w:rPr>
-        <w:t>Canny</w:t>
-      </w:r>
-      <w:r>
-        <w:rPr>
-          <w:rFonts w:ascii="Source Code Pro" w:hAnsi="Source Code Pro"/>
-          <w:color w:val="000000"/>
-          <w:sz w:val="22"/>
-          <w:szCs w:val="22"/>
-        </w:rPr>
-        <w:t xml:space="preserve">(imgOriginal, imgCanny, </w:t>
-      </w:r>
-      <w:r>
-        <w:rPr>
-          <w:rFonts w:ascii="Source Code Pro" w:hAnsi="Source Code Pro"/>
-          <w:color w:val="0000FF"/>
-          <w:sz w:val="22"/>
-          <w:szCs w:val="22"/>
-        </w:rPr>
-        <w:t>70</w:t>
-      </w:r>
-      <w:r>
-        <w:rPr>
-          <w:rFonts w:ascii="Source Code Pro" w:hAnsi="Source Code Pro"/>
-          <w:color w:val="000000"/>
-          <w:sz w:val="22"/>
-          <w:szCs w:val="22"/>
-        </w:rPr>
-        <w:t xml:space="preserve">, </w:t>
-      </w:r>
-      <w:r>
-        <w:rPr>
-          <w:rFonts w:ascii="Source Code Pro" w:hAnsi="Source Code Pro"/>
-          <w:color w:val="0000FF"/>
-          <w:sz w:val="22"/>
-          <w:szCs w:val="22"/>
-        </w:rPr>
-        <w:t>100</w:t>
-      </w:r>
-      <w:r>
-        <w:rPr>
-          <w:rFonts w:ascii="Source Code Pro" w:hAnsi="Source Code Pro"/>
-          <w:color w:val="000000"/>
-          <w:sz w:val="22"/>
-          <w:szCs w:val="22"/>
-        </w:rPr>
-        <w:t>);</w:t>
-      </w:r>
-      <w:r>
-        <w:rPr>
-          <w:rFonts w:ascii="Source Code Pro" w:hAnsi="Source Code Pro"/>
-          <w:color w:val="000000"/>
-          <w:sz w:val="22"/>
-          <w:szCs w:val="22"/>
-        </w:rPr>
-        <w:br/>
-        <w:t xml:space="preserve">        </w:t>
-      </w:r>
-      <w:r>
-        <w:rPr>
-          <w:rFonts w:ascii="Source Code Pro" w:hAnsi="Source Code Pro"/>
-          <w:b/>
-          <w:bCs/>
-          <w:color w:val="000080"/>
-          <w:sz w:val="22"/>
-          <w:szCs w:val="22"/>
-        </w:rPr>
-        <w:t>return</w:t>
-      </w:r>
-      <w:r>
-        <w:rPr>
-          <w:rFonts w:ascii="Source Code Pro" w:hAnsi="Source Code Pro"/>
-          <w:color w:val="000000"/>
-          <w:sz w:val="22"/>
-          <w:szCs w:val="22"/>
-        </w:rPr>
-        <w:t>(imgCanny);</w:t>
-      </w:r>
-      <w:r>
-        <w:rPr>
-          <w:rFonts w:ascii="Source Code Pro" w:hAnsi="Source Code Pro"/>
-          <w:color w:val="000000"/>
-          <w:sz w:val="22"/>
-          <w:szCs w:val="22"/>
-        </w:rPr>
-        <w:br/>
-      </w:r>
-      <w:r>
-        <w:rPr>
-          <w:rFonts w:ascii="Source Code Pro" w:hAnsi="Source Code Pro"/>
-          <w:color w:val="000000"/>
-          <w:sz w:val="22"/>
-          <w:szCs w:val="22"/>
-        </w:rPr>
-        <w:br/>
-        <w:t xml:space="preserve">    }</w:t>
-      </w:r>
-      <w:r>
-        <w:rPr>
-          <w:rFonts w:ascii="Source Code Pro" w:hAnsi="Source Code Pro"/>
-          <w:color w:val="000000"/>
-          <w:sz w:val="22"/>
-          <w:szCs w:val="22"/>
-        </w:rPr>
-        <w:br/>
         <w:t>}</w:t>
       </w:r>
     </w:p>
@@ -8207,11 +8042,9 @@
       <w:r>
         <w:t xml:space="preserve">For significant OpenCV programs, you will most likely find the Java version of OpenCV for Android is much </w:t>
       </w:r>
-      <w:proofErr w:type="spellStart"/>
-      <w:r>
-        <w:t>to</w:t>
-      </w:r>
-      <w:proofErr w:type="spellEnd"/>
+      <w:r>
+        <w:t>too</w:t>
+      </w:r>
       <w:r>
         <w:t xml:space="preserve"> slow, so next we will set up Android Studio to make C++ OpenCV calls.</w:t>
       </w:r>
@@ -8257,8 +8090,6 @@
         <w:pStyle w:val="NoSpacing"/>
         <w:spacing w:line="276" w:lineRule="auto"/>
       </w:pPr>
-      <w:bookmarkStart w:id="0" w:name="_GoBack"/>
-      <w:bookmarkEnd w:id="0"/>
     </w:p>
     <w:sectPr>
       <w:pgSz w:w="12240" w:h="15840"/>

--- a/Android OpenCV Configuration Instructions.docx
+++ b/Android OpenCV Configuration Instructions.docx
@@ -3499,133 +3499,6 @@
           <w:b/>
           <w:i/>
         </w:rPr>
-        <w:t xml:space="preserve">    </w:t>
-      </w:r>
-      <w:r>
-        <w:rPr>
-          <w:b/>
-          <w:i/>
-        </w:rPr>
-        <w:t xml:space="preserve"> // if the user denied permission, exit the program</w:t>
-      </w:r>
-    </w:p>
-    <w:p>
-      <w:pPr>
-        <w:pStyle w:val="NoSpacing"/>
-        <w:spacing w:line="276" w:lineRule="auto"/>
-        <w:rPr>
-          <w:b/>
-          <w:i/>
-        </w:rPr>
-      </w:pPr>
-      <w:r>
-        <w:rPr>
-          <w:b/>
-          <w:i/>
-        </w:rPr>
-        <w:t xml:space="preserve">        </w:t>
-      </w:r>
-      <w:r>
-        <w:rPr>
-          <w:b/>
-          <w:i/>
-        </w:rPr>
-        <w:t>if(checkSelfPermission(Manifest.permission.CAMERA) == PackageManager.PERMISSION_DENIED) {</w:t>
-      </w:r>
-    </w:p>
-    <w:p>
-      <w:pPr>
-        <w:pStyle w:val="NoSpacing"/>
-        <w:spacing w:line="276" w:lineRule="auto"/>
-        <w:rPr>
-          <w:b/>
-          <w:i/>
-        </w:rPr>
-      </w:pPr>
-      <w:r>
-        <w:rPr>
-          <w:b/>
-          <w:i/>
-        </w:rPr>
-        <w:t xml:space="preserve">           </w:t>
-      </w:r>
-      <w:r>
-        <w:rPr>
-          <w:b/>
-          <w:i/>
-        </w:rPr>
-        <w:t xml:space="preserve"> finish();</w:t>
-      </w:r>
-    </w:p>
-    <w:p>
-      <w:pPr>
-        <w:pStyle w:val="NoSpacing"/>
-        <w:spacing w:line="276" w:lineRule="auto"/>
-        <w:rPr>
-          <w:b/>
-          <w:i/>
-        </w:rPr>
-      </w:pPr>
-      <w:r>
-        <w:rPr>
-          <w:b/>
-          <w:i/>
-        </w:rPr>
-        <w:t xml:space="preserve">           </w:t>
-      </w:r>
-      <w:r>
-        <w:rPr>
-          <w:b/>
-          <w:i/>
-        </w:rPr>
-        <w:t xml:space="preserve"> return;</w:t>
-      </w:r>
-    </w:p>
-    <w:p>
-      <w:pPr>
-        <w:pStyle w:val="NoSpacing"/>
-        <w:spacing w:line="276" w:lineRule="auto"/>
-        <w:rPr>
-          <w:b/>
-          <w:i/>
-        </w:rPr>
-      </w:pPr>
-      <w:r>
-        <w:rPr>
-          <w:b/>
-          <w:i/>
-        </w:rPr>
-        <w:t xml:space="preserve">      </w:t>
-      </w:r>
-      <w:r>
-        <w:rPr>
-          <w:b/>
-          <w:i/>
-        </w:rPr>
-        <w:t xml:space="preserve">  }</w:t>
-      </w:r>
-    </w:p>
-    <w:p>
-      <w:pPr>
-        <w:pStyle w:val="NoSpacing"/>
-        <w:spacing w:line="276" w:lineRule="auto"/>
-        <w:rPr>
-          <w:b/>
-          <w:i/>
-        </w:rPr>
-      </w:pPr>
-      <w:r>
-        <w:rPr>
-          <w:b/>
-          <w:i/>
-        </w:rPr>
-        <w:t xml:space="preserve">   </w:t>
-      </w:r>
-      <w:r>
-        <w:rPr>
-          <w:b/>
-          <w:i/>
-        </w:rPr>
         <w:t xml:space="preserve"> }</w:t>
       </w:r>
     </w:p>
@@ -3645,6 +3518,8 @@
         </w:rPr>
         <w:t>}</w:t>
       </w:r>
+      <w:bookmarkStart w:id="0" w:name="_GoBack"/>
+      <w:bookmarkEnd w:id="0"/>
     </w:p>
     <w:p>
       <w:pPr>
@@ -4189,6 +4064,160 @@
           <w:sz w:val="22"/>
           <w:szCs w:val="22"/>
         </w:rPr>
+        <w:t xml:space="preserve">import </w:t>
+      </w:r>
+      <w:r>
+        <w:rPr>
+          <w:rFonts w:ascii="Source Code Pro" w:hAnsi="Source Code Pro"/>
+          <w:color w:val="000000"/>
+          <w:sz w:val="22"/>
+          <w:szCs w:val="22"/>
+        </w:rPr>
+        <w:t>android.view.MenuItem;</w:t>
+      </w:r>
+      <w:r>
+        <w:rPr>
+          <w:rFonts w:ascii="Source Code Pro" w:hAnsi="Source Code Pro"/>
+          <w:color w:val="000000"/>
+          <w:sz w:val="22"/>
+          <w:szCs w:val="22"/>
+        </w:rPr>
+        <w:br/>
+      </w:r>
+      <w:r>
+        <w:rPr>
+          <w:rFonts w:ascii="Source Code Pro" w:hAnsi="Source Code Pro"/>
+          <w:b/>
+          <w:bCs/>
+          <w:color w:val="000080"/>
+          <w:sz w:val="22"/>
+          <w:szCs w:val="22"/>
+        </w:rPr>
+        <w:t xml:space="preserve">import </w:t>
+      </w:r>
+      <w:r>
+        <w:rPr>
+          <w:rFonts w:ascii="Source Code Pro" w:hAnsi="Source Code Pro"/>
+          <w:color w:val="000000"/>
+          <w:sz w:val="22"/>
+          <w:szCs w:val="22"/>
+        </w:rPr>
+        <w:t>android.view.SurfaceView;</w:t>
+      </w:r>
+      <w:r>
+        <w:rPr>
+          <w:rFonts w:ascii="Source Code Pro" w:hAnsi="Source Code Pro"/>
+          <w:color w:val="000000"/>
+          <w:sz w:val="22"/>
+          <w:szCs w:val="22"/>
+        </w:rPr>
+        <w:br/>
+      </w:r>
+      <w:r>
+        <w:rPr>
+          <w:rFonts w:ascii="Source Code Pro" w:hAnsi="Source Code Pro"/>
+          <w:b/>
+          <w:bCs/>
+          <w:color w:val="000080"/>
+          <w:sz w:val="22"/>
+          <w:szCs w:val="22"/>
+        </w:rPr>
+        <w:t xml:space="preserve">import </w:t>
+      </w:r>
+      <w:r>
+        <w:rPr>
+          <w:rFonts w:ascii="Source Code Pro" w:hAnsi="Source Code Pro"/>
+          <w:color w:val="000000"/>
+          <w:sz w:val="22"/>
+          <w:szCs w:val="22"/>
+        </w:rPr>
+        <w:t>android.view.WindowManager;</w:t>
+      </w:r>
+      <w:r>
+        <w:rPr>
+          <w:rFonts w:ascii="Source Code Pro" w:hAnsi="Source Code Pro"/>
+          <w:color w:val="000000"/>
+          <w:sz w:val="22"/>
+          <w:szCs w:val="22"/>
+        </w:rPr>
+        <w:br/>
+      </w:r>
+      <w:r>
+        <w:rPr>
+          <w:rFonts w:ascii="Source Code Pro" w:hAnsi="Source Code Pro"/>
+          <w:color w:val="000000"/>
+          <w:sz w:val="22"/>
+          <w:szCs w:val="22"/>
+        </w:rPr>
+        <w:br/>
+      </w:r>
+      <w:r>
+        <w:rPr>
+          <w:rFonts w:ascii="Source Code Pro" w:hAnsi="Source Code Pro"/>
+          <w:b/>
+          <w:bCs/>
+          <w:color w:val="000080"/>
+          <w:sz w:val="22"/>
+          <w:szCs w:val="22"/>
+        </w:rPr>
+        <w:t xml:space="preserve">import </w:t>
+      </w:r>
+      <w:r>
+        <w:rPr>
+          <w:rFonts w:ascii="Source Code Pro" w:hAnsi="Source Code Pro"/>
+          <w:color w:val="000000"/>
+          <w:sz w:val="22"/>
+          <w:szCs w:val="22"/>
+        </w:rPr>
+        <w:t>org.opencv.android.BaseLoaderCallback;</w:t>
+      </w:r>
+      <w:r>
+        <w:rPr>
+          <w:rFonts w:ascii="Source Code Pro" w:hAnsi="Source Code Pro"/>
+          <w:color w:val="000000"/>
+          <w:sz w:val="22"/>
+          <w:szCs w:val="22"/>
+        </w:rPr>
+        <w:br/>
+      </w:r>
+      <w:r>
+        <w:rPr>
+          <w:rFonts w:ascii="Source Code Pro" w:hAnsi="Source Code Pro"/>
+          <w:b/>
+          <w:bCs/>
+          <w:color w:val="000080"/>
+          <w:sz w:val="22"/>
+          <w:szCs w:val="22"/>
+        </w:rPr>
+        <w:t xml:space="preserve">import </w:t>
+      </w:r>
+      <w:r>
+        <w:rPr>
+          <w:rFonts w:ascii="Source Code Pro" w:hAnsi="Source Code Pro"/>
+          <w:color w:val="000000"/>
+          <w:sz w:val="22"/>
+          <w:szCs w:val="22"/>
+        </w:rPr>
+        <w:t>org.opencv.android.CameraBridgeViewBase;</w:t>
+      </w:r>
+      <w:r>
+        <w:rPr>
+          <w:rFonts w:ascii="Source Code Pro" w:hAnsi="Source Code Pro"/>
+          <w:color w:val="000000"/>
+          <w:sz w:val="22"/>
+          <w:szCs w:val="22"/>
+        </w:rPr>
+        <w:br/>
+      </w:r>
+      <w:r>
+        <w:rPr>
+          <w:rFonts w:ascii="Source Code Pro" w:hAnsi="Source Code Pro"/>
+          <w:b/>
+          <w:bCs/>
+          <w:color w:val="000080"/>
+          <w:sz w:val="22"/>
+          <w:szCs w:val="22"/>
+        </w:rPr>
         <w:lastRenderedPageBreak/>
         <w:t xml:space="preserve">import </w:t>
       </w:r>
@@ -4199,160 +4228,6 @@
           <w:sz w:val="22"/>
           <w:szCs w:val="22"/>
         </w:rPr>
-        <w:t>android.view.MenuItem;</w:t>
-      </w:r>
-      <w:r>
-        <w:rPr>
-          <w:rFonts w:ascii="Source Code Pro" w:hAnsi="Source Code Pro"/>
-          <w:color w:val="000000"/>
-          <w:sz w:val="22"/>
-          <w:szCs w:val="22"/>
-        </w:rPr>
-        <w:br/>
-      </w:r>
-      <w:r>
-        <w:rPr>
-          <w:rFonts w:ascii="Source Code Pro" w:hAnsi="Source Code Pro"/>
-          <w:b/>
-          <w:bCs/>
-          <w:color w:val="000080"/>
-          <w:sz w:val="22"/>
-          <w:szCs w:val="22"/>
-        </w:rPr>
-        <w:t xml:space="preserve">import </w:t>
-      </w:r>
-      <w:r>
-        <w:rPr>
-          <w:rFonts w:ascii="Source Code Pro" w:hAnsi="Source Code Pro"/>
-          <w:color w:val="000000"/>
-          <w:sz w:val="22"/>
-          <w:szCs w:val="22"/>
-        </w:rPr>
-        <w:t>android.view.SurfaceView;</w:t>
-      </w:r>
-      <w:r>
-        <w:rPr>
-          <w:rFonts w:ascii="Source Code Pro" w:hAnsi="Source Code Pro"/>
-          <w:color w:val="000000"/>
-          <w:sz w:val="22"/>
-          <w:szCs w:val="22"/>
-        </w:rPr>
-        <w:br/>
-      </w:r>
-      <w:r>
-        <w:rPr>
-          <w:rFonts w:ascii="Source Code Pro" w:hAnsi="Source Code Pro"/>
-          <w:b/>
-          <w:bCs/>
-          <w:color w:val="000080"/>
-          <w:sz w:val="22"/>
-          <w:szCs w:val="22"/>
-        </w:rPr>
-        <w:t xml:space="preserve">import </w:t>
-      </w:r>
-      <w:r>
-        <w:rPr>
-          <w:rFonts w:ascii="Source Code Pro" w:hAnsi="Source Code Pro"/>
-          <w:color w:val="000000"/>
-          <w:sz w:val="22"/>
-          <w:szCs w:val="22"/>
-        </w:rPr>
-        <w:t>android.view.WindowManager;</w:t>
-      </w:r>
-      <w:r>
-        <w:rPr>
-          <w:rFonts w:ascii="Source Code Pro" w:hAnsi="Source Code Pro"/>
-          <w:color w:val="000000"/>
-          <w:sz w:val="22"/>
-          <w:szCs w:val="22"/>
-        </w:rPr>
-        <w:br/>
-      </w:r>
-      <w:r>
-        <w:rPr>
-          <w:rFonts w:ascii="Source Code Pro" w:hAnsi="Source Code Pro"/>
-          <w:color w:val="000000"/>
-          <w:sz w:val="22"/>
-          <w:szCs w:val="22"/>
-        </w:rPr>
-        <w:br/>
-      </w:r>
-      <w:r>
-        <w:rPr>
-          <w:rFonts w:ascii="Source Code Pro" w:hAnsi="Source Code Pro"/>
-          <w:b/>
-          <w:bCs/>
-          <w:color w:val="000080"/>
-          <w:sz w:val="22"/>
-          <w:szCs w:val="22"/>
-        </w:rPr>
-        <w:t xml:space="preserve">import </w:t>
-      </w:r>
-      <w:r>
-        <w:rPr>
-          <w:rFonts w:ascii="Source Code Pro" w:hAnsi="Source Code Pro"/>
-          <w:color w:val="000000"/>
-          <w:sz w:val="22"/>
-          <w:szCs w:val="22"/>
-        </w:rPr>
-        <w:t>org.opencv.android.BaseLoaderCallback;</w:t>
-      </w:r>
-      <w:r>
-        <w:rPr>
-          <w:rFonts w:ascii="Source Code Pro" w:hAnsi="Source Code Pro"/>
-          <w:color w:val="000000"/>
-          <w:sz w:val="22"/>
-          <w:szCs w:val="22"/>
-        </w:rPr>
-        <w:br/>
-      </w:r>
-      <w:r>
-        <w:rPr>
-          <w:rFonts w:ascii="Source Code Pro" w:hAnsi="Source Code Pro"/>
-          <w:b/>
-          <w:bCs/>
-          <w:color w:val="000080"/>
-          <w:sz w:val="22"/>
-          <w:szCs w:val="22"/>
-        </w:rPr>
-        <w:t xml:space="preserve">import </w:t>
-      </w:r>
-      <w:r>
-        <w:rPr>
-          <w:rFonts w:ascii="Source Code Pro" w:hAnsi="Source Code Pro"/>
-          <w:color w:val="000000"/>
-          <w:sz w:val="22"/>
-          <w:szCs w:val="22"/>
-        </w:rPr>
-        <w:t>org.opencv.android.CameraBridgeViewBase;</w:t>
-      </w:r>
-      <w:r>
-        <w:rPr>
-          <w:rFonts w:ascii="Source Code Pro" w:hAnsi="Source Code Pro"/>
-          <w:color w:val="000000"/>
-          <w:sz w:val="22"/>
-          <w:szCs w:val="22"/>
-        </w:rPr>
-        <w:br/>
-      </w:r>
-      <w:r>
-        <w:rPr>
-          <w:rFonts w:ascii="Source Code Pro" w:hAnsi="Source Code Pro"/>
-          <w:b/>
-          <w:bCs/>
-          <w:color w:val="000080"/>
-          <w:sz w:val="22"/>
-          <w:szCs w:val="22"/>
-        </w:rPr>
-        <w:t xml:space="preserve">import </w:t>
-      </w:r>
-      <w:r>
-        <w:rPr>
-          <w:rFonts w:ascii="Source Code Pro" w:hAnsi="Source Code Pro"/>
-          <w:color w:val="000000"/>
-          <w:sz w:val="22"/>
-          <w:szCs w:val="22"/>
-        </w:rPr>
         <w:t>org.opencv.android.LoaderCallbackInterface;</w:t>
       </w:r>
       <w:r>
@@ -5919,7 +5794,7 @@
           <w:sz w:val="22"/>
           <w:szCs w:val="22"/>
         </w:rPr>
-        <w:t xml:space="preserve">// check if camera permission has not yet been granted, if we don't have camera permission yet we will need to </w:t>
+        <w:t>// check if camera permission has not yet been granted, if we don't have camera permission yet we will need to ask</w:t>
       </w:r>
       <w:r>
         <w:rPr>
@@ -5930,8 +5805,82 @@
           <w:sz w:val="22"/>
           <w:szCs w:val="22"/>
         </w:rPr>
-        <w:lastRenderedPageBreak/>
-        <w:t>ask</w:t>
+        <w:br/>
+        <w:t xml:space="preserve">            </w:t>
+      </w:r>
+      <w:r>
+        <w:rPr>
+          <w:rFonts w:ascii="Source Code Pro" w:hAnsi="Source Code Pro"/>
+          <w:b/>
+          <w:bCs/>
+          <w:color w:val="000080"/>
+          <w:sz w:val="22"/>
+          <w:szCs w:val="22"/>
+        </w:rPr>
+        <w:t>if</w:t>
+      </w:r>
+      <w:r>
+        <w:rPr>
+          <w:rFonts w:ascii="Source Code Pro" w:hAnsi="Source Code Pro"/>
+          <w:color w:val="000000"/>
+          <w:sz w:val="22"/>
+          <w:szCs w:val="22"/>
+        </w:rPr>
+        <w:t>(checkSelfPermission(Manifest.permission.</w:t>
+      </w:r>
+      <w:r>
+        <w:rPr>
+          <w:rFonts w:ascii="Source Code Pro" w:hAnsi="Source Code Pro"/>
+          <w:b/>
+          <w:bCs/>
+          <w:i/>
+          <w:iCs/>
+          <w:color w:val="660E7A"/>
+          <w:sz w:val="22"/>
+          <w:szCs w:val="22"/>
+        </w:rPr>
+        <w:t>CAMERA</w:t>
+      </w:r>
+      <w:r>
+        <w:rPr>
+          <w:rFonts w:ascii="Source Code Pro" w:hAnsi="Source Code Pro"/>
+          <w:color w:val="000000"/>
+          <w:sz w:val="22"/>
+          <w:szCs w:val="22"/>
+        </w:rPr>
+        <w:t>) == PackageManager.</w:t>
+      </w:r>
+      <w:r>
+        <w:rPr>
+          <w:rFonts w:ascii="Source Code Pro" w:hAnsi="Source Code Pro"/>
+          <w:b/>
+          <w:bCs/>
+          <w:i/>
+          <w:iCs/>
+          <w:color w:val="660E7A"/>
+          <w:sz w:val="22"/>
+          <w:szCs w:val="22"/>
+        </w:rPr>
+        <w:t>PERMISSION_DENIED</w:t>
+      </w:r>
+      <w:r>
+        <w:rPr>
+          <w:rFonts w:ascii="Source Code Pro" w:hAnsi="Source Code Pro"/>
+          <w:color w:val="000000"/>
+          <w:sz w:val="22"/>
+          <w:szCs w:val="22"/>
+        </w:rPr>
+        <w:t>) {</w:t>
+      </w:r>
+      <w:r>
+        <w:rPr>
+          <w:rFonts w:ascii="Source Code Pro" w:hAnsi="Source Code Pro"/>
+          <w:color w:val="000000"/>
+          <w:sz w:val="22"/>
+          <w:szCs w:val="22"/>
+        </w:rPr>
+        <w:br/>
+        <w:t xml:space="preserve">                </w:t>
       </w:r>
       <w:r>
         <w:rPr>
@@ -5942,28 +5891,48 @@
           <w:sz w:val="22"/>
           <w:szCs w:val="22"/>
         </w:rPr>
-        <w:br/>
-        <w:t xml:space="preserve">            </w:t>
-      </w:r>
-      <w:r>
-        <w:rPr>
-          <w:rFonts w:ascii="Source Code Pro" w:hAnsi="Source Code Pro"/>
-          <w:b/>
-          <w:bCs/>
-          <w:color w:val="000080"/>
-          <w:sz w:val="22"/>
-          <w:szCs w:val="22"/>
-        </w:rPr>
-        <w:t>if</w:t>
-      </w:r>
-      <w:r>
-        <w:rPr>
-          <w:rFonts w:ascii="Source Code Pro" w:hAnsi="Source Code Pro"/>
-          <w:color w:val="000000"/>
-          <w:sz w:val="22"/>
-          <w:szCs w:val="22"/>
-        </w:rPr>
-        <w:t>(checkSelfPermission(Manifest.permission.</w:t>
+        <w:t>// ask user permission to use the camera</w:t>
+      </w:r>
+      <w:r>
+        <w:rPr>
+          <w:rFonts w:ascii="Source Code Pro" w:hAnsi="Source Code Pro"/>
+          <w:i/>
+          <w:iCs/>
+          <w:color w:val="00B400"/>
+          <w:sz w:val="22"/>
+          <w:szCs w:val="22"/>
+        </w:rPr>
+        <w:br/>
+        <w:t xml:space="preserve">                </w:t>
+      </w:r>
+      <w:r>
+        <w:rPr>
+          <w:rFonts w:ascii="Source Code Pro" w:hAnsi="Source Code Pro"/>
+          <w:color w:val="000000"/>
+          <w:sz w:val="22"/>
+          <w:szCs w:val="22"/>
+        </w:rPr>
+        <w:t>requestPermissions(</w:t>
+      </w:r>
+      <w:r>
+        <w:rPr>
+          <w:rFonts w:ascii="Source Code Pro" w:hAnsi="Source Code Pro"/>
+          <w:b/>
+          <w:bCs/>
+          <w:color w:val="000080"/>
+          <w:sz w:val="22"/>
+          <w:szCs w:val="22"/>
+        </w:rPr>
+        <w:t xml:space="preserve">new </w:t>
+      </w:r>
+      <w:r>
+        <w:rPr>
+          <w:rFonts w:ascii="Source Code Pro" w:hAnsi="Source Code Pro"/>
+          <w:color w:val="000000"/>
+          <w:sz w:val="22"/>
+          <w:szCs w:val="22"/>
+        </w:rPr>
+        <w:t>String[]{Manifest.permission.</w:t>
       </w:r>
       <w:r>
         <w:rPr>
@@ -5985,7 +5954,7 @@
           <w:sz w:val="22"/>
           <w:szCs w:val="22"/>
         </w:rPr>
-        <w:t>) == PackageManager.</w:t>
+        <w:t xml:space="preserve">}, </w:t>
       </w:r>
       <w:r>
         <w:rPr>
@@ -5998,26 +5967,199 @@
           <w:sz w:val="22"/>
           <w:szCs w:val="22"/>
         </w:rPr>
-        <w:t>PERMISSION_DENIED</w:t>
-      </w:r>
-      <w:r>
-        <w:rPr>
-          <w:rFonts w:ascii="Source Code Pro" w:hAnsi="Source Code Pro"/>
-          <w:color w:val="000000"/>
-          <w:sz w:val="22"/>
-          <w:szCs w:val="22"/>
-        </w:rPr>
-        <w:t>) {</w:t>
-      </w:r>
-      <w:r>
-        <w:rPr>
-          <w:rFonts w:ascii="Source Code Pro" w:hAnsi="Source Code Pro"/>
-          <w:color w:val="000000"/>
-          <w:sz w:val="22"/>
-          <w:szCs w:val="22"/>
-        </w:rPr>
-        <w:br/>
-        <w:t xml:space="preserve">                </w:t>
+        <w:t>REQUEST_CAMERA</w:t>
+      </w:r>
+      <w:r>
+        <w:rPr>
+          <w:rFonts w:ascii="Source Code Pro" w:hAnsi="Source Code Pro"/>
+          <w:color w:val="000000"/>
+          <w:sz w:val="22"/>
+          <w:szCs w:val="22"/>
+        </w:rPr>
+        <w:t>);</w:t>
+      </w:r>
+      <w:r>
+        <w:rPr>
+          <w:rFonts w:ascii="Source Code Pro" w:hAnsi="Source Code Pro"/>
+          <w:color w:val="000000"/>
+          <w:sz w:val="22"/>
+          <w:szCs w:val="22"/>
+        </w:rPr>
+        <w:br/>
+        <w:t xml:space="preserve">            }</w:t>
+      </w:r>
+      <w:r>
+        <w:rPr>
+          <w:rFonts w:ascii="Source Code Pro" w:hAnsi="Source Code Pro"/>
+          <w:color w:val="000000"/>
+          <w:sz w:val="22"/>
+          <w:szCs w:val="22"/>
+        </w:rPr>
+        <w:br/>
+        <w:t xml:space="preserve">        }</w:t>
+      </w:r>
+      <w:r>
+        <w:rPr>
+          <w:rFonts w:ascii="Source Code Pro" w:hAnsi="Source Code Pro"/>
+          <w:color w:val="000000"/>
+          <w:sz w:val="22"/>
+          <w:szCs w:val="22"/>
+        </w:rPr>
+        <w:br/>
+      </w:r>
+      <w:r>
+        <w:rPr>
+          <w:rFonts w:ascii="Source Code Pro" w:hAnsi="Source Code Pro"/>
+          <w:color w:val="000000"/>
+          <w:sz w:val="22"/>
+          <w:szCs w:val="22"/>
+        </w:rPr>
+        <w:lastRenderedPageBreak/>
+        <w:br/>
+        <w:t xml:space="preserve">        getWindow().addFlags(WindowManager.LayoutParams.</w:t>
+      </w:r>
+      <w:r>
+        <w:rPr>
+          <w:rFonts w:ascii="Source Code Pro" w:hAnsi="Source Code Pro"/>
+          <w:b/>
+          <w:bCs/>
+          <w:i/>
+          <w:iCs/>
+          <w:color w:val="660E7A"/>
+          <w:sz w:val="22"/>
+          <w:szCs w:val="22"/>
+        </w:rPr>
+        <w:t>FLAG_KEEP_SCREEN_ON</w:t>
+      </w:r>
+      <w:r>
+        <w:rPr>
+          <w:rFonts w:ascii="Source Code Pro" w:hAnsi="Source Code Pro"/>
+          <w:color w:val="000000"/>
+          <w:sz w:val="22"/>
+          <w:szCs w:val="22"/>
+        </w:rPr>
+        <w:t>);</w:t>
+      </w:r>
+      <w:r>
+        <w:rPr>
+          <w:rFonts w:ascii="Source Code Pro" w:hAnsi="Source Code Pro"/>
+          <w:color w:val="000000"/>
+          <w:sz w:val="22"/>
+          <w:szCs w:val="22"/>
+        </w:rPr>
+        <w:br/>
+      </w:r>
+      <w:r>
+        <w:rPr>
+          <w:rFonts w:ascii="Source Code Pro" w:hAnsi="Source Code Pro"/>
+          <w:color w:val="000000"/>
+          <w:sz w:val="22"/>
+          <w:szCs w:val="22"/>
+        </w:rPr>
+        <w:br/>
+        <w:t xml:space="preserve">        setContentView(R.layout.</w:t>
+      </w:r>
+      <w:r>
+        <w:rPr>
+          <w:rFonts w:ascii="Source Code Pro" w:hAnsi="Source Code Pro"/>
+          <w:b/>
+          <w:bCs/>
+          <w:i/>
+          <w:iCs/>
+          <w:color w:val="660E7A"/>
+          <w:sz w:val="22"/>
+          <w:szCs w:val="22"/>
+        </w:rPr>
+        <w:t>activity_main</w:t>
+      </w:r>
+      <w:r>
+        <w:rPr>
+          <w:rFonts w:ascii="Source Code Pro" w:hAnsi="Source Code Pro"/>
+          <w:color w:val="000000"/>
+          <w:sz w:val="22"/>
+          <w:szCs w:val="22"/>
+        </w:rPr>
+        <w:t>);</w:t>
+      </w:r>
+      <w:r>
+        <w:rPr>
+          <w:rFonts w:ascii="Source Code Pro" w:hAnsi="Source Code Pro"/>
+          <w:color w:val="000000"/>
+          <w:sz w:val="22"/>
+          <w:szCs w:val="22"/>
+        </w:rPr>
+        <w:br/>
+      </w:r>
+      <w:r>
+        <w:rPr>
+          <w:rFonts w:ascii="Source Code Pro" w:hAnsi="Source Code Pro"/>
+          <w:color w:val="000000"/>
+          <w:sz w:val="22"/>
+          <w:szCs w:val="22"/>
+        </w:rPr>
+        <w:br/>
+        <w:t xml:space="preserve">        </w:t>
+      </w:r>
+      <w:r>
+        <w:rPr>
+          <w:rFonts w:ascii="Source Code Pro" w:hAnsi="Source Code Pro"/>
+          <w:b/>
+          <w:bCs/>
+          <w:color w:val="660E7A"/>
+          <w:sz w:val="22"/>
+          <w:szCs w:val="22"/>
+        </w:rPr>
+        <w:t xml:space="preserve">mOpenCvCameraView </w:t>
+      </w:r>
+      <w:r>
+        <w:rPr>
+          <w:rFonts w:ascii="Source Code Pro" w:hAnsi="Source Code Pro"/>
+          <w:color w:val="000000"/>
+          <w:sz w:val="22"/>
+          <w:szCs w:val="22"/>
+        </w:rPr>
+        <w:t>= (CameraBridgeViewBase) findViewById(R.id.</w:t>
+      </w:r>
+      <w:r>
+        <w:rPr>
+          <w:rFonts w:ascii="Source Code Pro" w:hAnsi="Source Code Pro"/>
+          <w:b/>
+          <w:bCs/>
+          <w:i/>
+          <w:iCs/>
+          <w:color w:val="660E7A"/>
+          <w:sz w:val="22"/>
+          <w:szCs w:val="22"/>
+        </w:rPr>
+        <w:t>tutorial1_activity_java_surface_view</w:t>
+      </w:r>
+      <w:r>
+        <w:rPr>
+          <w:rFonts w:ascii="Source Code Pro" w:hAnsi="Source Code Pro"/>
+          <w:color w:val="000000"/>
+          <w:sz w:val="22"/>
+          <w:szCs w:val="22"/>
+        </w:rPr>
+        <w:t>);</w:t>
+      </w:r>
+      <w:r>
+        <w:rPr>
+          <w:rFonts w:ascii="Source Code Pro" w:hAnsi="Source Code Pro"/>
+          <w:color w:val="000000"/>
+          <w:sz w:val="22"/>
+          <w:szCs w:val="22"/>
+        </w:rPr>
+        <w:br/>
+      </w:r>
+      <w:r>
+        <w:rPr>
+          <w:rFonts w:ascii="Source Code Pro" w:hAnsi="Source Code Pro"/>
+          <w:color w:val="000000"/>
+          <w:sz w:val="22"/>
+          <w:szCs w:val="22"/>
+        </w:rPr>
+        <w:br/>
+        <w:t xml:space="preserve">        </w:t>
       </w:r>
       <w:r>
         <w:rPr>
@@ -6028,7 +6170,7 @@
           <w:sz w:val="22"/>
           <w:szCs w:val="22"/>
         </w:rPr>
-        <w:t>// ask user permission to use the camera</w:t>
+        <w:t>// set resolution to 640x480, may seem to slow if we used full resolution</w:t>
       </w:r>
       <w:r>
         <w:rPr>
@@ -6040,36 +6182,153 @@
           <w:szCs w:val="22"/>
         </w:rPr>
         <w:br/>
-        <w:t xml:space="preserve">                </w:t>
-      </w:r>
-      <w:r>
-        <w:rPr>
-          <w:rFonts w:ascii="Source Code Pro" w:hAnsi="Source Code Pro"/>
-          <w:color w:val="000000"/>
-          <w:sz w:val="22"/>
-          <w:szCs w:val="22"/>
-        </w:rPr>
-        <w:t>requestPermissions(</w:t>
-      </w:r>
-      <w:r>
-        <w:rPr>
-          <w:rFonts w:ascii="Source Code Pro" w:hAnsi="Source Code Pro"/>
-          <w:b/>
-          <w:bCs/>
-          <w:color w:val="000080"/>
-          <w:sz w:val="22"/>
-          <w:szCs w:val="22"/>
-        </w:rPr>
-        <w:t xml:space="preserve">new </w:t>
-      </w:r>
-      <w:r>
-        <w:rPr>
-          <w:rFonts w:ascii="Source Code Pro" w:hAnsi="Source Code Pro"/>
-          <w:color w:val="000000"/>
-          <w:sz w:val="22"/>
-          <w:szCs w:val="22"/>
-        </w:rPr>
-        <w:t>String[]{Manifest.permission.</w:t>
+        <w:t xml:space="preserve">        </w:t>
+      </w:r>
+      <w:r>
+        <w:rPr>
+          <w:rFonts w:ascii="Source Code Pro" w:hAnsi="Source Code Pro"/>
+          <w:b/>
+          <w:bCs/>
+          <w:color w:val="000080"/>
+          <w:sz w:val="22"/>
+          <w:szCs w:val="22"/>
+        </w:rPr>
+        <w:t xml:space="preserve">try </w:t>
+      </w:r>
+      <w:r>
+        <w:rPr>
+          <w:rFonts w:ascii="Source Code Pro" w:hAnsi="Source Code Pro"/>
+          <w:color w:val="000000"/>
+          <w:sz w:val="22"/>
+          <w:szCs w:val="22"/>
+        </w:rPr>
+        <w:t>{</w:t>
+      </w:r>
+      <w:r>
+        <w:rPr>
+          <w:rFonts w:ascii="Source Code Pro" w:hAnsi="Source Code Pro"/>
+          <w:color w:val="000000"/>
+          <w:sz w:val="22"/>
+          <w:szCs w:val="22"/>
+        </w:rPr>
+        <w:br/>
+        <w:t xml:space="preserve">            </w:t>
+      </w:r>
+      <w:r>
+        <w:rPr>
+          <w:rFonts w:ascii="Source Code Pro" w:hAnsi="Source Code Pro"/>
+          <w:b/>
+          <w:bCs/>
+          <w:color w:val="660E7A"/>
+          <w:sz w:val="22"/>
+          <w:szCs w:val="22"/>
+        </w:rPr>
+        <w:t>mOpenCvCameraView</w:t>
+      </w:r>
+      <w:r>
+        <w:rPr>
+          <w:rFonts w:ascii="Source Code Pro" w:hAnsi="Source Code Pro"/>
+          <w:color w:val="000000"/>
+          <w:sz w:val="22"/>
+          <w:szCs w:val="22"/>
+        </w:rPr>
+        <w:t>.setMaxFrameSize(</w:t>
+      </w:r>
+      <w:r>
+        <w:rPr>
+          <w:rFonts w:ascii="Source Code Pro" w:hAnsi="Source Code Pro"/>
+          <w:color w:val="0000FF"/>
+          <w:sz w:val="22"/>
+          <w:szCs w:val="22"/>
+        </w:rPr>
+        <w:t>640</w:t>
+      </w:r>
+      <w:r>
+        <w:rPr>
+          <w:rFonts w:ascii="Source Code Pro" w:hAnsi="Source Code Pro"/>
+          <w:color w:val="000000"/>
+          <w:sz w:val="22"/>
+          <w:szCs w:val="22"/>
+        </w:rPr>
+        <w:t xml:space="preserve">, </w:t>
+      </w:r>
+      <w:r>
+        <w:rPr>
+          <w:rFonts w:ascii="Source Code Pro" w:hAnsi="Source Code Pro"/>
+          <w:color w:val="0000FF"/>
+          <w:sz w:val="22"/>
+          <w:szCs w:val="22"/>
+        </w:rPr>
+        <w:t>480</w:t>
+      </w:r>
+      <w:r>
+        <w:rPr>
+          <w:rFonts w:ascii="Source Code Pro" w:hAnsi="Source Code Pro"/>
+          <w:color w:val="000000"/>
+          <w:sz w:val="22"/>
+          <w:szCs w:val="22"/>
+        </w:rPr>
+        <w:t>);</w:t>
+      </w:r>
+      <w:r>
+        <w:rPr>
+          <w:rFonts w:ascii="Source Code Pro" w:hAnsi="Source Code Pro"/>
+          <w:color w:val="000000"/>
+          <w:sz w:val="22"/>
+          <w:szCs w:val="22"/>
+        </w:rPr>
+        <w:br/>
+        <w:t xml:space="preserve">        } </w:t>
+      </w:r>
+      <w:r>
+        <w:rPr>
+          <w:rFonts w:ascii="Source Code Pro" w:hAnsi="Source Code Pro"/>
+          <w:b/>
+          <w:bCs/>
+          <w:color w:val="000080"/>
+          <w:sz w:val="22"/>
+          <w:szCs w:val="22"/>
+        </w:rPr>
+        <w:t xml:space="preserve">catch </w:t>
+      </w:r>
+      <w:r>
+        <w:rPr>
+          <w:rFonts w:ascii="Source Code Pro" w:hAnsi="Source Code Pro"/>
+          <w:color w:val="000000"/>
+          <w:sz w:val="22"/>
+          <w:szCs w:val="22"/>
+        </w:rPr>
+        <w:t>(Exception exception) {</w:t>
+      </w:r>
+      <w:r>
+        <w:rPr>
+          <w:rFonts w:ascii="Source Code Pro" w:hAnsi="Source Code Pro"/>
+          <w:color w:val="000000"/>
+          <w:sz w:val="22"/>
+          <w:szCs w:val="22"/>
+        </w:rPr>
+        <w:br/>
+        <w:t xml:space="preserve">            Log.</w:t>
+      </w:r>
+      <w:r>
+        <w:rPr>
+          <w:rFonts w:ascii="Source Code Pro" w:hAnsi="Source Code Pro"/>
+          <w:i/>
+          <w:iCs/>
+          <w:color w:val="000000"/>
+          <w:sz w:val="22"/>
+          <w:szCs w:val="22"/>
+        </w:rPr>
+        <w:t>e</w:t>
+      </w:r>
+      <w:r>
+        <w:rPr>
+          <w:rFonts w:ascii="Source Code Pro" w:hAnsi="Source Code Pro"/>
+          <w:color w:val="000000"/>
+          <w:sz w:val="22"/>
+          <w:szCs w:val="22"/>
+        </w:rPr>
+        <w:t>(</w:t>
       </w:r>
       <w:r>
         <w:rPr>
@@ -6082,16 +6341,85 @@
           <w:sz w:val="22"/>
           <w:szCs w:val="22"/>
         </w:rPr>
-        <w:t>CAMERA</w:t>
-      </w:r>
-      <w:r>
-        <w:rPr>
-          <w:rFonts w:ascii="Source Code Pro" w:hAnsi="Source Code Pro"/>
-          <w:color w:val="000000"/>
-          <w:sz w:val="22"/>
-          <w:szCs w:val="22"/>
-        </w:rPr>
-        <w:t xml:space="preserve">}, </w:t>
+        <w:t>TAG</w:t>
+      </w:r>
+      <w:r>
+        <w:rPr>
+          <w:rFonts w:ascii="Source Code Pro" w:hAnsi="Source Code Pro"/>
+          <w:color w:val="000000"/>
+          <w:sz w:val="22"/>
+          <w:szCs w:val="22"/>
+        </w:rPr>
+        <w:t xml:space="preserve">, </w:t>
+      </w:r>
+      <w:r>
+        <w:rPr>
+          <w:rFonts w:ascii="Source Code Pro" w:hAnsi="Source Code Pro"/>
+          <w:b/>
+          <w:bCs/>
+          <w:color w:val="008000"/>
+          <w:sz w:val="22"/>
+          <w:szCs w:val="22"/>
+        </w:rPr>
+        <w:t>"unable to change resolution"</w:t>
+      </w:r>
+      <w:r>
+        <w:rPr>
+          <w:rFonts w:ascii="Source Code Pro" w:hAnsi="Source Code Pro"/>
+          <w:color w:val="000000"/>
+          <w:sz w:val="22"/>
+          <w:szCs w:val="22"/>
+        </w:rPr>
+        <w:t>);</w:t>
+      </w:r>
+      <w:r>
+        <w:rPr>
+          <w:rFonts w:ascii="Source Code Pro" w:hAnsi="Source Code Pro"/>
+          <w:color w:val="000000"/>
+          <w:sz w:val="22"/>
+          <w:szCs w:val="22"/>
+        </w:rPr>
+        <w:br/>
+        <w:t xml:space="preserve">        }</w:t>
+      </w:r>
+      <w:r>
+        <w:rPr>
+          <w:rFonts w:ascii="Source Code Pro" w:hAnsi="Source Code Pro"/>
+          <w:color w:val="000000"/>
+          <w:sz w:val="22"/>
+          <w:szCs w:val="22"/>
+        </w:rPr>
+        <w:br/>
+      </w:r>
+      <w:r>
+        <w:rPr>
+          <w:rFonts w:ascii="Source Code Pro" w:hAnsi="Source Code Pro"/>
+          <w:color w:val="000000"/>
+          <w:sz w:val="22"/>
+          <w:szCs w:val="22"/>
+        </w:rPr>
+        <w:br/>
+        <w:t xml:space="preserve">        </w:t>
+      </w:r>
+      <w:r>
+        <w:rPr>
+          <w:rFonts w:ascii="Source Code Pro" w:hAnsi="Source Code Pro"/>
+          <w:b/>
+          <w:bCs/>
+          <w:color w:val="660E7A"/>
+          <w:sz w:val="22"/>
+          <w:szCs w:val="22"/>
+        </w:rPr>
+        <w:t>mOpenCvCameraView</w:t>
+      </w:r>
+      <w:r>
+        <w:rPr>
+          <w:rFonts w:ascii="Source Code Pro" w:hAnsi="Source Code Pro"/>
+          <w:color w:val="000000"/>
+          <w:sz w:val="22"/>
+          <w:szCs w:val="22"/>
+        </w:rPr>
+        <w:t>.setVisibility(SurfaceView.</w:t>
       </w:r>
       <w:r>
         <w:rPr>
@@ -6104,7 +6432,7 @@
           <w:sz w:val="22"/>
           <w:szCs w:val="22"/>
         </w:rPr>
-        <w:t>REQUEST_CAMERA</w:t>
+        <w:t>VISIBLE</w:t>
       </w:r>
       <w:r>
         <w:rPr>
@@ -6123,38 +6451,498 @@
           <w:szCs w:val="22"/>
         </w:rPr>
         <w:br/>
-        <w:t xml:space="preserve">            }</w:t>
-      </w:r>
-      <w:r>
-        <w:rPr>
-          <w:rFonts w:ascii="Source Code Pro" w:hAnsi="Source Code Pro"/>
-          <w:color w:val="000000"/>
-          <w:sz w:val="22"/>
-          <w:szCs w:val="22"/>
-        </w:rPr>
-        <w:br/>
-        <w:t xml:space="preserve">        }</w:t>
-      </w:r>
-      <w:r>
-        <w:rPr>
-          <w:rFonts w:ascii="Source Code Pro" w:hAnsi="Source Code Pro"/>
-          <w:color w:val="000000"/>
-          <w:sz w:val="22"/>
-          <w:szCs w:val="22"/>
-        </w:rPr>
-        <w:br/>
-      </w:r>
-      <w:bookmarkStart w:id="0" w:name="_GoBack"/>
-      <w:bookmarkEnd w:id="0"/>
-      <w:r>
-        <w:rPr>
-          <w:rFonts w:ascii="Source Code Pro" w:hAnsi="Source Code Pro"/>
-          <w:color w:val="000000"/>
-          <w:sz w:val="22"/>
-          <w:szCs w:val="22"/>
-        </w:rPr>
-        <w:br/>
-        <w:t xml:space="preserve">        getWindow().addFlags(WindowManager.LayoutParams.</w:t>
+      </w:r>
+      <w:r>
+        <w:rPr>
+          <w:rFonts w:ascii="Source Code Pro" w:hAnsi="Source Code Pro"/>
+          <w:color w:val="000000"/>
+          <w:sz w:val="22"/>
+          <w:szCs w:val="22"/>
+        </w:rPr>
+        <w:br/>
+        <w:t xml:space="preserve">        </w:t>
+      </w:r>
+      <w:r>
+        <w:rPr>
+          <w:rFonts w:ascii="Source Code Pro" w:hAnsi="Source Code Pro"/>
+          <w:b/>
+          <w:bCs/>
+          <w:color w:val="660E7A"/>
+          <w:sz w:val="22"/>
+          <w:szCs w:val="22"/>
+        </w:rPr>
+        <w:t>mOpenCvCameraView</w:t>
+      </w:r>
+      <w:r>
+        <w:rPr>
+          <w:rFonts w:ascii="Source Code Pro" w:hAnsi="Source Code Pro"/>
+          <w:color w:val="000000"/>
+          <w:sz w:val="22"/>
+          <w:szCs w:val="22"/>
+        </w:rPr>
+        <w:t>.setCvCameraViewListener(</w:t>
+      </w:r>
+      <w:r>
+        <w:rPr>
+          <w:rFonts w:ascii="Source Code Pro" w:hAnsi="Source Code Pro"/>
+          <w:b/>
+          <w:bCs/>
+          <w:color w:val="000080"/>
+          <w:sz w:val="22"/>
+          <w:szCs w:val="22"/>
+        </w:rPr>
+        <w:t>this</w:t>
+      </w:r>
+      <w:r>
+        <w:rPr>
+          <w:rFonts w:ascii="Source Code Pro" w:hAnsi="Source Code Pro"/>
+          <w:color w:val="000000"/>
+          <w:sz w:val="22"/>
+          <w:szCs w:val="22"/>
+        </w:rPr>
+        <w:t>);</w:t>
+      </w:r>
+      <w:r>
+        <w:rPr>
+          <w:rFonts w:ascii="Source Code Pro" w:hAnsi="Source Code Pro"/>
+          <w:color w:val="000000"/>
+          <w:sz w:val="22"/>
+          <w:szCs w:val="22"/>
+        </w:rPr>
+        <w:br/>
+        <w:t xml:space="preserve">    }</w:t>
+      </w:r>
+      <w:r>
+        <w:rPr>
+          <w:rFonts w:ascii="Source Code Pro" w:hAnsi="Source Code Pro"/>
+          <w:color w:val="000000"/>
+          <w:sz w:val="22"/>
+          <w:szCs w:val="22"/>
+        </w:rPr>
+        <w:br/>
+      </w:r>
+      <w:r>
+        <w:rPr>
+          <w:rFonts w:ascii="Source Code Pro" w:hAnsi="Source Code Pro"/>
+          <w:color w:val="000000"/>
+          <w:sz w:val="22"/>
+          <w:szCs w:val="22"/>
+        </w:rPr>
+        <w:br/>
+        <w:t xml:space="preserve">    </w:t>
+      </w:r>
+      <w:r>
+        <w:rPr>
+          <w:rFonts w:ascii="Source Code Pro" w:hAnsi="Source Code Pro"/>
+          <w:i/>
+          <w:iCs/>
+          <w:color w:val="00B400"/>
+          <w:sz w:val="22"/>
+          <w:szCs w:val="22"/>
+        </w:rPr>
+        <w:t>///////////////////////////////////////////////////////////////////////////////////////////////</w:t>
+      </w:r>
+      <w:r>
+        <w:rPr>
+          <w:rFonts w:ascii="Source Code Pro" w:hAnsi="Source Code Pro"/>
+          <w:i/>
+          <w:iCs/>
+          <w:color w:val="00B400"/>
+          <w:sz w:val="22"/>
+          <w:szCs w:val="22"/>
+        </w:rPr>
+        <w:br/>
+        <w:t xml:space="preserve">    </w:t>
+      </w:r>
+      <w:r>
+        <w:rPr>
+          <w:rFonts w:ascii="Source Code Pro" w:hAnsi="Source Code Pro"/>
+          <w:color w:val="808000"/>
+          <w:sz w:val="22"/>
+          <w:szCs w:val="22"/>
+        </w:rPr>
+        <w:t>@Override</w:t>
+      </w:r>
+      <w:r>
+        <w:rPr>
+          <w:rFonts w:ascii="Source Code Pro" w:hAnsi="Source Code Pro"/>
+          <w:color w:val="808000"/>
+          <w:sz w:val="22"/>
+          <w:szCs w:val="22"/>
+        </w:rPr>
+        <w:br/>
+        <w:t xml:space="preserve">    </w:t>
+      </w:r>
+      <w:r>
+        <w:rPr>
+          <w:rFonts w:ascii="Source Code Pro" w:hAnsi="Source Code Pro"/>
+          <w:b/>
+          <w:bCs/>
+          <w:color w:val="000080"/>
+          <w:sz w:val="22"/>
+          <w:szCs w:val="22"/>
+        </w:rPr>
+        <w:t xml:space="preserve">public void </w:t>
+      </w:r>
+      <w:r>
+        <w:rPr>
+          <w:rFonts w:ascii="Source Code Pro" w:hAnsi="Source Code Pro"/>
+          <w:color w:val="000000"/>
+          <w:sz w:val="22"/>
+          <w:szCs w:val="22"/>
+        </w:rPr>
+        <w:t>onPause()</w:t>
+      </w:r>
+      <w:r>
+        <w:rPr>
+          <w:rFonts w:ascii="Source Code Pro" w:hAnsi="Source Code Pro"/>
+          <w:color w:val="000000"/>
+          <w:sz w:val="22"/>
+          <w:szCs w:val="22"/>
+        </w:rPr>
+        <w:br/>
+        <w:t xml:space="preserve">    {</w:t>
+      </w:r>
+      <w:r>
+        <w:rPr>
+          <w:rFonts w:ascii="Source Code Pro" w:hAnsi="Source Code Pro"/>
+          <w:color w:val="000000"/>
+          <w:sz w:val="22"/>
+          <w:szCs w:val="22"/>
+        </w:rPr>
+        <w:br/>
+        <w:t xml:space="preserve">        </w:t>
+      </w:r>
+      <w:r>
+        <w:rPr>
+          <w:rFonts w:ascii="Source Code Pro" w:hAnsi="Source Code Pro"/>
+          <w:b/>
+          <w:bCs/>
+          <w:color w:val="000080"/>
+          <w:sz w:val="22"/>
+          <w:szCs w:val="22"/>
+        </w:rPr>
+        <w:t>super</w:t>
+      </w:r>
+      <w:r>
+        <w:rPr>
+          <w:rFonts w:ascii="Source Code Pro" w:hAnsi="Source Code Pro"/>
+          <w:color w:val="000000"/>
+          <w:sz w:val="22"/>
+          <w:szCs w:val="22"/>
+        </w:rPr>
+        <w:t>.onPause();</w:t>
+      </w:r>
+      <w:r>
+        <w:rPr>
+          <w:rFonts w:ascii="Source Code Pro" w:hAnsi="Source Code Pro"/>
+          <w:color w:val="000000"/>
+          <w:sz w:val="22"/>
+          <w:szCs w:val="22"/>
+        </w:rPr>
+        <w:br/>
+        <w:t xml:space="preserve">        </w:t>
+      </w:r>
+      <w:r>
+        <w:rPr>
+          <w:rFonts w:ascii="Source Code Pro" w:hAnsi="Source Code Pro"/>
+          <w:b/>
+          <w:bCs/>
+          <w:color w:val="000080"/>
+          <w:sz w:val="22"/>
+          <w:szCs w:val="22"/>
+        </w:rPr>
+        <w:t xml:space="preserve">if </w:t>
+      </w:r>
+      <w:r>
+        <w:rPr>
+          <w:rFonts w:ascii="Source Code Pro" w:hAnsi="Source Code Pro"/>
+          <w:color w:val="000000"/>
+          <w:sz w:val="22"/>
+          <w:szCs w:val="22"/>
+        </w:rPr>
+        <w:t>(</w:t>
+      </w:r>
+      <w:r>
+        <w:rPr>
+          <w:rFonts w:ascii="Source Code Pro" w:hAnsi="Source Code Pro"/>
+          <w:b/>
+          <w:bCs/>
+          <w:color w:val="660E7A"/>
+          <w:sz w:val="22"/>
+          <w:szCs w:val="22"/>
+        </w:rPr>
+        <w:t xml:space="preserve">mOpenCvCameraView </w:t>
+      </w:r>
+      <w:r>
+        <w:rPr>
+          <w:rFonts w:ascii="Source Code Pro" w:hAnsi="Source Code Pro"/>
+          <w:color w:val="000000"/>
+          <w:sz w:val="22"/>
+          <w:szCs w:val="22"/>
+        </w:rPr>
+        <w:t xml:space="preserve">!= </w:t>
+      </w:r>
+      <w:r>
+        <w:rPr>
+          <w:rFonts w:ascii="Source Code Pro" w:hAnsi="Source Code Pro"/>
+          <w:b/>
+          <w:bCs/>
+          <w:color w:val="000080"/>
+          <w:sz w:val="22"/>
+          <w:szCs w:val="22"/>
+        </w:rPr>
+        <w:t>null</w:t>
+      </w:r>
+      <w:r>
+        <w:rPr>
+          <w:rFonts w:ascii="Source Code Pro" w:hAnsi="Source Code Pro"/>
+          <w:color w:val="000000"/>
+          <w:sz w:val="22"/>
+          <w:szCs w:val="22"/>
+        </w:rPr>
+        <w:t>)</w:t>
+      </w:r>
+      <w:r>
+        <w:rPr>
+          <w:rFonts w:ascii="Source Code Pro" w:hAnsi="Source Code Pro"/>
+          <w:color w:val="000000"/>
+          <w:sz w:val="22"/>
+          <w:szCs w:val="22"/>
+        </w:rPr>
+        <w:br/>
+        <w:t xml:space="preserve">            </w:t>
+      </w:r>
+      <w:r>
+        <w:rPr>
+          <w:rFonts w:ascii="Source Code Pro" w:hAnsi="Source Code Pro"/>
+          <w:b/>
+          <w:bCs/>
+          <w:color w:val="660E7A"/>
+          <w:sz w:val="22"/>
+          <w:szCs w:val="22"/>
+        </w:rPr>
+        <w:t>mOpenCvCameraView</w:t>
+      </w:r>
+      <w:r>
+        <w:rPr>
+          <w:rFonts w:ascii="Source Code Pro" w:hAnsi="Source Code Pro"/>
+          <w:color w:val="000000"/>
+          <w:sz w:val="22"/>
+          <w:szCs w:val="22"/>
+        </w:rPr>
+        <w:t>.disableView();</w:t>
+      </w:r>
+      <w:r>
+        <w:rPr>
+          <w:rFonts w:ascii="Source Code Pro" w:hAnsi="Source Code Pro"/>
+          <w:color w:val="000000"/>
+          <w:sz w:val="22"/>
+          <w:szCs w:val="22"/>
+        </w:rPr>
+        <w:br/>
+        <w:t xml:space="preserve">    }</w:t>
+      </w:r>
+      <w:r>
+        <w:rPr>
+          <w:rFonts w:ascii="Source Code Pro" w:hAnsi="Source Code Pro"/>
+          <w:color w:val="000000"/>
+          <w:sz w:val="22"/>
+          <w:szCs w:val="22"/>
+        </w:rPr>
+        <w:br/>
+      </w:r>
+      <w:r>
+        <w:rPr>
+          <w:rFonts w:ascii="Source Code Pro" w:hAnsi="Source Code Pro"/>
+          <w:color w:val="000000"/>
+          <w:sz w:val="22"/>
+          <w:szCs w:val="22"/>
+        </w:rPr>
+        <w:br/>
+        <w:t xml:space="preserve">    </w:t>
+      </w:r>
+      <w:r>
+        <w:rPr>
+          <w:rFonts w:ascii="Source Code Pro" w:hAnsi="Source Code Pro"/>
+          <w:i/>
+          <w:iCs/>
+          <w:color w:val="00B400"/>
+          <w:sz w:val="22"/>
+          <w:szCs w:val="22"/>
+        </w:rPr>
+        <w:t>///////////////////////////////////////////////////////////////////////////////////////////////</w:t>
+      </w:r>
+      <w:r>
+        <w:rPr>
+          <w:rFonts w:ascii="Source Code Pro" w:hAnsi="Source Code Pro"/>
+          <w:i/>
+          <w:iCs/>
+          <w:color w:val="00B400"/>
+          <w:sz w:val="22"/>
+          <w:szCs w:val="22"/>
+        </w:rPr>
+        <w:br/>
+        <w:t xml:space="preserve">    </w:t>
+      </w:r>
+      <w:r>
+        <w:rPr>
+          <w:rFonts w:ascii="Source Code Pro" w:hAnsi="Source Code Pro"/>
+          <w:color w:val="808000"/>
+          <w:sz w:val="22"/>
+          <w:szCs w:val="22"/>
+        </w:rPr>
+        <w:t>@Override</w:t>
+      </w:r>
+      <w:r>
+        <w:rPr>
+          <w:rFonts w:ascii="Source Code Pro" w:hAnsi="Source Code Pro"/>
+          <w:color w:val="808000"/>
+          <w:sz w:val="22"/>
+          <w:szCs w:val="22"/>
+        </w:rPr>
+        <w:br/>
+        <w:t xml:space="preserve">    </w:t>
+      </w:r>
+      <w:r>
+        <w:rPr>
+          <w:rFonts w:ascii="Source Code Pro" w:hAnsi="Source Code Pro"/>
+          <w:b/>
+          <w:bCs/>
+          <w:color w:val="000080"/>
+          <w:sz w:val="22"/>
+          <w:szCs w:val="22"/>
+        </w:rPr>
+        <w:t xml:space="preserve">public void </w:t>
+      </w:r>
+      <w:r>
+        <w:rPr>
+          <w:rFonts w:ascii="Source Code Pro" w:hAnsi="Source Code Pro"/>
+          <w:color w:val="000000"/>
+          <w:sz w:val="22"/>
+          <w:szCs w:val="22"/>
+        </w:rPr>
+        <w:t>onResume()</w:t>
+      </w:r>
+      <w:r>
+        <w:rPr>
+          <w:rFonts w:ascii="Source Code Pro" w:hAnsi="Source Code Pro"/>
+          <w:color w:val="000000"/>
+          <w:sz w:val="22"/>
+          <w:szCs w:val="22"/>
+        </w:rPr>
+        <w:br/>
+        <w:t xml:space="preserve">    {</w:t>
+      </w:r>
+      <w:r>
+        <w:rPr>
+          <w:rFonts w:ascii="Source Code Pro" w:hAnsi="Source Code Pro"/>
+          <w:color w:val="000000"/>
+          <w:sz w:val="22"/>
+          <w:szCs w:val="22"/>
+        </w:rPr>
+        <w:br/>
+        <w:t xml:space="preserve">        </w:t>
+      </w:r>
+      <w:r>
+        <w:rPr>
+          <w:rFonts w:ascii="Source Code Pro" w:hAnsi="Source Code Pro"/>
+          <w:b/>
+          <w:bCs/>
+          <w:color w:val="000080"/>
+          <w:sz w:val="22"/>
+          <w:szCs w:val="22"/>
+        </w:rPr>
+        <w:t>super</w:t>
+      </w:r>
+      <w:r>
+        <w:rPr>
+          <w:rFonts w:ascii="Source Code Pro" w:hAnsi="Source Code Pro"/>
+          <w:color w:val="000000"/>
+          <w:sz w:val="22"/>
+          <w:szCs w:val="22"/>
+        </w:rPr>
+        <w:t>.onResume();</w:t>
+      </w:r>
+      <w:r>
+        <w:rPr>
+          <w:rFonts w:ascii="Source Code Pro" w:hAnsi="Source Code Pro"/>
+          <w:color w:val="000000"/>
+          <w:sz w:val="22"/>
+          <w:szCs w:val="22"/>
+        </w:rPr>
+        <w:br/>
+        <w:t xml:space="preserve">        </w:t>
+      </w:r>
+      <w:r>
+        <w:rPr>
+          <w:rFonts w:ascii="Source Code Pro" w:hAnsi="Source Code Pro"/>
+          <w:b/>
+          <w:bCs/>
+          <w:color w:val="000080"/>
+          <w:sz w:val="22"/>
+          <w:szCs w:val="22"/>
+        </w:rPr>
+        <w:t xml:space="preserve">if </w:t>
+      </w:r>
+      <w:r>
+        <w:rPr>
+          <w:rFonts w:ascii="Source Code Pro" w:hAnsi="Source Code Pro"/>
+          <w:color w:val="000000"/>
+          <w:sz w:val="22"/>
+          <w:szCs w:val="22"/>
+        </w:rPr>
+        <w:t>(!OpenCVLoader.</w:t>
+      </w:r>
+      <w:r>
+        <w:rPr>
+          <w:rFonts w:ascii="Source Code Pro" w:hAnsi="Source Code Pro"/>
+          <w:i/>
+          <w:iCs/>
+          <w:color w:val="000000"/>
+          <w:sz w:val="22"/>
+          <w:szCs w:val="22"/>
+        </w:rPr>
+        <w:t>initDebug</w:t>
+      </w:r>
+      <w:r>
+        <w:rPr>
+          <w:rFonts w:ascii="Source Code Pro" w:hAnsi="Source Code Pro"/>
+          <w:color w:val="000000"/>
+          <w:sz w:val="22"/>
+          <w:szCs w:val="22"/>
+        </w:rPr>
+        <w:t>()) {</w:t>
+      </w:r>
+      <w:r>
+        <w:rPr>
+          <w:rFonts w:ascii="Source Code Pro" w:hAnsi="Source Code Pro"/>
+          <w:color w:val="000000"/>
+          <w:sz w:val="22"/>
+          <w:szCs w:val="22"/>
+        </w:rPr>
+        <w:br/>
+        <w:t xml:space="preserve">            Log.</w:t>
+      </w:r>
+      <w:r>
+        <w:rPr>
+          <w:rFonts w:ascii="Source Code Pro" w:hAnsi="Source Code Pro"/>
+          <w:i/>
+          <w:iCs/>
+          <w:color w:val="000000"/>
+          <w:sz w:val="22"/>
+          <w:szCs w:val="22"/>
+        </w:rPr>
+        <w:t>d</w:t>
+      </w:r>
+      <w:r>
+        <w:rPr>
+          <w:rFonts w:ascii="Source Code Pro" w:hAnsi="Source Code Pro"/>
+          <w:color w:val="000000"/>
+          <w:sz w:val="22"/>
+          <w:szCs w:val="22"/>
+        </w:rPr>
+        <w:t>(</w:t>
       </w:r>
       <w:r>
         <w:rPr>
@@ -6167,7 +6955,27 @@
           <w:sz w:val="22"/>
           <w:szCs w:val="22"/>
         </w:rPr>
-        <w:t>FLAG_KEEP_SCREEN_ON</w:t>
+        <w:t>TAG</w:t>
+      </w:r>
+      <w:r>
+        <w:rPr>
+          <w:rFonts w:ascii="Source Code Pro" w:hAnsi="Source Code Pro"/>
+          <w:color w:val="000000"/>
+          <w:sz w:val="22"/>
+          <w:szCs w:val="22"/>
+        </w:rPr>
+        <w:t xml:space="preserve">, </w:t>
+      </w:r>
+      <w:r>
+        <w:rPr>
+          <w:rFonts w:ascii="Source Code Pro" w:hAnsi="Source Code Pro"/>
+          <w:b/>
+          <w:bCs/>
+          <w:color w:val="008000"/>
+          <w:sz w:val="22"/>
+          <w:szCs w:val="22"/>
+        </w:rPr>
+        <w:t>"Internal OpenCV library not found. Using OpenCV Manager for initialization"</w:t>
       </w:r>
       <w:r>
         <w:rPr>
@@ -6186,16 +6994,27 @@
           <w:szCs w:val="22"/>
         </w:rPr>
         <w:br/>
-      </w:r>
-      <w:r>
-        <w:rPr>
-          <w:rFonts w:ascii="Source Code Pro" w:hAnsi="Source Code Pro"/>
-          <w:color w:val="000000"/>
-          <w:sz w:val="22"/>
-          <w:szCs w:val="22"/>
-        </w:rPr>
-        <w:br/>
-        <w:t xml:space="preserve">        setContentView(R.layout.</w:t>
+        <w:t xml:space="preserve">            OpenCVLoader.</w:t>
+      </w:r>
+      <w:r>
+        <w:rPr>
+          <w:rFonts w:ascii="Source Code Pro" w:hAnsi="Source Code Pro"/>
+          <w:i/>
+          <w:iCs/>
+          <w:color w:val="000000"/>
+          <w:sz w:val="22"/>
+          <w:szCs w:val="22"/>
+        </w:rPr>
+        <w:t>initAsync</w:t>
+      </w:r>
+      <w:r>
+        <w:rPr>
+          <w:rFonts w:ascii="Source Code Pro" w:hAnsi="Source Code Pro"/>
+          <w:color w:val="000000"/>
+          <w:sz w:val="22"/>
+          <w:szCs w:val="22"/>
+        </w:rPr>
+        <w:t>(OpenCVLoader.</w:t>
       </w:r>
       <w:r>
         <w:rPr>
@@ -6208,7 +7027,47 @@
           <w:sz w:val="22"/>
           <w:szCs w:val="22"/>
         </w:rPr>
-        <w:t>activity_main</w:t>
+        <w:t>OPENCV_VERSION_3_0_0</w:t>
+      </w:r>
+      <w:r>
+        <w:rPr>
+          <w:rFonts w:ascii="Source Code Pro" w:hAnsi="Source Code Pro"/>
+          <w:color w:val="000000"/>
+          <w:sz w:val="22"/>
+          <w:szCs w:val="22"/>
+        </w:rPr>
+        <w:t xml:space="preserve">, </w:t>
+      </w:r>
+      <w:r>
+        <w:rPr>
+          <w:rFonts w:ascii="Source Code Pro" w:hAnsi="Source Code Pro"/>
+          <w:b/>
+          <w:bCs/>
+          <w:color w:val="000080"/>
+          <w:sz w:val="22"/>
+          <w:szCs w:val="22"/>
+        </w:rPr>
+        <w:t>this</w:t>
+      </w:r>
+      <w:r>
+        <w:rPr>
+          <w:rFonts w:ascii="Source Code Pro" w:hAnsi="Source Code Pro"/>
+          <w:color w:val="000000"/>
+          <w:sz w:val="22"/>
+          <w:szCs w:val="22"/>
+        </w:rPr>
+        <w:t xml:space="preserve">, </w:t>
+      </w:r>
+      <w:r>
+        <w:rPr>
+          <w:rFonts w:ascii="Source Code Pro" w:hAnsi="Source Code Pro"/>
+          <w:b/>
+          <w:bCs/>
+          <w:color w:val="660E7A"/>
+          <w:sz w:val="22"/>
+          <w:szCs w:val="22"/>
+        </w:rPr>
+        <w:t>mLoaderCallback</w:t>
       </w:r>
       <w:r>
         <w:rPr>
@@ -6227,36 +7086,57 @@
           <w:szCs w:val="22"/>
         </w:rPr>
         <w:br/>
-      </w:r>
-      <w:r>
-        <w:rPr>
-          <w:rFonts w:ascii="Source Code Pro" w:hAnsi="Source Code Pro"/>
-          <w:color w:val="000000"/>
-          <w:sz w:val="22"/>
-          <w:szCs w:val="22"/>
-        </w:rPr>
-        <w:br/>
-        <w:t xml:space="preserve">        </w:t>
-      </w:r>
-      <w:r>
-        <w:rPr>
-          <w:rFonts w:ascii="Source Code Pro" w:hAnsi="Source Code Pro"/>
-          <w:b/>
-          <w:bCs/>
-          <w:color w:val="660E7A"/>
-          <w:sz w:val="22"/>
-          <w:szCs w:val="22"/>
-        </w:rPr>
-        <w:t xml:space="preserve">mOpenCvCameraView </w:t>
-      </w:r>
-      <w:r>
-        <w:rPr>
-          <w:rFonts w:ascii="Source Code Pro" w:hAnsi="Source Code Pro"/>
-          <w:color w:val="000000"/>
-          <w:sz w:val="22"/>
-          <w:szCs w:val="22"/>
-        </w:rPr>
-        <w:t>= (CameraBridgeViewBase) findViewById(R.id.</w:t>
+        <w:t xml:space="preserve">        } </w:t>
+      </w:r>
+      <w:r>
+        <w:rPr>
+          <w:rFonts w:ascii="Source Code Pro" w:hAnsi="Source Code Pro"/>
+          <w:b/>
+          <w:bCs/>
+          <w:color w:val="000080"/>
+          <w:sz w:val="22"/>
+          <w:szCs w:val="22"/>
+        </w:rPr>
+        <w:t xml:space="preserve">else </w:t>
+      </w:r>
+      <w:r>
+        <w:rPr>
+          <w:rFonts w:ascii="Source Code Pro" w:hAnsi="Source Code Pro"/>
+          <w:color w:val="000000"/>
+          <w:sz w:val="22"/>
+          <w:szCs w:val="22"/>
+        </w:rPr>
+        <w:t>{</w:t>
+      </w:r>
+      <w:r>
+        <w:rPr>
+          <w:rFonts w:ascii="Source Code Pro" w:hAnsi="Source Code Pro"/>
+          <w:color w:val="000000"/>
+          <w:sz w:val="22"/>
+          <w:szCs w:val="22"/>
+        </w:rPr>
+        <w:br/>
+        <w:t xml:space="preserve">            Log.</w:t>
+      </w:r>
+      <w:r>
+        <w:rPr>
+          <w:rFonts w:ascii="Source Code Pro" w:hAnsi="Source Code Pro"/>
+          <w:i/>
+          <w:iCs/>
+          <w:color w:val="000000"/>
+          <w:sz w:val="22"/>
+          <w:szCs w:val="22"/>
+        </w:rPr>
+        <w:t>d</w:t>
+      </w:r>
+      <w:r>
+        <w:rPr>
+          <w:rFonts w:ascii="Source Code Pro" w:hAnsi="Source Code Pro"/>
+          <w:color w:val="000000"/>
+          <w:sz w:val="22"/>
+          <w:szCs w:val="22"/>
+        </w:rPr>
+        <w:t>(</w:t>
       </w:r>
       <w:r>
         <w:rPr>
@@ -6269,7 +7149,27 @@
           <w:sz w:val="22"/>
           <w:szCs w:val="22"/>
         </w:rPr>
-        <w:t>tutorial1_activity_java_surface_view</w:t>
+        <w:t>TAG</w:t>
+      </w:r>
+      <w:r>
+        <w:rPr>
+          <w:rFonts w:ascii="Source Code Pro" w:hAnsi="Source Code Pro"/>
+          <w:color w:val="000000"/>
+          <w:sz w:val="22"/>
+          <w:szCs w:val="22"/>
+        </w:rPr>
+        <w:t xml:space="preserve">, </w:t>
+      </w:r>
+      <w:r>
+        <w:rPr>
+          <w:rFonts w:ascii="Source Code Pro" w:hAnsi="Source Code Pro"/>
+          <w:b/>
+          <w:bCs/>
+          <w:color w:val="008000"/>
+          <w:sz w:val="22"/>
+          <w:szCs w:val="22"/>
+        </w:rPr>
+        <w:t>"OpenCV library found inside package. Using it!"</w:t>
       </w:r>
       <w:r>
         <w:rPr>
@@ -6288,16 +7188,88 @@
           <w:szCs w:val="22"/>
         </w:rPr>
         <w:br/>
-      </w:r>
-      <w:r>
-        <w:rPr>
-          <w:rFonts w:ascii="Source Code Pro" w:hAnsi="Source Code Pro"/>
-          <w:color w:val="000000"/>
-          <w:sz w:val="22"/>
-          <w:szCs w:val="22"/>
-        </w:rPr>
-        <w:br/>
-        <w:t xml:space="preserve">        </w:t>
+        <w:t xml:space="preserve">            </w:t>
+      </w:r>
+      <w:r>
+        <w:rPr>
+          <w:rFonts w:ascii="Source Code Pro" w:hAnsi="Source Code Pro"/>
+          <w:b/>
+          <w:bCs/>
+          <w:color w:val="660E7A"/>
+          <w:sz w:val="22"/>
+          <w:szCs w:val="22"/>
+        </w:rPr>
+        <w:t>mLoaderCallback</w:t>
+      </w:r>
+      <w:r>
+        <w:rPr>
+          <w:rFonts w:ascii="Source Code Pro" w:hAnsi="Source Code Pro"/>
+          <w:color w:val="000000"/>
+          <w:sz w:val="22"/>
+          <w:szCs w:val="22"/>
+        </w:rPr>
+        <w:t>.onManagerConnected(LoaderCallbackInterface.</w:t>
+      </w:r>
+      <w:r>
+        <w:rPr>
+          <w:rFonts w:ascii="Source Code Pro" w:hAnsi="Source Code Pro"/>
+          <w:b/>
+          <w:bCs/>
+          <w:i/>
+          <w:iCs/>
+          <w:color w:val="660E7A"/>
+          <w:sz w:val="22"/>
+          <w:szCs w:val="22"/>
+        </w:rPr>
+        <w:t>SUCCESS</w:t>
+      </w:r>
+      <w:r>
+        <w:rPr>
+          <w:rFonts w:ascii="Source Code Pro" w:hAnsi="Source Code Pro"/>
+          <w:color w:val="000000"/>
+          <w:sz w:val="22"/>
+          <w:szCs w:val="22"/>
+        </w:rPr>
+        <w:t>);</w:t>
+      </w:r>
+      <w:r>
+        <w:rPr>
+          <w:rFonts w:ascii="Source Code Pro" w:hAnsi="Source Code Pro"/>
+          <w:color w:val="000000"/>
+          <w:sz w:val="22"/>
+          <w:szCs w:val="22"/>
+        </w:rPr>
+        <w:br/>
+        <w:t xml:space="preserve">        }</w:t>
+      </w:r>
+      <w:r>
+        <w:rPr>
+          <w:rFonts w:ascii="Source Code Pro" w:hAnsi="Source Code Pro"/>
+          <w:color w:val="000000"/>
+          <w:sz w:val="22"/>
+          <w:szCs w:val="22"/>
+        </w:rPr>
+        <w:br/>
+        <w:t xml:space="preserve">    }</w:t>
+      </w:r>
+      <w:r>
+        <w:rPr>
+          <w:rFonts w:ascii="Source Code Pro" w:hAnsi="Source Code Pro"/>
+          <w:color w:val="000000"/>
+          <w:sz w:val="22"/>
+          <w:szCs w:val="22"/>
+        </w:rPr>
+        <w:br/>
+      </w:r>
+      <w:r>
+        <w:rPr>
+          <w:rFonts w:ascii="Source Code Pro" w:hAnsi="Source Code Pro"/>
+          <w:color w:val="000000"/>
+          <w:sz w:val="22"/>
+          <w:szCs w:val="22"/>
+        </w:rPr>
+        <w:br/>
+        <w:t xml:space="preserve">    </w:t>
       </w:r>
       <w:r>
         <w:rPr>
@@ -6308,7 +7280,7 @@
           <w:sz w:val="22"/>
           <w:szCs w:val="22"/>
         </w:rPr>
-        <w:t>// set resolution to 640x480, may seem to slow if we used full resolution</w:t>
+        <w:t>///////////////////////////////////////////////////////////////////////////////////////////////</w:t>
       </w:r>
       <w:r>
         <w:rPr>
@@ -6320,6 +7292,36 @@
           <w:szCs w:val="22"/>
         </w:rPr>
         <w:br/>
+        <w:t xml:space="preserve">    </w:t>
+      </w:r>
+      <w:r>
+        <w:rPr>
+          <w:rFonts w:ascii="Source Code Pro" w:hAnsi="Source Code Pro"/>
+          <w:b/>
+          <w:bCs/>
+          <w:color w:val="000080"/>
+          <w:sz w:val="22"/>
+          <w:szCs w:val="22"/>
+        </w:rPr>
+        <w:t xml:space="preserve">public void </w:t>
+      </w:r>
+      <w:r>
+        <w:rPr>
+          <w:rFonts w:ascii="Source Code Pro" w:hAnsi="Source Code Pro"/>
+          <w:color w:val="000000"/>
+          <w:sz w:val="22"/>
+          <w:szCs w:val="22"/>
+        </w:rPr>
+        <w:t>onDestroy() {</w:t>
+      </w:r>
+      <w:r>
+        <w:rPr>
+          <w:rFonts w:ascii="Source Code Pro" w:hAnsi="Source Code Pro"/>
+          <w:color w:val="000000"/>
+          <w:sz w:val="22"/>
+          <w:szCs w:val="22"/>
+        </w:rPr>
+        <w:br/>
         <w:t xml:space="preserve">        </w:t>
       </w:r>
       <w:r>
@@ -6331,16 +7333,86 @@
           <w:sz w:val="22"/>
           <w:szCs w:val="22"/>
         </w:rPr>
-        <w:t xml:space="preserve">try </w:t>
-      </w:r>
-      <w:r>
-        <w:rPr>
-          <w:rFonts w:ascii="Source Code Pro" w:hAnsi="Source Code Pro"/>
-          <w:color w:val="000000"/>
-          <w:sz w:val="22"/>
-          <w:szCs w:val="22"/>
-        </w:rPr>
-        <w:t>{</w:t>
+        <w:t>super</w:t>
+      </w:r>
+      <w:r>
+        <w:rPr>
+          <w:rFonts w:ascii="Source Code Pro" w:hAnsi="Source Code Pro"/>
+          <w:color w:val="000000"/>
+          <w:sz w:val="22"/>
+          <w:szCs w:val="22"/>
+        </w:rPr>
+        <w:t>.onDestroy();</w:t>
+      </w:r>
+      <w:r>
+        <w:rPr>
+          <w:rFonts w:ascii="Source Code Pro" w:hAnsi="Source Code Pro"/>
+          <w:color w:val="000000"/>
+          <w:sz w:val="22"/>
+          <w:szCs w:val="22"/>
+        </w:rPr>
+        <w:br/>
+        <w:t xml:space="preserve">        </w:t>
+      </w:r>
+      <w:r>
+        <w:rPr>
+          <w:rFonts w:ascii="Source Code Pro" w:hAnsi="Source Code Pro"/>
+          <w:b/>
+          <w:bCs/>
+          <w:color w:val="000080"/>
+          <w:sz w:val="22"/>
+          <w:szCs w:val="22"/>
+        </w:rPr>
+        <w:t xml:space="preserve">if </w:t>
+      </w:r>
+      <w:r>
+        <w:rPr>
+          <w:rFonts w:ascii="Source Code Pro" w:hAnsi="Source Code Pro"/>
+          <w:color w:val="000000"/>
+          <w:sz w:val="22"/>
+          <w:szCs w:val="22"/>
+        </w:rPr>
+        <w:t>(</w:t>
+      </w:r>
+      <w:r>
+        <w:rPr>
+          <w:rFonts w:ascii="Source Code Pro" w:hAnsi="Source Code Pro"/>
+          <w:b/>
+          <w:bCs/>
+          <w:color w:val="660E7A"/>
+          <w:sz w:val="22"/>
+          <w:szCs w:val="22"/>
+        </w:rPr>
+        <w:t xml:space="preserve">mOpenCvCameraView </w:t>
+      </w:r>
+      <w:r>
+        <w:rPr>
+          <w:rFonts w:ascii="Source Code Pro" w:hAnsi="Source Code Pro"/>
+          <w:color w:val="000000"/>
+          <w:sz w:val="22"/>
+          <w:szCs w:val="22"/>
+        </w:rPr>
+        <w:t xml:space="preserve">!= </w:t>
+      </w:r>
+      <w:r>
+        <w:rPr>
+          <w:rFonts w:ascii="Source Code Pro" w:hAnsi="Source Code Pro"/>
+          <w:b/>
+          <w:bCs/>
+          <w:color w:val="000080"/>
+          <w:sz w:val="22"/>
+          <w:szCs w:val="22"/>
+        </w:rPr>
+        <w:t>null</w:t>
+      </w:r>
+      <w:r>
+        <w:rPr>
+          <w:rFonts w:ascii="Source Code Pro" w:hAnsi="Source Code Pro"/>
+          <w:color w:val="000000"/>
+          <w:sz w:val="22"/>
+          <w:szCs w:val="22"/>
+        </w:rPr>
+        <w:t>)</w:t>
       </w:r>
       <w:r>
         <w:rPr>
@@ -6370,275 +7442,7 @@
           <w:sz w:val="22"/>
           <w:szCs w:val="22"/>
         </w:rPr>
-        <w:t>.setMaxFrameSize(</w:t>
-      </w:r>
-      <w:r>
-        <w:rPr>
-          <w:rFonts w:ascii="Source Code Pro" w:hAnsi="Source Code Pro"/>
-          <w:color w:val="0000FF"/>
-          <w:sz w:val="22"/>
-          <w:szCs w:val="22"/>
-        </w:rPr>
-        <w:t>640</w:t>
-      </w:r>
-      <w:r>
-        <w:rPr>
-          <w:rFonts w:ascii="Source Code Pro" w:hAnsi="Source Code Pro"/>
-          <w:color w:val="000000"/>
-          <w:sz w:val="22"/>
-          <w:szCs w:val="22"/>
-        </w:rPr>
-        <w:t xml:space="preserve">, </w:t>
-      </w:r>
-      <w:r>
-        <w:rPr>
-          <w:rFonts w:ascii="Source Code Pro" w:hAnsi="Source Code Pro"/>
-          <w:color w:val="0000FF"/>
-          <w:sz w:val="22"/>
-          <w:szCs w:val="22"/>
-        </w:rPr>
-        <w:t>480</w:t>
-      </w:r>
-      <w:r>
-        <w:rPr>
-          <w:rFonts w:ascii="Source Code Pro" w:hAnsi="Source Code Pro"/>
-          <w:color w:val="000000"/>
-          <w:sz w:val="22"/>
-          <w:szCs w:val="22"/>
-        </w:rPr>
-        <w:t>);</w:t>
-      </w:r>
-      <w:r>
-        <w:rPr>
-          <w:rFonts w:ascii="Source Code Pro" w:hAnsi="Source Code Pro"/>
-          <w:color w:val="000000"/>
-          <w:sz w:val="22"/>
-          <w:szCs w:val="22"/>
-        </w:rPr>
-        <w:br/>
-        <w:t xml:space="preserve">        } </w:t>
-      </w:r>
-      <w:r>
-        <w:rPr>
-          <w:rFonts w:ascii="Source Code Pro" w:hAnsi="Source Code Pro"/>
-          <w:b/>
-          <w:bCs/>
-          <w:color w:val="000080"/>
-          <w:sz w:val="22"/>
-          <w:szCs w:val="22"/>
-        </w:rPr>
-        <w:t xml:space="preserve">catch </w:t>
-      </w:r>
-      <w:r>
-        <w:rPr>
-          <w:rFonts w:ascii="Source Code Pro" w:hAnsi="Source Code Pro"/>
-          <w:color w:val="000000"/>
-          <w:sz w:val="22"/>
-          <w:szCs w:val="22"/>
-        </w:rPr>
-        <w:t>(Exception exception) {</w:t>
-      </w:r>
-      <w:r>
-        <w:rPr>
-          <w:rFonts w:ascii="Source Code Pro" w:hAnsi="Source Code Pro"/>
-          <w:color w:val="000000"/>
-          <w:sz w:val="22"/>
-          <w:szCs w:val="22"/>
-        </w:rPr>
-        <w:br/>
-        <w:t xml:space="preserve">            Log.</w:t>
-      </w:r>
-      <w:r>
-        <w:rPr>
-          <w:rFonts w:ascii="Source Code Pro" w:hAnsi="Source Code Pro"/>
-          <w:i/>
-          <w:iCs/>
-          <w:color w:val="000000"/>
-          <w:sz w:val="22"/>
-          <w:szCs w:val="22"/>
-        </w:rPr>
-        <w:t>e</w:t>
-      </w:r>
-      <w:r>
-        <w:rPr>
-          <w:rFonts w:ascii="Source Code Pro" w:hAnsi="Source Code Pro"/>
-          <w:color w:val="000000"/>
-          <w:sz w:val="22"/>
-          <w:szCs w:val="22"/>
-        </w:rPr>
-        <w:t>(</w:t>
-      </w:r>
-      <w:r>
-        <w:rPr>
-          <w:rFonts w:ascii="Source Code Pro" w:hAnsi="Source Code Pro"/>
-          <w:b/>
-          <w:bCs/>
-          <w:i/>
-          <w:iCs/>
-          <w:color w:val="660E7A"/>
-          <w:sz w:val="22"/>
-          <w:szCs w:val="22"/>
-        </w:rPr>
-        <w:t>TAG</w:t>
-      </w:r>
-      <w:r>
-        <w:rPr>
-          <w:rFonts w:ascii="Source Code Pro" w:hAnsi="Source Code Pro"/>
-          <w:color w:val="000000"/>
-          <w:sz w:val="22"/>
-          <w:szCs w:val="22"/>
-        </w:rPr>
-        <w:t xml:space="preserve">, </w:t>
-      </w:r>
-      <w:r>
-        <w:rPr>
-          <w:rFonts w:ascii="Source Code Pro" w:hAnsi="Source Code Pro"/>
-          <w:b/>
-          <w:bCs/>
-          <w:color w:val="008000"/>
-          <w:sz w:val="22"/>
-          <w:szCs w:val="22"/>
-        </w:rPr>
-        <w:t>"unable to change resolution"</w:t>
-      </w:r>
-      <w:r>
-        <w:rPr>
-          <w:rFonts w:ascii="Source Code Pro" w:hAnsi="Source Code Pro"/>
-          <w:color w:val="000000"/>
-          <w:sz w:val="22"/>
-          <w:szCs w:val="22"/>
-        </w:rPr>
-        <w:t>);</w:t>
-      </w:r>
-      <w:r>
-        <w:rPr>
-          <w:rFonts w:ascii="Source Code Pro" w:hAnsi="Source Code Pro"/>
-          <w:color w:val="000000"/>
-          <w:sz w:val="22"/>
-          <w:szCs w:val="22"/>
-        </w:rPr>
-        <w:br/>
-        <w:t xml:space="preserve">        }</w:t>
-      </w:r>
-      <w:r>
-        <w:rPr>
-          <w:rFonts w:ascii="Source Code Pro" w:hAnsi="Source Code Pro"/>
-          <w:color w:val="000000"/>
-          <w:sz w:val="22"/>
-          <w:szCs w:val="22"/>
-        </w:rPr>
-        <w:br/>
-      </w:r>
-      <w:r>
-        <w:rPr>
-          <w:rFonts w:ascii="Source Code Pro" w:hAnsi="Source Code Pro"/>
-          <w:color w:val="000000"/>
-          <w:sz w:val="22"/>
-          <w:szCs w:val="22"/>
-        </w:rPr>
-        <w:br/>
-        <w:t xml:space="preserve">        </w:t>
-      </w:r>
-      <w:r>
-        <w:rPr>
-          <w:rFonts w:ascii="Source Code Pro" w:hAnsi="Source Code Pro"/>
-          <w:b/>
-          <w:bCs/>
-          <w:color w:val="660E7A"/>
-          <w:sz w:val="22"/>
-          <w:szCs w:val="22"/>
-        </w:rPr>
-        <w:t>mOpenCvCameraView</w:t>
-      </w:r>
-      <w:r>
-        <w:rPr>
-          <w:rFonts w:ascii="Source Code Pro" w:hAnsi="Source Code Pro"/>
-          <w:color w:val="000000"/>
-          <w:sz w:val="22"/>
-          <w:szCs w:val="22"/>
-        </w:rPr>
-        <w:t>.setVisibility(SurfaceView.</w:t>
-      </w:r>
-      <w:r>
-        <w:rPr>
-          <w:rFonts w:ascii="Source Code Pro" w:hAnsi="Source Code Pro"/>
-          <w:b/>
-          <w:bCs/>
-          <w:i/>
-          <w:iCs/>
-          <w:color w:val="660E7A"/>
-          <w:sz w:val="22"/>
-          <w:szCs w:val="22"/>
-        </w:rPr>
-        <w:t>VISIBLE</w:t>
-      </w:r>
-      <w:r>
-        <w:rPr>
-          <w:rFonts w:ascii="Source Code Pro" w:hAnsi="Source Code Pro"/>
-          <w:color w:val="000000"/>
-          <w:sz w:val="22"/>
-          <w:szCs w:val="22"/>
-        </w:rPr>
-        <w:t>);</w:t>
-      </w:r>
-      <w:r>
-        <w:rPr>
-          <w:rFonts w:ascii="Source Code Pro" w:hAnsi="Source Code Pro"/>
-          <w:color w:val="000000"/>
-          <w:sz w:val="22"/>
-          <w:szCs w:val="22"/>
-        </w:rPr>
-        <w:br/>
-      </w:r>
-      <w:r>
-        <w:rPr>
-          <w:rFonts w:ascii="Source Code Pro" w:hAnsi="Source Code Pro"/>
-          <w:color w:val="000000"/>
-          <w:sz w:val="22"/>
-          <w:szCs w:val="22"/>
-        </w:rPr>
-        <w:br/>
-        <w:t xml:space="preserve">        </w:t>
-      </w:r>
-      <w:r>
-        <w:rPr>
-          <w:rFonts w:ascii="Source Code Pro" w:hAnsi="Source Code Pro"/>
-          <w:b/>
-          <w:bCs/>
-          <w:color w:val="660E7A"/>
-          <w:sz w:val="22"/>
-          <w:szCs w:val="22"/>
-        </w:rPr>
-        <w:t>mOpenCvCameraView</w:t>
-      </w:r>
-      <w:r>
-        <w:rPr>
-          <w:rFonts w:ascii="Source Code Pro" w:hAnsi="Source Code Pro"/>
-          <w:color w:val="000000"/>
-          <w:sz w:val="22"/>
-          <w:szCs w:val="22"/>
-        </w:rPr>
-        <w:t>.setCvCameraViewListener(</w:t>
-      </w:r>
-      <w:r>
-        <w:rPr>
-          <w:rFonts w:ascii="Source Code Pro" w:hAnsi="Source Code Pro"/>
-          <w:b/>
-          <w:bCs/>
-          <w:color w:val="000080"/>
-          <w:sz w:val="22"/>
-          <w:szCs w:val="22"/>
-        </w:rPr>
-        <w:t>this</w:t>
-      </w:r>
-      <w:r>
-        <w:rPr>
-          <w:rFonts w:ascii="Source Code Pro" w:hAnsi="Source Code Pro"/>
-          <w:color w:val="000000"/>
-          <w:sz w:val="22"/>
-          <w:szCs w:val="22"/>
-        </w:rPr>
-        <w:t>);</w:t>
+        <w:t>.disableView();</w:t>
       </w:r>
       <w:r>
         <w:rPr>
@@ -6695,25 +7499,6 @@
       <w:r>
         <w:rPr>
           <w:rFonts w:ascii="Source Code Pro" w:hAnsi="Source Code Pro"/>
-          <w:color w:val="808000"/>
-          <w:sz w:val="22"/>
-          <w:szCs w:val="22"/>
-        </w:rPr>
-        <w:t>@Override</w:t>
-      </w:r>
-      <w:r>
-        <w:rPr>
-          <w:rFonts w:ascii="Source Code Pro" w:hAnsi="Source Code Pro"/>
-          <w:color w:val="808000"/>
-          <w:sz w:val="22"/>
-          <w:szCs w:val="22"/>
-        </w:rPr>
-        <w:br/>
-        <w:t xml:space="preserve">    </w:t>
-      </w:r>
-      <w:r>
-        <w:rPr>
-          <w:rFonts w:ascii="Source Code Pro" w:hAnsi="Source Code Pro"/>
           <w:b/>
           <w:bCs/>
           <w:color w:val="000080"/>
@@ -6729,147 +7514,47 @@
           <w:sz w:val="22"/>
           <w:szCs w:val="22"/>
         </w:rPr>
-        <w:t>onPause()</w:t>
-      </w:r>
-      <w:r>
-        <w:rPr>
-          <w:rFonts w:ascii="Source Code Pro" w:hAnsi="Source Code Pro"/>
-          <w:color w:val="000000"/>
-          <w:sz w:val="22"/>
-          <w:szCs w:val="22"/>
-        </w:rPr>
-        <w:br/>
-        <w:t xml:space="preserve">    {</w:t>
-      </w:r>
-      <w:r>
-        <w:rPr>
-          <w:rFonts w:ascii="Source Code Pro" w:hAnsi="Source Code Pro"/>
-          <w:color w:val="000000"/>
-          <w:sz w:val="22"/>
-          <w:szCs w:val="22"/>
-        </w:rPr>
-        <w:br/>
-        <w:t xml:space="preserve">        </w:t>
-      </w:r>
-      <w:r>
-        <w:rPr>
-          <w:rFonts w:ascii="Source Code Pro" w:hAnsi="Source Code Pro"/>
-          <w:b/>
-          <w:bCs/>
-          <w:color w:val="000080"/>
-          <w:sz w:val="22"/>
-          <w:szCs w:val="22"/>
-        </w:rPr>
-        <w:t>super</w:t>
-      </w:r>
-      <w:r>
-        <w:rPr>
-          <w:rFonts w:ascii="Source Code Pro" w:hAnsi="Source Code Pro"/>
-          <w:color w:val="000000"/>
-          <w:sz w:val="22"/>
-          <w:szCs w:val="22"/>
-        </w:rPr>
-        <w:t>.onPause();</w:t>
-      </w:r>
-      <w:r>
-        <w:rPr>
-          <w:rFonts w:ascii="Source Code Pro" w:hAnsi="Source Code Pro"/>
-          <w:color w:val="000000"/>
-          <w:sz w:val="22"/>
-          <w:szCs w:val="22"/>
-        </w:rPr>
-        <w:br/>
-        <w:t xml:space="preserve">        </w:t>
-      </w:r>
-      <w:r>
-        <w:rPr>
-          <w:rFonts w:ascii="Source Code Pro" w:hAnsi="Source Code Pro"/>
-          <w:b/>
-          <w:bCs/>
-          <w:color w:val="000080"/>
-          <w:sz w:val="22"/>
-          <w:szCs w:val="22"/>
-        </w:rPr>
-        <w:t xml:space="preserve">if </w:t>
-      </w:r>
-      <w:r>
-        <w:rPr>
-          <w:rFonts w:ascii="Source Code Pro" w:hAnsi="Source Code Pro"/>
-          <w:color w:val="000000"/>
-          <w:sz w:val="22"/>
-          <w:szCs w:val="22"/>
-        </w:rPr>
-        <w:t>(</w:t>
-      </w:r>
-      <w:r>
-        <w:rPr>
-          <w:rFonts w:ascii="Source Code Pro" w:hAnsi="Source Code Pro"/>
-          <w:b/>
-          <w:bCs/>
-          <w:color w:val="660E7A"/>
-          <w:sz w:val="22"/>
-          <w:szCs w:val="22"/>
-        </w:rPr>
-        <w:t xml:space="preserve">mOpenCvCameraView </w:t>
-      </w:r>
-      <w:r>
-        <w:rPr>
-          <w:rFonts w:ascii="Source Code Pro" w:hAnsi="Source Code Pro"/>
-          <w:color w:val="000000"/>
-          <w:sz w:val="22"/>
-          <w:szCs w:val="22"/>
-        </w:rPr>
-        <w:t xml:space="preserve">!= </w:t>
-      </w:r>
-      <w:r>
-        <w:rPr>
-          <w:rFonts w:ascii="Source Code Pro" w:hAnsi="Source Code Pro"/>
-          <w:b/>
-          <w:bCs/>
-          <w:color w:val="000080"/>
-          <w:sz w:val="22"/>
-          <w:szCs w:val="22"/>
-        </w:rPr>
-        <w:t>null</w:t>
-      </w:r>
-      <w:r>
-        <w:rPr>
-          <w:rFonts w:ascii="Source Code Pro" w:hAnsi="Source Code Pro"/>
-          <w:color w:val="000000"/>
-          <w:sz w:val="22"/>
-          <w:szCs w:val="22"/>
-        </w:rPr>
-        <w:t>)</w:t>
-      </w:r>
-      <w:r>
-        <w:rPr>
-          <w:rFonts w:ascii="Source Code Pro" w:hAnsi="Source Code Pro"/>
-          <w:color w:val="000000"/>
-          <w:sz w:val="22"/>
-          <w:szCs w:val="22"/>
-        </w:rPr>
-        <w:br/>
-        <w:t xml:space="preserve">            </w:t>
-      </w:r>
-      <w:r>
-        <w:rPr>
-          <w:rFonts w:ascii="Source Code Pro" w:hAnsi="Source Code Pro"/>
-          <w:b/>
-          <w:bCs/>
-          <w:color w:val="660E7A"/>
-          <w:sz w:val="22"/>
-          <w:szCs w:val="22"/>
-        </w:rPr>
-        <w:t>mOpenCvCameraView</w:t>
-      </w:r>
-      <w:r>
-        <w:rPr>
-          <w:rFonts w:ascii="Source Code Pro" w:hAnsi="Source Code Pro"/>
-          <w:color w:val="000000"/>
-          <w:sz w:val="22"/>
-          <w:szCs w:val="22"/>
-        </w:rPr>
-        <w:t>.disableView();</w:t>
+        <w:t>onCameraViewStarted(</w:t>
+      </w:r>
+      <w:r>
+        <w:rPr>
+          <w:rFonts w:ascii="Source Code Pro" w:hAnsi="Source Code Pro"/>
+          <w:b/>
+          <w:bCs/>
+          <w:color w:val="000080"/>
+          <w:sz w:val="22"/>
+          <w:szCs w:val="22"/>
+        </w:rPr>
+        <w:t xml:space="preserve">int </w:t>
+      </w:r>
+      <w:r>
+        <w:rPr>
+          <w:rFonts w:ascii="Source Code Pro" w:hAnsi="Source Code Pro"/>
+          <w:color w:val="000000"/>
+          <w:sz w:val="22"/>
+          <w:szCs w:val="22"/>
+        </w:rPr>
+        <w:t xml:space="preserve">width, </w:t>
+      </w:r>
+      <w:r>
+        <w:rPr>
+          <w:rFonts w:ascii="Source Code Pro" w:hAnsi="Source Code Pro"/>
+          <w:b/>
+          <w:bCs/>
+          <w:color w:val="000080"/>
+          <w:sz w:val="22"/>
+          <w:szCs w:val="22"/>
+        </w:rPr>
+        <w:t xml:space="preserve">int </w:t>
+      </w:r>
+      <w:r>
+        <w:rPr>
+          <w:rFonts w:ascii="Source Code Pro" w:hAnsi="Source Code Pro"/>
+          <w:color w:val="000000"/>
+          <w:sz w:val="22"/>
+          <w:szCs w:val="22"/>
+        </w:rPr>
+        <w:t>height) {</w:t>
       </w:r>
       <w:r>
         <w:rPr>
@@ -6926,25 +7611,6 @@
       <w:r>
         <w:rPr>
           <w:rFonts w:ascii="Source Code Pro" w:hAnsi="Source Code Pro"/>
-          <w:color w:val="808000"/>
-          <w:sz w:val="22"/>
-          <w:szCs w:val="22"/>
-        </w:rPr>
-        <w:t>@Override</w:t>
-      </w:r>
-      <w:r>
-        <w:rPr>
-          <w:rFonts w:ascii="Source Code Pro" w:hAnsi="Source Code Pro"/>
-          <w:color w:val="808000"/>
-          <w:sz w:val="22"/>
-          <w:szCs w:val="22"/>
-        </w:rPr>
-        <w:br/>
-        <w:t xml:space="preserve">    </w:t>
-      </w:r>
-      <w:r>
-        <w:rPr>
-          <w:rFonts w:ascii="Source Code Pro" w:hAnsi="Source Code Pro"/>
           <w:b/>
           <w:bCs/>
           <w:color w:val="000080"/>
@@ -6960,646 +7626,7 @@
           <w:sz w:val="22"/>
           <w:szCs w:val="22"/>
         </w:rPr>
-        <w:t>onResume()</w:t>
-      </w:r>
-      <w:r>
-        <w:rPr>
-          <w:rFonts w:ascii="Source Code Pro" w:hAnsi="Source Code Pro"/>
-          <w:color w:val="000000"/>
-          <w:sz w:val="22"/>
-          <w:szCs w:val="22"/>
-        </w:rPr>
-        <w:br/>
-        <w:t xml:space="preserve">    {</w:t>
-      </w:r>
-      <w:r>
-        <w:rPr>
-          <w:rFonts w:ascii="Source Code Pro" w:hAnsi="Source Code Pro"/>
-          <w:color w:val="000000"/>
-          <w:sz w:val="22"/>
-          <w:szCs w:val="22"/>
-        </w:rPr>
-        <w:br/>
-        <w:t xml:space="preserve">        </w:t>
-      </w:r>
-      <w:r>
-        <w:rPr>
-          <w:rFonts w:ascii="Source Code Pro" w:hAnsi="Source Code Pro"/>
-          <w:b/>
-          <w:bCs/>
-          <w:color w:val="000080"/>
-          <w:sz w:val="22"/>
-          <w:szCs w:val="22"/>
-        </w:rPr>
-        <w:t>super</w:t>
-      </w:r>
-      <w:r>
-        <w:rPr>
-          <w:rFonts w:ascii="Source Code Pro" w:hAnsi="Source Code Pro"/>
-          <w:color w:val="000000"/>
-          <w:sz w:val="22"/>
-          <w:szCs w:val="22"/>
-        </w:rPr>
-        <w:t>.onResume();</w:t>
-      </w:r>
-      <w:r>
-        <w:rPr>
-          <w:rFonts w:ascii="Source Code Pro" w:hAnsi="Source Code Pro"/>
-          <w:color w:val="000000"/>
-          <w:sz w:val="22"/>
-          <w:szCs w:val="22"/>
-        </w:rPr>
-        <w:br/>
-        <w:t xml:space="preserve">        </w:t>
-      </w:r>
-      <w:r>
-        <w:rPr>
-          <w:rFonts w:ascii="Source Code Pro" w:hAnsi="Source Code Pro"/>
-          <w:b/>
-          <w:bCs/>
-          <w:color w:val="000080"/>
-          <w:sz w:val="22"/>
-          <w:szCs w:val="22"/>
-        </w:rPr>
-        <w:t xml:space="preserve">if </w:t>
-      </w:r>
-      <w:r>
-        <w:rPr>
-          <w:rFonts w:ascii="Source Code Pro" w:hAnsi="Source Code Pro"/>
-          <w:color w:val="000000"/>
-          <w:sz w:val="22"/>
-          <w:szCs w:val="22"/>
-        </w:rPr>
-        <w:t>(!OpenCVLoader.</w:t>
-      </w:r>
-      <w:r>
-        <w:rPr>
-          <w:rFonts w:ascii="Source Code Pro" w:hAnsi="Source Code Pro"/>
-          <w:i/>
-          <w:iCs/>
-          <w:color w:val="000000"/>
-          <w:sz w:val="22"/>
-          <w:szCs w:val="22"/>
-        </w:rPr>
-        <w:t>initDebug</w:t>
-      </w:r>
-      <w:r>
-        <w:rPr>
-          <w:rFonts w:ascii="Source Code Pro" w:hAnsi="Source Code Pro"/>
-          <w:color w:val="000000"/>
-          <w:sz w:val="22"/>
-          <w:szCs w:val="22"/>
-        </w:rPr>
-        <w:t>()) {</w:t>
-      </w:r>
-      <w:r>
-        <w:rPr>
-          <w:rFonts w:ascii="Source Code Pro" w:hAnsi="Source Code Pro"/>
-          <w:color w:val="000000"/>
-          <w:sz w:val="22"/>
-          <w:szCs w:val="22"/>
-        </w:rPr>
-        <w:br/>
-        <w:t xml:space="preserve">            Log.</w:t>
-      </w:r>
-      <w:r>
-        <w:rPr>
-          <w:rFonts w:ascii="Source Code Pro" w:hAnsi="Source Code Pro"/>
-          <w:i/>
-          <w:iCs/>
-          <w:color w:val="000000"/>
-          <w:sz w:val="22"/>
-          <w:szCs w:val="22"/>
-        </w:rPr>
-        <w:t>d</w:t>
-      </w:r>
-      <w:r>
-        <w:rPr>
-          <w:rFonts w:ascii="Source Code Pro" w:hAnsi="Source Code Pro"/>
-          <w:color w:val="000000"/>
-          <w:sz w:val="22"/>
-          <w:szCs w:val="22"/>
-        </w:rPr>
-        <w:t>(</w:t>
-      </w:r>
-      <w:r>
-        <w:rPr>
-          <w:rFonts w:ascii="Source Code Pro" w:hAnsi="Source Code Pro"/>
-          <w:b/>
-          <w:bCs/>
-          <w:i/>
-          <w:iCs/>
-          <w:color w:val="660E7A"/>
-          <w:sz w:val="22"/>
-          <w:szCs w:val="22"/>
-        </w:rPr>
-        <w:t>TAG</w:t>
-      </w:r>
-      <w:r>
-        <w:rPr>
-          <w:rFonts w:ascii="Source Code Pro" w:hAnsi="Source Code Pro"/>
-          <w:color w:val="000000"/>
-          <w:sz w:val="22"/>
-          <w:szCs w:val="22"/>
-        </w:rPr>
-        <w:t xml:space="preserve">, </w:t>
-      </w:r>
-      <w:r>
-        <w:rPr>
-          <w:rFonts w:ascii="Source Code Pro" w:hAnsi="Source Code Pro"/>
-          <w:b/>
-          <w:bCs/>
-          <w:color w:val="008000"/>
-          <w:sz w:val="22"/>
-          <w:szCs w:val="22"/>
-        </w:rPr>
-        <w:t>"Internal OpenCV library not found. Using OpenCV Manager for initialization"</w:t>
-      </w:r>
-      <w:r>
-        <w:rPr>
-          <w:rFonts w:ascii="Source Code Pro" w:hAnsi="Source Code Pro"/>
-          <w:color w:val="000000"/>
-          <w:sz w:val="22"/>
-          <w:szCs w:val="22"/>
-        </w:rPr>
-        <w:t>);</w:t>
-      </w:r>
-      <w:r>
-        <w:rPr>
-          <w:rFonts w:ascii="Source Code Pro" w:hAnsi="Source Code Pro"/>
-          <w:color w:val="000000"/>
-          <w:sz w:val="22"/>
-          <w:szCs w:val="22"/>
-        </w:rPr>
-        <w:br/>
-        <w:t xml:space="preserve">            OpenCVLoader.</w:t>
-      </w:r>
-      <w:r>
-        <w:rPr>
-          <w:rFonts w:ascii="Source Code Pro" w:hAnsi="Source Code Pro"/>
-          <w:i/>
-          <w:iCs/>
-          <w:color w:val="000000"/>
-          <w:sz w:val="22"/>
-          <w:szCs w:val="22"/>
-        </w:rPr>
-        <w:t>initAsync</w:t>
-      </w:r>
-      <w:r>
-        <w:rPr>
-          <w:rFonts w:ascii="Source Code Pro" w:hAnsi="Source Code Pro"/>
-          <w:color w:val="000000"/>
-          <w:sz w:val="22"/>
-          <w:szCs w:val="22"/>
-        </w:rPr>
-        <w:t>(OpenCVLoader.</w:t>
-      </w:r>
-      <w:r>
-        <w:rPr>
-          <w:rFonts w:ascii="Source Code Pro" w:hAnsi="Source Code Pro"/>
-          <w:b/>
-          <w:bCs/>
-          <w:i/>
-          <w:iCs/>
-          <w:color w:val="660E7A"/>
-          <w:sz w:val="22"/>
-          <w:szCs w:val="22"/>
-        </w:rPr>
-        <w:t>OPENCV_VERSION_3_0_0</w:t>
-      </w:r>
-      <w:r>
-        <w:rPr>
-          <w:rFonts w:ascii="Source Code Pro" w:hAnsi="Source Code Pro"/>
-          <w:color w:val="000000"/>
-          <w:sz w:val="22"/>
-          <w:szCs w:val="22"/>
-        </w:rPr>
-        <w:t xml:space="preserve">, </w:t>
-      </w:r>
-      <w:r>
-        <w:rPr>
-          <w:rFonts w:ascii="Source Code Pro" w:hAnsi="Source Code Pro"/>
-          <w:b/>
-          <w:bCs/>
-          <w:color w:val="000080"/>
-          <w:sz w:val="22"/>
-          <w:szCs w:val="22"/>
-        </w:rPr>
-        <w:t>this</w:t>
-      </w:r>
-      <w:r>
-        <w:rPr>
-          <w:rFonts w:ascii="Source Code Pro" w:hAnsi="Source Code Pro"/>
-          <w:color w:val="000000"/>
-          <w:sz w:val="22"/>
-          <w:szCs w:val="22"/>
-        </w:rPr>
-        <w:t xml:space="preserve">, </w:t>
-      </w:r>
-      <w:r>
-        <w:rPr>
-          <w:rFonts w:ascii="Source Code Pro" w:hAnsi="Source Code Pro"/>
-          <w:b/>
-          <w:bCs/>
-          <w:color w:val="660E7A"/>
-          <w:sz w:val="22"/>
-          <w:szCs w:val="22"/>
-        </w:rPr>
-        <w:t>mLoaderCallback</w:t>
-      </w:r>
-      <w:r>
-        <w:rPr>
-          <w:rFonts w:ascii="Source Code Pro" w:hAnsi="Source Code Pro"/>
-          <w:color w:val="000000"/>
-          <w:sz w:val="22"/>
-          <w:szCs w:val="22"/>
-        </w:rPr>
-        <w:t>);</w:t>
-      </w:r>
-      <w:r>
-        <w:rPr>
-          <w:rFonts w:ascii="Source Code Pro" w:hAnsi="Source Code Pro"/>
-          <w:color w:val="000000"/>
-          <w:sz w:val="22"/>
-          <w:szCs w:val="22"/>
-        </w:rPr>
-        <w:br/>
-        <w:t xml:space="preserve">        } </w:t>
-      </w:r>
-      <w:r>
-        <w:rPr>
-          <w:rFonts w:ascii="Source Code Pro" w:hAnsi="Source Code Pro"/>
-          <w:b/>
-          <w:bCs/>
-          <w:color w:val="000080"/>
-          <w:sz w:val="22"/>
-          <w:szCs w:val="22"/>
-        </w:rPr>
-        <w:t xml:space="preserve">else </w:t>
-      </w:r>
-      <w:r>
-        <w:rPr>
-          <w:rFonts w:ascii="Source Code Pro" w:hAnsi="Source Code Pro"/>
-          <w:color w:val="000000"/>
-          <w:sz w:val="22"/>
-          <w:szCs w:val="22"/>
-        </w:rPr>
-        <w:t>{</w:t>
-      </w:r>
-      <w:r>
-        <w:rPr>
-          <w:rFonts w:ascii="Source Code Pro" w:hAnsi="Source Code Pro"/>
-          <w:color w:val="000000"/>
-          <w:sz w:val="22"/>
-          <w:szCs w:val="22"/>
-        </w:rPr>
-        <w:br/>
-        <w:t xml:space="preserve">            Log.</w:t>
-      </w:r>
-      <w:r>
-        <w:rPr>
-          <w:rFonts w:ascii="Source Code Pro" w:hAnsi="Source Code Pro"/>
-          <w:i/>
-          <w:iCs/>
-          <w:color w:val="000000"/>
-          <w:sz w:val="22"/>
-          <w:szCs w:val="22"/>
-        </w:rPr>
-        <w:t>d</w:t>
-      </w:r>
-      <w:r>
-        <w:rPr>
-          <w:rFonts w:ascii="Source Code Pro" w:hAnsi="Source Code Pro"/>
-          <w:color w:val="000000"/>
-          <w:sz w:val="22"/>
-          <w:szCs w:val="22"/>
-        </w:rPr>
-        <w:t>(</w:t>
-      </w:r>
-      <w:r>
-        <w:rPr>
-          <w:rFonts w:ascii="Source Code Pro" w:hAnsi="Source Code Pro"/>
-          <w:b/>
-          <w:bCs/>
-          <w:i/>
-          <w:iCs/>
-          <w:color w:val="660E7A"/>
-          <w:sz w:val="22"/>
-          <w:szCs w:val="22"/>
-        </w:rPr>
-        <w:t>TAG</w:t>
-      </w:r>
-      <w:r>
-        <w:rPr>
-          <w:rFonts w:ascii="Source Code Pro" w:hAnsi="Source Code Pro"/>
-          <w:color w:val="000000"/>
-          <w:sz w:val="22"/>
-          <w:szCs w:val="22"/>
-        </w:rPr>
-        <w:t xml:space="preserve">, </w:t>
-      </w:r>
-      <w:r>
-        <w:rPr>
-          <w:rFonts w:ascii="Source Code Pro" w:hAnsi="Source Code Pro"/>
-          <w:b/>
-          <w:bCs/>
-          <w:color w:val="008000"/>
-          <w:sz w:val="22"/>
-          <w:szCs w:val="22"/>
-        </w:rPr>
-        <w:t>"OpenCV library found inside package. Using it!"</w:t>
-      </w:r>
-      <w:r>
-        <w:rPr>
-          <w:rFonts w:ascii="Source Code Pro" w:hAnsi="Source Code Pro"/>
-          <w:color w:val="000000"/>
-          <w:sz w:val="22"/>
-          <w:szCs w:val="22"/>
-        </w:rPr>
-        <w:t>);</w:t>
-      </w:r>
-      <w:r>
-        <w:rPr>
-          <w:rFonts w:ascii="Source Code Pro" w:hAnsi="Source Code Pro"/>
-          <w:color w:val="000000"/>
-          <w:sz w:val="22"/>
-          <w:szCs w:val="22"/>
-        </w:rPr>
-        <w:br/>
-        <w:t xml:space="preserve">            </w:t>
-      </w:r>
-      <w:r>
-        <w:rPr>
-          <w:rFonts w:ascii="Source Code Pro" w:hAnsi="Source Code Pro"/>
-          <w:b/>
-          <w:bCs/>
-          <w:color w:val="660E7A"/>
-          <w:sz w:val="22"/>
-          <w:szCs w:val="22"/>
-        </w:rPr>
-        <w:t>mLoaderCallback</w:t>
-      </w:r>
-      <w:r>
-        <w:rPr>
-          <w:rFonts w:ascii="Source Code Pro" w:hAnsi="Source Code Pro"/>
-          <w:color w:val="000000"/>
-          <w:sz w:val="22"/>
-          <w:szCs w:val="22"/>
-        </w:rPr>
-        <w:t>.onManagerConnected(LoaderCallbackInterface.</w:t>
-      </w:r>
-      <w:r>
-        <w:rPr>
-          <w:rFonts w:ascii="Source Code Pro" w:hAnsi="Source Code Pro"/>
-          <w:b/>
-          <w:bCs/>
-          <w:i/>
-          <w:iCs/>
-          <w:color w:val="660E7A"/>
-          <w:sz w:val="22"/>
-          <w:szCs w:val="22"/>
-        </w:rPr>
-        <w:t>SUCCESS</w:t>
-      </w:r>
-      <w:r>
-        <w:rPr>
-          <w:rFonts w:ascii="Source Code Pro" w:hAnsi="Source Code Pro"/>
-          <w:color w:val="000000"/>
-          <w:sz w:val="22"/>
-          <w:szCs w:val="22"/>
-        </w:rPr>
-        <w:t>);</w:t>
-      </w:r>
-      <w:r>
-        <w:rPr>
-          <w:rFonts w:ascii="Source Code Pro" w:hAnsi="Source Code Pro"/>
-          <w:color w:val="000000"/>
-          <w:sz w:val="22"/>
-          <w:szCs w:val="22"/>
-        </w:rPr>
-        <w:br/>
-        <w:t xml:space="preserve">        }</w:t>
-      </w:r>
-      <w:r>
-        <w:rPr>
-          <w:rFonts w:ascii="Source Code Pro" w:hAnsi="Source Code Pro"/>
-          <w:color w:val="000000"/>
-          <w:sz w:val="22"/>
-          <w:szCs w:val="22"/>
-        </w:rPr>
-        <w:br/>
-        <w:t xml:space="preserve">    }</w:t>
-      </w:r>
-      <w:r>
-        <w:rPr>
-          <w:rFonts w:ascii="Source Code Pro" w:hAnsi="Source Code Pro"/>
-          <w:color w:val="000000"/>
-          <w:sz w:val="22"/>
-          <w:szCs w:val="22"/>
-        </w:rPr>
-        <w:br/>
-      </w:r>
-      <w:r>
-        <w:rPr>
-          <w:rFonts w:ascii="Source Code Pro" w:hAnsi="Source Code Pro"/>
-          <w:color w:val="000000"/>
-          <w:sz w:val="22"/>
-          <w:szCs w:val="22"/>
-        </w:rPr>
-        <w:br/>
-        <w:t xml:space="preserve">    </w:t>
-      </w:r>
-      <w:r>
-        <w:rPr>
-          <w:rFonts w:ascii="Source Code Pro" w:hAnsi="Source Code Pro"/>
-          <w:i/>
-          <w:iCs/>
-          <w:color w:val="00B400"/>
-          <w:sz w:val="22"/>
-          <w:szCs w:val="22"/>
-        </w:rPr>
-        <w:t>///////////////////////////////////////////////////////////////////////////////////////////////</w:t>
-      </w:r>
-      <w:r>
-        <w:rPr>
-          <w:rFonts w:ascii="Source Code Pro" w:hAnsi="Source Code Pro"/>
-          <w:i/>
-          <w:iCs/>
-          <w:color w:val="00B400"/>
-          <w:sz w:val="22"/>
-          <w:szCs w:val="22"/>
-        </w:rPr>
-        <w:br/>
-        <w:t xml:space="preserve">    </w:t>
-      </w:r>
-      <w:r>
-        <w:rPr>
-          <w:rFonts w:ascii="Source Code Pro" w:hAnsi="Source Code Pro"/>
-          <w:b/>
-          <w:bCs/>
-          <w:color w:val="000080"/>
-          <w:sz w:val="22"/>
-          <w:szCs w:val="22"/>
-        </w:rPr>
-        <w:t xml:space="preserve">public void </w:t>
-      </w:r>
-      <w:r>
-        <w:rPr>
-          <w:rFonts w:ascii="Source Code Pro" w:hAnsi="Source Code Pro"/>
-          <w:color w:val="000000"/>
-          <w:sz w:val="22"/>
-          <w:szCs w:val="22"/>
-        </w:rPr>
-        <w:t>onDestroy() {</w:t>
-      </w:r>
-      <w:r>
-        <w:rPr>
-          <w:rFonts w:ascii="Source Code Pro" w:hAnsi="Source Code Pro"/>
-          <w:color w:val="000000"/>
-          <w:sz w:val="22"/>
-          <w:szCs w:val="22"/>
-        </w:rPr>
-        <w:br/>
-        <w:t xml:space="preserve">        </w:t>
-      </w:r>
-      <w:r>
-        <w:rPr>
-          <w:rFonts w:ascii="Source Code Pro" w:hAnsi="Source Code Pro"/>
-          <w:b/>
-          <w:bCs/>
-          <w:color w:val="000080"/>
-          <w:sz w:val="22"/>
-          <w:szCs w:val="22"/>
-        </w:rPr>
-        <w:t>super</w:t>
-      </w:r>
-      <w:r>
-        <w:rPr>
-          <w:rFonts w:ascii="Source Code Pro" w:hAnsi="Source Code Pro"/>
-          <w:color w:val="000000"/>
-          <w:sz w:val="22"/>
-          <w:szCs w:val="22"/>
-        </w:rPr>
-        <w:t>.onDestroy();</w:t>
-      </w:r>
-      <w:r>
-        <w:rPr>
-          <w:rFonts w:ascii="Source Code Pro" w:hAnsi="Source Code Pro"/>
-          <w:color w:val="000000"/>
-          <w:sz w:val="22"/>
-          <w:szCs w:val="22"/>
-        </w:rPr>
-        <w:br/>
-        <w:t xml:space="preserve">        </w:t>
-      </w:r>
-      <w:r>
-        <w:rPr>
-          <w:rFonts w:ascii="Source Code Pro" w:hAnsi="Source Code Pro"/>
-          <w:b/>
-          <w:bCs/>
-          <w:color w:val="000080"/>
-          <w:sz w:val="22"/>
-          <w:szCs w:val="22"/>
-        </w:rPr>
-        <w:t xml:space="preserve">if </w:t>
-      </w:r>
-      <w:r>
-        <w:rPr>
-          <w:rFonts w:ascii="Source Code Pro" w:hAnsi="Source Code Pro"/>
-          <w:color w:val="000000"/>
-          <w:sz w:val="22"/>
-          <w:szCs w:val="22"/>
-        </w:rPr>
-        <w:t>(</w:t>
-      </w:r>
-      <w:r>
-        <w:rPr>
-          <w:rFonts w:ascii="Source Code Pro" w:hAnsi="Source Code Pro"/>
-          <w:b/>
-          <w:bCs/>
-          <w:color w:val="660E7A"/>
-          <w:sz w:val="22"/>
-          <w:szCs w:val="22"/>
-        </w:rPr>
-        <w:t xml:space="preserve">mOpenCvCameraView </w:t>
-      </w:r>
-      <w:r>
-        <w:rPr>
-          <w:rFonts w:ascii="Source Code Pro" w:hAnsi="Source Code Pro"/>
-          <w:color w:val="000000"/>
-          <w:sz w:val="22"/>
-          <w:szCs w:val="22"/>
-        </w:rPr>
-        <w:t xml:space="preserve">!= </w:t>
-      </w:r>
-      <w:r>
-        <w:rPr>
-          <w:rFonts w:ascii="Source Code Pro" w:hAnsi="Source Code Pro"/>
-          <w:b/>
-          <w:bCs/>
-          <w:color w:val="000080"/>
-          <w:sz w:val="22"/>
-          <w:szCs w:val="22"/>
-        </w:rPr>
-        <w:t>null</w:t>
-      </w:r>
-      <w:r>
-        <w:rPr>
-          <w:rFonts w:ascii="Source Code Pro" w:hAnsi="Source Code Pro"/>
-          <w:color w:val="000000"/>
-          <w:sz w:val="22"/>
-          <w:szCs w:val="22"/>
-        </w:rPr>
-        <w:t>)</w:t>
-      </w:r>
-      <w:r>
-        <w:rPr>
-          <w:rFonts w:ascii="Source Code Pro" w:hAnsi="Source Code Pro"/>
-          <w:color w:val="000000"/>
-          <w:sz w:val="22"/>
-          <w:szCs w:val="22"/>
-        </w:rPr>
-        <w:br/>
-        <w:t xml:space="preserve">            </w:t>
-      </w:r>
-      <w:r>
-        <w:rPr>
-          <w:rFonts w:ascii="Source Code Pro" w:hAnsi="Source Code Pro"/>
-          <w:b/>
-          <w:bCs/>
-          <w:color w:val="660E7A"/>
-          <w:sz w:val="22"/>
-          <w:szCs w:val="22"/>
-        </w:rPr>
-        <w:t>mOpenCvCameraView</w:t>
-      </w:r>
-      <w:r>
-        <w:rPr>
-          <w:rFonts w:ascii="Source Code Pro" w:hAnsi="Source Code Pro"/>
-          <w:color w:val="000000"/>
-          <w:sz w:val="22"/>
-          <w:szCs w:val="22"/>
-        </w:rPr>
-        <w:t>.disableView();</w:t>
-      </w:r>
-      <w:r>
-        <w:rPr>
-          <w:rFonts w:ascii="Source Code Pro" w:hAnsi="Source Code Pro"/>
-          <w:color w:val="000000"/>
-          <w:sz w:val="22"/>
-          <w:szCs w:val="22"/>
-        </w:rPr>
-        <w:br/>
-        <w:t xml:space="preserve">    }</w:t>
-      </w:r>
-      <w:r>
-        <w:rPr>
-          <w:rFonts w:ascii="Source Code Pro" w:hAnsi="Source Code Pro"/>
-          <w:color w:val="000000"/>
-          <w:sz w:val="22"/>
-          <w:szCs w:val="22"/>
-        </w:rPr>
-        <w:br/>
+        <w:t>onCameraViewStopped() {</w:t>
       </w:r>
       <w:r>
         <w:rPr>
@@ -7618,171 +7645,6 @@
           <w:szCs w:val="22"/>
         </w:rPr>
         <w:lastRenderedPageBreak/>
-        <w:t xml:space="preserve">    </w:t>
-      </w:r>
-      <w:r>
-        <w:rPr>
-          <w:rFonts w:ascii="Source Code Pro" w:hAnsi="Source Code Pro"/>
-          <w:i/>
-          <w:iCs/>
-          <w:color w:val="00B400"/>
-          <w:sz w:val="22"/>
-          <w:szCs w:val="22"/>
-        </w:rPr>
-        <w:t>///////////////////////////////////////////////////////////////////////////////////////////////</w:t>
-      </w:r>
-      <w:r>
-        <w:rPr>
-          <w:rFonts w:ascii="Source Code Pro" w:hAnsi="Source Code Pro"/>
-          <w:i/>
-          <w:iCs/>
-          <w:color w:val="00B400"/>
-          <w:sz w:val="22"/>
-          <w:szCs w:val="22"/>
-        </w:rPr>
-        <w:br/>
-        <w:t xml:space="preserve">    </w:t>
-      </w:r>
-      <w:r>
-        <w:rPr>
-          <w:rFonts w:ascii="Source Code Pro" w:hAnsi="Source Code Pro"/>
-          <w:b/>
-          <w:bCs/>
-          <w:color w:val="000080"/>
-          <w:sz w:val="22"/>
-          <w:szCs w:val="22"/>
-        </w:rPr>
-        <w:t xml:space="preserve">public void </w:t>
-      </w:r>
-      <w:r>
-        <w:rPr>
-          <w:rFonts w:ascii="Source Code Pro" w:hAnsi="Source Code Pro"/>
-          <w:color w:val="000000"/>
-          <w:sz w:val="22"/>
-          <w:szCs w:val="22"/>
-        </w:rPr>
-        <w:t>onCameraViewStarted(</w:t>
-      </w:r>
-      <w:r>
-        <w:rPr>
-          <w:rFonts w:ascii="Source Code Pro" w:hAnsi="Source Code Pro"/>
-          <w:b/>
-          <w:bCs/>
-          <w:color w:val="000080"/>
-          <w:sz w:val="22"/>
-          <w:szCs w:val="22"/>
-        </w:rPr>
-        <w:t xml:space="preserve">int </w:t>
-      </w:r>
-      <w:r>
-        <w:rPr>
-          <w:rFonts w:ascii="Source Code Pro" w:hAnsi="Source Code Pro"/>
-          <w:color w:val="000000"/>
-          <w:sz w:val="22"/>
-          <w:szCs w:val="22"/>
-        </w:rPr>
-        <w:t xml:space="preserve">width, </w:t>
-      </w:r>
-      <w:r>
-        <w:rPr>
-          <w:rFonts w:ascii="Source Code Pro" w:hAnsi="Source Code Pro"/>
-          <w:b/>
-          <w:bCs/>
-          <w:color w:val="000080"/>
-          <w:sz w:val="22"/>
-          <w:szCs w:val="22"/>
-        </w:rPr>
-        <w:t xml:space="preserve">int </w:t>
-      </w:r>
-      <w:r>
-        <w:rPr>
-          <w:rFonts w:ascii="Source Code Pro" w:hAnsi="Source Code Pro"/>
-          <w:color w:val="000000"/>
-          <w:sz w:val="22"/>
-          <w:szCs w:val="22"/>
-        </w:rPr>
-        <w:t>height) {</w:t>
-      </w:r>
-      <w:r>
-        <w:rPr>
-          <w:rFonts w:ascii="Source Code Pro" w:hAnsi="Source Code Pro"/>
-          <w:color w:val="000000"/>
-          <w:sz w:val="22"/>
-          <w:szCs w:val="22"/>
-        </w:rPr>
-        <w:br/>
-        <w:t xml:space="preserve">    }</w:t>
-      </w:r>
-      <w:r>
-        <w:rPr>
-          <w:rFonts w:ascii="Source Code Pro" w:hAnsi="Source Code Pro"/>
-          <w:color w:val="000000"/>
-          <w:sz w:val="22"/>
-          <w:szCs w:val="22"/>
-        </w:rPr>
-        <w:br/>
-      </w:r>
-      <w:r>
-        <w:rPr>
-          <w:rFonts w:ascii="Source Code Pro" w:hAnsi="Source Code Pro"/>
-          <w:color w:val="000000"/>
-          <w:sz w:val="22"/>
-          <w:szCs w:val="22"/>
-        </w:rPr>
-        <w:br/>
-        <w:t xml:space="preserve">    </w:t>
-      </w:r>
-      <w:r>
-        <w:rPr>
-          <w:rFonts w:ascii="Source Code Pro" w:hAnsi="Source Code Pro"/>
-          <w:i/>
-          <w:iCs/>
-          <w:color w:val="00B400"/>
-          <w:sz w:val="22"/>
-          <w:szCs w:val="22"/>
-        </w:rPr>
-        <w:t>///////////////////////////////////////////////////////////////////////////////////////////////</w:t>
-      </w:r>
-      <w:r>
-        <w:rPr>
-          <w:rFonts w:ascii="Source Code Pro" w:hAnsi="Source Code Pro"/>
-          <w:i/>
-          <w:iCs/>
-          <w:color w:val="00B400"/>
-          <w:sz w:val="22"/>
-          <w:szCs w:val="22"/>
-        </w:rPr>
-        <w:br/>
-        <w:t xml:space="preserve">    </w:t>
-      </w:r>
-      <w:r>
-        <w:rPr>
-          <w:rFonts w:ascii="Source Code Pro" w:hAnsi="Source Code Pro"/>
-          <w:b/>
-          <w:bCs/>
-          <w:color w:val="000080"/>
-          <w:sz w:val="22"/>
-          <w:szCs w:val="22"/>
-        </w:rPr>
-        <w:t xml:space="preserve">public void </w:t>
-      </w:r>
-      <w:r>
-        <w:rPr>
-          <w:rFonts w:ascii="Source Code Pro" w:hAnsi="Source Code Pro"/>
-          <w:color w:val="000000"/>
-          <w:sz w:val="22"/>
-          <w:szCs w:val="22"/>
-        </w:rPr>
-        <w:t>onCameraViewStopped() {</w:t>
-      </w:r>
-      <w:r>
-        <w:rPr>
-          <w:rFonts w:ascii="Source Code Pro" w:hAnsi="Source Code Pro"/>
-          <w:color w:val="000000"/>
-          <w:sz w:val="22"/>
-          <w:szCs w:val="22"/>
-        </w:rPr>
-        <w:br/>
         <w:t xml:space="preserve">    }</w:t>
       </w:r>
       <w:r>

--- a/Android OpenCV Configuration Instructions.docx
+++ b/Android OpenCV Configuration Instructions.docx
@@ -615,7 +615,19 @@
         <w:spacing w:line="276" w:lineRule="auto"/>
       </w:pPr>
       <w:r>
-        <w:t>Next we will need to make changes to xxx, to make this visible in Android Studio, at the top left change the file browser view from “Android” to “Project” to show all files.</w:t>
+        <w:t xml:space="preserve">Next we will need to make changes to </w:t>
+      </w:r>
+      <w:r>
+        <w:t>some files that are not visible by default in Android Studio.  T</w:t>
+      </w:r>
+      <w:r>
+        <w:t xml:space="preserve">o make </w:t>
+      </w:r>
+      <w:r>
+        <w:t>all files</w:t>
+      </w:r>
+      <w:r>
+        <w:t xml:space="preserve"> visible in Android Studio, at the top left change the file browser view from “Android” to “Project” to show all files.</w:t>
       </w:r>
     </w:p>
     <w:p>
@@ -669,57 +681,59 @@
         <w:spacing w:line="276" w:lineRule="auto"/>
       </w:pPr>
       <w:r>
-        <w:t>Next in a file browser, copy the directory</w:t>
+        <w:t>Next in a file browser,</w:t>
+      </w:r>
+      <w:r>
+        <w:t xml:space="preserve"> go to</w:t>
       </w:r>
       <w:r>
         <w:t xml:space="preserve"> “</w:t>
       </w:r>
       <w:r>
+        <w:t>C:\OpenCV-3.1.0-android-sdk\sdk\native</w:t>
+      </w:r>
+      <w:r>
+        <w:t>\</w:t>
+      </w:r>
+      <w:r>
+        <w:t>”</w:t>
+      </w:r>
+      <w:r>
+        <w:t xml:space="preserve"> and copy the directory “libs”</w:t>
+      </w:r>
+      <w:bookmarkStart w:id="0" w:name="_GoBack"/>
+      <w:bookmarkEnd w:id="0"/>
+      <w:r>
+        <w:t xml:space="preserve"> </w:t>
+      </w:r>
+      <w:r>
+        <w:t>to “(your project location)\</w:t>
+      </w:r>
+      <w:r>
+        <w:t>OpenCVTest\openCVLibrary310\src\main</w:t>
+      </w:r>
+      <w:r>
+        <w:t>”</w:t>
+      </w:r>
+      <w:r>
+        <w:t>, then rename it from “</w:t>
+      </w:r>
+      <w:r>
         <w:t>libs</w:t>
       </w:r>
       <w:r>
-        <w:t>” directory located at</w:t>
-      </w:r>
-      <w:r>
-        <w:t xml:space="preserve"> “</w:t>
-      </w:r>
-      <w:r>
-        <w:t>C:\OpenCV-3.1.0-android-sdk\sdk\native</w:t>
-      </w:r>
-      <w:r>
-        <w:t>\libs</w:t>
-      </w:r>
-      <w:r>
-        <w:t xml:space="preserve">” </w:t>
-      </w:r>
-      <w:r>
-        <w:t>to “(your project location)\</w:t>
-      </w:r>
-      <w:r>
-        <w:t>OpenCVTest\openCVLibrary310\src\main</w:t>
+        <w:t xml:space="preserve">” to </w:t>
+      </w:r>
+      <w:r>
+        <w:t>“</w:t>
+      </w:r>
+      <w:r>
+        <w:t>jniLibs</w:t>
       </w:r>
       <w:r>
         <w:t>”</w:t>
       </w:r>
       <w:r>
-        <w:t>, then rename it from “</w:t>
-      </w:r>
-      <w:r>
-        <w:t>libs</w:t>
-      </w:r>
-      <w:r>
-        <w:t xml:space="preserve">” to </w:t>
-      </w:r>
-      <w:r>
-        <w:t>“</w:t>
-      </w:r>
-      <w:r>
-        <w:t>jniLibs</w:t>
-      </w:r>
-      <w:r>
-        <w:t>”</w:t>
-      </w:r>
-      <w:r>
         <w:t xml:space="preserve">.  Next return to the file browser within Android Studio and check to see that Android Studio has detected this change, you may need to do another </w:t>
       </w:r>
       <w:r>
@@ -756,7 +770,13 @@
         <w:spacing w:line="276" w:lineRule="auto"/>
       </w:pPr>
       <w:r>
-        <w:t>Go to MainActivity, change “extends AppCompatActivity” to “extends Activity”, then in the onCreate method, after the lines the Android Studio project build wizard added, add the following additionally:</w:t>
+        <w:t xml:space="preserve">Go to MainActivity, change “extends AppCompatActivity” to </w:t>
+      </w:r>
+      <w:r>
+        <w:t>“extends Activity”.</w:t>
+      </w:r>
+      <w:r>
+        <w:t xml:space="preserve">  You will need to use the Alt + Enter keyboard shortcut to add the import for Activity, and you can remove the unused import for AppCompatActivity.</w:t>
       </w:r>
     </w:p>
     <w:p>
@@ -772,446 +792,10 @@
       </w:pPr>
       <w:r>
         <w:lastRenderedPageBreak/>
-        <w:t>if (!OpenCVLoader.initDebug()) {</w:t>
-      </w:r>
-    </w:p>
-    <w:p>
-      <w:pPr>
-        <w:pStyle w:val="NoSpacing"/>
-        <w:spacing w:line="276" w:lineRule="auto"/>
-      </w:pPr>
-      <w:r>
-        <w:t xml:space="preserve">    Log.e(this.getClass().getSimpleName(), "  OpenCVLoader.initDebug(), not working.");</w:t>
-      </w:r>
-    </w:p>
-    <w:p>
-      <w:pPr>
-        <w:pStyle w:val="NoSpacing"/>
-        <w:spacing w:line="276" w:lineRule="auto"/>
-      </w:pPr>
-      <w:r>
-        <w:t>} else {</w:t>
-      </w:r>
-    </w:p>
-    <w:p>
-      <w:pPr>
-        <w:pStyle w:val="NoSpacing"/>
-        <w:spacing w:line="276" w:lineRule="auto"/>
-      </w:pPr>
-      <w:r>
-        <w:t xml:space="preserve">    Log.d(this.getClass().getSimpleName(), "  OpenCVLoader.initDebug(), working.");</w:t>
-      </w:r>
-    </w:p>
-    <w:p>
-      <w:pPr>
-        <w:pStyle w:val="NoSpacing"/>
-        <w:spacing w:line="276" w:lineRule="auto"/>
-      </w:pPr>
-      <w:r>
-        <w:t>}</w:t>
-      </w:r>
-    </w:p>
-    <w:p>
-      <w:pPr>
-        <w:pStyle w:val="NoSpacing"/>
-        <w:spacing w:line="276" w:lineRule="auto"/>
-      </w:pPr>
-    </w:p>
-    <w:p>
-      <w:pPr>
-        <w:pStyle w:val="NoSpacing"/>
-        <w:spacing w:line="276" w:lineRule="auto"/>
-      </w:pPr>
-      <w:r>
-        <w:t>Use</w:t>
-      </w:r>
-      <w:r>
-        <w:t xml:space="preserve"> the Alt + Enter</w:t>
-      </w:r>
-      <w:r>
-        <w:t xml:space="preserve"> keyboard shortcut option</w:t>
-      </w:r>
-      <w:r>
-        <w:t xml:space="preserve"> to include the libraries for OpenCVLoader and Log</w:t>
-      </w:r>
-      <w:r>
-        <w:t>, then do a Build -&gt; Clean Project,</w:t>
-      </w:r>
-      <w:r>
-        <w:t xml:space="preserve"> then wait for the project to start on your device (verify you see “Hello World 123” or whatever you changed the text to at the beginning on your device), then back in Android Studio </w:t>
-      </w:r>
-      <w:r>
-        <w:t xml:space="preserve">in the Android Monitor Logcat text search box on the right, enter </w:t>
-      </w:r>
-      <w:r>
-        <w:t>“</w:t>
-      </w:r>
-      <w:r>
-        <w:t>OpenCVLoader.initDebug()</w:t>
-      </w:r>
-      <w:r>
-        <w:t>” and you should see “</w:t>
-      </w:r>
-      <w:r>
-        <w:t>OpenCVLoader.initDebug(), working</w:t>
-      </w:r>
-      <w:r>
-        <w:t xml:space="preserve">”.  Alternatively, enter your version of OpenCV, ex. “3.1.0”, </w:t>
-      </w:r>
-      <w:r>
-        <w:t>and you should see something to the effect of “</w:t>
-      </w:r>
-      <w:r>
-        <w:t>General configuration for OpenCV 3.1.0</w:t>
-      </w:r>
-      <w:r>
-        <w:t>”.  If you choose the “X” in the Logcat search box and look through Logcat you should be able to find the OpenCV load information, which will start with the “</w:t>
-      </w:r>
-      <w:r>
-        <w:t>General configuration for OpenCV 3.1.0</w:t>
-      </w:r>
-      <w:r>
-        <w:t>” text.</w:t>
-      </w:r>
-    </w:p>
-    <w:p>
-      <w:pPr>
-        <w:pStyle w:val="NoSpacing"/>
-        <w:spacing w:line="276" w:lineRule="auto"/>
-      </w:pPr>
-    </w:p>
-    <w:p>
-      <w:pPr>
-        <w:pStyle w:val="NoSpacing"/>
-        <w:spacing w:line="276" w:lineRule="auto"/>
-      </w:pPr>
-      <w:r>
-        <w:t xml:space="preserve">Now that we’ve got OpenCV installed we will </w:t>
-      </w:r>
-      <w:r>
-        <w:t>implement one of the OpenCV for Android samples</w:t>
-      </w:r>
-      <w:r>
-        <w:t>.  Google</w:t>
-      </w:r>
-      <w:r>
-        <w:t xml:space="preserve"> search</w:t>
-      </w:r>
-      <w:r>
-        <w:t xml:space="preserve"> “</w:t>
-      </w:r>
-      <w:r>
-        <w:t>GitHub Android OpenCV samples</w:t>
-      </w:r>
-      <w:r>
-        <w:t>”, the GitHub OpenCV Android samples should appear as the first search result, or you can go directly to:</w:t>
-      </w:r>
-    </w:p>
-    <w:p>
-      <w:pPr>
-        <w:pStyle w:val="NoSpacing"/>
-        <w:spacing w:line="276" w:lineRule="auto"/>
-      </w:pPr>
-      <w:hyperlink r:id="rId11" w:history="1">
-        <w:r>
-          <w:rPr>
-            <w:rStyle w:val="Hyperlink"/>
-          </w:rPr>
-          <w:t>https://github.com/opencv/opencv/tree/master/samples/android</w:t>
-        </w:r>
-      </w:hyperlink>
-    </w:p>
-    <w:p>
-      <w:pPr>
-        <w:pStyle w:val="NoSpacing"/>
-        <w:spacing w:line="276" w:lineRule="auto"/>
-      </w:pPr>
-    </w:p>
-    <w:p>
-      <w:pPr>
-        <w:pStyle w:val="NoSpacing"/>
-        <w:spacing w:line="276" w:lineRule="auto"/>
-      </w:pPr>
-      <w:r>
-        <w:t xml:space="preserve">Choose the “tutorial-1-camerapreview” example, </w:t>
-      </w:r>
-      <w:r>
-        <w:t>next we will copy/paste in the applicable code to get the example working within Android Studio.</w:t>
-      </w:r>
-    </w:p>
-    <w:p>
-      <w:pPr>
-        <w:pStyle w:val="NoSpacing"/>
-        <w:spacing w:line="276" w:lineRule="auto"/>
-      </w:pPr>
-    </w:p>
-    <w:p>
-      <w:pPr>
-        <w:pStyle w:val="NoSpacing"/>
-        <w:spacing w:line="276" w:lineRule="auto"/>
-      </w:pPr>
-      <w:r>
-        <w:t>In Android Studio, go to AndroidManifest.xml, comment out everything with &lt;!-- --&gt; to save the original wizard created version, then move it down and copy/paste in the entire AndroidManifest.xml from the OpenCV samples GitHub site.</w:t>
-      </w:r>
-      <w:r>
-        <w:t xml:space="preserve">  Next</w:t>
-      </w:r>
-      <w:r>
-        <w:t xml:space="preserve"> make the following changes:</w:t>
-      </w:r>
-    </w:p>
-    <w:p>
-      <w:pPr>
-        <w:pStyle w:val="NoSpacing"/>
-        <w:spacing w:line="276" w:lineRule="auto"/>
-      </w:pPr>
-      <w:r>
-        <w:t xml:space="preserve">-change the line </w:t>
-      </w:r>
-      <w:r>
-        <w:rPr>
-          <w:b/>
-          <w:i/>
-        </w:rPr>
-        <w:t>package="org.opencv.samples.tutorial1”</w:t>
-      </w:r>
-      <w:r>
-        <w:t xml:space="preserve"> to </w:t>
-      </w:r>
-      <w:r>
-        <w:t xml:space="preserve">your package name, for example </w:t>
-      </w:r>
-      <w:r>
-        <w:rPr>
-          <w:b/>
-          <w:i/>
-        </w:rPr>
-        <w:t>package="com.chrisdahms.opencvtest"</w:t>
-      </w:r>
-    </w:p>
-    <w:p>
-      <w:pPr>
-        <w:pStyle w:val="NoSpacing"/>
-        <w:spacing w:line="276" w:lineRule="auto"/>
-      </w:pPr>
-      <w:r>
-        <w:t>-</w:t>
-      </w:r>
-      <w:r>
-        <w:t xml:space="preserve">remove the </w:t>
-      </w:r>
-      <w:r>
-        <w:rPr>
-          <w:b/>
-          <w:i/>
-        </w:rPr>
-        <w:t>android:versionCode=</w:t>
-      </w:r>
-      <w:r>
-        <w:t xml:space="preserve"> and </w:t>
-      </w:r>
-      <w:r>
-        <w:rPr>
-          <w:b/>
-          <w:i/>
-        </w:rPr>
-        <w:t>android:versionName=</w:t>
-      </w:r>
-      <w:r>
-        <w:t xml:space="preserve"> </w:t>
-      </w:r>
-      <w:r>
-        <w:t>lines</w:t>
-      </w:r>
-      <w:r>
-        <w:t xml:space="preserve"> since Gradle overwrites those</w:t>
-      </w:r>
-    </w:p>
-    <w:p>
-      <w:pPr>
-        <w:pStyle w:val="NoSpacing"/>
-        <w:spacing w:line="276" w:lineRule="auto"/>
-      </w:pPr>
-      <w:r>
-        <w:t>-change the line</w:t>
-      </w:r>
-      <w:r>
-        <w:t>:</w:t>
-      </w:r>
-      <w:r>
-        <w:t xml:space="preserve"> </w:t>
-      </w:r>
-      <w:r>
-        <w:rPr>
-          <w:b/>
-          <w:i/>
-        </w:rPr>
-        <w:t>android:icon="@drawable/icon</w:t>
-      </w:r>
-      <w:r>
-        <w:rPr>
-          <w:b/>
-          <w:i/>
-        </w:rPr>
-        <w:t>”</w:t>
-      </w:r>
-      <w:r>
-        <w:t xml:space="preserve"> </w:t>
-      </w:r>
-      <w:r>
-        <w:t>to:</w:t>
-      </w:r>
-      <w:r>
-        <w:t xml:space="preserve"> </w:t>
-      </w:r>
-      <w:r>
-        <w:rPr>
-          <w:b/>
-          <w:i/>
-        </w:rPr>
-        <w:t>android:icon="@mipmap/ic_launcher"</w:t>
-      </w:r>
-    </w:p>
-    <w:p>
-      <w:pPr>
-        <w:pStyle w:val="NoSpacing"/>
-        <w:spacing w:line="276" w:lineRule="auto"/>
-      </w:pPr>
-      <w:r>
-        <w:t xml:space="preserve">-change the line </w:t>
-      </w:r>
-      <w:r>
-        <w:t>android:name="Tutorial1Activity"</w:t>
-      </w:r>
-      <w:r>
-        <w:t xml:space="preserve"> to the name</w:t>
-      </w:r>
-      <w:r>
-        <w:t xml:space="preserve"> full extension name to your main activity, for example </w:t>
-      </w:r>
-      <w:r>
-        <w:rPr>
-          <w:b/>
-          <w:i/>
-        </w:rPr>
-        <w:t>android:name="com.chrisdahms.opencvtest.MainActivity"</w:t>
-      </w:r>
-    </w:p>
-    <w:p>
-      <w:pPr>
-        <w:pStyle w:val="NoSpacing"/>
-        <w:spacing w:line="276" w:lineRule="auto"/>
-      </w:pPr>
-      <w:r>
-        <w:t>-</w:t>
-      </w:r>
-      <w:r>
-        <w:t xml:space="preserve">remove the line </w:t>
-      </w:r>
-      <w:r>
-        <w:rPr>
-          <w:b/>
-          <w:i/>
-        </w:rPr>
-        <w:t>&lt;uses-sdk android:minSdkVersion="8" /&gt;</w:t>
-      </w:r>
-      <w:r>
-        <w:t xml:space="preserve"> since Gradle overwrites this anyway</w:t>
-      </w:r>
-    </w:p>
-    <w:p>
-      <w:pPr>
-        <w:pStyle w:val="NoSpacing"/>
-        <w:spacing w:line="276" w:lineRule="auto"/>
-      </w:pPr>
-      <w:r>
-        <w:t xml:space="preserve">-cut the </w:t>
-      </w:r>
-      <w:r>
-        <w:rPr>
-          <w:b/>
-          <w:i/>
-        </w:rPr>
-        <w:t>supports-screens</w:t>
-      </w:r>
-      <w:r>
-        <w:t xml:space="preserve">, </w:t>
-      </w:r>
-      <w:r>
-        <w:rPr>
-          <w:b/>
-          <w:i/>
-        </w:rPr>
-        <w:t>uses-permission</w:t>
-      </w:r>
-      <w:r>
-        <w:t xml:space="preserve">, and </w:t>
-      </w:r>
-      <w:r>
-        <w:rPr>
-          <w:b/>
-          <w:i/>
-        </w:rPr>
-        <w:t>uses-features</w:t>
-      </w:r>
-      <w:r>
-        <w:t xml:space="preserve"> sections and paste them back in after the beginning of the </w:t>
-      </w:r>
-      <w:r>
-        <w:rPr>
-          <w:b/>
-          <w:i/>
-        </w:rPr>
-        <w:t>manifest</w:t>
-      </w:r>
-      <w:r>
-        <w:t xml:space="preserve"> section, but before the </w:t>
-      </w:r>
-      <w:r>
-        <w:rPr>
-          <w:b/>
-          <w:i/>
-        </w:rPr>
-        <w:t>application</w:t>
-      </w:r>
-      <w:r>
-        <w:t xml:space="preserve"> section</w:t>
-      </w:r>
-    </w:p>
-    <w:p>
-      <w:pPr>
-        <w:pStyle w:val="NoSpacing"/>
-        <w:spacing w:line="276" w:lineRule="auto"/>
-      </w:pPr>
-      <w:r>
-        <w:t>-you may still get a warning about the application section not being Google search indexable, don’t worry about this warning, it is not really necessary to fix it</w:t>
-      </w:r>
-    </w:p>
-    <w:p>
-      <w:pPr>
-        <w:pStyle w:val="NoSpacing"/>
-        <w:spacing w:line="276" w:lineRule="auto"/>
-      </w:pPr>
-    </w:p>
-    <w:p>
-      <w:pPr>
-        <w:pStyle w:val="NoSpacing"/>
-        <w:spacing w:line="276" w:lineRule="auto"/>
-      </w:pPr>
-      <w:r>
-        <w:t>After the above changes</w:t>
-      </w:r>
-      <w:r>
-        <w:t>,</w:t>
-      </w:r>
-      <w:r>
-        <w:t xml:space="preserve"> for example</w:t>
-      </w:r>
-      <w:r>
-        <w:t>,</w:t>
-      </w:r>
-      <w:r>
-        <w:t xml:space="preserve"> my manifest looks like this:</w:t>
+        <w:t>Next</w:t>
+      </w:r>
+      <w:r>
+        <w:t xml:space="preserve"> in the onCreate method, after the lines the Android Studio project build wizard added, add the following additionally:</w:t>
       </w:r>
     </w:p>
     <w:p>
@@ -1250,10 +834,623 @@
       <w:r>
         <w:rPr>
           <w:rFonts w:ascii="Source Code Pro" w:eastAsia="Times New Roman" w:hAnsi="Source Code Pro" w:cs="Courier New"/>
+          <w:b/>
+          <w:bCs/>
+          <w:color w:val="000080"/>
+        </w:rPr>
+        <w:t xml:space="preserve">if </w:t>
+      </w:r>
+      <w:r>
+        <w:rPr>
+          <w:rFonts w:ascii="Source Code Pro" w:eastAsia="Times New Roman" w:hAnsi="Source Code Pro" w:cs="Courier New"/>
+          <w:color w:val="000000"/>
+        </w:rPr>
+        <w:t>(!OpenCVLoader.</w:t>
+      </w:r>
+      <w:r>
+        <w:rPr>
+          <w:rFonts w:ascii="Source Code Pro" w:eastAsia="Times New Roman" w:hAnsi="Source Code Pro" w:cs="Courier New"/>
           <w:i/>
           <w:iCs/>
           <w:color w:val="000000"/>
         </w:rPr>
+        <w:t>initDebug</w:t>
+      </w:r>
+      <w:r>
+        <w:rPr>
+          <w:rFonts w:ascii="Source Code Pro" w:eastAsia="Times New Roman" w:hAnsi="Source Code Pro" w:cs="Courier New"/>
+          <w:color w:val="000000"/>
+        </w:rPr>
+        <w:t>()) {</w:t>
+      </w:r>
+      <w:r>
+        <w:rPr>
+          <w:rFonts w:ascii="Source Code Pro" w:eastAsia="Times New Roman" w:hAnsi="Source Code Pro" w:cs="Courier New"/>
+          <w:color w:val="000000"/>
+        </w:rPr>
+        <w:br/>
+        <w:t xml:space="preserve">    Log.</w:t>
+      </w:r>
+      <w:r>
+        <w:rPr>
+          <w:rFonts w:ascii="Source Code Pro" w:eastAsia="Times New Roman" w:hAnsi="Source Code Pro" w:cs="Courier New"/>
+          <w:i/>
+          <w:iCs/>
+          <w:color w:val="000000"/>
+        </w:rPr>
+        <w:t>e</w:t>
+      </w:r>
+      <w:r>
+        <w:rPr>
+          <w:rFonts w:ascii="Source Code Pro" w:eastAsia="Times New Roman" w:hAnsi="Source Code Pro" w:cs="Courier New"/>
+          <w:color w:val="000000"/>
+        </w:rPr>
+        <w:t>(</w:t>
+      </w:r>
+      <w:r>
+        <w:rPr>
+          <w:rFonts w:ascii="Source Code Pro" w:eastAsia="Times New Roman" w:hAnsi="Source Code Pro" w:cs="Courier New"/>
+          <w:b/>
+          <w:bCs/>
+          <w:color w:val="000080"/>
+        </w:rPr>
+        <w:t>this</w:t>
+      </w:r>
+      <w:r>
+        <w:rPr>
+          <w:rFonts w:ascii="Source Code Pro" w:eastAsia="Times New Roman" w:hAnsi="Source Code Pro" w:cs="Courier New"/>
+          <w:color w:val="000000"/>
+        </w:rPr>
+        <w:t xml:space="preserve">.getClass().getSimpleName(), </w:t>
+      </w:r>
+      <w:r>
+        <w:rPr>
+          <w:rFonts w:ascii="Source Code Pro" w:eastAsia="Times New Roman" w:hAnsi="Source Code Pro" w:cs="Courier New"/>
+          <w:b/>
+          <w:bCs/>
+          <w:color w:val="008000"/>
+        </w:rPr>
+        <w:t>"  OpenCVLoader.initDebug(), not working."</w:t>
+      </w:r>
+      <w:r>
+        <w:rPr>
+          <w:rFonts w:ascii="Source Code Pro" w:eastAsia="Times New Roman" w:hAnsi="Source Code Pro" w:cs="Courier New"/>
+          <w:color w:val="000000"/>
+        </w:rPr>
+        <w:t>);</w:t>
+      </w:r>
+      <w:r>
+        <w:rPr>
+          <w:rFonts w:ascii="Source Code Pro" w:eastAsia="Times New Roman" w:hAnsi="Source Code Pro" w:cs="Courier New"/>
+          <w:color w:val="000000"/>
+        </w:rPr>
+        <w:br/>
+        <w:t xml:space="preserve">} </w:t>
+      </w:r>
+      <w:r>
+        <w:rPr>
+          <w:rFonts w:ascii="Source Code Pro" w:eastAsia="Times New Roman" w:hAnsi="Source Code Pro" w:cs="Courier New"/>
+          <w:b/>
+          <w:bCs/>
+          <w:color w:val="000080"/>
+        </w:rPr>
+        <w:t xml:space="preserve">else </w:t>
+      </w:r>
+      <w:r>
+        <w:rPr>
+          <w:rFonts w:ascii="Source Code Pro" w:eastAsia="Times New Roman" w:hAnsi="Source Code Pro" w:cs="Courier New"/>
+          <w:color w:val="000000"/>
+        </w:rPr>
+        <w:t>{</w:t>
+      </w:r>
+      <w:r>
+        <w:rPr>
+          <w:rFonts w:ascii="Source Code Pro" w:eastAsia="Times New Roman" w:hAnsi="Source Code Pro" w:cs="Courier New"/>
+          <w:color w:val="000000"/>
+        </w:rPr>
+        <w:br/>
+        <w:t xml:space="preserve">    Log.</w:t>
+      </w:r>
+      <w:r>
+        <w:rPr>
+          <w:rFonts w:ascii="Source Code Pro" w:eastAsia="Times New Roman" w:hAnsi="Source Code Pro" w:cs="Courier New"/>
+          <w:i/>
+          <w:iCs/>
+          <w:color w:val="000000"/>
+        </w:rPr>
+        <w:t>d</w:t>
+      </w:r>
+      <w:r>
+        <w:rPr>
+          <w:rFonts w:ascii="Source Code Pro" w:eastAsia="Times New Roman" w:hAnsi="Source Code Pro" w:cs="Courier New"/>
+          <w:color w:val="000000"/>
+        </w:rPr>
+        <w:t>(</w:t>
+      </w:r>
+      <w:r>
+        <w:rPr>
+          <w:rFonts w:ascii="Source Code Pro" w:eastAsia="Times New Roman" w:hAnsi="Source Code Pro" w:cs="Courier New"/>
+          <w:b/>
+          <w:bCs/>
+          <w:color w:val="000080"/>
+        </w:rPr>
+        <w:t>this</w:t>
+      </w:r>
+      <w:r>
+        <w:rPr>
+          <w:rFonts w:ascii="Source Code Pro" w:eastAsia="Times New Roman" w:hAnsi="Source Code Pro" w:cs="Courier New"/>
+          <w:color w:val="000000"/>
+        </w:rPr>
+        <w:t xml:space="preserve">.getClass().getSimpleName(), </w:t>
+      </w:r>
+      <w:r>
+        <w:rPr>
+          <w:rFonts w:ascii="Source Code Pro" w:eastAsia="Times New Roman" w:hAnsi="Source Code Pro" w:cs="Courier New"/>
+          <w:b/>
+          <w:bCs/>
+          <w:color w:val="008000"/>
+        </w:rPr>
+        <w:t>"  OpenCVLoader.initDebug(), working."</w:t>
+      </w:r>
+      <w:r>
+        <w:rPr>
+          <w:rFonts w:ascii="Source Code Pro" w:eastAsia="Times New Roman" w:hAnsi="Source Code Pro" w:cs="Courier New"/>
+          <w:color w:val="000000"/>
+        </w:rPr>
+        <w:t>);</w:t>
+      </w:r>
+      <w:r>
+        <w:rPr>
+          <w:rFonts w:ascii="Source Code Pro" w:eastAsia="Times New Roman" w:hAnsi="Source Code Pro" w:cs="Courier New"/>
+          <w:color w:val="000000"/>
+        </w:rPr>
+        <w:br/>
+        <w:t>}</w:t>
+      </w:r>
+    </w:p>
+    <w:p>
+      <w:pPr>
+        <w:pStyle w:val="NoSpacing"/>
+        <w:spacing w:line="276" w:lineRule="auto"/>
+      </w:pPr>
+    </w:p>
+    <w:p>
+      <w:pPr>
+        <w:pStyle w:val="NoSpacing"/>
+        <w:spacing w:line="276" w:lineRule="auto"/>
+      </w:pPr>
+      <w:r>
+        <w:t>Use</w:t>
+      </w:r>
+      <w:r>
+        <w:t xml:space="preserve"> the Alt + Enter</w:t>
+      </w:r>
+      <w:r>
+        <w:t xml:space="preserve"> keyboard shortcut option</w:t>
+      </w:r>
+      <w:r>
+        <w:t xml:space="preserve"> to include the libraries for OpenCVLoader and Log</w:t>
+      </w:r>
+      <w:r>
+        <w:t>, then do a Build -&gt; Clean Project,</w:t>
+      </w:r>
+      <w:r>
+        <w:t xml:space="preserve"> then wait for the project to start on your device (verify you see “Hello World 123” or whatever you changed the text to at the beginning on your device), then back in Android Studio </w:t>
+      </w:r>
+      <w:r>
+        <w:t xml:space="preserve">in the Android Monitor Logcat text search box on the right, enter </w:t>
+      </w:r>
+      <w:r>
+        <w:t>“</w:t>
+      </w:r>
+      <w:r>
+        <w:t>OpenCVLoader.initDebug()</w:t>
+      </w:r>
+      <w:r>
+        <w:t>” and you should see “</w:t>
+      </w:r>
+      <w:r>
+        <w:t>OpenCVLoader.initDebug(), working</w:t>
+      </w:r>
+      <w:r>
+        <w:t xml:space="preserve">”.  Alternatively, enter your version of OpenCV, ex. “3.1.0”, </w:t>
+      </w:r>
+      <w:r>
+        <w:t>and you should see something to the effect of “</w:t>
+      </w:r>
+      <w:r>
+        <w:t>General configuration for OpenCV 3.1.0</w:t>
+      </w:r>
+      <w:r>
+        <w:t>”.  If you choose the “X” in the Logcat search box and look through Logcat you should be able to find the OpenCV load information, which will start with the “</w:t>
+      </w:r>
+      <w:r>
+        <w:t>General configuration for OpenCV 3.1.0</w:t>
+      </w:r>
+      <w:r>
+        <w:t>” text.</w:t>
+      </w:r>
+    </w:p>
+    <w:p>
+      <w:pPr>
+        <w:pStyle w:val="NoSpacing"/>
+        <w:spacing w:line="276" w:lineRule="auto"/>
+      </w:pPr>
+    </w:p>
+    <w:p>
+      <w:pPr>
+        <w:pStyle w:val="NoSpacing"/>
+        <w:spacing w:line="276" w:lineRule="auto"/>
+      </w:pPr>
+      <w:r>
+        <w:t xml:space="preserve">Now that we’ve got OpenCV installed we will </w:t>
+      </w:r>
+      <w:r>
+        <w:t>implement one of the OpenCV for Android samples</w:t>
+      </w:r>
+      <w:r>
+        <w:t>.  Google</w:t>
+      </w:r>
+      <w:r>
+        <w:t xml:space="preserve"> search</w:t>
+      </w:r>
+      <w:r>
+        <w:t xml:space="preserve"> “</w:t>
+      </w:r>
+      <w:r>
+        <w:t>GitHub Android OpenCV samples</w:t>
+      </w:r>
+      <w:r>
+        <w:t>”, the GitHub OpenCV Android samples should appear as the first search result, or you can go directly to:</w:t>
+      </w:r>
+    </w:p>
+    <w:p>
+      <w:pPr>
+        <w:pStyle w:val="NoSpacing"/>
+        <w:spacing w:line="276" w:lineRule="auto"/>
+      </w:pPr>
+      <w:hyperlink r:id="rId11" w:history="1">
+        <w:r>
+          <w:rPr>
+            <w:rStyle w:val="Hyperlink"/>
+          </w:rPr>
+          <w:t>https://github.com/opencv/opencv/tree/master/samples/android</w:t>
+        </w:r>
+      </w:hyperlink>
+    </w:p>
+    <w:p>
+      <w:pPr>
+        <w:pStyle w:val="NoSpacing"/>
+        <w:spacing w:line="276" w:lineRule="auto"/>
+      </w:pPr>
+    </w:p>
+    <w:p>
+      <w:pPr>
+        <w:pStyle w:val="NoSpacing"/>
+        <w:spacing w:line="276" w:lineRule="auto"/>
+      </w:pPr>
+      <w:r>
+        <w:t xml:space="preserve">Choose the “tutorial-1-camerapreview” example, </w:t>
+      </w:r>
+      <w:r>
+        <w:t>next we will copy/paste in the applicable code to get the example working within Android Studio.</w:t>
+      </w:r>
+    </w:p>
+    <w:p>
+      <w:pPr>
+        <w:pStyle w:val="NoSpacing"/>
+        <w:spacing w:line="276" w:lineRule="auto"/>
+      </w:pPr>
+    </w:p>
+    <w:p>
+      <w:pPr>
+        <w:pStyle w:val="NoSpacing"/>
+        <w:spacing w:line="276" w:lineRule="auto"/>
+      </w:pPr>
+      <w:r>
+        <w:t>In Android Studio, go to AndroidManifest.xml, comment out everything with &lt;!-- --&gt; to save the original wizard created version, then move it down and copy/paste in the entire AndroidManifest.xml from the OpenCV samples GitHub site.</w:t>
+      </w:r>
+      <w:r>
+        <w:t xml:space="preserve">  Next</w:t>
+      </w:r>
+      <w:r>
+        <w:t xml:space="preserve"> make the following changes:</w:t>
+      </w:r>
+    </w:p>
+    <w:p>
+      <w:pPr>
+        <w:pStyle w:val="NoSpacing"/>
+        <w:spacing w:line="276" w:lineRule="auto"/>
+      </w:pPr>
+      <w:r>
+        <w:t xml:space="preserve">-change the line </w:t>
+      </w:r>
+      <w:r>
+        <w:rPr>
+          <w:b/>
+          <w:i/>
+        </w:rPr>
+        <w:t>package="org.opencv.samples.tutorial1”</w:t>
+      </w:r>
+      <w:r>
+        <w:t xml:space="preserve"> to </w:t>
+      </w:r>
+      <w:r>
+        <w:t xml:space="preserve">your package name, for example </w:t>
+      </w:r>
+      <w:r>
+        <w:rPr>
+          <w:b/>
+          <w:i/>
+        </w:rPr>
+        <w:t>package="com.chrisdahms.opencvtest"</w:t>
+      </w:r>
+    </w:p>
+    <w:p>
+      <w:pPr>
+        <w:pStyle w:val="NoSpacing"/>
+        <w:spacing w:line="276" w:lineRule="auto"/>
+      </w:pPr>
+      <w:r>
+        <w:t>-</w:t>
+      </w:r>
+      <w:r>
+        <w:t xml:space="preserve">remove the </w:t>
+      </w:r>
+      <w:r>
+        <w:rPr>
+          <w:b/>
+          <w:i/>
+        </w:rPr>
+        <w:t>android:versionCode=</w:t>
+      </w:r>
+      <w:r>
+        <w:t xml:space="preserve"> and </w:t>
+      </w:r>
+      <w:r>
+        <w:rPr>
+          <w:b/>
+          <w:i/>
+        </w:rPr>
+        <w:t>android:versionName=</w:t>
+      </w:r>
+      <w:r>
+        <w:t xml:space="preserve"> </w:t>
+      </w:r>
+      <w:r>
+        <w:t>lines</w:t>
+      </w:r>
+      <w:r>
+        <w:t xml:space="preserve"> since Gradle overwrites those</w:t>
+      </w:r>
+    </w:p>
+    <w:p>
+      <w:pPr>
+        <w:pStyle w:val="NoSpacing"/>
+        <w:spacing w:line="276" w:lineRule="auto"/>
+      </w:pPr>
+      <w:r>
+        <w:t>-change the line</w:t>
+      </w:r>
+      <w:r>
+        <w:t>:</w:t>
+      </w:r>
+      <w:r>
+        <w:t xml:space="preserve"> </w:t>
+      </w:r>
+      <w:r>
+        <w:rPr>
+          <w:b/>
+          <w:i/>
+        </w:rPr>
+        <w:t>android:icon="@drawable/icon</w:t>
+      </w:r>
+      <w:r>
+        <w:rPr>
+          <w:b/>
+          <w:i/>
+        </w:rPr>
+        <w:t>”</w:t>
+      </w:r>
+      <w:r>
+        <w:t xml:space="preserve"> </w:t>
+      </w:r>
+      <w:r>
+        <w:t>to:</w:t>
+      </w:r>
+      <w:r>
+        <w:t xml:space="preserve"> </w:t>
+      </w:r>
+      <w:r>
+        <w:rPr>
+          <w:b/>
+          <w:i/>
+        </w:rPr>
+        <w:t>android:icon="@mipmap/ic_launcher"</w:t>
+      </w:r>
+    </w:p>
+    <w:p>
+      <w:pPr>
+        <w:pStyle w:val="NoSpacing"/>
+        <w:spacing w:line="276" w:lineRule="auto"/>
+      </w:pPr>
+      <w:r>
+        <w:t xml:space="preserve">-change the line </w:t>
+      </w:r>
+      <w:r>
+        <w:t>android:name="Tutorial1Activity"</w:t>
+      </w:r>
+      <w:r>
+        <w:t xml:space="preserve"> to the name</w:t>
+      </w:r>
+      <w:r>
+        <w:t xml:space="preserve"> full extension name to your main activity, for example </w:t>
+      </w:r>
+      <w:r>
+        <w:rPr>
+          <w:b/>
+          <w:i/>
+        </w:rPr>
+        <w:t>android:name="com.chrisdahms.opencvtest.MainActivity"</w:t>
+      </w:r>
+    </w:p>
+    <w:p>
+      <w:pPr>
+        <w:pStyle w:val="NoSpacing"/>
+        <w:spacing w:line="276" w:lineRule="auto"/>
+      </w:pPr>
+      <w:r>
+        <w:t>-</w:t>
+      </w:r>
+      <w:r>
+        <w:t xml:space="preserve">remove the line </w:t>
+      </w:r>
+      <w:r>
+        <w:rPr>
+          <w:b/>
+          <w:i/>
+        </w:rPr>
+        <w:t>&lt;uses-sdk android:minSdkVersion="8" /&gt;</w:t>
+      </w:r>
+      <w:r>
+        <w:t xml:space="preserve"> since Gradle overwrites this anyway</w:t>
+      </w:r>
+    </w:p>
+    <w:p>
+      <w:pPr>
+        <w:pStyle w:val="NoSpacing"/>
+        <w:spacing w:line="276" w:lineRule="auto"/>
+      </w:pPr>
+      <w:r>
+        <w:t xml:space="preserve">-cut the </w:t>
+      </w:r>
+      <w:r>
+        <w:rPr>
+          <w:b/>
+          <w:i/>
+        </w:rPr>
+        <w:t>supports-screens</w:t>
+      </w:r>
+      <w:r>
+        <w:t xml:space="preserve">, </w:t>
+      </w:r>
+      <w:r>
+        <w:rPr>
+          <w:b/>
+          <w:i/>
+        </w:rPr>
+        <w:t>uses-permission</w:t>
+      </w:r>
+      <w:r>
+        <w:t xml:space="preserve">, and </w:t>
+      </w:r>
+      <w:r>
+        <w:rPr>
+          <w:b/>
+          <w:i/>
+        </w:rPr>
+        <w:t>uses-features</w:t>
+      </w:r>
+      <w:r>
+        <w:t xml:space="preserve"> sections and paste them back in after the beginning of the </w:t>
+      </w:r>
+      <w:r>
+        <w:rPr>
+          <w:b/>
+          <w:i/>
+        </w:rPr>
+        <w:t>manifest</w:t>
+      </w:r>
+      <w:r>
+        <w:t xml:space="preserve"> section, but before the </w:t>
+      </w:r>
+      <w:r>
+        <w:rPr>
+          <w:b/>
+          <w:i/>
+        </w:rPr>
+        <w:t>application</w:t>
+      </w:r>
+      <w:r>
+        <w:t xml:space="preserve"> section</w:t>
+      </w:r>
+    </w:p>
+    <w:p>
+      <w:pPr>
+        <w:pStyle w:val="NoSpacing"/>
+        <w:spacing w:line="276" w:lineRule="auto"/>
+      </w:pPr>
+      <w:r>
+        <w:t>-you may still get a warning about the application section not being Google search indexable, don’t worry about this warning, it is not really necessary to fix it</w:t>
+      </w:r>
+    </w:p>
+    <w:p>
+      <w:pPr>
+        <w:pStyle w:val="NoSpacing"/>
+        <w:spacing w:line="276" w:lineRule="auto"/>
+      </w:pPr>
+    </w:p>
+    <w:p>
+      <w:pPr>
+        <w:pStyle w:val="NoSpacing"/>
+        <w:spacing w:line="276" w:lineRule="auto"/>
+      </w:pPr>
+      <w:r>
+        <w:t>After the above changes</w:t>
+      </w:r>
+      <w:r>
+        <w:t>,</w:t>
+      </w:r>
+      <w:r>
+        <w:t xml:space="preserve"> for example</w:t>
+      </w:r>
+      <w:r>
+        <w:t>,</w:t>
+      </w:r>
+      <w:r>
+        <w:t xml:space="preserve"> my manifest looks like this:</w:t>
+      </w:r>
+    </w:p>
+    <w:p>
+      <w:pPr>
+        <w:pStyle w:val="NoSpacing"/>
+        <w:spacing w:line="276" w:lineRule="auto"/>
+      </w:pPr>
+    </w:p>
+    <w:p>
+      <w:pPr>
+        <w:shd w:val="clear" w:color="auto" w:fill="FFFFFF"/>
+        <w:tabs>
+          <w:tab w:val="left" w:pos="916"/>
+          <w:tab w:val="left" w:pos="1832"/>
+          <w:tab w:val="left" w:pos="2748"/>
+          <w:tab w:val="left" w:pos="3664"/>
+          <w:tab w:val="left" w:pos="4580"/>
+          <w:tab w:val="left" w:pos="5496"/>
+          <w:tab w:val="left" w:pos="6412"/>
+          <w:tab w:val="left" w:pos="7328"/>
+          <w:tab w:val="left" w:pos="8244"/>
+          <w:tab w:val="left" w:pos="9160"/>
+          <w:tab w:val="left" w:pos="10076"/>
+          <w:tab w:val="left" w:pos="10992"/>
+          <w:tab w:val="left" w:pos="11908"/>
+          <w:tab w:val="left" w:pos="12824"/>
+          <w:tab w:val="left" w:pos="13740"/>
+          <w:tab w:val="left" w:pos="14656"/>
+        </w:tabs>
+        <w:spacing w:after="0" w:line="240" w:lineRule="auto"/>
+        <w:rPr>
+          <w:rFonts w:ascii="Source Code Pro" w:eastAsia="Times New Roman" w:hAnsi="Source Code Pro" w:cs="Courier New"/>
+          <w:color w:val="000000"/>
+        </w:rPr>
+      </w:pPr>
+      <w:r>
+        <w:rPr>
+          <w:rFonts w:ascii="Source Code Pro" w:eastAsia="Times New Roman" w:hAnsi="Source Code Pro" w:cs="Courier New"/>
+          <w:i/>
+          <w:iCs/>
+          <w:color w:val="000000"/>
+        </w:rPr>
         <w:t>&lt;?</w:t>
       </w:r>
       <w:r>
@@ -1428,6 +1625,13 @@
           <w:color w:val="000000"/>
         </w:rPr>
         <w:br/>
+      </w:r>
+      <w:r>
+        <w:rPr>
+          <w:rFonts w:ascii="Source Code Pro" w:eastAsia="Times New Roman" w:hAnsi="Source Code Pro" w:cs="Courier New"/>
+          <w:color w:val="000000"/>
+        </w:rPr>
+        <w:lastRenderedPageBreak/>
         <w:t xml:space="preserve">    &lt;</w:t>
       </w:r>
       <w:r>
@@ -1511,15 +1715,6 @@
           <w:color w:val="008000"/>
         </w:rPr>
         <w:br/>
-      </w:r>
-      <w:r>
-        <w:rPr>
-          <w:rFonts w:ascii="Source Code Pro" w:eastAsia="Times New Roman" w:hAnsi="Source Code Pro" w:cs="Courier New"/>
-          <w:b/>
-          <w:bCs/>
-          <w:color w:val="008000"/>
-        </w:rPr>
-        <w:lastRenderedPageBreak/>
         <w:t xml:space="preserve">                      </w:t>
       </w:r>
       <w:r>
@@ -3214,6 +3409,7 @@
         <w:spacing w:line="276" w:lineRule="auto"/>
       </w:pPr>
       <w:r>
+        <w:lastRenderedPageBreak/>
         <w:t xml:space="preserve">-change </w:t>
       </w:r>
       <w:r>
@@ -3249,7 +3445,6 @@
         <w:spacing w:line="276" w:lineRule="auto"/>
       </w:pPr>
       <w:r>
-        <w:lastRenderedPageBreak/>
         <w:t xml:space="preserve">-change the class name from </w:t>
       </w:r>
       <w:r>
@@ -3518,8 +3713,6 @@
         </w:rPr>
         <w:t>}</w:t>
       </w:r>
-      <w:bookmarkStart w:id="0" w:name="_GoBack"/>
-      <w:bookmarkEnd w:id="0"/>
     </w:p>
     <w:p>
       <w:pPr>
@@ -4160,64 +4353,6 @@
           <w:sz w:val="22"/>
           <w:szCs w:val="22"/>
         </w:rPr>
-        <w:t xml:space="preserve">import </w:t>
-      </w:r>
-      <w:r>
-        <w:rPr>
-          <w:rFonts w:ascii="Source Code Pro" w:hAnsi="Source Code Pro"/>
-          <w:color w:val="000000"/>
-          <w:sz w:val="22"/>
-          <w:szCs w:val="22"/>
-        </w:rPr>
-        <w:t>org.opencv.android.BaseLoaderCallback;</w:t>
-      </w:r>
-      <w:r>
-        <w:rPr>
-          <w:rFonts w:ascii="Source Code Pro" w:hAnsi="Source Code Pro"/>
-          <w:color w:val="000000"/>
-          <w:sz w:val="22"/>
-          <w:szCs w:val="22"/>
-        </w:rPr>
-        <w:br/>
-      </w:r>
-      <w:r>
-        <w:rPr>
-          <w:rFonts w:ascii="Source Code Pro" w:hAnsi="Source Code Pro"/>
-          <w:b/>
-          <w:bCs/>
-          <w:color w:val="000080"/>
-          <w:sz w:val="22"/>
-          <w:szCs w:val="22"/>
-        </w:rPr>
-        <w:t xml:space="preserve">import </w:t>
-      </w:r>
-      <w:r>
-        <w:rPr>
-          <w:rFonts w:ascii="Source Code Pro" w:hAnsi="Source Code Pro"/>
-          <w:color w:val="000000"/>
-          <w:sz w:val="22"/>
-          <w:szCs w:val="22"/>
-        </w:rPr>
-        <w:t>org.opencv.android.CameraBridgeViewBase;</w:t>
-      </w:r>
-      <w:r>
-        <w:rPr>
-          <w:rFonts w:ascii="Source Code Pro" w:hAnsi="Source Code Pro"/>
-          <w:color w:val="000000"/>
-          <w:sz w:val="22"/>
-          <w:szCs w:val="22"/>
-        </w:rPr>
-        <w:br/>
-      </w:r>
-      <w:r>
-        <w:rPr>
-          <w:rFonts w:ascii="Source Code Pro" w:hAnsi="Source Code Pro"/>
-          <w:b/>
-          <w:bCs/>
-          <w:color w:val="000080"/>
-          <w:sz w:val="22"/>
-          <w:szCs w:val="22"/>
-        </w:rPr>
         <w:lastRenderedPageBreak/>
         <w:t xml:space="preserve">import </w:t>
       </w:r>
@@ -4228,6 +4363,64 @@
           <w:sz w:val="22"/>
           <w:szCs w:val="22"/>
         </w:rPr>
+        <w:t>org.opencv.android.BaseLoaderCallback;</w:t>
+      </w:r>
+      <w:r>
+        <w:rPr>
+          <w:rFonts w:ascii="Source Code Pro" w:hAnsi="Source Code Pro"/>
+          <w:color w:val="000000"/>
+          <w:sz w:val="22"/>
+          <w:szCs w:val="22"/>
+        </w:rPr>
+        <w:br/>
+      </w:r>
+      <w:r>
+        <w:rPr>
+          <w:rFonts w:ascii="Source Code Pro" w:hAnsi="Source Code Pro"/>
+          <w:b/>
+          <w:bCs/>
+          <w:color w:val="000080"/>
+          <w:sz w:val="22"/>
+          <w:szCs w:val="22"/>
+        </w:rPr>
+        <w:t xml:space="preserve">import </w:t>
+      </w:r>
+      <w:r>
+        <w:rPr>
+          <w:rFonts w:ascii="Source Code Pro" w:hAnsi="Source Code Pro"/>
+          <w:color w:val="000000"/>
+          <w:sz w:val="22"/>
+          <w:szCs w:val="22"/>
+        </w:rPr>
+        <w:t>org.opencv.android.CameraBridgeViewBase;</w:t>
+      </w:r>
+      <w:r>
+        <w:rPr>
+          <w:rFonts w:ascii="Source Code Pro" w:hAnsi="Source Code Pro"/>
+          <w:color w:val="000000"/>
+          <w:sz w:val="22"/>
+          <w:szCs w:val="22"/>
+        </w:rPr>
+        <w:br/>
+      </w:r>
+      <w:r>
+        <w:rPr>
+          <w:rFonts w:ascii="Source Code Pro" w:hAnsi="Source Code Pro"/>
+          <w:b/>
+          <w:bCs/>
+          <w:color w:val="000080"/>
+          <w:sz w:val="22"/>
+          <w:szCs w:val="22"/>
+        </w:rPr>
+        <w:t xml:space="preserve">import </w:t>
+      </w:r>
+      <w:r>
+        <w:rPr>
+          <w:rFonts w:ascii="Source Code Pro" w:hAnsi="Source Code Pro"/>
+          <w:color w:val="000000"/>
+          <w:sz w:val="22"/>
+          <w:szCs w:val="22"/>
+        </w:rPr>
         <w:t>org.opencv.android.LoaderCallbackInterface;</w:t>
       </w:r>
       <w:r>
@@ -5986,6 +6179,15 @@
           <w:szCs w:val="22"/>
         </w:rPr>
         <w:br/>
+      </w:r>
+      <w:r>
+        <w:rPr>
+          <w:rFonts w:ascii="Source Code Pro" w:hAnsi="Source Code Pro"/>
+          <w:color w:val="000000"/>
+          <w:sz w:val="22"/>
+          <w:szCs w:val="22"/>
+        </w:rPr>
+        <w:lastRenderedPageBreak/>
         <w:t xml:space="preserve">            }</w:t>
       </w:r>
       <w:r>
@@ -6014,7 +6216,6 @@
           <w:sz w:val="22"/>
           <w:szCs w:val="22"/>
         </w:rPr>
-        <w:lastRenderedPageBreak/>
         <w:br/>
         <w:t xml:space="preserve">        getWindow().addFlags(WindowManager.LayoutParams.</w:t>
       </w:r>
@@ -7583,6 +7784,15 @@
           <w:szCs w:val="22"/>
         </w:rPr>
         <w:br/>
+      </w:r>
+      <w:r>
+        <w:rPr>
+          <w:rFonts w:ascii="Source Code Pro" w:hAnsi="Source Code Pro"/>
+          <w:color w:val="000000"/>
+          <w:sz w:val="22"/>
+          <w:szCs w:val="22"/>
+        </w:rPr>
+        <w:lastRenderedPageBreak/>
         <w:t xml:space="preserve">    </w:t>
       </w:r>
       <w:r>
@@ -7636,15 +7846,6 @@
           <w:szCs w:val="22"/>
         </w:rPr>
         <w:br/>
-      </w:r>
-      <w:r>
-        <w:rPr>
-          <w:rFonts w:ascii="Source Code Pro" w:hAnsi="Source Code Pro"/>
-          <w:color w:val="000000"/>
-          <w:sz w:val="22"/>
-          <w:szCs w:val="22"/>
-        </w:rPr>
-        <w:lastRenderedPageBreak/>
         <w:t xml:space="preserve">    }</w:t>
       </w:r>
       <w:r>

--- a/Android OpenCV Configuration Instructions.docx
+++ b/Android OpenCV Configuration Instructions.docx
@@ -498,7 +498,10 @@
         <w:spacing w:line="276" w:lineRule="auto"/>
       </w:pPr>
       <w:r>
-        <w:t>Go to File -&gt; Project -&gt; Project Structure, chose the “app” module on the left, choose the Dependencies tab, then the plus sign towards the top right, then “Module Dependency”, the applicable OpenCV dependency should be listed, ex “openCVLibrary310”, choose OK</w:t>
+        <w:t xml:space="preserve">Go to File </w:t>
+      </w:r>
+      <w:r>
+        <w:t>-&gt; Project Structure, chose the “app” module on the left, choose the Dependencies tab, then the plus sign towards the top right, then “Module Dependency”, the applicable OpenCV dependency should be listed, ex “openCVLibrary310”, choose OK</w:t>
       </w:r>
       <w:r>
         <w:t>, then OK.</w:t>
@@ -701,8 +704,6 @@
       <w:r>
         <w:t xml:space="preserve"> and copy the directory “libs”</w:t>
       </w:r>
-      <w:bookmarkStart w:id="0" w:name="_GoBack"/>
-      <w:bookmarkEnd w:id="0"/>
       <w:r>
         <w:t xml:space="preserve"> </w:t>
       </w:r>
@@ -3720,8 +3721,36 @@
         <w:spacing w:line="276" w:lineRule="auto"/>
       </w:pPr>
       <w:r>
+        <w:t xml:space="preserve">-change the line </w:t>
+      </w:r>
+      <w:r>
+        <w:rPr>
+          <w:b/>
+          <w:i/>
+        </w:rPr>
+        <w:t>setContentView(R.layout.tutorial1_surface_view);</w:t>
+      </w:r>
+      <w:r>
+        <w:t xml:space="preserve"> to </w:t>
+      </w:r>
+      <w:r>
+        <w:rPr>
+          <w:b/>
+          <w:i/>
+        </w:rPr>
+        <w:t>setContentView(R.layout.activity_main);</w:t>
+      </w:r>
+    </w:p>
+    <w:p>
+      <w:pPr>
+        <w:pStyle w:val="NoSpacing"/>
+        <w:spacing w:line="276" w:lineRule="auto"/>
+      </w:pPr>
+      <w:r>
         <w:t>-to make the resolution lower so the program runs faster, after the line</w:t>
       </w:r>
+      <w:bookmarkStart w:id="0" w:name="_GoBack"/>
+      <w:bookmarkEnd w:id="0"/>
     </w:p>
     <w:p>
       <w:pPr>
@@ -4315,44 +4344,6 @@
           <w:sz w:val="22"/>
           <w:szCs w:val="22"/>
         </w:rPr>
-        <w:t xml:space="preserve">import </w:t>
-      </w:r>
-      <w:r>
-        <w:rPr>
-          <w:rFonts w:ascii="Source Code Pro" w:hAnsi="Source Code Pro"/>
-          <w:color w:val="000000"/>
-          <w:sz w:val="22"/>
-          <w:szCs w:val="22"/>
-        </w:rPr>
-        <w:t>android.view.WindowManager;</w:t>
-      </w:r>
-      <w:r>
-        <w:rPr>
-          <w:rFonts w:ascii="Source Code Pro" w:hAnsi="Source Code Pro"/>
-          <w:color w:val="000000"/>
-          <w:sz w:val="22"/>
-          <w:szCs w:val="22"/>
-        </w:rPr>
-        <w:br/>
-      </w:r>
-      <w:r>
-        <w:rPr>
-          <w:rFonts w:ascii="Source Code Pro" w:hAnsi="Source Code Pro"/>
-          <w:color w:val="000000"/>
-          <w:sz w:val="22"/>
-          <w:szCs w:val="22"/>
-        </w:rPr>
-        <w:br/>
-      </w:r>
-      <w:r>
-        <w:rPr>
-          <w:rFonts w:ascii="Source Code Pro" w:hAnsi="Source Code Pro"/>
-          <w:b/>
-          <w:bCs/>
-          <w:color w:val="000080"/>
-          <w:sz w:val="22"/>
-          <w:szCs w:val="22"/>
-        </w:rPr>
         <w:lastRenderedPageBreak/>
         <w:t xml:space="preserve">import </w:t>
       </w:r>
@@ -4363,6 +4354,44 @@
           <w:sz w:val="22"/>
           <w:szCs w:val="22"/>
         </w:rPr>
+        <w:t>android.view.WindowManager;</w:t>
+      </w:r>
+      <w:r>
+        <w:rPr>
+          <w:rFonts w:ascii="Source Code Pro" w:hAnsi="Source Code Pro"/>
+          <w:color w:val="000000"/>
+          <w:sz w:val="22"/>
+          <w:szCs w:val="22"/>
+        </w:rPr>
+        <w:br/>
+      </w:r>
+      <w:r>
+        <w:rPr>
+          <w:rFonts w:ascii="Source Code Pro" w:hAnsi="Source Code Pro"/>
+          <w:color w:val="000000"/>
+          <w:sz w:val="22"/>
+          <w:szCs w:val="22"/>
+        </w:rPr>
+        <w:br/>
+      </w:r>
+      <w:r>
+        <w:rPr>
+          <w:rFonts w:ascii="Source Code Pro" w:hAnsi="Source Code Pro"/>
+          <w:b/>
+          <w:bCs/>
+          <w:color w:val="000080"/>
+          <w:sz w:val="22"/>
+          <w:szCs w:val="22"/>
+        </w:rPr>
+        <w:t xml:space="preserve">import </w:t>
+      </w:r>
+      <w:r>
+        <w:rPr>
+          <w:rFonts w:ascii="Source Code Pro" w:hAnsi="Source Code Pro"/>
+          <w:color w:val="000000"/>
+          <w:sz w:val="22"/>
+          <w:szCs w:val="22"/>
+        </w:rPr>
         <w:t>org.opencv.android.BaseLoaderCallback;</w:t>
       </w:r>
       <w:r>
@@ -6073,6 +6102,15 @@
           <w:szCs w:val="22"/>
         </w:rPr>
         <w:br/>
+      </w:r>
+      <w:r>
+        <w:rPr>
+          <w:rFonts w:ascii="Source Code Pro" w:hAnsi="Source Code Pro"/>
+          <w:color w:val="000000"/>
+          <w:sz w:val="22"/>
+          <w:szCs w:val="22"/>
+        </w:rPr>
+        <w:lastRenderedPageBreak/>
         <w:t xml:space="preserve">                </w:t>
       </w:r>
       <w:r>
@@ -6179,15 +6217,6 @@
           <w:szCs w:val="22"/>
         </w:rPr>
         <w:br/>
-      </w:r>
-      <w:r>
-        <w:rPr>
-          <w:rFonts w:ascii="Source Code Pro" w:hAnsi="Source Code Pro"/>
-          <w:color w:val="000000"/>
-          <w:sz w:val="22"/>
-          <w:szCs w:val="22"/>
-        </w:rPr>
-        <w:lastRenderedPageBreak/>
         <w:t xml:space="preserve">            }</w:t>
       </w:r>
       <w:r>
@@ -7765,6 +7794,15 @@
           <w:szCs w:val="22"/>
         </w:rPr>
         <w:br/>
+      </w:r>
+      <w:r>
+        <w:rPr>
+          <w:rFonts w:ascii="Source Code Pro" w:hAnsi="Source Code Pro"/>
+          <w:color w:val="000000"/>
+          <w:sz w:val="22"/>
+          <w:szCs w:val="22"/>
+        </w:rPr>
+        <w:lastRenderedPageBreak/>
         <w:t xml:space="preserve">    }</w:t>
       </w:r>
       <w:r>
@@ -7784,15 +7822,6 @@
           <w:szCs w:val="22"/>
         </w:rPr>
         <w:br/>
-      </w:r>
-      <w:r>
-        <w:rPr>
-          <w:rFonts w:ascii="Source Code Pro" w:hAnsi="Source Code Pro"/>
-          <w:color w:val="000000"/>
-          <w:sz w:val="22"/>
-          <w:szCs w:val="22"/>
-        </w:rPr>
-        <w:lastRenderedPageBreak/>
         <w:t xml:space="preserve">    </w:t>
       </w:r>
       <w:r>
